--- a/USA/state/write_ups/99_thesis/02_Data/Data 2019 04 04.docx
+++ b/USA/state/write_ups/99_thesis/02_Data/Data 2019 04 04.docx
@@ -8754,19 +8754,7 @@
         <w:rPr>
           <w:b/>
         </w:rPr>
-        <w:t>Fi</w:t>
-      </w:r>
-      <w:r>
-        <w:rPr>
-          <w:b/>
-        </w:rPr>
-        <w:t>g</w:t>
-      </w:r>
-      <w:r>
-        <w:rPr>
-          <w:b/>
-        </w:rPr>
-        <w:t>ure 1</w:t>
+        <w:t>Figure 1</w:t>
       </w:r>
       <w:r>
         <w:t xml:space="preserve">. </w:t>
@@ -9892,8 +9880,8 @@
         <w:suppressLineNumbers/>
         <w:jc w:val="center"/>
       </w:pPr>
-      <w:bookmarkStart w:id="13" w:name="_Ref5045950"/>
-      <w:bookmarkStart w:id="14" w:name="_Toc5229987"/>
+      <w:bookmarkStart w:id="11" w:name="_Ref5045950"/>
+      <w:bookmarkStart w:id="12" w:name="_Toc5229987"/>
       <w:r>
         <w:rPr>
           <w:b/>
@@ -9931,7 +9919,7 @@
         </w:rPr>
         <w:fldChar w:fldCharType="end"/>
       </w:r>
-      <w:bookmarkEnd w:id="13"/>
+      <w:bookmarkEnd w:id="11"/>
       <w:r>
         <w:t xml:space="preserve">. </w:t>
       </w:r>
@@ -9944,7 +9932,7 @@
       <w:r>
         <w:t>, sex and age group in the contiguous USA for 1980-2016.</w:t>
       </w:r>
-      <w:bookmarkEnd w:id="14"/>
+      <w:bookmarkEnd w:id="12"/>
     </w:p>
     <w:p>
       <w:pPr>
@@ -10037,8 +10025,8 @@
           <w:docGrid w:linePitch="360"/>
         </w:sectPr>
       </w:pPr>
-      <w:bookmarkStart w:id="15" w:name="_Ref5045995"/>
-      <w:bookmarkStart w:id="16" w:name="_Toc5229988"/>
+      <w:bookmarkStart w:id="13" w:name="_Ref5045995"/>
+      <w:bookmarkStart w:id="14" w:name="_Toc5229988"/>
       <w:r>
         <w:rPr>
           <w:b/>
@@ -10076,7 +10064,7 @@
         </w:rPr>
         <w:fldChar w:fldCharType="end"/>
       </w:r>
-      <w:bookmarkEnd w:id="15"/>
+      <w:bookmarkEnd w:id="13"/>
       <w:r>
         <w:t xml:space="preserve">. </w:t>
       </w:r>
@@ -10089,7 +10077,7 @@
       <w:r>
         <w:t xml:space="preserve"> and month.</w:t>
       </w:r>
-      <w:bookmarkEnd w:id="16"/>
+      <w:bookmarkEnd w:id="14"/>
     </w:p>
     <w:p>
       <w:pPr>
@@ -11027,24 +11015,7 @@
           <w:szCs w:val="24"/>
         </w:rPr>
         <w:lastRenderedPageBreak/>
-        <w:t>[[[</w:t>
-      </w:r>
-      <w:r>
-        <w:rPr>
-          <w:rStyle w:val="CommentReference"/>
-          <w:rFonts w:ascii="Calibri" w:hAnsi="Calibri"/>
-          <w:sz w:val="24"/>
-          <w:szCs w:val="24"/>
-        </w:rPr>
-        <w:t/>
-      </w:r>
-      <w:r>
-        <w:rPr>
-          <w:rFonts w:ascii="Calibri" w:hAnsi="Calibri"/>
-          <w:sz w:val="24"/>
-          <w:szCs w:val="24"/>
-        </w:rPr>
-        <w:t>Pie chart by age and sex of other causes of death from a particular year or at least a quote of kinds of deaths which led to other causes]]]</w:t>
+        <w:t>[[[Pie chart by age and sex of other causes of death from a particular year or at least a quote of kinds of deaths which led to other causes]]]</w:t>
       </w:r>
     </w:p>
     <w:p>
@@ -11055,22 +11026,1658 @@
           <w:numId w:val="29"/>
         </w:numPr>
       </w:pPr>
-      <w:bookmarkStart w:id="17" w:name="_Toc5229957"/>
+      <w:bookmarkStart w:id="15" w:name="_Toc5229957"/>
       <w:r>
         <w:lastRenderedPageBreak/>
         <w:t>Meteorological data</w:t>
+      </w:r>
+      <w:bookmarkEnd w:id="15"/>
+    </w:p>
+    <w:p>
+      <w:pPr>
+        <w:pStyle w:val="Heading2"/>
+      </w:pPr>
+    </w:p>
+    <w:p>
+      <w:pPr>
+        <w:spacing w:line="480" w:lineRule="auto"/>
+        <w:ind w:firstLine="360"/>
+        <w:jc w:val="both"/>
+        <w:rPr>
+          <w:sz w:val="24"/>
+          <w:szCs w:val="24"/>
+        </w:rPr>
+      </w:pPr>
+      <w:r>
+        <w:rPr>
+          <w:sz w:val="24"/>
+          <w:szCs w:val="24"/>
+        </w:rPr>
+        <w:t>Second</w:t>
+      </w:r>
+      <w:r>
+        <w:rPr>
+          <w:sz w:val="24"/>
+          <w:szCs w:val="24"/>
+        </w:rPr>
+        <w:t xml:space="preserve">, I describe how I deal with finding a reliable data source for </w:t>
+      </w:r>
+      <w:r>
+        <w:rPr>
+          <w:sz w:val="24"/>
+          <w:szCs w:val="24"/>
+        </w:rPr>
+        <w:t>meteorological</w:t>
+      </w:r>
+      <w:r>
+        <w:rPr>
+          <w:sz w:val="24"/>
+          <w:szCs w:val="24"/>
+        </w:rPr>
+        <w:t xml:space="preserve"> records</w:t>
+      </w:r>
+      <w:r>
+        <w:rPr>
+          <w:sz w:val="24"/>
+          <w:szCs w:val="24"/>
+        </w:rPr>
+        <w:t>,</w:t>
+      </w:r>
+      <w:r>
+        <w:rPr>
+          <w:sz w:val="24"/>
+          <w:szCs w:val="24"/>
+        </w:rPr>
+        <w:t xml:space="preserve"> how I </w:t>
+      </w:r>
+      <w:r>
+        <w:rPr>
+          <w:sz w:val="24"/>
+          <w:szCs w:val="24"/>
+        </w:rPr>
+        <w:t xml:space="preserve">have developed methods to </w:t>
+      </w:r>
+      <w:r>
+        <w:rPr>
+          <w:sz w:val="24"/>
+          <w:szCs w:val="24"/>
+        </w:rPr>
+        <w:t>process meteorological</w:t>
+      </w:r>
+      <w:r>
+        <w:rPr>
+          <w:sz w:val="24"/>
+          <w:szCs w:val="24"/>
+        </w:rPr>
+        <w:t xml:space="preserve"> the</w:t>
+      </w:r>
+      <w:r>
+        <w:rPr>
+          <w:sz w:val="24"/>
+          <w:szCs w:val="24"/>
+        </w:rPr>
+        <w:t xml:space="preserve"> records </w:t>
+      </w:r>
+      <w:r>
+        <w:rPr>
+          <w:sz w:val="24"/>
+          <w:szCs w:val="24"/>
+        </w:rPr>
+        <w:t xml:space="preserve">for use </w:t>
+      </w:r>
+      <w:r>
+        <w:rPr>
+          <w:sz w:val="24"/>
+          <w:szCs w:val="24"/>
+        </w:rPr>
+        <w:t xml:space="preserve">as an input to </w:t>
+      </w:r>
+      <w:r>
+        <w:rPr>
+          <w:sz w:val="24"/>
+          <w:szCs w:val="24"/>
+        </w:rPr>
+        <w:t>my epidemiological model</w:t>
+      </w:r>
+      <w:r>
+        <w:rPr>
+          <w:sz w:val="24"/>
+          <w:szCs w:val="24"/>
+        </w:rPr>
+        <w:t>,</w:t>
+      </w:r>
+      <w:r>
+        <w:rPr>
+          <w:sz w:val="24"/>
+          <w:szCs w:val="24"/>
+        </w:rPr>
+        <w:t xml:space="preserve"> tested results against other datasets,</w:t>
+      </w:r>
+      <w:r>
+        <w:rPr>
+          <w:sz w:val="24"/>
+          <w:szCs w:val="24"/>
+        </w:rPr>
+        <w:t xml:space="preserve"> and how I </w:t>
+      </w:r>
+      <w:r>
+        <w:rPr>
+          <w:sz w:val="24"/>
+          <w:szCs w:val="24"/>
+        </w:rPr>
+        <w:t xml:space="preserve">have </w:t>
+      </w:r>
+      <w:r>
+        <w:rPr>
+          <w:sz w:val="24"/>
+          <w:szCs w:val="24"/>
+        </w:rPr>
+        <w:t xml:space="preserve">generalised my methods for </w:t>
+      </w:r>
+      <w:r>
+        <w:rPr>
+          <w:sz w:val="24"/>
+          <w:szCs w:val="24"/>
+        </w:rPr>
+        <w:t xml:space="preserve">potential </w:t>
+      </w:r>
+      <w:r>
+        <w:rPr>
+          <w:sz w:val="24"/>
+          <w:szCs w:val="24"/>
+        </w:rPr>
+        <w:t xml:space="preserve">use in other </w:t>
+      </w:r>
+      <w:r>
+        <w:rPr>
+          <w:sz w:val="24"/>
+          <w:szCs w:val="24"/>
+        </w:rPr>
+        <w:t xml:space="preserve">global </w:t>
+      </w:r>
+      <w:r>
+        <w:rPr>
+          <w:sz w:val="24"/>
+          <w:szCs w:val="24"/>
+        </w:rPr>
+        <w:t>studies.</w:t>
+      </w:r>
+    </w:p>
+    <w:p>
+      <w:pPr>
+        <w:pStyle w:val="Heading3"/>
+      </w:pPr>
+      <w:r>
+        <w:t xml:space="preserve"> </w:t>
+      </w:r>
+      <w:bookmarkStart w:id="16" w:name="_Toc5229958"/>
+      <w:r>
+        <w:t xml:space="preserve">Sources of </w:t>
+      </w:r>
+      <w:r>
+        <w:t>meteorological</w:t>
+      </w:r>
+      <w:r>
+        <w:t xml:space="preserve"> data</w:t>
+      </w:r>
+      <w:bookmarkEnd w:id="16"/>
+    </w:p>
+    <w:p>
+      <w:pPr>
+        <w:spacing w:line="480" w:lineRule="auto"/>
+        <w:ind w:firstLine="720"/>
+        <w:jc w:val="both"/>
+        <w:rPr>
+          <w:sz w:val="24"/>
+          <w:szCs w:val="24"/>
+        </w:rPr>
+      </w:pPr>
+      <w:r>
+        <w:rPr>
+          <w:sz w:val="24"/>
+          <w:szCs w:val="24"/>
+        </w:rPr>
+        <w:t xml:space="preserve">In meteorological terms, </w:t>
+      </w:r>
+      <w:r>
+        <w:rPr>
+          <w:sz w:val="24"/>
+          <w:szCs w:val="24"/>
+        </w:rPr>
+        <w:t xml:space="preserve">recording </w:t>
+      </w:r>
+      <w:r>
+        <w:rPr>
+          <w:sz w:val="24"/>
+          <w:szCs w:val="24"/>
+        </w:rPr>
+        <w:t>w</w:t>
+      </w:r>
+      <w:r>
+        <w:rPr>
+          <w:sz w:val="24"/>
+          <w:szCs w:val="24"/>
+        </w:rPr>
+        <w:t>eather</w:t>
+      </w:r>
+      <w:r>
+        <w:rPr>
+          <w:sz w:val="24"/>
+          <w:szCs w:val="24"/>
+        </w:rPr>
+        <w:t xml:space="preserve"> (or short</w:t>
+      </w:r>
+      <w:r>
+        <w:rPr>
+          <w:sz w:val="24"/>
+          <w:szCs w:val="24"/>
+        </w:rPr>
+        <w:t xml:space="preserve">-term </w:t>
+      </w:r>
+      <w:r>
+        <w:rPr>
+          <w:sz w:val="24"/>
+          <w:szCs w:val="24"/>
+        </w:rPr>
+        <w:t>variation</w:t>
+      </w:r>
+      <w:r>
+        <w:rPr>
+          <w:sz w:val="24"/>
+          <w:szCs w:val="24"/>
+        </w:rPr>
+        <w:t xml:space="preserve"> in meteorological conditions</w:t>
+      </w:r>
+      <w:r>
+        <w:rPr>
+          <w:sz w:val="24"/>
+          <w:szCs w:val="24"/>
+        </w:rPr>
+        <w:t>)</w:t>
+      </w:r>
+      <w:r>
+        <w:rPr>
+          <w:sz w:val="24"/>
+          <w:szCs w:val="24"/>
+        </w:rPr>
+        <w:t xml:space="preserve"> </w:t>
+      </w:r>
+      <w:r>
+        <w:rPr>
+          <w:sz w:val="24"/>
+          <w:szCs w:val="24"/>
+        </w:rPr>
+        <w:t>is</w:t>
+      </w:r>
+      <w:r>
+        <w:rPr>
+          <w:sz w:val="24"/>
+          <w:szCs w:val="24"/>
+        </w:rPr>
+        <w:t xml:space="preserve"> critical for understanding </w:t>
+      </w:r>
+      <w:r>
+        <w:rPr>
+          <w:sz w:val="24"/>
+          <w:szCs w:val="24"/>
+        </w:rPr>
+        <w:t xml:space="preserve">climate </w:t>
+      </w:r>
+      <w:r>
+        <w:rPr>
+          <w:sz w:val="24"/>
+          <w:szCs w:val="24"/>
+        </w:rPr>
+        <w:t xml:space="preserve">(or </w:t>
+      </w:r>
+      <w:r>
+        <w:rPr>
+          <w:sz w:val="24"/>
+          <w:szCs w:val="24"/>
+        </w:rPr>
+        <w:t>long</w:t>
+      </w:r>
+      <w:r>
+        <w:rPr>
+          <w:sz w:val="24"/>
+          <w:szCs w:val="24"/>
+        </w:rPr>
+        <w:t xml:space="preserve">-term </w:t>
+      </w:r>
+      <w:r>
+        <w:rPr>
+          <w:sz w:val="24"/>
+          <w:szCs w:val="24"/>
+        </w:rPr>
+        <w:t>meteorological conditions, usually</w:t>
+      </w:r>
+      <w:r>
+        <w:rPr>
+          <w:sz w:val="24"/>
+          <w:szCs w:val="24"/>
+        </w:rPr>
+        <w:t xml:space="preserve"> an average</w:t>
+      </w:r>
+      <w:r>
+        <w:rPr>
+          <w:sz w:val="24"/>
+          <w:szCs w:val="24"/>
+        </w:rPr>
+        <w:t xml:space="preserve"> of at least 30 years</w:t>
+      </w:r>
+      <w:r>
+        <w:rPr>
+          <w:sz w:val="24"/>
+          <w:szCs w:val="24"/>
+        </w:rPr>
+        <w:t xml:space="preserve">) </w:t>
+      </w:r>
+      <w:r>
+        <w:rPr>
+          <w:sz w:val="24"/>
+          <w:szCs w:val="24"/>
+        </w:rPr>
+        <w:t xml:space="preserve">in context. </w:t>
+      </w:r>
+      <w:r>
+        <w:rPr>
+          <w:sz w:val="24"/>
+          <w:szCs w:val="24"/>
+        </w:rPr>
+        <w:t>The</w:t>
+      </w:r>
+      <w:r>
+        <w:rPr>
+          <w:sz w:val="24"/>
+          <w:szCs w:val="24"/>
+        </w:rPr>
+        <w:t xml:space="preserve"> nature of the</w:t>
+      </w:r>
+      <w:r>
+        <w:rPr>
+          <w:sz w:val="24"/>
+          <w:szCs w:val="24"/>
+        </w:rPr>
+        <w:t xml:space="preserve"> </w:t>
+      </w:r>
+      <w:r>
+        <w:rPr>
+          <w:sz w:val="24"/>
+          <w:szCs w:val="24"/>
+        </w:rPr>
+        <w:t>data collected</w:t>
+      </w:r>
+      <w:r>
+        <w:rPr>
+          <w:sz w:val="24"/>
+          <w:szCs w:val="24"/>
+        </w:rPr>
+        <w:t xml:space="preserve">, as well as the </w:t>
+      </w:r>
+      <w:r>
+        <w:rPr>
+          <w:sz w:val="24"/>
+          <w:szCs w:val="24"/>
+        </w:rPr>
+        <w:t xml:space="preserve">method of collection </w:t>
+      </w:r>
+      <w:r>
+        <w:rPr>
+          <w:sz w:val="24"/>
+          <w:szCs w:val="24"/>
+        </w:rPr>
+        <w:t>and analys</w:t>
+      </w:r>
+      <w:r>
+        <w:rPr>
+          <w:sz w:val="24"/>
+          <w:szCs w:val="24"/>
+        </w:rPr>
+        <w:t>is</w:t>
+      </w:r>
+      <w:r>
+        <w:rPr>
+          <w:sz w:val="24"/>
+          <w:szCs w:val="24"/>
+        </w:rPr>
+        <w:t>, however,</w:t>
+      </w:r>
+      <w:r>
+        <w:rPr>
+          <w:sz w:val="24"/>
+          <w:szCs w:val="24"/>
+        </w:rPr>
+        <w:t xml:space="preserve"> </w:t>
+      </w:r>
+      <w:r>
+        <w:rPr>
+          <w:sz w:val="24"/>
+          <w:szCs w:val="24"/>
+        </w:rPr>
+        <w:t xml:space="preserve">has </w:t>
+      </w:r>
+      <w:r>
+        <w:rPr>
+          <w:sz w:val="24"/>
+          <w:szCs w:val="24"/>
+        </w:rPr>
+        <w:t>changed</w:t>
+      </w:r>
+      <w:r>
+        <w:rPr>
+          <w:sz w:val="24"/>
+          <w:szCs w:val="24"/>
+        </w:rPr>
+        <w:t xml:space="preserve"> over time.</w:t>
+      </w:r>
+      <w:r>
+        <w:rPr>
+          <w:sz w:val="24"/>
+          <w:szCs w:val="24"/>
+        </w:rPr>
+        <w:t xml:space="preserve"> </w:t>
+      </w:r>
+      <w:r>
+        <w:rPr>
+          <w:sz w:val="24"/>
+          <w:szCs w:val="24"/>
+        </w:rPr>
+        <w:t xml:space="preserve">The ancient Sanskrit texts </w:t>
+      </w:r>
+      <w:r>
+        <w:rPr>
+          <w:sz w:val="24"/>
+          <w:szCs w:val="24"/>
+        </w:rPr>
+        <w:t xml:space="preserve">in the </w:t>
+      </w:r>
+      <w:r>
+        <w:rPr>
+          <w:sz w:val="24"/>
+          <w:szCs w:val="24"/>
+        </w:rPr>
+        <w:t>Upanishads</w:t>
+      </w:r>
+      <w:r>
+        <w:rPr>
+          <w:sz w:val="24"/>
+          <w:szCs w:val="24"/>
+        </w:rPr>
+        <w:t xml:space="preserve"> from 3000 BC</w:t>
+      </w:r>
+      <w:r>
+        <w:rPr>
+          <w:sz w:val="24"/>
+          <w:szCs w:val="24"/>
+        </w:rPr>
+        <w:t xml:space="preserve"> </w:t>
+      </w:r>
+      <w:r>
+        <w:rPr>
+          <w:sz w:val="24"/>
+          <w:szCs w:val="24"/>
+        </w:rPr>
+        <w:t xml:space="preserve">contain </w:t>
+      </w:r>
+      <w:r>
+        <w:rPr>
+          <w:sz w:val="24"/>
+          <w:szCs w:val="24"/>
+        </w:rPr>
+        <w:t xml:space="preserve">theories on how seasonal cycles </w:t>
+      </w:r>
+      <w:r>
+        <w:rPr>
+          <w:sz w:val="24"/>
+          <w:szCs w:val="24"/>
+        </w:rPr>
+        <w:t xml:space="preserve">in temperature </w:t>
+      </w:r>
+      <w:r>
+        <w:rPr>
+          <w:sz w:val="24"/>
+          <w:szCs w:val="24"/>
+        </w:rPr>
+        <w:t>may be caused by the earth’s movement around the sun</w:t>
+      </w:r>
+      <w:r>
+        <w:rPr>
+          <w:sz w:val="24"/>
+          <w:szCs w:val="24"/>
+        </w:rPr>
+        <w:t xml:space="preserve"> </w:t>
+      </w:r>
+      <w:r>
+        <w:rPr>
+          <w:sz w:val="24"/>
+          <w:szCs w:val="24"/>
+        </w:rPr>
+        <w:fldChar w:fldCharType="begin" w:fldLock="1"/>
+      </w:r>
+      <w:r>
+        <w:rPr>
+          <w:sz w:val="24"/>
+          <w:szCs w:val="24"/>
+        </w:rPr>
+        <w:instrText>ADDIN CSL_CITATION {"citationItems":[{"id":"ITEM-1","itemData":{"URL":"http://www.imd.gov.in/pages/about_history.php","accessed":{"date-parts":[["2019","4","2"]]},"author":[{"dropping-particle":"","family":"India Meteorological Department","given":"","non-dropping-particle":"","parse-names":false,"suffix":""}],"container-title":"Government of India","id":"ITEM-1","issued":{"date-parts":[["2018"]]},"title":"History of meteorological services in India","type":"webpage"},"uris":["http://www.mendeley.com/documents/?uuid=24181289-aea5-4a8a-bf03-a4f6222015ec"]}],"mendeley":{"formattedCitation":"(India Meteorological Department, 2018)","plainTextFormattedCitation":"(India Meteorological Department, 2018)","previouslyFormattedCitation":"(India Meteorological Department, 2018)"},"properties":{"noteIndex":0},"schema":"https://github.com/citation-style-language/schema/raw/master/csl-citation.json"}</w:instrText>
+      </w:r>
+      <w:r>
+        <w:rPr>
+          <w:sz w:val="24"/>
+          <w:szCs w:val="24"/>
+        </w:rPr>
+        <w:fldChar w:fldCharType="separate"/>
+      </w:r>
+      <w:r>
+        <w:rPr>
+          <w:noProof/>
+          <w:sz w:val="24"/>
+          <w:szCs w:val="24"/>
+        </w:rPr>
+        <w:t>(India Meteorological Department, 2018)</w:t>
+      </w:r>
+      <w:r>
+        <w:rPr>
+          <w:sz w:val="24"/>
+          <w:szCs w:val="24"/>
+        </w:rPr>
+        <w:fldChar w:fldCharType="end"/>
+      </w:r>
+      <w:r>
+        <w:rPr>
+          <w:sz w:val="24"/>
+          <w:szCs w:val="24"/>
+        </w:rPr>
+        <w:t xml:space="preserve">. </w:t>
+      </w:r>
+      <w:r>
+        <w:rPr>
+          <w:sz w:val="24"/>
+          <w:szCs w:val="24"/>
+        </w:rPr>
+        <w:t xml:space="preserve">The invention of the </w:t>
+      </w:r>
+      <w:r>
+        <w:rPr>
+          <w:sz w:val="24"/>
+          <w:szCs w:val="24"/>
+        </w:rPr>
+        <w:t xml:space="preserve">liquid-in-glass </w:t>
+      </w:r>
+      <w:r>
+        <w:rPr>
+          <w:sz w:val="24"/>
+          <w:szCs w:val="24"/>
+        </w:rPr>
+        <w:t>thermometer and barometer in the 17</w:t>
+      </w:r>
+      <w:r>
+        <w:rPr>
+          <w:sz w:val="24"/>
+          <w:szCs w:val="24"/>
+          <w:vertAlign w:val="superscript"/>
+        </w:rPr>
+        <w:t>th</w:t>
+      </w:r>
+      <w:r>
+        <w:rPr>
+          <w:sz w:val="24"/>
+          <w:szCs w:val="24"/>
+        </w:rPr>
+        <w:t xml:space="preserve"> century</w:t>
+      </w:r>
+      <w:r>
+        <w:rPr>
+          <w:sz w:val="24"/>
+          <w:szCs w:val="24"/>
+        </w:rPr>
+        <w:t xml:space="preserve"> provided the foundation for modern meteorology</w:t>
+      </w:r>
+      <w:r>
+        <w:rPr>
+          <w:sz w:val="24"/>
+          <w:szCs w:val="24"/>
+        </w:rPr>
+        <w:t xml:space="preserve"> </w:t>
+      </w:r>
+      <w:r>
+        <w:rPr>
+          <w:sz w:val="24"/>
+          <w:szCs w:val="24"/>
+        </w:rPr>
+        <w:fldChar w:fldCharType="begin" w:fldLock="1"/>
+      </w:r>
+      <w:r>
+        <w:rPr>
+          <w:sz w:val="24"/>
+          <w:szCs w:val="24"/>
+        </w:rPr>
+        <w:instrText>ADDIN CSL_CITATION {"citationItems":[{"id":"ITEM-1","itemData":{"author":[{"dropping-particle":"","family":"Middleton","given":"W E K","non-dropping-particle":"","parse-names":false,"suffix":""}],"id":"ITEM-1","issued":{"date-parts":[["1966"]]},"publisher":"Johns Hopkins, Baltimore","title":"A history of the thermometer","type":"book"},"uris":["http://www.mendeley.com/documents/?uuid=735caac5-76e0-44d1-9597-c5994f04609c"]},{"id":"ITEM-2","itemData":{"author":[{"dropping-particle":"","family":"Middleton","given":"W E K","non-dropping-particle":"","parse-names":false,"suffix":""}],"container-title":"The Journal of the Royal Astronomical Society of Canada","id":"ITEM-2","issue":"331","issued":{"date-parts":[["1944"]]},"title":"A brief history of the barometer","type":"article-journal","volume":"28"},"uris":["http://www.mendeley.com/documents/?uuid=c327c2e8-74d3-4f69-afc7-20e5d4258135"]}],"mendeley":{"formattedCitation":"(Middleton, 1944, 1966)","plainTextFormattedCitation":"(Middleton, 1944, 1966)","previouslyFormattedCitation":"(Middleton, 1944, 1966)"},"properties":{"noteIndex":0},"schema":"https://github.com/citation-style-language/schema/raw/master/csl-citation.json"}</w:instrText>
+      </w:r>
+      <w:r>
+        <w:rPr>
+          <w:sz w:val="24"/>
+          <w:szCs w:val="24"/>
+        </w:rPr>
+        <w:fldChar w:fldCharType="separate"/>
+      </w:r>
+      <w:r>
+        <w:rPr>
+          <w:noProof/>
+          <w:sz w:val="24"/>
+          <w:szCs w:val="24"/>
+        </w:rPr>
+        <w:t>(Middleton, 1944, 1966)</w:t>
+      </w:r>
+      <w:r>
+        <w:rPr>
+          <w:sz w:val="24"/>
+          <w:szCs w:val="24"/>
+        </w:rPr>
+        <w:fldChar w:fldCharType="end"/>
+      </w:r>
+      <w:r>
+        <w:rPr>
+          <w:sz w:val="24"/>
+          <w:szCs w:val="24"/>
+        </w:rPr>
+        <w:t xml:space="preserve">. </w:t>
+      </w:r>
+      <w:r>
+        <w:rPr>
+          <w:sz w:val="24"/>
+          <w:szCs w:val="24"/>
+        </w:rPr>
+        <w:t xml:space="preserve">In some places, such as throughout the </w:t>
+      </w:r>
+      <w:r>
+        <w:rPr>
+          <w:sz w:val="24"/>
+          <w:szCs w:val="24"/>
+        </w:rPr>
+        <w:t>former</w:t>
+      </w:r>
+      <w:r>
+        <w:rPr>
+          <w:sz w:val="24"/>
+          <w:szCs w:val="24"/>
+        </w:rPr>
+        <w:t xml:space="preserve"> British Empire, </w:t>
+      </w:r>
+      <w:r>
+        <w:rPr>
+          <w:sz w:val="24"/>
+          <w:szCs w:val="24"/>
+        </w:rPr>
+        <w:t>we</w:t>
+      </w:r>
+      <w:r>
+        <w:rPr>
+          <w:sz w:val="24"/>
+          <w:szCs w:val="24"/>
+        </w:rPr>
+        <w:t>ather data</w:t>
+      </w:r>
+      <w:r>
+        <w:rPr>
+          <w:sz w:val="24"/>
+          <w:szCs w:val="24"/>
+        </w:rPr>
+        <w:t xml:space="preserve"> </w:t>
+      </w:r>
+      <w:r>
+        <w:rPr>
+          <w:sz w:val="24"/>
+          <w:szCs w:val="24"/>
+        </w:rPr>
+        <w:t>have been collected</w:t>
+      </w:r>
+      <w:r>
+        <w:rPr>
+          <w:sz w:val="24"/>
+          <w:szCs w:val="24"/>
+        </w:rPr>
+        <w:t xml:space="preserve"> from weather stations</w:t>
+      </w:r>
+      <w:r>
+        <w:rPr>
+          <w:sz w:val="24"/>
+          <w:szCs w:val="24"/>
+        </w:rPr>
+        <w:t xml:space="preserve"> for </w:t>
+      </w:r>
+      <w:r>
+        <w:rPr>
+          <w:sz w:val="24"/>
+          <w:szCs w:val="24"/>
+        </w:rPr>
+        <w:t>over a</w:t>
+      </w:r>
+      <w:r>
+        <w:rPr>
+          <w:sz w:val="24"/>
+          <w:szCs w:val="24"/>
+        </w:rPr>
+        <w:t xml:space="preserve"> </w:t>
+      </w:r>
+      <w:r>
+        <w:rPr>
+          <w:sz w:val="24"/>
+          <w:szCs w:val="24"/>
+        </w:rPr>
+        <w:t>century, with the British Isles’</w:t>
+      </w:r>
+      <w:r>
+        <w:rPr>
+          <w:sz w:val="24"/>
+          <w:szCs w:val="24"/>
+        </w:rPr>
+        <w:t xml:space="preserve"> record dating back to the </w:t>
+      </w:r>
+      <w:r>
+        <w:rPr>
+          <w:sz w:val="24"/>
+          <w:szCs w:val="24"/>
+        </w:rPr>
+        <w:t>1650s</w:t>
+      </w:r>
+      <w:r>
+        <w:rPr>
+          <w:sz w:val="24"/>
+          <w:szCs w:val="24"/>
+        </w:rPr>
+        <w:t xml:space="preserve"> </w:t>
+      </w:r>
+      <w:r>
+        <w:rPr>
+          <w:sz w:val="24"/>
+          <w:szCs w:val="24"/>
+        </w:rPr>
+        <w:fldChar w:fldCharType="begin" w:fldLock="1"/>
+      </w:r>
+      <w:r>
+        <w:rPr>
+          <w:sz w:val="24"/>
+          <w:szCs w:val="24"/>
+        </w:rPr>
+        <w:instrText>ADDIN CSL_CITATION {"citationItems":[{"id":"ITEM-1","itemData":{"DOI":"10.1002/qj.49710042511","ISSN":"1477870X","abstract":"An up-to-date Table is provided of the monthly and seasonal means\\nrepresentative of the air over central England from 1659 onward,\\nincorporating some minor revisions and extensions of the earlier\\nTable (Manley 1953 and 1959). Comments on its construction, and on\\nthe prospect of further extension backward in time, are added.","author":[{"dropping-particle":"","family":"Manley","given":"Gordon","non-dropping-particle":"","parse-names":false,"suffix":""}],"container-title":"Quarterly Journal of the Royal Meteorological Society","id":"ITEM-1","issued":{"date-parts":[["1974"]]},"title":"Central England temperatures: Monthly means 1659 to 1973","type":"article-journal"},"uris":["http://www.mendeley.com/documents/?uuid=857905af-f682-423a-b98a-4c2f875e8a9b"]}],"mendeley":{"formattedCitation":"(Manley, 1974)","plainTextFormattedCitation":"(Manley, 1974)","previouslyFormattedCitation":"(Manley, 1974)"},"properties":{"noteIndex":0},"schema":"https://github.com/citation-style-language/schema/raw/master/csl-citation.json"}</w:instrText>
+      </w:r>
+      <w:r>
+        <w:rPr>
+          <w:sz w:val="24"/>
+          <w:szCs w:val="24"/>
+        </w:rPr>
+        <w:fldChar w:fldCharType="separate"/>
+      </w:r>
+      <w:r>
+        <w:rPr>
+          <w:noProof/>
+          <w:sz w:val="24"/>
+          <w:szCs w:val="24"/>
+        </w:rPr>
+        <w:t>(Manley, 1974)</w:t>
+      </w:r>
+      <w:r>
+        <w:rPr>
+          <w:sz w:val="24"/>
+          <w:szCs w:val="24"/>
+        </w:rPr>
+        <w:fldChar w:fldCharType="end"/>
+      </w:r>
+      <w:r>
+        <w:rPr>
+          <w:sz w:val="24"/>
+          <w:szCs w:val="24"/>
+        </w:rPr>
+        <w:t xml:space="preserve">. </w:t>
+      </w:r>
+    </w:p>
+    <w:p>
+      <w:pPr>
+        <w:spacing w:line="480" w:lineRule="auto"/>
+        <w:ind w:firstLine="720"/>
+        <w:jc w:val="both"/>
+        <w:rPr>
+          <w:sz w:val="24"/>
+          <w:szCs w:val="24"/>
+        </w:rPr>
+      </w:pPr>
+      <w:r>
+        <w:rPr>
+          <w:sz w:val="24"/>
+          <w:szCs w:val="24"/>
+        </w:rPr>
+        <w:t xml:space="preserve">Weather stations provide the apparatus to measure in-situ meteorological data. </w:t>
+      </w:r>
+      <w:r>
+        <w:rPr>
+          <w:sz w:val="24"/>
+          <w:szCs w:val="24"/>
+        </w:rPr>
+        <w:t>In developed nations,</w:t>
+      </w:r>
+      <w:r>
+        <w:rPr>
+          <w:sz w:val="24"/>
+          <w:szCs w:val="24"/>
+        </w:rPr>
+        <w:t xml:space="preserve"> while</w:t>
+      </w:r>
+      <w:r>
+        <w:rPr>
+          <w:sz w:val="24"/>
+          <w:szCs w:val="24"/>
+        </w:rPr>
+        <w:t xml:space="preserve"> t</w:t>
+      </w:r>
+      <w:r>
+        <w:rPr>
+          <w:sz w:val="24"/>
+          <w:szCs w:val="24"/>
+        </w:rPr>
+        <w:t>he density of weather station networks</w:t>
+      </w:r>
+      <w:r>
+        <w:rPr>
+          <w:sz w:val="24"/>
+          <w:szCs w:val="24"/>
+        </w:rPr>
+        <w:t xml:space="preserve"> </w:t>
+      </w:r>
+      <w:r>
+        <w:rPr>
+          <w:sz w:val="24"/>
+          <w:szCs w:val="24"/>
+        </w:rPr>
+        <w:t xml:space="preserve">varies significantly by </w:t>
+      </w:r>
+      <w:r>
+        <w:rPr>
+          <w:sz w:val="24"/>
+          <w:szCs w:val="24"/>
+        </w:rPr>
+        <w:t>element</w:t>
+      </w:r>
+      <w:r>
+        <w:rPr>
+          <w:sz w:val="24"/>
+          <w:szCs w:val="24"/>
+        </w:rPr>
+        <w:t xml:space="preserve"> (with precipitation stations generally at a higher density)</w:t>
+      </w:r>
+      <w:r>
+        <w:rPr>
+          <w:sz w:val="24"/>
+          <w:szCs w:val="24"/>
+        </w:rPr>
+        <w:t xml:space="preserve">, </w:t>
+      </w:r>
+      <w:r>
+        <w:rPr>
+          <w:sz w:val="24"/>
+          <w:szCs w:val="24"/>
+        </w:rPr>
+        <w:t>it</w:t>
+      </w:r>
+      <w:r>
+        <w:rPr>
+          <w:sz w:val="24"/>
+          <w:szCs w:val="24"/>
+        </w:rPr>
+        <w:t xml:space="preserve"> </w:t>
+      </w:r>
+      <w:r>
+        <w:rPr>
+          <w:sz w:val="24"/>
+          <w:szCs w:val="24"/>
+        </w:rPr>
+        <w:t>has</w:t>
+      </w:r>
+      <w:r>
+        <w:rPr>
+          <w:sz w:val="24"/>
+          <w:szCs w:val="24"/>
+        </w:rPr>
+        <w:t xml:space="preserve"> </w:t>
+      </w:r>
+      <w:r>
+        <w:rPr>
+          <w:sz w:val="24"/>
+          <w:szCs w:val="24"/>
+        </w:rPr>
+        <w:t xml:space="preserve">mostly </w:t>
+      </w:r>
+      <w:r>
+        <w:rPr>
+          <w:sz w:val="24"/>
+          <w:szCs w:val="24"/>
+        </w:rPr>
+        <w:t xml:space="preserve">remained high or </w:t>
+      </w:r>
+      <w:r>
+        <w:rPr>
+          <w:sz w:val="24"/>
+          <w:szCs w:val="24"/>
+        </w:rPr>
+        <w:t>increased</w:t>
+      </w:r>
+      <w:r>
+        <w:rPr>
+          <w:sz w:val="24"/>
+          <w:szCs w:val="24"/>
+        </w:rPr>
+        <w:t xml:space="preserve">. </w:t>
+      </w:r>
+      <w:r>
+        <w:rPr>
+          <w:sz w:val="24"/>
+          <w:szCs w:val="24"/>
+        </w:rPr>
+        <w:t>For example, i</w:t>
+      </w:r>
+      <w:r>
+        <w:rPr>
+          <w:sz w:val="24"/>
+          <w:szCs w:val="24"/>
+        </w:rPr>
+        <w:t xml:space="preserve">n the United Kingdom, </w:t>
+      </w:r>
+      <w:r>
+        <w:rPr>
+          <w:sz w:val="24"/>
+          <w:szCs w:val="24"/>
+        </w:rPr>
+        <w:t>the average density of station networks measuring temperature over the past half century is one station per 21 x 21 km</w:t>
+      </w:r>
+      <w:r>
+        <w:rPr>
+          <w:sz w:val="24"/>
+          <w:szCs w:val="24"/>
+          <w:vertAlign w:val="superscript"/>
+        </w:rPr>
+        <w:t>2</w:t>
+      </w:r>
+      <w:r>
+        <w:rPr>
+          <w:sz w:val="24"/>
+          <w:szCs w:val="24"/>
+        </w:rPr>
+        <w:t>, with little change throughout the period</w:t>
+      </w:r>
+      <w:r>
+        <w:rPr>
+          <w:sz w:val="24"/>
+          <w:szCs w:val="24"/>
+        </w:rPr>
+        <w:t xml:space="preserve"> </w:t>
+      </w:r>
+      <w:r>
+        <w:rPr>
+          <w:sz w:val="24"/>
+          <w:szCs w:val="24"/>
+        </w:rPr>
+        <w:fldChar w:fldCharType="begin" w:fldLock="1"/>
+      </w:r>
+      <w:r>
+        <w:rPr>
+          <w:sz w:val="24"/>
+          <w:szCs w:val="24"/>
+        </w:rPr>
+        <w:instrText>ADDIN CSL_CITATION {"citationItems":[{"id":"ITEM-1","itemData":{"DOI":"10.1002/joc.1161","ISSN":"08998418","abstract":"Monthly or annual 5 km x 5 km gridded datasets covering the UK are generated for the 1961-2000 period, for 36 climatic parameters. As well as the usual elements of temperature, rainfall, sunshine, cloud, wind speed, and pressure, derived temperature variables (such as growing-season length, heating degree days, and heat and cold wave durations) and further precipitation variables (such as rainfall intensity, maximum consecutive dry days, and days of snow, hail and thunder) are analysed. The analysis process uses geographical information system capabilities to combine multiple regression with inverse-distance-weighted interpolation. Geographic and topographic factors, such as easting and northing, terrain height and shape, and urban and coastal effects, are incorporated either through normalization with regard to the 1961-90 average climate, or as independent variables in the regression. Local variations are then incorporated through the spatial interpolation of regression residuals. For each of the climatic parameters, the choice of model is based on verification statistics produced by excluding a random set of stations from the analysis for a selection of months, and comparing the observed values with the estimated values at each point. This gives some insight into the significance, direction, and seasonality of factors affecting different climate elements. It also gives a measure of the accuracy of the method at predicting values between station locations. The datasets are being used for the verification of climate modelling scenarios and are available via the Internet. (c) Crown Copyright 2005. Reproduced with the permission of Her Majesty's Stationery Office. Published by John Wiley &amp; Sons, Ltd","author":[{"dropping-particle":"","family":"Perry","given":"Matthew","non-dropping-particle":"","parse-names":false,"suffix":""},{"dropping-particle":"","family":"Hollis","given":"Daniel","non-dropping-particle":"","parse-names":false,"suffix":""}],"container-title":"International Journal of Climatology","id":"ITEM-1","issued":{"date-parts":[["2005"]]},"title":"The generation of monthly gridded datasets for a range of climatic variables over the UK","type":"article-journal"},"uris":["http://www.mendeley.com/documents/?uuid=92231816-07d1-4816-8d58-e1b3b663080c"]}],"mendeley":{"formattedCitation":"(Perry &amp; Hollis, 2005)","plainTextFormattedCitation":"(Perry &amp; Hollis, 2005)","previouslyFormattedCitation":"(Perry &amp; Hollis, 2005)"},"properties":{"noteIndex":0},"schema":"https://github.com/citation-style-language/schema/raw/master/csl-citation.json"}</w:instrText>
+      </w:r>
+      <w:r>
+        <w:rPr>
+          <w:sz w:val="24"/>
+          <w:szCs w:val="24"/>
+        </w:rPr>
+        <w:fldChar w:fldCharType="separate"/>
+      </w:r>
+      <w:r>
+        <w:rPr>
+          <w:noProof/>
+          <w:sz w:val="24"/>
+          <w:szCs w:val="24"/>
+        </w:rPr>
+        <w:t>(Perry &amp; Hollis, 2005)</w:t>
+      </w:r>
+      <w:r>
+        <w:rPr>
+          <w:sz w:val="24"/>
+          <w:szCs w:val="24"/>
+        </w:rPr>
+        <w:fldChar w:fldCharType="end"/>
+      </w:r>
+      <w:r>
+        <w:rPr>
+          <w:sz w:val="24"/>
+          <w:szCs w:val="24"/>
+        </w:rPr>
+        <w:t xml:space="preserve">. </w:t>
+      </w:r>
+      <w:r>
+        <w:rPr>
+          <w:sz w:val="24"/>
+          <w:szCs w:val="24"/>
+        </w:rPr>
+        <w:t>In t</w:t>
+      </w:r>
+      <w:r>
+        <w:rPr>
+          <w:sz w:val="24"/>
+          <w:szCs w:val="24"/>
+        </w:rPr>
+        <w:t>he United States</w:t>
+      </w:r>
+      <w:r>
+        <w:rPr>
+          <w:sz w:val="24"/>
+          <w:szCs w:val="24"/>
+        </w:rPr>
+        <w:t>,</w:t>
+      </w:r>
+      <w:r>
+        <w:rPr>
+          <w:sz w:val="24"/>
+          <w:szCs w:val="24"/>
+        </w:rPr>
+        <w:t xml:space="preserve"> </w:t>
+      </w:r>
+      <w:r>
+        <w:rPr>
+          <w:sz w:val="24"/>
+          <w:szCs w:val="24"/>
+        </w:rPr>
+        <w:t xml:space="preserve">this figure </w:t>
+      </w:r>
+      <w:r>
+        <w:rPr>
+          <w:sz w:val="24"/>
+          <w:szCs w:val="24"/>
+        </w:rPr>
+        <w:lastRenderedPageBreak/>
+        <w:t xml:space="preserve">is around one station per </w:t>
+      </w:r>
+      <w:r>
+        <w:rPr>
+          <w:sz w:val="24"/>
+          <w:szCs w:val="24"/>
+        </w:rPr>
+        <w:t>40</w:t>
+      </w:r>
+      <w:r>
+        <w:rPr>
+          <w:sz w:val="24"/>
+          <w:szCs w:val="24"/>
+        </w:rPr>
+        <w:t xml:space="preserve"> x </w:t>
+      </w:r>
+      <w:r>
+        <w:rPr>
+          <w:sz w:val="24"/>
+          <w:szCs w:val="24"/>
+        </w:rPr>
+        <w:t>40</w:t>
+      </w:r>
+      <w:r>
+        <w:rPr>
+          <w:sz w:val="24"/>
+          <w:szCs w:val="24"/>
+        </w:rPr>
+        <w:t xml:space="preserve"> km</w:t>
+      </w:r>
+      <w:r>
+        <w:rPr>
+          <w:sz w:val="24"/>
+          <w:szCs w:val="24"/>
+          <w:vertAlign w:val="superscript"/>
+        </w:rPr>
+        <w:t>2</w:t>
+      </w:r>
+      <w:r>
+        <w:rPr>
+          <w:sz w:val="24"/>
+          <w:szCs w:val="24"/>
+        </w:rPr>
+        <w:t xml:space="preserve"> </w:t>
+      </w:r>
+      <w:r>
+        <w:rPr>
+          <w:sz w:val="24"/>
+          <w:szCs w:val="24"/>
+        </w:rPr>
+        <w:fldChar w:fldCharType="begin" w:fldLock="1"/>
+      </w:r>
+      <w:r>
+        <w:rPr>
+          <w:sz w:val="24"/>
+          <w:szCs w:val="24"/>
+        </w:rPr>
+        <w:instrText>ADDIN CSL_CITATION {"citationItems":[{"id":"ITEM-1","itemData":{"author":[{"dropping-particle":"","family":"NCDC","given":"","non-dropping-particle":"","parse-names":false,"suffix":""}],"id":"ITEM-1","issued":{"date-parts":[["2002"]]},"title":"Climatography of the U.S. No. 81: Monthly Station Normals of temperature, Precipitation, and Heating and Cooling Degree Days 1971-2000","type":"report"},"uris":["http://www.mendeley.com/documents/?uuid=f2a7a79f-54a0-484c-b686-51d21549b2a9"]}],"mendeley":{"formattedCitation":"(NCDC, 2002)","plainTextFormattedCitation":"(NCDC, 2002)","previouslyFormattedCitation":"(NCDC, 2002)"},"properties":{"noteIndex":0},"schema":"https://github.com/citation-style-language/schema/raw/master/csl-citation.json"}</w:instrText>
+      </w:r>
+      <w:r>
+        <w:rPr>
+          <w:sz w:val="24"/>
+          <w:szCs w:val="24"/>
+        </w:rPr>
+        <w:fldChar w:fldCharType="separate"/>
+      </w:r>
+      <w:r>
+        <w:rPr>
+          <w:noProof/>
+          <w:sz w:val="24"/>
+          <w:szCs w:val="24"/>
+        </w:rPr>
+        <w:t>(NCDC, 2002)</w:t>
+      </w:r>
+      <w:r>
+        <w:rPr>
+          <w:sz w:val="24"/>
+          <w:szCs w:val="24"/>
+        </w:rPr>
+        <w:fldChar w:fldCharType="end"/>
+      </w:r>
+      <w:r>
+        <w:rPr>
+          <w:sz w:val="24"/>
+          <w:szCs w:val="24"/>
+        </w:rPr>
+        <w:t xml:space="preserve">. </w:t>
+      </w:r>
+      <w:r>
+        <w:rPr>
+          <w:sz w:val="24"/>
+          <w:szCs w:val="24"/>
+        </w:rPr>
+        <w:t xml:space="preserve">Particular challenges exist in the developing world, </w:t>
+      </w:r>
+      <w:r>
+        <w:rPr>
+          <w:sz w:val="24"/>
+          <w:szCs w:val="24"/>
+        </w:rPr>
+        <w:t xml:space="preserve">with Africa’s coverage remaining </w:t>
+      </w:r>
+      <w:r>
+        <w:rPr>
+          <w:sz w:val="24"/>
+          <w:szCs w:val="24"/>
+        </w:rPr>
+        <w:t xml:space="preserve">generally below a required density to inform research and policy decisions </w:t>
+      </w:r>
+      <w:r>
+        <w:rPr>
+          <w:sz w:val="24"/>
+          <w:szCs w:val="24"/>
+        </w:rPr>
+        <w:fldChar w:fldCharType="begin" w:fldLock="1"/>
+      </w:r>
+      <w:r>
+        <w:rPr>
+          <w:sz w:val="24"/>
+          <w:szCs w:val="24"/>
+        </w:rPr>
+        <w:instrText>ADDIN CSL_CITATION {"citationItems":[{"id":"ITEM-1","itemData":{"author":[{"dropping-particle":"","family":"AMCOMET","given":"","non-dropping-particle":"","parse-names":false,"suffix":""}],"id":"ITEM-1","issued":{"date-parts":[["2013"]]},"number-of-pages":"37","title":"Integrated African Strategy","type":"report"},"uris":["http://www.mendeley.com/documents/?uuid=0b41d086-d3b9-410a-b981-e1e613a24769"]}],"mendeley":{"formattedCitation":"(AMCOMET, 2013)","plainTextFormattedCitation":"(AMCOMET, 2013)","previouslyFormattedCitation":"(AMCOMET, 2013)"},"properties":{"noteIndex":0},"schema":"https://github.com/citation-style-language/schema/raw/master/csl-citation.json"}</w:instrText>
+      </w:r>
+      <w:r>
+        <w:rPr>
+          <w:sz w:val="24"/>
+          <w:szCs w:val="24"/>
+        </w:rPr>
+        <w:fldChar w:fldCharType="separate"/>
+      </w:r>
+      <w:r>
+        <w:rPr>
+          <w:noProof/>
+          <w:sz w:val="24"/>
+          <w:szCs w:val="24"/>
+        </w:rPr>
+        <w:t>(AMCOMET, 2013)</w:t>
+      </w:r>
+      <w:r>
+        <w:rPr>
+          <w:sz w:val="24"/>
+          <w:szCs w:val="24"/>
+        </w:rPr>
+        <w:fldChar w:fldCharType="end"/>
+      </w:r>
+      <w:r>
+        <w:rPr>
+          <w:sz w:val="24"/>
+          <w:szCs w:val="24"/>
+        </w:rPr>
+        <w:t>.</w:t>
+      </w:r>
+    </w:p>
+    <w:p>
+      <w:pPr>
+        <w:spacing w:line="480" w:lineRule="auto"/>
+        <w:ind w:firstLine="720"/>
+        <w:jc w:val="both"/>
+        <w:rPr>
+          <w:sz w:val="24"/>
+          <w:szCs w:val="24"/>
+        </w:rPr>
+      </w:pPr>
+      <w:r>
+        <w:rPr>
+          <w:sz w:val="24"/>
+          <w:szCs w:val="24"/>
+        </w:rPr>
+        <w:t>Additional measurement platforms such as ships, balloons, buoys, radiosondes, aircraft</w:t>
+      </w:r>
+      <w:r>
+        <w:rPr>
+          <w:sz w:val="24"/>
+          <w:szCs w:val="24"/>
+        </w:rPr>
+        <w:t>, scatterometers</w:t>
+      </w:r>
+      <w:r>
+        <w:rPr>
+          <w:sz w:val="24"/>
+          <w:szCs w:val="24"/>
+        </w:rPr>
+        <w:t xml:space="preserve"> and satellites</w:t>
+      </w:r>
+      <w:r>
+        <w:rPr>
+          <w:sz w:val="24"/>
+          <w:szCs w:val="24"/>
+        </w:rPr>
+        <w:t xml:space="preserve"> have added to </w:t>
+      </w:r>
+      <w:r>
+        <w:rPr>
+          <w:sz w:val="24"/>
+          <w:szCs w:val="24"/>
+        </w:rPr>
+        <w:t>weather stations to create a rich and live global dataset which are used in weather modelling and prediction</w:t>
+      </w:r>
+      <w:r>
+        <w:rPr>
+          <w:sz w:val="24"/>
+          <w:szCs w:val="24"/>
+        </w:rPr>
+        <w:t xml:space="preserve"> </w:t>
+      </w:r>
+      <w:r>
+        <w:rPr>
+          <w:sz w:val="24"/>
+          <w:szCs w:val="24"/>
+        </w:rPr>
+        <w:fldChar w:fldCharType="begin" w:fldLock="1"/>
+      </w:r>
+      <w:r>
+        <w:rPr>
+          <w:sz w:val="24"/>
+          <w:szCs w:val="24"/>
+        </w:rPr>
+        <w:instrText>ADDIN CSL_CITATION {"citationItems":[{"id":"ITEM-1","itemData":{"DOI":"10.1002/qj.776","ISSN":"1477870X","abstract":"The Twentieth Century Reanalysis (20CR) project is an international effort to produce a comprehensive global atmospheric circulation dataset spanning the twentieth century, assimilating only surface pressure reports and using observed monthly sea-surface temperature and sea-ice distributions as boundary conditions. It is chiefly motivated by a need to provide an observational dataset with quantified uncertainties for validations of climate model simulations of the twentieth century on all time-scales, with emphasis on the statistics of daily weather. It uses an Ensemble Kalman Filter data assimilation method with background ‘first guess’ fields supplied by an ensemble of forecasts from a global numerical weather prediction model. This directly yields a global analysis every 6 hours as the most likely state of the atmosphere, and also an uncertainty estimate of that analysis.\\r\\n\\r\\nThe 20CR dataset provides the first estimates of global tropospheric variability, and of the dataset's time-varying quality, from 1871 to the present at 6-hourly temporal and 2° spatial resolutions. Intercomparisons with independent radiosonde data indicate that the reanalyses are generally of high quality. The quality in the extratropical Northern Hemisphere throughout the century is similar to that of current three-day operational NWP forecasts. Intercomparisons over the second half-century of these surface-based reanalyses with other reanalyses that also make use of upper-air and satellite data are equally encouraging.\\r\\n\\r\\nIt is anticipated that the 20CR dataset will be a valuable resource to the climate research community for both model validations and diagnostic studies. Some surprising results are already evident. For instance, the long-term trends of indices representing the North Atlantic Oscillation, the tropical Pacific Walker Circulation, and the Pacific–North American pattern are weak or non-existent over the full period of record. The long-term trends of zonally averaged precipitation minus evaporation also differ in character from those in climate model simulations of the twentieth century.","author":[{"dropping-particle":"","family":"Compo","given":"G. P.","non-dropping-particle":"","parse-names":false,"suffix":""},{"dropping-particle":"","family":"Whitaker","given":"J. S.","non-dropping-particle":"","parse-names":false,"suffix":""},{"dropping-particle":"","family":"Sardeshmukh","given":"P. D.","non-dropping-particle":"","parse-names":false,"suffix":""},{"dropping-particle":"","family":"Matsui","given":"N.","non-dropping-particle":"","parse-names":false,"suffix":""},{"dropping-particle":"","family":"Allan","given":"R. J.","non-dropping-particle":"","parse-names":false,"suffix":""},{"dropping-particle":"","family":"Yin","given":"X.","non-dropping-particle":"","parse-names":false,"suffix":""},{"dropping-particle":"","family":"Gleason","given":"B. E.","non-dropping-particle":"","parse-names":false,"suffix":""},{"dropping-particle":"","family":"Vose","given":"R. S.","non-dropping-particle":"","parse-names":false,"suffix":""},{"dropping-particle":"","family":"Rutledge","given":"G.","non-dropping-particle":"","parse-names":false,"suffix":""},{"dropping-particle":"","family":"Bessemoulin","given":"P.","non-dropping-particle":"","parse-names":false,"suffix":""},{"dropping-particle":"","family":"BroNnimann","given":"S.","non-dropping-particle":"","parse-names":false,"suffix":""},{"dropping-particle":"","family":"Brunet","given":"M.","non-dropping-particle":"","parse-names":false,"suffix":""},{"dropping-particle":"","family":"Crouthamel","given":"R. I.","non-dropping-particle":"","parse-names":false,"suffix":""},{"dropping-particle":"","family":"Grant","given":"A. N.","non-dropping-particle":"","parse-names":false,"suffix":""},{"dropping-particle":"","family":"Groisman","given":"P. Y.","non-dropping-particle":"","parse-names":false,"suffix":""},{"dropping-particle":"","family":"Jones","given":"P. D.","non-dropping-particle":"","parse-names":false,"suffix":""},{"dropping-particle":"","family":"Kruk","given":"M. C.","non-dropping-particle":"","parse-names":false,"suffix":""},{"dropping-particle":"","family":"Kruger","given":"A. C.","non-dropping-particle":"","parse-names":false,"suffix":""},{"dropping-particle":"","family":"Marshall","given":"G. J.","non-dropping-particle":"","parse-names":false,"suffix":""},{"dropping-particle":"","family":"Maugeri","given":"M.","non-dropping-particle":"","parse-names":false,"suffix":""},{"dropping-particle":"","family":"Mok","given":"H. Y.","non-dropping-particle":"","parse-names":false,"suffix":""},{"dropping-particle":"","family":"Nordli","given":"O.","non-dropping-particle":"","parse-names":false,"suffix":""},{"dropping-particle":"","family":"Ross","given":"T. F.","non-dropping-particle":"","parse-names":false,"suffix":""},{"dropping-particle":"","family":"Trigo","given":"R. M.","non-dropping-particle":"","parse-names":false,"suffix":""},{"dropping-particle":"","family":"Wang","given":"X. L.","non-dropping-particle":"","parse-names":false,"suffix":""},{"dropping-particle":"","family":"Woodruff","given":"S. D.","non-dropping-particle":"","parse-names":false,"suffix":""},{"dropping-particle":"","family":"Worley","given":"S. J.","non-dropping-particle":"","parse-names":false,"suffix":""}],"container-title":"Quarterly Journal of the Royal Meteorological Society","id":"ITEM-1","issued":{"date-parts":[["2011"]]},"title":"The Twentieth Century Reanalysis Project","type":"article"},"uris":["http://www.mendeley.com/documents/?uuid=dd518d73-e598-4da4-a0a8-c0366db8d43e"]}],"mendeley":{"formattedCitation":"(Compo et al., 2011)","plainTextFormattedCitation":"(Compo et al., 2011)","previouslyFormattedCitation":"(Compo et al., 2011)"},"properties":{"noteIndex":0},"schema":"https://github.com/citation-style-language/schema/raw/master/csl-citation.json"}</w:instrText>
+      </w:r>
+      <w:r>
+        <w:rPr>
+          <w:sz w:val="24"/>
+          <w:szCs w:val="24"/>
+        </w:rPr>
+        <w:fldChar w:fldCharType="separate"/>
+      </w:r>
+      <w:r>
+        <w:rPr>
+          <w:noProof/>
+          <w:sz w:val="24"/>
+          <w:szCs w:val="24"/>
+        </w:rPr>
+        <w:t>(Compo et al., 2011)</w:t>
+      </w:r>
+      <w:r>
+        <w:rPr>
+          <w:sz w:val="24"/>
+          <w:szCs w:val="24"/>
+        </w:rPr>
+        <w:fldChar w:fldCharType="end"/>
+      </w:r>
+      <w:r>
+        <w:rPr>
+          <w:sz w:val="24"/>
+          <w:szCs w:val="24"/>
+        </w:rPr>
+        <w:t>.</w:t>
+      </w:r>
+      <w:r>
+        <w:rPr>
+          <w:sz w:val="24"/>
+          <w:szCs w:val="24"/>
+        </w:rPr>
+        <w:t xml:space="preserve"> However, while crucial for short-term weather prediction, their use </w:t>
+      </w:r>
+      <w:r>
+        <w:rPr>
+          <w:sz w:val="24"/>
+          <w:szCs w:val="24"/>
+        </w:rPr>
+        <w:t xml:space="preserve">in climate research </w:t>
+      </w:r>
+      <w:r>
+        <w:rPr>
+          <w:sz w:val="24"/>
+          <w:szCs w:val="24"/>
+        </w:rPr>
+        <w:t xml:space="preserve">by themselves is limited </w:t>
+      </w:r>
+      <w:r>
+        <w:rPr>
+          <w:sz w:val="24"/>
+          <w:szCs w:val="24"/>
+        </w:rPr>
+        <w:t xml:space="preserve">due to frequent changes in systems </w:t>
+      </w:r>
+      <w:r>
+        <w:rPr>
+          <w:sz w:val="24"/>
+          <w:szCs w:val="24"/>
+        </w:rPr>
+        <w:t xml:space="preserve">of observation </w:t>
+      </w:r>
+      <w:r>
+        <w:rPr>
+          <w:sz w:val="24"/>
+          <w:szCs w:val="24"/>
+        </w:rPr>
+        <w:t>and data assimilation methods</w:t>
+      </w:r>
+      <w:r>
+        <w:rPr>
+          <w:sz w:val="24"/>
+          <w:szCs w:val="24"/>
+        </w:rPr>
+        <w:t xml:space="preserve"> </w:t>
+      </w:r>
+      <w:r>
+        <w:rPr>
+          <w:sz w:val="24"/>
+          <w:szCs w:val="24"/>
+        </w:rPr>
+        <w:fldChar w:fldCharType="begin" w:fldLock="1"/>
+      </w:r>
+      <w:r>
+        <w:rPr>
+          <w:sz w:val="24"/>
+          <w:szCs w:val="24"/>
+        </w:rPr>
+        <w:instrText>ADDIN CSL_CITATION {"citationItems":[{"id":"ITEM-1","itemData":{"DOI":"10.1175/1520-0477(1988)069&lt;1130:iosais&gt;2.0.co;2","ISSN":"0003-0007","abstract":"Abstract The currently available model-based global data sets of atmospheric circulation are a by-product of the daily requirement of producing initial conditions for numerical weather prediction (NWP) models. These data sets have been quite useful for studying fundamental dynamical and physical processes, and for describing the nature of the general circulation of the atmosphere. However, due to limitations in the early data assimilation systems and inconsistencies caused by numerous model changes, the available model-based global data sets may not be suitable for studying global climate change. A comprehensive analysis of global observations based on a four-dimensional data assimilation system with a realistic physical model should be undertaken to integrate space and in situ observations to produce internally consistent, homogeneous, multivariate data sets for the earth's climate system. The concept is equally applicable for producing data sets for the atmosphere, the oceans, and the biosphere, and suc...","author":[{"dropping-particle":"","family":"Bengtsson","given":"L.","non-dropping-particle":"","parse-names":false,"suffix":""},{"dropping-particle":"","family":"Shukla","given":"J.","non-dropping-particle":"","parse-names":false,"suffix":""}],"container-title":"Bulletin of the American Meteorological Society","id":"ITEM-1","issued":{"date-parts":[["2002"]]},"title":"Integration of Space and In Situ Observations to Study Global Climate Change","type":"article-journal"},"uris":["http://www.mendeley.com/documents/?uuid=11a5bc3d-230b-4623-bdc0-f72eba0de4b8"]},{"id":"ITEM-2","itemData":{"DOI":"10.1175/1520-0477(1988)069&lt;1047:aeaiog&gt;2.0.co;2","ISSN":"0003-0007","abstract":"Abstract In order to help establish a global climate record data sets of global analyses from the U.S. National Meteorological Center (NMC) and the European Centre for Medium Range Weather Forecasts (ECMWF) have been comprehensively evaluated. A detailed chronology of the changes in the analysis-forecast system at NMC and ECMWF has been compiled and the main impacts on the analyses have been identified. Discontinuities have been found in certain characteristics of the analyses when major changes occur. Ale main quantities so affected are the divergent wind component and associated vertical motion fields, and the moisture fields. A detailed intercomparison of the two data sets and statistical results show fairly widespread agreement between the analyses from the two centers over the Northern Hemisphere extratropics. In general, the quality of the analyses is much lower in the tropics and Southern Hemisphere. This is reflected in much greater differences in wind fields south of 20°N, with root-mean-square d...","author":[{"dropping-particle":"","family":"Trenberth","given":"Kevin E.","non-dropping-particle":"","parse-names":false,"suffix":""},{"dropping-particle":"","family":"Olson","given":"Jerry G.","non-dropping-particle":"","parse-names":false,"suffix":""}],"container-title":"Bulletin of the American Meteorological Society","id":"ITEM-2","issued":{"date-parts":[["2002"]]},"title":"An Evaluation and Intercomparison of Global Analyses from the National Meteorological Center and the European Centre for Medium Range Weather Forecasts","type":"article-journal"},"uris":["http://www.mendeley.com/documents/?uuid=884cd512-889a-4066-a293-d48e11035570"]}],"mendeley":{"formattedCitation":"(Bengtsson &amp; Shukla, 2002; Trenberth &amp; Olson, 2002)","plainTextFormattedCitation":"(Bengtsson &amp; Shukla, 2002; Trenberth &amp; Olson, 2002)","previouslyFormattedCitation":"(Bengtsson &amp; Shukla, 2002; Trenberth &amp; Olson, 2002)"},"properties":{"noteIndex":0},"schema":"https://github.com/citation-style-language/schema/raw/master/csl-citation.json"}</w:instrText>
+      </w:r>
+      <w:r>
+        <w:rPr>
+          <w:sz w:val="24"/>
+          <w:szCs w:val="24"/>
+        </w:rPr>
+        <w:fldChar w:fldCharType="separate"/>
+      </w:r>
+      <w:r>
+        <w:rPr>
+          <w:noProof/>
+          <w:sz w:val="24"/>
+          <w:szCs w:val="24"/>
+        </w:rPr>
+        <w:t>(Bengtsson &amp; Shukla, 2002; Trenberth &amp; Olson, 2002)</w:t>
+      </w:r>
+      <w:r>
+        <w:rPr>
+          <w:sz w:val="24"/>
+          <w:szCs w:val="24"/>
+        </w:rPr>
+        <w:fldChar w:fldCharType="end"/>
+      </w:r>
+      <w:r>
+        <w:rPr>
+          <w:sz w:val="24"/>
+          <w:szCs w:val="24"/>
+        </w:rPr>
+        <w:t>.</w:t>
+      </w:r>
+      <w:r>
+        <w:rPr>
+          <w:sz w:val="24"/>
+          <w:szCs w:val="24"/>
+        </w:rPr>
+        <w:t xml:space="preserve"> Without further work, valuable </w:t>
+      </w:r>
+      <w:r>
+        <w:rPr>
+          <w:sz w:val="24"/>
+          <w:szCs w:val="24"/>
+        </w:rPr>
+        <w:t xml:space="preserve">meteorological </w:t>
+      </w:r>
+      <w:r>
+        <w:rPr>
+          <w:sz w:val="24"/>
+          <w:szCs w:val="24"/>
+        </w:rPr>
+        <w:t xml:space="preserve">data collected over centuries </w:t>
+      </w:r>
+      <w:r>
+        <w:rPr>
+          <w:sz w:val="24"/>
+          <w:szCs w:val="24"/>
+        </w:rPr>
+        <w:t>would be unusable for climate analysis.</w:t>
+      </w:r>
+    </w:p>
+    <w:p>
+      <w:pPr>
+        <w:pStyle w:val="Heading3"/>
+      </w:pPr>
+      <w:bookmarkStart w:id="17" w:name="_Toc5229959"/>
+      <w:r>
+        <w:t>Reanalysis data</w:t>
       </w:r>
       <w:bookmarkEnd w:id="17"/>
     </w:p>
     <w:p>
       <w:pPr>
-        <w:pStyle w:val="Heading2"/>
-      </w:pPr>
+        <w:spacing w:line="480" w:lineRule="auto"/>
+        <w:ind w:firstLine="720"/>
+        <w:jc w:val="both"/>
+        <w:rPr>
+          <w:sz w:val="24"/>
+          <w:szCs w:val="24"/>
+        </w:rPr>
+      </w:pPr>
+      <w:r>
+        <w:rPr>
+          <w:sz w:val="24"/>
+          <w:szCs w:val="24"/>
+        </w:rPr>
+        <w:t xml:space="preserve">Creating reliable long-term </w:t>
+      </w:r>
+      <w:r>
+        <w:rPr>
+          <w:sz w:val="24"/>
+          <w:szCs w:val="24"/>
+        </w:rPr>
+        <w:t xml:space="preserve">global </w:t>
+      </w:r>
+      <w:r>
+        <w:rPr>
+          <w:sz w:val="24"/>
+          <w:szCs w:val="24"/>
+        </w:rPr>
+        <w:t xml:space="preserve">climate </w:t>
+      </w:r>
+      <w:r>
+        <w:rPr>
+          <w:sz w:val="24"/>
+          <w:szCs w:val="24"/>
+        </w:rPr>
+        <w:t>datasets</w:t>
+      </w:r>
+      <w:r>
+        <w:rPr>
+          <w:sz w:val="24"/>
+          <w:szCs w:val="24"/>
+        </w:rPr>
+        <w:t xml:space="preserve"> has</w:t>
+      </w:r>
+      <w:r>
+        <w:rPr>
+          <w:sz w:val="24"/>
+          <w:szCs w:val="24"/>
+        </w:rPr>
+        <w:t xml:space="preserve"> </w:t>
+      </w:r>
+      <w:r>
+        <w:rPr>
+          <w:sz w:val="24"/>
+          <w:szCs w:val="24"/>
+        </w:rPr>
+        <w:t>become a major national and international concer</w:t>
+      </w:r>
+      <w:r>
+        <w:rPr>
+          <w:sz w:val="24"/>
+          <w:szCs w:val="24"/>
+        </w:rPr>
+        <w:t xml:space="preserve">n, not least due to the challenge of understanding the </w:t>
+      </w:r>
+      <w:r>
+        <w:rPr>
+          <w:sz w:val="24"/>
+          <w:szCs w:val="24"/>
+        </w:rPr>
+        <w:t>large-scale</w:t>
+      </w:r>
+      <w:r>
+        <w:rPr>
+          <w:sz w:val="24"/>
+          <w:szCs w:val="24"/>
+        </w:rPr>
+        <w:t xml:space="preserve"> </w:t>
+      </w:r>
+      <w:r>
+        <w:rPr>
+          <w:sz w:val="24"/>
+          <w:szCs w:val="24"/>
+        </w:rPr>
+        <w:t xml:space="preserve">climate change </w:t>
+      </w:r>
+      <w:r>
+        <w:rPr>
+          <w:sz w:val="24"/>
+          <w:szCs w:val="24"/>
+        </w:rPr>
+        <w:t>occurring</w:t>
+      </w:r>
+      <w:r>
+        <w:rPr>
+          <w:sz w:val="24"/>
+          <w:szCs w:val="24"/>
+        </w:rPr>
+        <w:t xml:space="preserve"> </w:t>
+      </w:r>
+      <w:r>
+        <w:rPr>
+          <w:sz w:val="24"/>
+          <w:szCs w:val="24"/>
+        </w:rPr>
+        <w:t>on</w:t>
+      </w:r>
+      <w:r>
+        <w:rPr>
+          <w:sz w:val="24"/>
+          <w:szCs w:val="24"/>
+        </w:rPr>
+        <w:t xml:space="preserve"> E</w:t>
+      </w:r>
+      <w:r>
+        <w:rPr>
+          <w:sz w:val="24"/>
+          <w:szCs w:val="24"/>
+        </w:rPr>
+        <w:t>arth</w:t>
+      </w:r>
+      <w:r>
+        <w:rPr>
+          <w:sz w:val="24"/>
+          <w:szCs w:val="24"/>
+        </w:rPr>
+        <w:t>. This is in part done by c</w:t>
+      </w:r>
+      <w:r>
+        <w:rPr>
+          <w:sz w:val="24"/>
+          <w:szCs w:val="24"/>
+        </w:rPr>
+        <w:t>omparing climate models to known datasets</w:t>
+      </w:r>
+      <w:r>
+        <w:rPr>
+          <w:sz w:val="24"/>
+          <w:szCs w:val="24"/>
+        </w:rPr>
+        <w:t xml:space="preserve"> in</w:t>
+      </w:r>
+      <w:r>
+        <w:rPr>
+          <w:sz w:val="24"/>
+          <w:szCs w:val="24"/>
+        </w:rPr>
+        <w:t xml:space="preserve"> validation experiments</w:t>
+      </w:r>
+      <w:r>
+        <w:rPr>
+          <w:sz w:val="24"/>
+          <w:szCs w:val="24"/>
+        </w:rPr>
+        <w:t xml:space="preserve"> known as</w:t>
+      </w:r>
+      <w:r>
+        <w:rPr>
+          <w:sz w:val="24"/>
+          <w:szCs w:val="24"/>
+        </w:rPr>
+        <w:t xml:space="preserve"> </w:t>
+      </w:r>
+      <w:r>
+        <w:rPr>
+          <w:sz w:val="24"/>
+          <w:szCs w:val="24"/>
+        </w:rPr>
+        <w:t>“</w:t>
+      </w:r>
+      <w:r>
+        <w:rPr>
+          <w:sz w:val="24"/>
+          <w:szCs w:val="24"/>
+        </w:rPr>
+        <w:t>hindcasts</w:t>
+      </w:r>
+      <w:r>
+        <w:rPr>
+          <w:sz w:val="24"/>
+          <w:szCs w:val="24"/>
+        </w:rPr>
+        <w:t>”</w:t>
+      </w:r>
+      <w:r>
+        <w:rPr>
+          <w:sz w:val="24"/>
+          <w:szCs w:val="24"/>
+        </w:rPr>
+        <w:t xml:space="preserve">. </w:t>
+      </w:r>
+      <w:r>
+        <w:rPr>
+          <w:sz w:val="24"/>
+          <w:szCs w:val="24"/>
+        </w:rPr>
+        <w:t xml:space="preserve">The long-term data are therefore essential inputs into any historical climate record modelling. </w:t>
+      </w:r>
     </w:p>
     <w:p>
       <w:pPr>
         <w:spacing w:line="480" w:lineRule="auto"/>
-        <w:ind w:firstLine="360"/>
+        <w:ind w:firstLine="720"/>
         <w:jc w:val="both"/>
         <w:rPr>
           <w:sz w:val="24"/>
@@ -11082,172 +12689,2116 @@
           <w:sz w:val="24"/>
           <w:szCs w:val="24"/>
         </w:rPr>
-        <w:t>Second</w:t>
-      </w:r>
-      <w:r>
-        <w:rPr>
-          <w:sz w:val="24"/>
-          <w:szCs w:val="24"/>
-        </w:rPr>
-        <w:t xml:space="preserve">, I describe how I deal with finding a reliable data source for </w:t>
-      </w:r>
-      <w:r>
-        <w:rPr>
-          <w:sz w:val="24"/>
-          <w:szCs w:val="24"/>
-        </w:rPr>
-        <w:t>meteorological</w:t>
-      </w:r>
-      <w:r>
-        <w:rPr>
-          <w:sz w:val="24"/>
-          <w:szCs w:val="24"/>
-        </w:rPr>
-        <w:t xml:space="preserve"> records</w:t>
-      </w:r>
-      <w:r>
-        <w:rPr>
-          <w:sz w:val="24"/>
-          <w:szCs w:val="24"/>
-        </w:rPr>
-        <w:t>,</w:t>
-      </w:r>
-      <w:r>
-        <w:rPr>
-          <w:sz w:val="24"/>
-          <w:szCs w:val="24"/>
-        </w:rPr>
-        <w:t xml:space="preserve"> how I </w:t>
-      </w:r>
-      <w:r>
-        <w:rPr>
-          <w:sz w:val="24"/>
-          <w:szCs w:val="24"/>
-        </w:rPr>
-        <w:t xml:space="preserve">have developed methods to </w:t>
-      </w:r>
-      <w:r>
-        <w:rPr>
-          <w:sz w:val="24"/>
-          <w:szCs w:val="24"/>
-        </w:rPr>
-        <w:t>process meteorological</w:t>
-      </w:r>
-      <w:r>
-        <w:rPr>
-          <w:sz w:val="24"/>
-          <w:szCs w:val="24"/>
-        </w:rPr>
-        <w:t xml:space="preserve"> the</w:t>
-      </w:r>
-      <w:r>
-        <w:rPr>
-          <w:sz w:val="24"/>
-          <w:szCs w:val="24"/>
-        </w:rPr>
-        <w:t xml:space="preserve"> records </w:t>
-      </w:r>
-      <w:r>
-        <w:rPr>
-          <w:sz w:val="24"/>
-          <w:szCs w:val="24"/>
-        </w:rPr>
-        <w:t xml:space="preserve">for use </w:t>
-      </w:r>
-      <w:r>
-        <w:rPr>
-          <w:sz w:val="24"/>
-          <w:szCs w:val="24"/>
-        </w:rPr>
-        <w:t xml:space="preserve">as an input to </w:t>
-      </w:r>
-      <w:r>
-        <w:rPr>
-          <w:sz w:val="24"/>
-          <w:szCs w:val="24"/>
-        </w:rPr>
-        <w:t>my epidemiological model</w:t>
-      </w:r>
-      <w:r>
-        <w:rPr>
-          <w:sz w:val="24"/>
-          <w:szCs w:val="24"/>
-        </w:rPr>
-        <w:t>,</w:t>
-      </w:r>
-      <w:r>
-        <w:rPr>
-          <w:sz w:val="24"/>
-          <w:szCs w:val="24"/>
-        </w:rPr>
-        <w:t xml:space="preserve"> tested results against other datasets,</w:t>
-      </w:r>
-      <w:r>
-        <w:rPr>
-          <w:sz w:val="24"/>
-          <w:szCs w:val="24"/>
-        </w:rPr>
-        <w:t xml:space="preserve"> and how I </w:t>
-      </w:r>
-      <w:r>
-        <w:rPr>
-          <w:sz w:val="24"/>
-          <w:szCs w:val="24"/>
-        </w:rPr>
-        <w:t xml:space="preserve">have </w:t>
-      </w:r>
-      <w:r>
-        <w:rPr>
-          <w:sz w:val="24"/>
-          <w:szCs w:val="24"/>
-        </w:rPr>
-        <w:t xml:space="preserve">generalised my methods for </w:t>
-      </w:r>
-      <w:r>
-        <w:rPr>
-          <w:sz w:val="24"/>
-          <w:szCs w:val="24"/>
-        </w:rPr>
-        <w:t xml:space="preserve">potential </w:t>
-      </w:r>
-      <w:r>
-        <w:rPr>
-          <w:sz w:val="24"/>
-          <w:szCs w:val="24"/>
-        </w:rPr>
-        <w:t xml:space="preserve">use in other </w:t>
-      </w:r>
-      <w:r>
-        <w:rPr>
-          <w:sz w:val="24"/>
-          <w:szCs w:val="24"/>
-        </w:rPr>
-        <w:t xml:space="preserve">global </w:t>
-      </w:r>
-      <w:r>
-        <w:rPr>
-          <w:sz w:val="24"/>
-          <w:szCs w:val="24"/>
-        </w:rPr>
-        <w:t>studies.</w:t>
+        <w:t>Since the 1990s, retrospective analysis, or ‘reanalysis’</w:t>
+      </w:r>
+      <w:r>
+        <w:rPr>
+          <w:sz w:val="24"/>
+          <w:szCs w:val="24"/>
+        </w:rPr>
+        <w:t xml:space="preserve">, has </w:t>
+      </w:r>
+      <w:r>
+        <w:rPr>
+          <w:sz w:val="24"/>
+          <w:szCs w:val="24"/>
+        </w:rPr>
+        <w:t>provided a</w:t>
+      </w:r>
+      <w:r>
+        <w:rPr>
+          <w:sz w:val="24"/>
+          <w:szCs w:val="24"/>
+        </w:rPr>
+        <w:t xml:space="preserve">n increasingly-popular </w:t>
+      </w:r>
+      <w:r>
+        <w:rPr>
+          <w:sz w:val="24"/>
+          <w:szCs w:val="24"/>
+        </w:rPr>
+        <w:t>technique</w:t>
+      </w:r>
+      <w:r>
+        <w:rPr>
+          <w:sz w:val="24"/>
+          <w:szCs w:val="24"/>
+        </w:rPr>
+        <w:t xml:space="preserve"> of</w:t>
+      </w:r>
+      <w:r>
+        <w:rPr>
+          <w:sz w:val="24"/>
+          <w:szCs w:val="24"/>
+        </w:rPr>
+        <w:t xml:space="preserve"> </w:t>
+      </w:r>
+      <w:r>
+        <w:rPr>
+          <w:sz w:val="24"/>
+          <w:szCs w:val="24"/>
+        </w:rPr>
+        <w:t xml:space="preserve">assimilating </w:t>
+      </w:r>
+      <w:r>
+        <w:rPr>
+          <w:sz w:val="24"/>
+          <w:szCs w:val="24"/>
+        </w:rPr>
+        <w:t xml:space="preserve">millions of data points of meteorological data from disparate sources </w:t>
+      </w:r>
+      <w:r>
+        <w:rPr>
+          <w:sz w:val="24"/>
+          <w:szCs w:val="24"/>
+        </w:rPr>
+        <w:t>into</w:t>
+      </w:r>
+      <w:r>
+        <w:rPr>
+          <w:sz w:val="24"/>
+          <w:szCs w:val="24"/>
+        </w:rPr>
+        <w:t xml:space="preserve"> </w:t>
+      </w:r>
+      <w:r>
+        <w:rPr>
+          <w:sz w:val="24"/>
+          <w:szCs w:val="24"/>
+        </w:rPr>
+        <w:t>a single model output</w:t>
+      </w:r>
+      <w:r>
+        <w:rPr>
+          <w:sz w:val="24"/>
+          <w:szCs w:val="24"/>
+        </w:rPr>
+        <w:t>.</w:t>
+      </w:r>
+      <w:r>
+        <w:rPr>
+          <w:sz w:val="24"/>
+          <w:szCs w:val="24"/>
+        </w:rPr>
+        <w:t xml:space="preserve"> This process produces a ‘best’ estimate of the state of the atmosphere at a particular instant in time.</w:t>
+      </w:r>
+      <w:r>
+        <w:rPr>
+          <w:sz w:val="24"/>
+          <w:szCs w:val="24"/>
+        </w:rPr>
+        <w:t xml:space="preserve"> </w:t>
+      </w:r>
+      <w:r>
+        <w:rPr>
+          <w:sz w:val="24"/>
+          <w:szCs w:val="24"/>
+        </w:rPr>
+        <w:t>Reanalysis consists broadly of three stages;</w:t>
+      </w:r>
+      <w:r>
+        <w:rPr>
+          <w:sz w:val="24"/>
+          <w:szCs w:val="24"/>
+        </w:rPr>
+        <w:t xml:space="preserve"> a data decoder and quality control </w:t>
+      </w:r>
+      <w:r>
+        <w:rPr>
+          <w:sz w:val="24"/>
+          <w:szCs w:val="24"/>
+        </w:rPr>
+        <w:t>pre-processor</w:t>
+      </w:r>
+      <w:r>
+        <w:rPr>
+          <w:sz w:val="24"/>
+          <w:szCs w:val="24"/>
+        </w:rPr>
+        <w:t xml:space="preserve"> to ensure high data input standards</w:t>
+      </w:r>
+      <w:r>
+        <w:rPr>
+          <w:sz w:val="24"/>
+          <w:szCs w:val="24"/>
+        </w:rPr>
+        <w:t>, a data assimilation module with a monitoring system, and an archive module</w:t>
+      </w:r>
+      <w:r>
+        <w:rPr>
+          <w:sz w:val="24"/>
+          <w:szCs w:val="24"/>
+        </w:rPr>
+        <w:t xml:space="preserve"> </w:t>
+      </w:r>
+      <w:r>
+        <w:rPr>
+          <w:sz w:val="24"/>
+          <w:szCs w:val="24"/>
+        </w:rPr>
+        <w:fldChar w:fldCharType="begin" w:fldLock="1"/>
+      </w:r>
+      <w:r>
+        <w:rPr>
+          <w:sz w:val="24"/>
+          <w:szCs w:val="24"/>
+        </w:rPr>
+        <w:instrText>ADDIN CSL_CITATION {"citationItems":[{"id":"ITEM-1","itemData":{"DOI":"10.1175/1520-0477(1996)077&lt;0437:TNYRP&gt;2.0.CO;2","ISSN":"00030007","abstract":"Abstract The NCEP and NCAR are cooperating in a project (denoted “reanalysis”) to produce a 40-year record of global analyses of atmospheric fields in support of the needs of the research and climate monitoring communities. This effort involves the recovery of land surface, ship, rawinsonde, pibal, aircraft, satellite, and other data; quality controlling and assimilating these data with a data assimilation system that is kept unchanged over the reanalysis period 1957–96. This eliminates perceived climate jumps associated with changes in the data assimilation system. The NCEP/NCAR 40-yr reanalysis uses a frozen state-of-the-art global data assimilation system and a database as complete as possible. The data assimilation and the model used are identical to the global system implemented operationally at the NCEP on 11 January 1995, except that the horizontal resolution is T62 (about 210 km). The database has been enhanced with many sources of observations not available in real time for operations, provided b...","author":[{"dropping-particle":"","family":"Kalnay","given":"E.","non-dropping-particle":"","parse-names":false,"suffix":""},{"dropping-particle":"","family":"Kanamitsu","given":"M.","non-dropping-particle":"","parse-names":false,"suffix":""},{"dropping-particle":"","family":"Kistler","given":"R.","non-dropping-particle":"","parse-names":false,"suffix":""},{"dropping-particle":"","family":"Collins","given":"W.","non-dropping-particle":"","parse-names":false,"suffix":""},{"dropping-particle":"","family":"Deaven","given":"D.","non-dropping-particle":"","parse-names":false,"suffix":""},{"dropping-particle":"","family":"Gandin","given":"L.","non-dropping-particle":"","parse-names":false,"suffix":""},{"dropping-particle":"","family":"Iredell","given":"M.","non-dropping-particle":"","parse-names":false,"suffix":""},{"dropping-particle":"","family":"Saha","given":"S.","non-dropping-particle":"","parse-names":false,"suffix":""},{"dropping-particle":"","family":"White","given":"G.","non-dropping-particle":"","parse-names":false,"suffix":""},{"dropping-particle":"","family":"Woollen","given":"J.","non-dropping-particle":"","parse-names":false,"suffix":""},{"dropping-particle":"","family":"Zhu","given":"Y.","non-dropping-particle":"","parse-names":false,"suffix":""},{"dropping-particle":"","family":"Chelliah","given":"M.","non-dropping-particle":"","parse-names":false,"suffix":""},{"dropping-particle":"","family":"Ebisuzaki","given":"W.","non-dropping-particle":"","parse-names":false,"suffix":""},{"dropping-particle":"","family":"Higgins","given":"W.","non-dropping-particle":"","parse-names":false,"suffix":""},{"dropping-particle":"","family":"Janowiak","given":"J.","non-dropping-particle":"","parse-names":false,"suffix":""},{"dropping-particle":"","family":"Mo","given":"K. C.","non-dropping-particle":"","parse-names":false,"suffix":""},{"dropping-particle":"","family":"Ropelewski","given":"C.","non-dropping-particle":"","parse-names":false,"suffix":""},{"dropping-particle":"","family":"Wang","given":"J.","non-dropping-particle":"","parse-names":false,"suffix":""},{"dropping-particle":"","family":"Leetmaa","given":"A.","non-dropping-particle":"","parse-names":false,"suffix":""},{"dropping-particle":"","family":"Reynolds","given":"R.","non-dropping-particle":"","parse-names":false,"suffix":""},{"dropping-particle":"","family":"Jenne","given":"Roy","non-dropping-particle":"","parse-names":false,"suffix":""},{"dropping-particle":"","family":"Joseph","given":"Dennis","non-dropping-particle":"","parse-names":false,"suffix":""}],"container-title":"Bulletin of the American Meteorological Society","id":"ITEM-1","issued":{"date-parts":[["1996"]]},"title":"The NCEP/NCAR 40-year reanalysis project","type":"article-journal"},"uris":["http://www.mendeley.com/documents/?uuid=d406ce66-8b94-4005-a606-eccaba0d6e41"]}],"mendeley":{"formattedCitation":"(Kalnay et al., 1996)","plainTextFormattedCitation":"(Kalnay et al., 1996)","previouslyFormattedCitation":"(Kalnay et al., 1996)"},"properties":{"noteIndex":0},"schema":"https://github.com/citation-style-language/schema/raw/master/csl-citation.json"}</w:instrText>
+      </w:r>
+      <w:r>
+        <w:rPr>
+          <w:sz w:val="24"/>
+          <w:szCs w:val="24"/>
+        </w:rPr>
+        <w:fldChar w:fldCharType="separate"/>
+      </w:r>
+      <w:r>
+        <w:rPr>
+          <w:noProof/>
+          <w:sz w:val="24"/>
+          <w:szCs w:val="24"/>
+        </w:rPr>
+        <w:t>(Kalnay et al., 1996)</w:t>
+      </w:r>
+      <w:r>
+        <w:rPr>
+          <w:sz w:val="24"/>
+          <w:szCs w:val="24"/>
+        </w:rPr>
+        <w:fldChar w:fldCharType="end"/>
+      </w:r>
+      <w:r>
+        <w:rPr>
+          <w:sz w:val="24"/>
+          <w:szCs w:val="24"/>
+        </w:rPr>
+        <w:t>.</w:t>
+      </w:r>
+      <w:r>
+        <w:rPr>
+          <w:sz w:val="24"/>
+          <w:szCs w:val="24"/>
+        </w:rPr>
+        <w:t xml:space="preserve"> </w:t>
       </w:r>
     </w:p>
     <w:p>
       <w:pPr>
+        <w:spacing w:line="480" w:lineRule="auto"/>
+        <w:ind w:firstLine="720"/>
+        <w:jc w:val="both"/>
+        <w:rPr>
+          <w:sz w:val="24"/>
+          <w:szCs w:val="24"/>
+        </w:rPr>
+      </w:pPr>
+      <w:r>
+        <w:rPr>
+          <w:sz w:val="24"/>
+          <w:szCs w:val="24"/>
+        </w:rPr>
+        <w:lastRenderedPageBreak/>
+        <w:t>I</w:t>
+      </w:r>
+      <w:r>
+        <w:rPr>
+          <w:sz w:val="24"/>
+          <w:szCs w:val="24"/>
+        </w:rPr>
+        <w:t>n reanalysis</w:t>
+      </w:r>
+      <w:r>
+        <w:rPr>
+          <w:sz w:val="24"/>
+          <w:szCs w:val="24"/>
+        </w:rPr>
+        <w:t xml:space="preserve">, an </w:t>
+      </w:r>
+      <w:r>
+        <w:rPr>
+          <w:sz w:val="24"/>
+          <w:szCs w:val="24"/>
+        </w:rPr>
+        <w:t xml:space="preserve">underlying </w:t>
+      </w:r>
+      <w:r>
+        <w:rPr>
+          <w:sz w:val="24"/>
+          <w:szCs w:val="24"/>
+        </w:rPr>
+        <w:t>physical model</w:t>
+      </w:r>
+      <w:r>
+        <w:rPr>
+          <w:sz w:val="24"/>
+          <w:szCs w:val="24"/>
+        </w:rPr>
+        <w:t xml:space="preserve"> </w:t>
+      </w:r>
+      <w:r>
+        <w:rPr>
+          <w:sz w:val="24"/>
+          <w:szCs w:val="24"/>
+        </w:rPr>
+        <w:t>progresses</w:t>
+      </w:r>
+      <w:r>
+        <w:rPr>
+          <w:sz w:val="24"/>
+          <w:szCs w:val="24"/>
+        </w:rPr>
+        <w:t xml:space="preserve"> through</w:t>
+      </w:r>
+      <w:r>
+        <w:rPr>
+          <w:sz w:val="24"/>
+          <w:szCs w:val="24"/>
+        </w:rPr>
+        <w:t xml:space="preserve"> time</w:t>
+      </w:r>
+      <w:r>
+        <w:rPr>
+          <w:sz w:val="24"/>
+          <w:szCs w:val="24"/>
+        </w:rPr>
+        <w:t xml:space="preserve"> in discrete steps</w:t>
+      </w:r>
+      <w:r>
+        <w:rPr>
+          <w:sz w:val="24"/>
+          <w:szCs w:val="24"/>
+        </w:rPr>
+        <w:t xml:space="preserve"> while </w:t>
+      </w:r>
+      <w:r>
+        <w:rPr>
+          <w:sz w:val="24"/>
+          <w:szCs w:val="24"/>
+        </w:rPr>
+        <w:t>referencing</w:t>
+      </w:r>
+      <w:r>
+        <w:rPr>
+          <w:sz w:val="24"/>
+          <w:szCs w:val="24"/>
+        </w:rPr>
+        <w:t xml:space="preserve"> </w:t>
+      </w:r>
+      <w:r>
+        <w:rPr>
+          <w:sz w:val="24"/>
+          <w:szCs w:val="24"/>
+        </w:rPr>
+        <w:t>relevant</w:t>
+      </w:r>
+      <w:r>
+        <w:rPr>
+          <w:sz w:val="24"/>
+          <w:szCs w:val="24"/>
+        </w:rPr>
+        <w:t xml:space="preserve"> data</w:t>
+      </w:r>
+      <w:r>
+        <w:rPr>
+          <w:sz w:val="24"/>
+          <w:szCs w:val="24"/>
+        </w:rPr>
+        <w:t xml:space="preserve"> points</w:t>
+      </w:r>
+      <w:r>
+        <w:rPr>
+          <w:sz w:val="24"/>
+          <w:szCs w:val="24"/>
+        </w:rPr>
+        <w:t xml:space="preserve"> from weather measurements </w:t>
+      </w:r>
+      <w:r>
+        <w:rPr>
+          <w:sz w:val="24"/>
+          <w:szCs w:val="24"/>
+        </w:rPr>
+        <w:t xml:space="preserve">to </w:t>
+      </w:r>
+      <w:r>
+        <w:rPr>
+          <w:sz w:val="24"/>
+          <w:szCs w:val="24"/>
+        </w:rPr>
+        <w:t>correct and stee</w:t>
+      </w:r>
+      <w:r>
+        <w:rPr>
+          <w:sz w:val="24"/>
+          <w:szCs w:val="24"/>
+        </w:rPr>
+        <w:t>r</w:t>
+      </w:r>
+      <w:r>
+        <w:rPr>
+          <w:sz w:val="24"/>
+          <w:szCs w:val="24"/>
+        </w:rPr>
+        <w:t xml:space="preserve"> the model</w:t>
+      </w:r>
+      <w:r>
+        <w:rPr>
+          <w:sz w:val="24"/>
+          <w:szCs w:val="24"/>
+        </w:rPr>
+        <w:t>.</w:t>
+      </w:r>
+      <w:r>
+        <w:rPr>
+          <w:sz w:val="24"/>
+          <w:szCs w:val="24"/>
+        </w:rPr>
+        <w:t xml:space="preserve"> </w:t>
+      </w:r>
+      <w:r>
+        <w:rPr>
+          <w:sz w:val="24"/>
+          <w:szCs w:val="24"/>
+        </w:rPr>
+        <w:t xml:space="preserve">The observational and model information </w:t>
+      </w:r>
+      <w:r>
+        <w:rPr>
+          <w:sz w:val="24"/>
+          <w:szCs w:val="24"/>
+        </w:rPr>
+        <w:t>is</w:t>
+      </w:r>
+      <w:r>
+        <w:rPr>
+          <w:sz w:val="24"/>
+          <w:szCs w:val="24"/>
+        </w:rPr>
+        <w:t xml:space="preserve"> combined using a Bayesian statistical model </w:t>
+      </w:r>
+      <w:r>
+        <w:rPr>
+          <w:sz w:val="24"/>
+          <w:szCs w:val="24"/>
+        </w:rPr>
+        <w:t xml:space="preserve">in which probability distributions are associated with </w:t>
+      </w:r>
+      <w:r>
+        <w:rPr>
+          <w:sz w:val="24"/>
+          <w:szCs w:val="24"/>
+        </w:rPr>
+        <w:t xml:space="preserve">observations and model progress is combined with dynamical constraints. </w:t>
+      </w:r>
+      <w:r>
+        <w:rPr>
+          <w:sz w:val="24"/>
+          <w:szCs w:val="24"/>
+        </w:rPr>
+        <w:t xml:space="preserve">There are four basic strategies by which the data are assimilated. </w:t>
+      </w:r>
+      <w:r>
+        <w:rPr>
+          <w:sz w:val="24"/>
+          <w:szCs w:val="24"/>
+        </w:rPr>
+        <w:t>These strategies</w:t>
+      </w:r>
+      <w:r>
+        <w:rPr>
+          <w:sz w:val="24"/>
+          <w:szCs w:val="24"/>
+        </w:rPr>
+        <w:t xml:space="preserve"> </w:t>
+      </w:r>
+      <w:r>
+        <w:rPr>
+          <w:sz w:val="24"/>
+          <w:szCs w:val="24"/>
+        </w:rPr>
+        <w:t>include</w:t>
+      </w:r>
+      <w:r>
+        <w:rPr>
+          <w:sz w:val="24"/>
+          <w:szCs w:val="24"/>
+        </w:rPr>
+        <w:t xml:space="preserve"> sequential, intermittent assimilation, </w:t>
+      </w:r>
+      <w:r>
+        <w:rPr>
+          <w:sz w:val="24"/>
+          <w:szCs w:val="24"/>
+        </w:rPr>
+        <w:t xml:space="preserve">or </w:t>
+      </w:r>
+      <w:r>
+        <w:rPr>
+          <w:sz w:val="24"/>
+          <w:szCs w:val="24"/>
+        </w:rPr>
+        <w:t>three-dimensional variational data assimilation (</w:t>
+      </w:r>
+      <w:r>
+        <w:rPr>
+          <w:sz w:val="24"/>
+          <w:szCs w:val="24"/>
+        </w:rPr>
+        <w:t>3DVAR</w:t>
+      </w:r>
+      <w:r>
+        <w:rPr>
+          <w:sz w:val="24"/>
+          <w:szCs w:val="24"/>
+        </w:rPr>
+        <w:t>)</w:t>
+      </w:r>
+      <w:r>
+        <w:rPr>
+          <w:sz w:val="24"/>
+          <w:szCs w:val="24"/>
+        </w:rPr>
+        <w:t xml:space="preserve">, </w:t>
+      </w:r>
+      <w:r>
+        <w:rPr>
+          <w:sz w:val="24"/>
+          <w:szCs w:val="24"/>
+        </w:rPr>
+        <w:t>wher</w:t>
+      </w:r>
+      <w:r>
+        <w:rPr>
+          <w:sz w:val="24"/>
+          <w:szCs w:val="24"/>
+        </w:rPr>
+        <w:t>e</w:t>
+      </w:r>
+      <w:r>
+        <w:rPr>
+          <w:sz w:val="24"/>
+          <w:szCs w:val="24"/>
+        </w:rPr>
+        <w:t>by</w:t>
+      </w:r>
+      <w:r>
+        <w:rPr>
+          <w:sz w:val="24"/>
+          <w:szCs w:val="24"/>
+        </w:rPr>
+        <w:t xml:space="preserve"> </w:t>
+      </w:r>
+      <w:r>
+        <w:rPr>
+          <w:sz w:val="24"/>
+          <w:szCs w:val="24"/>
+        </w:rPr>
+        <w:t>a model</w:t>
+      </w:r>
+      <w:r>
+        <w:rPr>
+          <w:sz w:val="24"/>
+          <w:szCs w:val="24"/>
+        </w:rPr>
+        <w:t xml:space="preserve"> run</w:t>
+      </w:r>
+      <w:r>
+        <w:rPr>
+          <w:sz w:val="24"/>
+          <w:szCs w:val="24"/>
+        </w:rPr>
+        <w:t xml:space="preserve"> is </w:t>
+      </w:r>
+      <w:r>
+        <w:rPr>
+          <w:sz w:val="24"/>
+          <w:szCs w:val="24"/>
+        </w:rPr>
+        <w:t>only informed</w:t>
+      </w:r>
+      <w:r>
+        <w:rPr>
+          <w:sz w:val="24"/>
+          <w:szCs w:val="24"/>
+        </w:rPr>
+        <w:t xml:space="preserve"> periodically by observations made in the time interval between assimilations, to non-sequential continuous assimilation</w:t>
+      </w:r>
+      <w:r>
+        <w:rPr>
+          <w:sz w:val="24"/>
+          <w:szCs w:val="24"/>
+        </w:rPr>
+        <w:t xml:space="preserve">. The </w:t>
+      </w:r>
+      <w:r>
+        <w:rPr>
+          <w:sz w:val="24"/>
+          <w:szCs w:val="24"/>
+        </w:rPr>
+        <w:t>state of the art</w:t>
+      </w:r>
+      <w:r>
+        <w:rPr>
+          <w:sz w:val="24"/>
+          <w:szCs w:val="24"/>
+        </w:rPr>
+        <w:t xml:space="preserve"> in data assimilation </w:t>
+      </w:r>
+      <w:r>
+        <w:rPr>
+          <w:sz w:val="24"/>
+          <w:szCs w:val="24"/>
+        </w:rPr>
+        <w:t>methodology</w:t>
+      </w:r>
+      <w:r>
+        <w:rPr>
+          <w:sz w:val="24"/>
+          <w:szCs w:val="24"/>
+        </w:rPr>
+        <w:t xml:space="preserve"> is </w:t>
+      </w:r>
+      <w:r>
+        <w:rPr>
+          <w:sz w:val="24"/>
+          <w:szCs w:val="24"/>
+        </w:rPr>
+        <w:t xml:space="preserve">4DVAR, </w:t>
+      </w:r>
+      <w:r>
+        <w:rPr>
+          <w:sz w:val="24"/>
+          <w:szCs w:val="24"/>
+        </w:rPr>
+        <w:t>is where</w:t>
+      </w:r>
+      <w:r>
+        <w:rPr>
+          <w:sz w:val="24"/>
+          <w:szCs w:val="24"/>
+        </w:rPr>
+        <w:t xml:space="preserve"> a model</w:t>
+      </w:r>
+      <w:r>
+        <w:rPr>
+          <w:sz w:val="24"/>
+          <w:szCs w:val="24"/>
+        </w:rPr>
+        <w:t xml:space="preserve"> and the data analysis occur ‘</w:t>
+      </w:r>
+      <w:r>
+        <w:rPr>
+          <w:sz w:val="24"/>
+          <w:szCs w:val="24"/>
+        </w:rPr>
+        <w:t>live</w:t>
+      </w:r>
+      <w:r>
+        <w:rPr>
+          <w:sz w:val="24"/>
+          <w:szCs w:val="24"/>
+        </w:rPr>
+        <w:t>’, with observations included</w:t>
+      </w:r>
+      <w:r>
+        <w:rPr>
+          <w:sz w:val="24"/>
+          <w:szCs w:val="24"/>
+        </w:rPr>
+        <w:t xml:space="preserve"> </w:t>
+      </w:r>
+      <w:r>
+        <w:rPr>
+          <w:sz w:val="24"/>
+          <w:szCs w:val="24"/>
+        </w:rPr>
+        <w:t>at the point in time at which</w:t>
+      </w:r>
+      <w:r>
+        <w:rPr>
+          <w:sz w:val="24"/>
+          <w:szCs w:val="24"/>
+        </w:rPr>
+        <w:t xml:space="preserve"> they are made</w:t>
+      </w:r>
+      <w:r>
+        <w:rPr>
+          <w:sz w:val="24"/>
+          <w:szCs w:val="24"/>
+        </w:rPr>
+        <w:t>, beating 3DVAR</w:t>
+      </w:r>
+      <w:r>
+        <w:rPr>
+          <w:sz w:val="24"/>
+          <w:szCs w:val="24"/>
+        </w:rPr>
+        <w:t xml:space="preserve"> </w:t>
+      </w:r>
+      <w:r>
+        <w:rPr>
+          <w:sz w:val="24"/>
+          <w:szCs w:val="24"/>
+        </w:rPr>
+        <w:fldChar w:fldCharType="begin" w:fldLock="1"/>
+      </w:r>
+      <w:r>
+        <w:rPr>
+          <w:sz w:val="24"/>
+          <w:szCs w:val="24"/>
+        </w:rPr>
+        <w:instrText>ADDIN CSL_CITATION {"citationItems":[{"id":"ITEM-1","itemData":{"DOI":"10.1256/qj.05.85","ISSN":"00359009","abstract":"A set of four experiments is described which measure the expected beneficial aspects of incremental four- dimensional variational (4D-Var) compared to 3D-Var data assimilation systems: allowing for the time of each observation in the full and increment fields with which it is compared, and using time-evolved covariances. Judging each scheme by the overall accuracy of resulting numerical weather prediction forecasts compared to observations, each aspect is shown to provide benefit. On other measures of analysis quality, such as the fit of short-period forecasts and analyses to observations, the benefits of 4D-Var are less clear; it is sometimes worse. Perhaps 4D-Var is improving the analysis of growing modes, which are more important for forecasts, without improving all aspects of the analysis. Our basic 4D-Var was not provided with many observations distributed in time, and had very simple parametrizations. There is an expectation of enhanced benefits as these aspects are developed","author":[{"dropping-particle":"","family":"Lorenc","given":"Andrew C.","non-dropping-particle":"","parse-names":false,"suffix":""},{"dropping-particle":"","family":"Rawlins","given":"F.","non-dropping-particle":"","parse-names":false,"suffix":""}],"container-title":"Quarterly Journal of the Royal Meteorological Society","id":"ITEM-1","issued":{"date-parts":[["2006"]]},"title":"Why does 4D-Var beat 3D-Var?","type":"article-journal"},"uris":["http://www.mendeley.com/documents/?uuid=9d164873-ea3d-4860-b03d-eb73273382b0"]}],"mendeley":{"formattedCitation":"(Lorenc &amp; Rawlins, 2006)","plainTextFormattedCitation":"(Lorenc &amp; Rawlins, 2006)","previouslyFormattedCitation":"(Lorenc &amp; Rawlins, 2006)"},"properties":{"noteIndex":0},"schema":"https://github.com/citation-style-language/schema/raw/master/csl-citation.json"}</w:instrText>
+      </w:r>
+      <w:r>
+        <w:rPr>
+          <w:sz w:val="24"/>
+          <w:szCs w:val="24"/>
+        </w:rPr>
+        <w:fldChar w:fldCharType="separate"/>
+      </w:r>
+      <w:r>
+        <w:rPr>
+          <w:noProof/>
+          <w:sz w:val="24"/>
+          <w:szCs w:val="24"/>
+        </w:rPr>
+        <w:t>(Lorenc &amp; Rawlins, 2006)</w:t>
+      </w:r>
+      <w:r>
+        <w:rPr>
+          <w:sz w:val="24"/>
+          <w:szCs w:val="24"/>
+        </w:rPr>
+        <w:fldChar w:fldCharType="end"/>
+      </w:r>
+      <w:r>
+        <w:rPr>
+          <w:sz w:val="24"/>
+          <w:szCs w:val="24"/>
+        </w:rPr>
+        <w:t>.</w:t>
+      </w:r>
+      <w:r>
+        <w:rPr>
+          <w:sz w:val="24"/>
+          <w:szCs w:val="24"/>
+        </w:rPr>
+        <w:t xml:space="preserve"> </w:t>
+      </w:r>
+      <w:r>
+        <w:rPr>
+          <w:sz w:val="24"/>
+          <w:szCs w:val="24"/>
+        </w:rPr>
+        <w:t>The other two strategies; sequential, continuous assimilation; and non-sequential, intermittent assimilation</w:t>
+      </w:r>
+      <w:r>
+        <w:rPr>
+          <w:sz w:val="24"/>
+          <w:szCs w:val="24"/>
+        </w:rPr>
+        <w:t>,</w:t>
+      </w:r>
+      <w:r>
+        <w:rPr>
+          <w:sz w:val="24"/>
+          <w:szCs w:val="24"/>
+        </w:rPr>
+        <w:t xml:space="preserve"> lay </w:t>
+      </w:r>
+      <w:r>
+        <w:rPr>
+          <w:sz w:val="24"/>
+          <w:szCs w:val="24"/>
+        </w:rPr>
+        <w:t>between 3DVAR and 4DVAR</w:t>
+      </w:r>
+      <w:r>
+        <w:rPr>
+          <w:sz w:val="24"/>
+          <w:szCs w:val="24"/>
+        </w:rPr>
+        <w:t xml:space="preserve"> in complexity</w:t>
+      </w:r>
+      <w:r>
+        <w:rPr>
+          <w:sz w:val="24"/>
+          <w:szCs w:val="24"/>
+        </w:rPr>
+        <w:t xml:space="preserve">. </w:t>
+      </w:r>
+      <w:r>
+        <w:rPr>
+          <w:sz w:val="24"/>
+          <w:szCs w:val="24"/>
+        </w:rPr>
+        <w:t>By a</w:t>
+      </w:r>
+      <w:r>
+        <w:rPr>
+          <w:sz w:val="24"/>
+          <w:szCs w:val="24"/>
+        </w:rPr>
+        <w:t xml:space="preserve">ssimilating data </w:t>
+      </w:r>
+      <w:r>
+        <w:rPr>
+          <w:sz w:val="24"/>
+          <w:szCs w:val="24"/>
+        </w:rPr>
+        <w:t>i</w:t>
+      </w:r>
+      <w:r>
+        <w:rPr>
+          <w:sz w:val="24"/>
+          <w:szCs w:val="24"/>
+        </w:rPr>
+        <w:t xml:space="preserve">n this way, output from reanalysis </w:t>
+      </w:r>
+      <w:r>
+        <w:rPr>
+          <w:sz w:val="24"/>
+          <w:szCs w:val="24"/>
+        </w:rPr>
+        <w:t>have become</w:t>
+      </w:r>
+      <w:r>
+        <w:rPr>
+          <w:sz w:val="24"/>
+          <w:szCs w:val="24"/>
+        </w:rPr>
+        <w:t xml:space="preserve"> </w:t>
+      </w:r>
+      <w:r>
+        <w:rPr>
+          <w:sz w:val="24"/>
+          <w:szCs w:val="24"/>
+        </w:rPr>
+        <w:t>ever-more</w:t>
+      </w:r>
+      <w:r>
+        <w:rPr>
+          <w:sz w:val="24"/>
+          <w:szCs w:val="24"/>
+        </w:rPr>
+        <w:t xml:space="preserve"> trustworthy</w:t>
+      </w:r>
+      <w:r>
+        <w:rPr>
+          <w:sz w:val="24"/>
+          <w:szCs w:val="24"/>
+        </w:rPr>
+        <w:t xml:space="preserve"> where there is </w:t>
+      </w:r>
+      <w:r>
+        <w:rPr>
+          <w:sz w:val="24"/>
+          <w:szCs w:val="24"/>
+        </w:rPr>
+        <w:t>a good foundation of source data, such as in the United States</w:t>
+      </w:r>
+      <w:r>
+        <w:rPr>
+          <w:sz w:val="24"/>
+          <w:szCs w:val="24"/>
+        </w:rPr>
+        <w:t xml:space="preserve"> in the past few decades</w:t>
+      </w:r>
+      <w:r>
+        <w:rPr>
+          <w:sz w:val="24"/>
+          <w:szCs w:val="24"/>
+        </w:rPr>
+        <w:t xml:space="preserve">. </w:t>
+      </w:r>
+    </w:p>
+    <w:p>
+      <w:pPr>
+        <w:spacing w:line="480" w:lineRule="auto"/>
+        <w:ind w:firstLine="720"/>
+        <w:jc w:val="both"/>
+        <w:rPr>
+          <w:sz w:val="24"/>
+          <w:szCs w:val="24"/>
+        </w:rPr>
+      </w:pPr>
+      <w:r>
+        <w:rPr>
+          <w:sz w:val="24"/>
+          <w:szCs w:val="24"/>
+        </w:rPr>
+        <w:t xml:space="preserve">There </w:t>
+      </w:r>
+      <w:r>
+        <w:rPr>
+          <w:sz w:val="24"/>
+          <w:szCs w:val="24"/>
+        </w:rPr>
+        <w:t>have been</w:t>
+      </w:r>
+      <w:r>
+        <w:rPr>
+          <w:sz w:val="24"/>
+          <w:szCs w:val="24"/>
+        </w:rPr>
+        <w:t xml:space="preserve"> </w:t>
+      </w:r>
+      <w:r>
+        <w:rPr>
+          <w:sz w:val="24"/>
+          <w:szCs w:val="24"/>
+        </w:rPr>
+        <w:t xml:space="preserve">several notable reanalysis </w:t>
+      </w:r>
+      <w:r>
+        <w:rPr>
+          <w:sz w:val="24"/>
+          <w:szCs w:val="24"/>
+        </w:rPr>
+        <w:t>developments over time</w:t>
+      </w:r>
+      <w:r>
+        <w:rPr>
+          <w:sz w:val="24"/>
+          <w:szCs w:val="24"/>
+        </w:rPr>
+        <w:t xml:space="preserve">, </w:t>
+      </w:r>
+      <w:r>
+        <w:rPr>
+          <w:sz w:val="24"/>
+          <w:szCs w:val="24"/>
+        </w:rPr>
+        <w:t>starting with modelling a handful of atmospheric variables to</w:t>
+      </w:r>
+      <w:r>
+        <w:rPr>
+          <w:sz w:val="24"/>
+          <w:szCs w:val="24"/>
+        </w:rPr>
+        <w:t xml:space="preserve"> more</w:t>
+      </w:r>
+      <w:r>
+        <w:rPr>
+          <w:sz w:val="24"/>
+          <w:szCs w:val="24"/>
+        </w:rPr>
+        <w:t xml:space="preserve"> than</w:t>
+      </w:r>
+      <w:r>
+        <w:rPr>
+          <w:sz w:val="24"/>
+          <w:szCs w:val="24"/>
+        </w:rPr>
+        <w:t xml:space="preserve"> </w:t>
+      </w:r>
+      <w:r>
+        <w:rPr>
+          <w:sz w:val="24"/>
+          <w:szCs w:val="24"/>
+        </w:rPr>
+        <w:t>100</w:t>
+      </w:r>
+      <w:r>
+        <w:rPr>
+          <w:sz w:val="24"/>
+          <w:szCs w:val="24"/>
+        </w:rPr>
+        <w:t xml:space="preserve">. </w:t>
+      </w:r>
+      <w:r>
+        <w:rPr>
+          <w:sz w:val="24"/>
+          <w:szCs w:val="24"/>
+        </w:rPr>
+        <w:t>In the first generation, t</w:t>
+      </w:r>
+      <w:r>
+        <w:rPr>
+          <w:sz w:val="24"/>
+          <w:szCs w:val="24"/>
+        </w:rPr>
+        <w:t>he NCEP/NCAR 40-year reanalysis project,</w:t>
+      </w:r>
+      <w:r>
+        <w:rPr>
+          <w:sz w:val="24"/>
+          <w:szCs w:val="24"/>
+        </w:rPr>
+        <w:t xml:space="preserve"> </w:t>
+      </w:r>
+      <w:r>
+        <w:rPr>
+          <w:sz w:val="24"/>
+          <w:szCs w:val="24"/>
+        </w:rPr>
+        <w:t>released in the mid 1990s</w:t>
+      </w:r>
+      <w:r>
+        <w:rPr>
+          <w:sz w:val="24"/>
+          <w:szCs w:val="24"/>
+        </w:rPr>
+        <w:t xml:space="preserve"> and using 3DVAR assimilation</w:t>
+      </w:r>
+      <w:r>
+        <w:rPr>
+          <w:sz w:val="24"/>
+          <w:szCs w:val="24"/>
+        </w:rPr>
+        <w:t xml:space="preserve">, </w:t>
+      </w:r>
+      <w:r>
+        <w:rPr>
+          <w:sz w:val="24"/>
+          <w:szCs w:val="24"/>
+        </w:rPr>
+        <w:t>provided</w:t>
+      </w:r>
+      <w:r>
+        <w:rPr>
+          <w:sz w:val="24"/>
+          <w:szCs w:val="24"/>
+        </w:rPr>
+        <w:t xml:space="preserve"> </w:t>
+      </w:r>
+      <w:r>
+        <w:rPr>
+          <w:sz w:val="24"/>
+          <w:szCs w:val="24"/>
+        </w:rPr>
+        <w:t>the first</w:t>
+      </w:r>
+      <w:r>
+        <w:rPr>
+          <w:sz w:val="24"/>
+          <w:szCs w:val="24"/>
+        </w:rPr>
+        <w:t xml:space="preserve"> global</w:t>
+      </w:r>
+      <w:r>
+        <w:rPr>
+          <w:sz w:val="24"/>
+          <w:szCs w:val="24"/>
+        </w:rPr>
+        <w:t xml:space="preserve"> reanalysis</w:t>
+      </w:r>
+      <w:r>
+        <w:rPr>
+          <w:sz w:val="24"/>
+          <w:szCs w:val="24"/>
+        </w:rPr>
+        <w:t xml:space="preserve"> </w:t>
+      </w:r>
+      <w:r>
+        <w:rPr>
+          <w:sz w:val="24"/>
+          <w:szCs w:val="24"/>
+        </w:rPr>
+        <w:t xml:space="preserve">at a resolution of around 210km worldwide </w:t>
+      </w:r>
+      <w:r>
+        <w:rPr>
+          <w:sz w:val="24"/>
+          <w:szCs w:val="24"/>
+        </w:rPr>
+        <w:fldChar w:fldCharType="begin" w:fldLock="1"/>
+      </w:r>
+      <w:r>
+        <w:rPr>
+          <w:sz w:val="24"/>
+          <w:szCs w:val="24"/>
+        </w:rPr>
+        <w:instrText>ADDIN CSL_CITATION {"citationItems":[{"id":"ITEM-1","itemData":{"DOI":"10.1175/1520-0477(1996)077&lt;0437:TNYRP&gt;2.0.CO;2","ISSN":"00030007","abstract":"Abstract The NCEP and NCAR are cooperating in a project (denoted “reanalysis”) to produce a 40-year record of global analyses of atmospheric fields in support of the needs of the research and climate monitoring communities. This effort involves the recovery of land surface, ship, rawinsonde, pibal, aircraft, satellite, and other data; quality controlling and assimilating these data with a data assimilation system that is kept unchanged over the reanalysis period 1957–96. This eliminates perceived climate jumps associated with changes in the data assimilation system. The NCEP/NCAR 40-yr reanalysis uses a frozen state-of-the-art global data assimilation system and a database as complete as possible. The data assimilation and the model used are identical to the global system implemented operationally at the NCEP on 11 January 1995, except that the horizontal resolution is T62 (about 210 km). The database has been enhanced with many sources of observations not available in real time for operations, provided b...","author":[{"dropping-particle":"","family":"Kalnay","given":"E.","non-dropping-particle":"","parse-names":false,"suffix":""},{"dropping-particle":"","family":"Kanamitsu","given":"M.","non-dropping-particle":"","parse-names":false,"suffix":""},{"dropping-particle":"","family":"Kistler","given":"R.","non-dropping-particle":"","parse-names":false,"suffix":""},{"dropping-particle":"","family":"Collins","given":"W.","non-dropping-particle":"","parse-names":false,"suffix":""},{"dropping-particle":"","family":"Deaven","given":"D.","non-dropping-particle":"","parse-names":false,"suffix":""},{"dropping-particle":"","family":"Gandin","given":"L.","non-dropping-particle":"","parse-names":false,"suffix":""},{"dropping-particle":"","family":"Iredell","given":"M.","non-dropping-particle":"","parse-names":false,"suffix":""},{"dropping-particle":"","family":"Saha","given":"S.","non-dropping-particle":"","parse-names":false,"suffix":""},{"dropping-particle":"","family":"White","given":"G.","non-dropping-particle":"","parse-names":false,"suffix":""},{"dropping-particle":"","family":"Woollen","given":"J.","non-dropping-particle":"","parse-names":false,"suffix":""},{"dropping-particle":"","family":"Zhu","given":"Y.","non-dropping-particle":"","parse-names":false,"suffix":""},{"dropping-particle":"","family":"Chelliah","given":"M.","non-dropping-particle":"","parse-names":false,"suffix":""},{"dropping-particle":"","family":"Ebisuzaki","given":"W.","non-dropping-particle":"","parse-names":false,"suffix":""},{"dropping-particle":"","family":"Higgins","given":"W.","non-dropping-particle":"","parse-names":false,"suffix":""},{"dropping-particle":"","family":"Janowiak","given":"J.","non-dropping-particle":"","parse-names":false,"suffix":""},{"dropping-particle":"","family":"Mo","given":"K. C.","non-dropping-particle":"","parse-names":false,"suffix":""},{"dropping-particle":"","family":"Ropelewski","given":"C.","non-dropping-particle":"","parse-names":false,"suffix":""},{"dropping-particle":"","family":"Wang","given":"J.","non-dropping-particle":"","parse-names":false,"suffix":""},{"dropping-particle":"","family":"Leetmaa","given":"A.","non-dropping-particle":"","parse-names":false,"suffix":""},{"dropping-particle":"","family":"Reynolds","given":"R.","non-dropping-particle":"","parse-names":false,"suffix":""},{"dropping-particle":"","family":"Jenne","given":"Roy","non-dropping-particle":"","parse-names":false,"suffix":""},{"dropping-particle":"","family":"Joseph","given":"Dennis","non-dropping-particle":"","parse-names":false,"suffix":""}],"container-title":"Bulletin of the American Meteorological Society","id":"ITEM-1","issued":{"date-parts":[["1996"]]},"title":"The NCEP/NCAR 40-year reanalysis project","type":"article-journal"},"uris":["http://www.mendeley.com/documents/?uuid=d406ce66-8b94-4005-a606-eccaba0d6e41"]}],"mendeley":{"formattedCitation":"(Kalnay et al., 1996)","plainTextFormattedCitation":"(Kalnay et al., 1996)","previouslyFormattedCitation":"(Kalnay et al., 1996)"},"properties":{"noteIndex":0},"schema":"https://github.com/citation-style-language/schema/raw/master/csl-citation.json"}</w:instrText>
+      </w:r>
+      <w:r>
+        <w:rPr>
+          <w:sz w:val="24"/>
+          <w:szCs w:val="24"/>
+        </w:rPr>
+        <w:fldChar w:fldCharType="separate"/>
+      </w:r>
+      <w:r>
+        <w:rPr>
+          <w:noProof/>
+          <w:sz w:val="24"/>
+          <w:szCs w:val="24"/>
+        </w:rPr>
+        <w:t>(Kalnay et al., 1996)</w:t>
+      </w:r>
+      <w:r>
+        <w:rPr>
+          <w:sz w:val="24"/>
+          <w:szCs w:val="24"/>
+        </w:rPr>
+        <w:fldChar w:fldCharType="end"/>
+      </w:r>
+      <w:r>
+        <w:rPr>
+          <w:sz w:val="24"/>
+          <w:szCs w:val="24"/>
+        </w:rPr>
+        <w:t xml:space="preserve">. </w:t>
+      </w:r>
+      <w:r>
+        <w:rPr>
+          <w:sz w:val="24"/>
+          <w:szCs w:val="24"/>
+        </w:rPr>
+        <w:t xml:space="preserve">The second generation included </w:t>
+      </w:r>
+      <w:r>
+        <w:rPr>
+          <w:sz w:val="24"/>
+          <w:szCs w:val="24"/>
+        </w:rPr>
+        <w:t>ERA-40</w:t>
+      </w:r>
+      <w:r>
+        <w:rPr>
+          <w:sz w:val="24"/>
+          <w:szCs w:val="24"/>
+        </w:rPr>
+        <w:t xml:space="preserve"> </w:t>
+      </w:r>
+      <w:r>
+        <w:rPr>
+          <w:sz w:val="24"/>
+          <w:szCs w:val="24"/>
+        </w:rPr>
+        <w:t xml:space="preserve">(1957-2002) </w:t>
+      </w:r>
+      <w:r>
+        <w:rPr>
+          <w:sz w:val="24"/>
+          <w:szCs w:val="24"/>
+        </w:rPr>
+        <w:fldChar w:fldCharType="begin" w:fldLock="1"/>
+      </w:r>
+      <w:r>
+        <w:rPr>
+          <w:sz w:val="24"/>
+          <w:szCs w:val="24"/>
+        </w:rPr>
+        <w:instrText>ADDIN CSL_CITATION {"citationItems":[{"id":"ITEM-1","itemData":{"DOI":"10.1256/qj.04.176","ISSN":"00359009","abstract":"SUMMARY ERA-40 is a re-analysis of meteorological observations from September 1957 to August 2002 produced by the European Centre for Medium-Range Weather Forecasts (ECMWF) in collaboration with many institutions. The observing system changed considerably over this re-analysis period, with assimilable data provided by a succession of satellite-borne instruments from the 1970s onwards, supplemented by increasing numbers of observations from aircraft, ocean-buoys and other surface platforms, but with a declining number of radiosonde ascents since the late 1980s. The observations used in ERA-40 were accumulated from many sources. The first part of this paper describes the data acquisition and the principal changes in data type and coverage over the period. It also describes the data assimilation system used for ERA-40. This benefited from many of the changes introduced into operational forecasting since the mid-1990s, when the systems used for the 15-year ECMWF re-analysis (ERA-15) and the National Centers for Environmental Prediction/National Center for Atmospheric Research (NCEP/NCAR) re-analysis were implemented. Several of the improvements are discussed. General aspects of the production of the analyses are also summarized. A number of results indicative of the overall performance of the data assimilation system, and implicitly of the observing system, are presented and discussed. The comparison of background (short-range) forecasts and analyses with observations, the consistency of the global mass budget, the magnitude of differences between analysis and background fields and the accuracy of medium-range forecasts run from the ERA-40 analyses are illustrated. Several results demonstrate the marked improvement that was made to the observing system for the * Corresponding author: European Centre for Medium-Range Weather Forecasts, A. Rayner and R. W. Saunders are Crown copyright. 2961 2962 S. M. UPPALA et al. southern hemisphere in the 1970s, particularly towards the end of the decade. In contrast, the synoptic quality of the analysis for the northern hemisphere is sufficient to provide forecasts that remain skilful well into the medium range for all years. Two particular problems are also examined: excessive precipitation over tropical oceans and a too strong Brewer–Dobson circulation, both of which are pronounced in later years. Several other aspects of the quality of the re-analyses revealed by monitoring and validation studies are summarized. Expect…","author":[{"dropping-particle":"","family":"Uppala","given":"S. M.","non-dropping-particle":"","parse-names":false,"suffix":""},{"dropping-particle":"","family":"Kållberg","given":"P. W.","non-dropping-particle":"","parse-names":false,"suffix":""},{"dropping-particle":"","family":"Simmons","given":"Adrian J.","non-dropping-particle":"","parse-names":false,"suffix":""},{"dropping-particle":"","family":"Andrae","given":"U.","non-dropping-particle":"","parse-names":false,"suffix":""},{"dropping-particle":"","family":"Costa Bechtold","given":"V.","non-dropping-particle":"da","parse-names":false,"suffix":""},{"dropping-particle":"","family":"Fiorino","given":"M.","non-dropping-particle":"","parse-names":false,"suffix":""},{"dropping-particle":"","family":"Gibson","given":"J. K.","non-dropping-particle":"","parse-names":false,"suffix":""},{"dropping-particle":"","family":"Haseler","given":"J.","non-dropping-particle":"","parse-names":false,"suffix":""},{"dropping-particle":"","family":"Hernandez","given":"A.","non-dropping-particle":"","parse-names":false,"suffix":""},{"dropping-particle":"","family":"Kelly","given":"G. A.","non-dropping-particle":"","parse-names":false,"suffix":""},{"dropping-particle":"","family":"Li","given":"X.","non-dropping-particle":"","parse-names":false,"suffix":""},{"dropping-particle":"","family":"Onogi","given":"K.","non-dropping-particle":"","parse-names":false,"suffix":""},{"dropping-particle":"","family":"Saarinen","given":"S.","non-dropping-particle":"","parse-names":false,"suffix":""},{"dropping-particle":"","family":"Sokka","given":"N.","non-dropping-particle":"","parse-names":false,"suffix":""},{"dropping-particle":"","family":"Allan","given":"R. P.","non-dropping-particle":"","parse-names":false,"suffix":""},{"dropping-particle":"","family":"Andersson","given":"E.","non-dropping-particle":"","parse-names":false,"suffix":""},{"dropping-particle":"","family":"Arpe","given":"K.","non-dropping-particle":"","parse-names":false,"suffix":""},{"dropping-particle":"","family":"Balmaseda","given":"M. A.","non-dropping-particle":"","parse-names":false,"suffix":""},{"dropping-particle":"","family":"Beljaars","given":"A. C.M.","non-dropping-particle":"","parse-names":false,"suffix":""},{"dropping-particle":"","family":"Berg","given":"L.","non-dropping-particle":"van de","parse-names":false,"suffix":""},{"dropping-particle":"","family":"Bidlot","given":"J.","non-dropping-particle":"","parse-names":false,"suffix":""},{"dropping-particle":"","family":"Bormann","given":"N.","non-dropping-particle":"","parse-names":false,"suffix":""},{"dropping-particle":"","family":"Caires","given":"S.","non-dropping-particle":"","parse-names":false,"suffix":""},{"dropping-particle":"","family":"Chevallier","given":"F.","non-dropping-particle":"","parse-names":false,"suffix":""},{"dropping-particle":"","family":"Dethof","given":"A.","non-dropping-particle":"","parse-names":false,"suffix":""},{"dropping-particle":"","family":"Dragosavac","given":"M.","non-dropping-particle":"","parse-names":false,"suffix":""},{"dropping-particle":"","family":"Fisher","given":"M.","non-dropping-particle":"","parse-names":false,"suffix":""},{"dropping-particle":"","family":"Fuentes","given":"M.","non-dropping-particle":"","parse-names":false,"suffix":""},{"dropping-particle":"","family":"Hagemann","given":"S.","non-dropping-particle":"","parse-names":false,"suffix":""},{"dropping-particle":"","family":"Hólm","given":"E.","non-dropping-particle":"","parse-names":false,"suffix":""},{"dropping-particle":"","family":"Hoskins","given":"B. J.","non-dropping-particle":"","parse-names":false,"suffix":""},{"dropping-particle":"","family":"Isaksen","given":"L.","non-dropping-particle":"","parse-names":false,"suffix":""},{"dropping-particle":"","family":"Janssen","given":"P. A.E.M.","non-dropping-particle":"","parse-names":false,"suffix":""},{"dropping-particle":"","family":"Jenne","given":"R.","non-dropping-particle":"","parse-names":false,"suffix":""},{"dropping-particle":"","family":"McNally","given":"A. P.","non-dropping-particle":"","parse-names":false,"suffix":""},{"dropping-particle":"","family":"Mahfouf","given":"J. F.","non-dropping-particle":"","parse-names":false,"suffix":""},{"dropping-particle":"","family":"Morcrette","given":"J. J.","non-dropping-particle":"","parse-names":false,"suffix":""},{"dropping-particle":"","family":"Rayner","given":"N. A.","non-dropping-particle":"","parse-names":false,"suffix":""},{"dropping-particle":"","family":"Saunders","given":"R. W.","non-dropping-particle":"","parse-names":false,"suffix":""},{"dropping-particle":"","family":"Simon","given":"P.","non-dropping-particle":"","parse-names":false,"suffix":""},{"dropping-particle":"","family":"Sterl","given":"A.","non-dropping-particle":"","parse-names":false,"suffix":""},{"dropping-particle":"","family":"Trenberth","given":"K. E.","non-dropping-particle":"","parse-names":false,"suffix":""},{"dropping-particle":"","family":"Untch","given":"A.","non-dropping-particle":"","parse-names":false,"suffix":""},{"dropping-particle":"","family":"Vasiljevic","given":"D.","non-dropping-particle":"","parse-names":false,"suffix":""},{"dropping-particle":"","family":"Viterbo","given":"P.","non-dropping-particle":"","parse-names":false,"suffix":""},{"dropping-particle":"","family":"Woollen","given":"J.","non-dropping-particle":"","parse-names":false,"suffix":""}],"container-title":"Quarterly Journal of the Royal Meteorological Society","id":"ITEM-1","issued":{"date-parts":[["2005"]]},"title":"The ERA-40 re-analysis","type":"article"},"uris":["http://www.mendeley.com/documents/?uuid=5ac3429c-c984-4037-9cd2-c29513a4c232"]}],"mendeley":{"formattedCitation":"(Uppala et al., 2005)","plainTextFormattedCitation":"(Uppala et al., 2005)","previouslyFormattedCitation":"(Uppala et al., 2005)"},"properties":{"noteIndex":0},"schema":"https://github.com/citation-style-language/schema/raw/master/csl-citation.json"}</w:instrText>
+      </w:r>
+      <w:r>
+        <w:rPr>
+          <w:sz w:val="24"/>
+          <w:szCs w:val="24"/>
+        </w:rPr>
+        <w:fldChar w:fldCharType="separate"/>
+      </w:r>
+      <w:r>
+        <w:rPr>
+          <w:noProof/>
+          <w:sz w:val="24"/>
+          <w:szCs w:val="24"/>
+        </w:rPr>
+        <w:t>(Uppala et al., 2005)</w:t>
+      </w:r>
+      <w:r>
+        <w:rPr>
+          <w:sz w:val="24"/>
+          <w:szCs w:val="24"/>
+        </w:rPr>
+        <w:fldChar w:fldCharType="end"/>
+      </w:r>
+      <w:r>
+        <w:rPr>
+          <w:sz w:val="24"/>
+          <w:szCs w:val="24"/>
+        </w:rPr>
+        <w:t xml:space="preserve"> </w:t>
+      </w:r>
+      <w:r>
+        <w:rPr>
+          <w:sz w:val="24"/>
+          <w:szCs w:val="24"/>
+        </w:rPr>
+        <w:t>a</w:t>
+      </w:r>
+      <w:r>
+        <w:rPr>
+          <w:sz w:val="24"/>
+          <w:szCs w:val="24"/>
+        </w:rPr>
+        <w:t xml:space="preserve"> </w:t>
+      </w:r>
+      <w:r>
+        <w:rPr>
+          <w:sz w:val="24"/>
+          <w:szCs w:val="24"/>
+        </w:rPr>
+        <w:t>reanalysis</w:t>
+      </w:r>
+      <w:r>
+        <w:rPr>
+          <w:sz w:val="24"/>
+          <w:szCs w:val="24"/>
+        </w:rPr>
+        <w:t xml:space="preserve"> product</w:t>
+      </w:r>
+      <w:r>
+        <w:rPr>
+          <w:sz w:val="24"/>
+          <w:szCs w:val="24"/>
+        </w:rPr>
+        <w:t xml:space="preserve"> developed by the European Centre for Medium-Range Weather Forecasts (ECMWF)</w:t>
+      </w:r>
+      <w:r>
+        <w:rPr>
+          <w:sz w:val="24"/>
+          <w:szCs w:val="24"/>
+        </w:rPr>
+        <w:t xml:space="preserve">, with successive improvements in </w:t>
+      </w:r>
+      <w:r>
+        <w:rPr>
+          <w:sz w:val="24"/>
+          <w:szCs w:val="24"/>
+        </w:rPr>
+        <w:t>data assimilation</w:t>
+      </w:r>
+      <w:r>
+        <w:rPr>
+          <w:sz w:val="24"/>
+          <w:szCs w:val="24"/>
+        </w:rPr>
+        <w:t xml:space="preserve"> using 3D</w:t>
+      </w:r>
+      <w:r>
+        <w:rPr>
+          <w:sz w:val="24"/>
+          <w:szCs w:val="24"/>
+        </w:rPr>
+        <w:t>V</w:t>
+      </w:r>
+      <w:r>
+        <w:rPr>
+          <w:sz w:val="24"/>
+          <w:szCs w:val="24"/>
+        </w:rPr>
+        <w:t>AR</w:t>
+      </w:r>
+      <w:r>
+        <w:rPr>
+          <w:sz w:val="24"/>
+          <w:szCs w:val="24"/>
+        </w:rPr>
+        <w:t xml:space="preserve"> and use of increased available computer power</w:t>
+      </w:r>
+      <w:r>
+        <w:rPr>
+          <w:sz w:val="24"/>
+          <w:szCs w:val="24"/>
+        </w:rPr>
+        <w:t xml:space="preserve"> to provide higher resolution</w:t>
+      </w:r>
+      <w:r>
+        <w:rPr>
+          <w:sz w:val="24"/>
+          <w:szCs w:val="24"/>
+        </w:rPr>
+        <w:t>.</w:t>
+      </w:r>
+      <w:r>
+        <w:rPr>
+          <w:sz w:val="24"/>
+          <w:szCs w:val="24"/>
+        </w:rPr>
+        <w:t xml:space="preserve"> </w:t>
+      </w:r>
+      <w:r>
+        <w:rPr>
+          <w:sz w:val="24"/>
+          <w:szCs w:val="24"/>
+        </w:rPr>
+        <w:t>ERA-Interim</w:t>
+      </w:r>
+      <w:r>
+        <w:rPr>
+          <w:sz w:val="24"/>
+          <w:szCs w:val="24"/>
+        </w:rPr>
+        <w:t xml:space="preserve">, </w:t>
+      </w:r>
+      <w:r>
+        <w:rPr>
+          <w:sz w:val="24"/>
+          <w:szCs w:val="24"/>
+        </w:rPr>
+        <w:t>released</w:t>
+      </w:r>
+      <w:r>
+        <w:rPr>
+          <w:sz w:val="24"/>
+          <w:szCs w:val="24"/>
+        </w:rPr>
+        <w:t xml:space="preserve"> by </w:t>
+      </w:r>
+      <w:r>
+        <w:rPr>
+          <w:sz w:val="24"/>
+          <w:szCs w:val="24"/>
+        </w:rPr>
+        <w:lastRenderedPageBreak/>
+        <w:t>the</w:t>
+      </w:r>
+      <w:r>
+        <w:rPr>
+          <w:sz w:val="24"/>
+          <w:szCs w:val="24"/>
+        </w:rPr>
+        <w:t xml:space="preserve"> ECMWF</w:t>
+      </w:r>
+      <w:r>
+        <w:rPr>
+          <w:sz w:val="24"/>
+          <w:szCs w:val="24"/>
+        </w:rPr>
+        <w:t xml:space="preserve"> </w:t>
+      </w:r>
+      <w:r>
+        <w:rPr>
+          <w:sz w:val="24"/>
+          <w:szCs w:val="24"/>
+        </w:rPr>
+        <w:t xml:space="preserve">in 2011 as an </w:t>
+      </w:r>
+      <w:r>
+        <w:rPr>
+          <w:sz w:val="24"/>
+          <w:szCs w:val="24"/>
+        </w:rPr>
+        <w:t>‘interim’ update to ERA-40</w:t>
+      </w:r>
+      <w:r>
+        <w:rPr>
+          <w:sz w:val="24"/>
+          <w:szCs w:val="24"/>
+        </w:rPr>
+        <w:t xml:space="preserve"> </w:t>
+      </w:r>
+      <w:r>
+        <w:rPr>
+          <w:sz w:val="24"/>
+          <w:szCs w:val="24"/>
+        </w:rPr>
+        <w:fldChar w:fldCharType="begin" w:fldLock="1"/>
+      </w:r>
+      <w:r>
+        <w:rPr>
+          <w:sz w:val="24"/>
+          <w:szCs w:val="24"/>
+        </w:rPr>
+        <w:instrText>ADDIN CSL_CITATION {"citationItems":[{"id":"ITEM-1","itemData":{"DOI":"10.1002/qj.828","ISBN":"1477-870X","ISSN":"0035-9009","abstract":"ERA-Interim is the latest global atmospheric reanalysis produced by the European Centre for Medium-Range Weather Forecasts (ECMWF). The ERA-Interim project was conducted in part to prepare for a new atmospheric reanalysis to replace ERA-40, which will extend back to the early part of the twentieth century. This article describes the forecast model, data assimilation method, and input datasets used to produce ERA-Interim, and discusses the performance of the system. Special emphasis is placed on various difficulties encountered in the production of ERA-40, including the representation of the hydrological cycle, the quality of the stratospheric circulation, and the consistency in time of the reanalysed fields. We provide evidence for substantial improvements in each of these aspects. We also identify areas where further work is needed and describe opportunities and objectives for future reanalysis projects at ECMWF","author":[{"dropping-particle":"","family":"Dee","given":"D. P.","non-dropping-particle":"","parse-names":false,"suffix":""},{"dropping-particle":"","family":"Uppala","given":"S. M.","non-dropping-particle":"","parse-names":false,"suffix":""},{"dropping-particle":"","family":"Simmons","given":"A. J.","non-dropping-particle":"","parse-names":false,"suffix":""},{"dropping-particle":"","family":"Berrisford","given":"P.","non-dropping-particle":"","parse-names":false,"suffix":""},{"dropping-particle":"","family":"Poli","given":"P.","non-dropping-particle":"","parse-names":false,"suffix":""},{"dropping-particle":"","family":"Kobayashi","given":"S.","non-dropping-particle":"","parse-names":false,"suffix":""},{"dropping-particle":"","family":"Andrae","given":"U.","non-dropping-particle":"","parse-names":false,"suffix":""},{"dropping-particle":"","family":"Balmaseda","given":"M. A.","non-dropping-particle":"","parse-names":false,"suffix":""},{"dropping-particle":"","family":"Balsamo","given":"G.","non-dropping-particle":"","parse-names":false,"suffix":""},{"dropping-particle":"","family":"Bauer","given":"P.","non-dropping-particle":"","parse-names":false,"suffix":""},{"dropping-particle":"","family":"Bechtold","given":"P.","non-dropping-particle":"","parse-names":false,"suffix":""},{"dropping-particle":"","family":"Beljaars","given":"A. C.M. M","non-dropping-particle":"","parse-names":false,"suffix":""},{"dropping-particle":"","family":"Berg","given":"L.","non-dropping-particle":"van de","parse-names":false,"suffix":""},{"dropping-particle":"","family":"Bidlot","given":"J.","non-dropping-particle":"","parse-names":false,"suffix":""},{"dropping-particle":"","family":"Bormann","given":"N.","non-dropping-particle":"","parse-names":false,"suffix":""},{"dropping-particle":"","family":"Delsol","given":"C.","non-dropping-particle":"","parse-names":false,"suffix":""},{"dropping-particle":"","family":"Dragani","given":"R.","non-dropping-particle":"","parse-names":false,"suffix":""},{"dropping-particle":"","family":"Fuentes","given":"M.","non-dropping-particle":"","parse-names":false,"suffix":""},{"dropping-particle":"","family":"Geer","given":"A. J.","non-dropping-particle":"","parse-names":false,"suffix":""},{"dropping-particle":"","family":"Haimberger","given":"L.","non-dropping-particle":"","parse-names":false,"suffix":""},{"dropping-particle":"","family":"Healy","given":"S. B.","non-dropping-particle":"","parse-names":false,"suffix":""},{"dropping-particle":"","family":"Hersbach","given":"H.","non-dropping-particle":"","parse-names":false,"suffix":""},{"dropping-particle":"V","family":"Holm","given":"E","non-dropping-particle":"","parse-names":false,"suffix":""},{"dropping-particle":"","family":"Isaksen","given":"L.","non-dropping-particle":"","parse-names":false,"suffix":""},{"dropping-particle":"","family":"Kallberg","given":"P","non-dropping-particle":"","parse-names":false,"suffix":""},{"dropping-particle":"","family":"Koehler","given":"M","non-dropping-particle":"","parse-names":false,"suffix":""},{"dropping-particle":"","family":"Matricardi","given":"M.","non-dropping-particle":"","parse-names":false,"suffix":""},{"dropping-particle":"","family":"Mcnally","given":"A. P.","non-dropping-particle":"","parse-names":false,"suffix":""},{"dropping-particle":"","family":"Monge-Sanz","given":"B. M.","non-dropping-particle":"","parse-names":false,"suffix":""},{"dropping-particle":"","family":"Morcrette","given":"J. J.","non-dropping-particle":"","parse-names":false,"suffix":""},{"dropping-particle":"","family":"Park","given":"B. K.","non-dropping-particle":"","parse-names":false,"suffix":""},{"dropping-particle":"","family":"Peubey","given":"C.","non-dropping-particle":"","parse-names":false,"suffix":""},{"dropping-particle":"","family":"Rosnay","given":"P.","non-dropping-particle":"de","parse-names":false,"suffix":""},{"dropping-particle":"","family":"Tavolato","given":"C.","non-dropping-particle":"","parse-names":false,"suffix":""},{"dropping-particle":"","family":"Thepaut","given":"J N","non-dropping-particle":"","parse-names":false,"suffix":""},{"dropping-particle":"","family":"Vitart","given":"F.","non-dropping-particle":"","parse-names":false,"suffix":""},{"dropping-particle":"V.","family":"Hólm","given":"E.","non-dropping-particle":"","parse-names":false,"suffix":""},{"dropping-particle":"","family":"Isaksen","given":"L.","non-dropping-particle":"","parse-names":false,"suffix":""},{"dropping-particle":"","family":"Kållberg","given":"P.","non-dropping-particle":"","parse-names":false,"suffix":""},{"dropping-particle":"","family":"Köhler","given":"M.","non-dropping-particle":"","parse-names":false,"suffix":""},{"dropping-particle":"","family":"Matricardi","given":"M.","non-dropping-particle":"","parse-names":false,"suffix":""},{"dropping-particle":"","family":"Mcnally","given":"A. P.","non-dropping-particle":"","parse-names":false,"suffix":""},{"dropping-particle":"","family":"Monge-Sanz","given":"B. M.","non-dropping-particle":"","parse-names":false,"suffix":""},{"dropping-particle":"","family":"Morcrette","given":"J. J.","non-dropping-particle":"","parse-names":false,"suffix":""},{"dropping-particle":"","family":"Park","given":"B. K.","non-dropping-particle":"","parse-names":false,"suffix":""},{"dropping-particle":"","family":"Peubey","given":"C.","non-dropping-particle":"","parse-names":false,"suffix":""},{"dropping-particle":"","family":"Rosnay","given":"P.","non-dropping-particle":"de","parse-names":false,"suffix":""},{"dropping-particle":"","family":"Tavolato","given":"C.","non-dropping-particle":"","parse-names":false,"suffix":""},{"dropping-particle":"","family":"Thépaut","given":"J. N.","non-dropping-particle":"","parse-names":false,"suffix":""},{"dropping-particle":"","family":"Vitart","given":"F.","non-dropping-particle":"","parse-names":false,"suffix":""}],"container-title":"Quarterly Journal of the Royal Meteorological Society","id":"ITEM-1","issue":"656","issued":{"date-parts":[["2011"]]},"note":"From Duplicate 2 (The ERA-Interim reanalysis: configuration and performance of the data assimilation system - Dee, D P; Uppala, S M; Simmons, A J; Berrisford, P; Poli, P; Kobayashi, S; Andrae, U; Balmaseda, M A; Balsamo, G; Bauer, P; Bechtold, P; Beljaars, A C M; van de Berg, L; Bidlot, J; Bormann, N; Delsol, C; Dragani, R; Fuentes, M; Geer, A J; Haimberger, L; Healy, S B; Hersbach, H; Holm, E V; Isaksen, L; Kallberg, P; Koehler, M; Matricardi, M; McNally, A P; Monge-Sanz, B M; Morcrette, J J; Park, B K; Peubey, C; de Rosnay, P; Tavolato, C; Thepaut, J N; Vitart, F)\n\nBalsamo, Gianpaolo/I-3362-2013; de Rosnay, Patricia/M-8203-2013; Vuichard, Nicolas/A-6629-2011\nBalsamo, Gianpaolo/0000-0002-1745-3634; de Rosnay, Patricia/0000-0002-7374-3820;\nA\n3929","page":"553-597","title":"The ERA-Interim reanalysis: configuration and performance of the data assimilation system","type":"article-journal","volume":"137"},"uris":["http://www.mendeley.com/documents/?uuid=2dc32501-062e-4955-84f4-53dcfc5ad1bb"]}],"mendeley":{"formattedCitation":"(Dee et al., 2011)","plainTextFormattedCitation":"(Dee et al., 2011)","previouslyFormattedCitation":"(Dee et al., 2011)"},"properties":{"noteIndex":0},"schema":"https://github.com/citation-style-language/schema/raw/master/csl-citation.json"}</w:instrText>
+      </w:r>
+      <w:r>
+        <w:rPr>
+          <w:sz w:val="24"/>
+          <w:szCs w:val="24"/>
+        </w:rPr>
+        <w:fldChar w:fldCharType="separate"/>
+      </w:r>
+      <w:r>
+        <w:rPr>
+          <w:noProof/>
+          <w:sz w:val="24"/>
+          <w:szCs w:val="24"/>
+        </w:rPr>
+        <w:t>(Dee et al., 2011)</w:t>
+      </w:r>
+      <w:r>
+        <w:rPr>
+          <w:sz w:val="24"/>
+          <w:szCs w:val="24"/>
+        </w:rPr>
+        <w:fldChar w:fldCharType="end"/>
+      </w:r>
+      <w:r>
+        <w:rPr>
+          <w:sz w:val="24"/>
+          <w:szCs w:val="24"/>
+        </w:rPr>
+        <w:t xml:space="preserve">, </w:t>
+      </w:r>
+      <w:r>
+        <w:rPr>
+          <w:sz w:val="24"/>
+          <w:szCs w:val="24"/>
+        </w:rPr>
+        <w:t>represents</w:t>
+      </w:r>
+      <w:r>
+        <w:rPr>
+          <w:sz w:val="24"/>
+          <w:szCs w:val="24"/>
+        </w:rPr>
+        <w:t xml:space="preserve"> the third generation, with</w:t>
+      </w:r>
+      <w:r>
+        <w:rPr>
+          <w:sz w:val="24"/>
+          <w:szCs w:val="24"/>
+        </w:rPr>
+        <w:t xml:space="preserve"> an improved atmospheric model and 4DVAR assimilation system</w:t>
+      </w:r>
+      <w:r>
+        <w:rPr>
+          <w:sz w:val="24"/>
+          <w:szCs w:val="24"/>
+        </w:rPr>
+        <w:t>.</w:t>
+      </w:r>
+      <w:r>
+        <w:rPr>
+          <w:sz w:val="24"/>
+          <w:szCs w:val="24"/>
+        </w:rPr>
+        <w:t xml:space="preserve"> </w:t>
+      </w:r>
+      <w:r>
+        <w:rPr>
+          <w:sz w:val="24"/>
+          <w:szCs w:val="24"/>
+        </w:rPr>
+        <w:t xml:space="preserve">ERA-Interim </w:t>
+      </w:r>
+      <w:r>
+        <w:rPr>
+          <w:sz w:val="24"/>
+          <w:szCs w:val="24"/>
+        </w:rPr>
+        <w:t>has</w:t>
+      </w:r>
+      <w:r>
+        <w:rPr>
+          <w:sz w:val="24"/>
+          <w:szCs w:val="24"/>
+        </w:rPr>
+        <w:t xml:space="preserve"> </w:t>
+      </w:r>
+      <w:r>
+        <w:rPr>
+          <w:sz w:val="24"/>
+          <w:szCs w:val="24"/>
+        </w:rPr>
+        <w:t xml:space="preserve">global coverage </w:t>
+      </w:r>
+      <w:r>
+        <w:rPr>
+          <w:sz w:val="24"/>
+          <w:szCs w:val="24"/>
+        </w:rPr>
+        <w:t xml:space="preserve">at a 4-times daily frequency </w:t>
+      </w:r>
+      <w:r>
+        <w:rPr>
+          <w:sz w:val="24"/>
+          <w:szCs w:val="24"/>
+        </w:rPr>
+        <w:t>across several decades</w:t>
+      </w:r>
+      <w:r>
+        <w:rPr>
+          <w:sz w:val="24"/>
+          <w:szCs w:val="24"/>
+        </w:rPr>
+        <w:t>, currently from 1979</w:t>
+      </w:r>
+      <w:r>
+        <w:rPr>
+          <w:sz w:val="24"/>
+          <w:szCs w:val="24"/>
+        </w:rPr>
+        <w:t xml:space="preserve"> to the present day</w:t>
+      </w:r>
+      <w:r>
+        <w:rPr>
+          <w:sz w:val="24"/>
+          <w:szCs w:val="24"/>
+        </w:rPr>
+        <w:t xml:space="preserve"> at a resolution of </w:t>
+      </w:r>
+      <w:r>
+        <w:rPr>
+          <w:sz w:val="24"/>
+          <w:szCs w:val="24"/>
+        </w:rPr>
+        <w:t>80km</w:t>
+      </w:r>
+      <w:r>
+        <w:rPr>
+          <w:sz w:val="24"/>
+          <w:szCs w:val="24"/>
+        </w:rPr>
+        <w:t>.</w:t>
+      </w:r>
+    </w:p>
+    <w:p>
+      <w:pPr>
+        <w:spacing w:line="480" w:lineRule="auto"/>
+        <w:ind w:firstLine="720"/>
+        <w:jc w:val="both"/>
+        <w:rPr>
+          <w:sz w:val="24"/>
+          <w:szCs w:val="24"/>
+        </w:rPr>
+      </w:pPr>
+      <w:r>
+        <w:rPr>
+          <w:sz w:val="24"/>
+          <w:szCs w:val="24"/>
+        </w:rPr>
+        <w:t xml:space="preserve">Other notable global products include </w:t>
+      </w:r>
+      <w:r>
+        <w:rPr>
+          <w:sz w:val="24"/>
+          <w:szCs w:val="24"/>
+        </w:rPr>
+        <w:t>the National Oceanic and Atmospheric Admiration’s (</w:t>
+      </w:r>
+      <w:r>
+        <w:rPr>
+          <w:sz w:val="24"/>
+          <w:szCs w:val="24"/>
+        </w:rPr>
+        <w:t>NOAA</w:t>
+      </w:r>
+      <w:r>
+        <w:rPr>
+          <w:sz w:val="24"/>
+          <w:szCs w:val="24"/>
+        </w:rPr>
+        <w:t>)</w:t>
+      </w:r>
+      <w:r>
+        <w:rPr>
+          <w:sz w:val="24"/>
+          <w:szCs w:val="24"/>
+        </w:rPr>
+        <w:t xml:space="preserve"> 20</w:t>
+      </w:r>
+      <w:r>
+        <w:rPr>
+          <w:sz w:val="24"/>
+          <w:szCs w:val="24"/>
+          <w:vertAlign w:val="superscript"/>
+        </w:rPr>
+        <w:t>th</w:t>
+      </w:r>
+      <w:r>
+        <w:rPr>
+          <w:sz w:val="24"/>
+          <w:szCs w:val="24"/>
+        </w:rPr>
+        <w:t xml:space="preserve"> Century reanalysis</w:t>
+      </w:r>
+      <w:r>
+        <w:rPr>
+          <w:sz w:val="24"/>
+          <w:szCs w:val="24"/>
+        </w:rPr>
+        <w:t xml:space="preserve"> </w:t>
+      </w:r>
+      <w:r>
+        <w:rPr>
+          <w:sz w:val="24"/>
+          <w:szCs w:val="24"/>
+        </w:rPr>
+        <w:fldChar w:fldCharType="begin" w:fldLock="1"/>
+      </w:r>
+      <w:r>
+        <w:rPr>
+          <w:sz w:val="24"/>
+          <w:szCs w:val="24"/>
+        </w:rPr>
+        <w:instrText>ADDIN CSL_CITATION {"citationItems":[{"id":"ITEM-1","itemData":{"DOI":"10.1002/qj.776","ISSN":"1477870X","abstract":"The Twentieth Century Reanalysis (20CR) project is an international effort to produce a comprehensive global atmospheric circulation dataset spanning the twentieth century, assimilating only surface pressure reports and using observed monthly sea-surface temperature and sea-ice distributions as boundary conditions. It is chiefly motivated by a need to provide an observational dataset with quantified uncertainties for validations of climate model simulations of the twentieth century on all time-scales, with emphasis on the statistics of daily weather. It uses an Ensemble Kalman Filter data assimilation method with background ‘first guess’ fields supplied by an ensemble of forecasts from a global numerical weather prediction model. This directly yields a global analysis every 6 hours as the most likely state of the atmosphere, and also an uncertainty estimate of that analysis.\\r\\n\\r\\nThe 20CR dataset provides the first estimates of global tropospheric variability, and of the dataset's time-varying quality, from 1871 to the present at 6-hourly temporal and 2° spatial resolutions. Intercomparisons with independent radiosonde data indicate that the reanalyses are generally of high quality. The quality in the extratropical Northern Hemisphere throughout the century is similar to that of current three-day operational NWP forecasts. Intercomparisons over the second half-century of these surface-based reanalyses with other reanalyses that also make use of upper-air and satellite data are equally encouraging.\\r\\n\\r\\nIt is anticipated that the 20CR dataset will be a valuable resource to the climate research community for both model validations and diagnostic studies. Some surprising results are already evident. For instance, the long-term trends of indices representing the North Atlantic Oscillation, the tropical Pacific Walker Circulation, and the Pacific–North American pattern are weak or non-existent over the full period of record. The long-term trends of zonally averaged precipitation minus evaporation also differ in character from those in climate model simulations of the twentieth century.","author":[{"dropping-particle":"","family":"Compo","given":"G. P.","non-dropping-particle":"","parse-names":false,"suffix":""},{"dropping-particle":"","family":"Whitaker","given":"J. S.","non-dropping-particle":"","parse-names":false,"suffix":""},{"dropping-particle":"","family":"Sardeshmukh","given":"P. D.","non-dropping-particle":"","parse-names":false,"suffix":""},{"dropping-particle":"","family":"Matsui","given":"N.","non-dropping-particle":"","parse-names":false,"suffix":""},{"dropping-particle":"","family":"Allan","given":"R. J.","non-dropping-particle":"","parse-names":false,"suffix":""},{"dropping-particle":"","family":"Yin","given":"X.","non-dropping-particle":"","parse-names":false,"suffix":""},{"dropping-particle":"","family":"Gleason","given":"B. E.","non-dropping-particle":"","parse-names":false,"suffix":""},{"dropping-particle":"","family":"Vose","given":"R. S.","non-dropping-particle":"","parse-names":false,"suffix":""},{"dropping-particle":"","family":"Rutledge","given":"G.","non-dropping-particle":"","parse-names":false,"suffix":""},{"dropping-particle":"","family":"Bessemoulin","given":"P.","non-dropping-particle":"","parse-names":false,"suffix":""},{"dropping-particle":"","family":"BroNnimann","given":"S.","non-dropping-particle":"","parse-names":false,"suffix":""},{"dropping-particle":"","family":"Brunet","given":"M.","non-dropping-particle":"","parse-names":false,"suffix":""},{"dropping-particle":"","family":"Crouthamel","given":"R. I.","non-dropping-particle":"","parse-names":false,"suffix":""},{"dropping-particle":"","family":"Grant","given":"A. N.","non-dropping-particle":"","parse-names":false,"suffix":""},{"dropping-particle":"","family":"Groisman","given":"P. Y.","non-dropping-particle":"","parse-names":false,"suffix":""},{"dropping-particle":"","family":"Jones","given":"P. D.","non-dropping-particle":"","parse-names":false,"suffix":""},{"dropping-particle":"","family":"Kruk","given":"M. C.","non-dropping-particle":"","parse-names":false,"suffix":""},{"dropping-particle":"","family":"Kruger","given":"A. C.","non-dropping-particle":"","parse-names":false,"suffix":""},{"dropping-particle":"","family":"Marshall","given":"G. J.","non-dropping-particle":"","parse-names":false,"suffix":""},{"dropping-particle":"","family":"Maugeri","given":"M.","non-dropping-particle":"","parse-names":false,"suffix":""},{"dropping-particle":"","family":"Mok","given":"H. Y.","non-dropping-particle":"","parse-names":false,"suffix":""},{"dropping-particle":"","family":"Nordli","given":"O.","non-dropping-particle":"","parse-names":false,"suffix":""},{"dropping-particle":"","family":"Ross","given":"T. F.","non-dropping-particle":"","parse-names":false,"suffix":""},{"dropping-particle":"","family":"Trigo","given":"R. M.","non-dropping-particle":"","parse-names":false,"suffix":""},{"dropping-particle":"","family":"Wang","given":"X. L.","non-dropping-particle":"","parse-names":false,"suffix":""},{"dropping-particle":"","family":"Woodruff","given":"S. D.","non-dropping-particle":"","parse-names":false,"suffix":""},{"dropping-particle":"","family":"Worley","given":"S. J.","non-dropping-particle":"","parse-names":false,"suffix":""}],"container-title":"Quarterly Journal of the Royal Meteorological Society","id":"ITEM-1","issued":{"date-parts":[["2011"]]},"title":"The Twentieth Century Reanalysis Project","type":"article"},"uris":["http://www.mendeley.com/documents/?uuid=dd518d73-e598-4da4-a0a8-c0366db8d43e"]}],"mendeley":{"formattedCitation":"(Compo et al., 2011)","plainTextFormattedCitation":"(Compo et al., 2011)","previouslyFormattedCitation":"(Compo et al., 2011)"},"properties":{"noteIndex":0},"schema":"https://github.com/citation-style-language/schema/raw/master/csl-citation.json"}</w:instrText>
+      </w:r>
+      <w:r>
+        <w:rPr>
+          <w:sz w:val="24"/>
+          <w:szCs w:val="24"/>
+        </w:rPr>
+        <w:fldChar w:fldCharType="separate"/>
+      </w:r>
+      <w:r>
+        <w:rPr>
+          <w:noProof/>
+          <w:sz w:val="24"/>
+          <w:szCs w:val="24"/>
+        </w:rPr>
+        <w:t>(Compo et al., 2011)</w:t>
+      </w:r>
+      <w:r>
+        <w:rPr>
+          <w:sz w:val="24"/>
+          <w:szCs w:val="24"/>
+        </w:rPr>
+        <w:fldChar w:fldCharType="end"/>
+      </w:r>
+      <w:r>
+        <w:rPr>
+          <w:sz w:val="24"/>
+          <w:szCs w:val="24"/>
+        </w:rPr>
+        <w:t>,</w:t>
+      </w:r>
+      <w:r>
+        <w:rPr>
+          <w:sz w:val="24"/>
+          <w:szCs w:val="24"/>
+        </w:rPr>
+        <w:t xml:space="preserve"> </w:t>
+      </w:r>
+      <w:r>
+        <w:rPr>
+          <w:sz w:val="24"/>
+          <w:szCs w:val="24"/>
+        </w:rPr>
+        <w:t xml:space="preserve">spanning </w:t>
+      </w:r>
+      <w:r>
+        <w:rPr>
+          <w:sz w:val="24"/>
+          <w:szCs w:val="24"/>
+        </w:rPr>
+        <w:t>from 1850 to 2014</w:t>
+      </w:r>
+      <w:r>
+        <w:rPr>
+          <w:sz w:val="24"/>
+          <w:szCs w:val="24"/>
+        </w:rPr>
+        <w:t xml:space="preserve"> but with a coarser resolution than ERA-Interim</w:t>
+      </w:r>
+      <w:r>
+        <w:rPr>
+          <w:sz w:val="24"/>
+          <w:szCs w:val="24"/>
+        </w:rPr>
+        <w:t>;</w:t>
+      </w:r>
+      <w:r>
+        <w:rPr>
+          <w:sz w:val="24"/>
+          <w:szCs w:val="24"/>
+        </w:rPr>
+        <w:t xml:space="preserve"> and </w:t>
+      </w:r>
+      <w:r>
+        <w:rPr>
+          <w:sz w:val="24"/>
+          <w:szCs w:val="24"/>
+        </w:rPr>
+        <w:t>NASA’s</w:t>
+      </w:r>
+      <w:r>
+        <w:rPr>
+          <w:sz w:val="24"/>
+          <w:szCs w:val="24"/>
+        </w:rPr>
+        <w:t xml:space="preserve"> recently-released</w:t>
+      </w:r>
+      <w:r>
+        <w:rPr>
+          <w:sz w:val="24"/>
+          <w:szCs w:val="24"/>
+        </w:rPr>
+        <w:t xml:space="preserve"> MERRA</w:t>
+      </w:r>
+      <w:r>
+        <w:rPr>
+          <w:sz w:val="24"/>
+          <w:szCs w:val="24"/>
+        </w:rPr>
+        <w:t>-2</w:t>
+      </w:r>
+      <w:r>
+        <w:rPr>
+          <w:sz w:val="24"/>
+          <w:szCs w:val="24"/>
+        </w:rPr>
+        <w:t xml:space="preserve"> </w:t>
+      </w:r>
+      <w:r>
+        <w:rPr>
+          <w:sz w:val="24"/>
+          <w:szCs w:val="24"/>
+        </w:rPr>
+        <w:fldChar w:fldCharType="begin" w:fldLock="1"/>
+      </w:r>
+      <w:r>
+        <w:rPr>
+          <w:sz w:val="24"/>
+          <w:szCs w:val="24"/>
+        </w:rPr>
+        <w:instrText>ADDIN CSL_CITATION {"citationItems":[{"id":"ITEM-1","itemData":{"DOI":"10.1175/JCLI-D-16-0758.1","ISSN":"08948755","abstract":"AbstractThe Modern-Era Retrospective Analysis for Research and Applications, version 2 (MERRA-2), is the latest atmospheric reanalysis of the modern satellite era produced by NASA’s Global Modeling and Assimilation Office (GMAO). MERRA-2 assimilates observation types not available to its predecessor, MERRA, and includes updates to the Goddard Earth Observing System (GEOS) model and analysis scheme so as to provide a viable ongoing climate analysis beyond MERRA’s terminus. While addressing known limitations of MERRA, MERRA-2 is also intended to be a development milestone for a future integrated Earth system analysis (IESA) currently under development at GMAO. This paper provides an overview of the MERRA-2 system and various performance metrics. Among the advances in MERRA-2 relevant to IESA are the assimilation of aerosol observations, several improvements to the representation of the stratosphere including ozone, and improved representations of cryospheric processes. Other improvements in the quality of M...","author":[{"dropping-particle":"","family":"Gelaro","given":"Ronald","non-dropping-particle":"","parse-names":false,"suffix":""},{"dropping-particle":"","family":"McCarty","given":"Will","non-dropping-particle":"","parse-names":false,"suffix":""},{"dropping-particle":"","family":"Suárez","given":"Max J.","non-dropping-particle":"","parse-names":false,"suffix":""},{"dropping-particle":"","family":"Todling","given":"Ricardo","non-dropping-particle":"","parse-names":false,"suffix":""},{"dropping-particle":"","family":"Molod","given":"Andrea","non-dropping-particle":"","parse-names":false,"suffix":""},{"dropping-particle":"","family":"Takacs","given":"Lawrence","non-dropping-particle":"","parse-names":false,"suffix":""},{"dropping-particle":"","family":"Randles","given":"Cynthia A.","non-dropping-particle":"","parse-names":false,"suffix":""},{"dropping-particle":"","family":"Darmenov","given":"Anton","non-dropping-particle":"","parse-names":false,"suffix":""},{"dropping-particle":"","family":"Bosilovich","given":"Michael G.","non-dropping-particle":"","parse-names":false,"suffix":""},{"dropping-particle":"","family":"Reichle","given":"Rolf","non-dropping-particle":"","parse-names":false,"suffix":""},{"dropping-particle":"","family":"Wargan","given":"Krzysztof","non-dropping-particle":"","parse-names":false,"suffix":""},{"dropping-particle":"","family":"Coy","given":"Lawrence","non-dropping-particle":"","parse-names":false,"suffix":""},{"dropping-particle":"","family":"Cullather","given":"Richard","non-dropping-particle":"","parse-names":false,"suffix":""},{"dropping-particle":"","family":"Draper","given":"Clara","non-dropping-particle":"","parse-names":false,"suffix":""},{"dropping-particle":"","family":"Akella","given":"Santha","non-dropping-particle":"","parse-names":false,"suffix":""},{"dropping-particle":"","family":"Buchard","given":"Virginie","non-dropping-particle":"","parse-names":false,"suffix":""},{"dropping-particle":"","family":"Conaty","given":"Austin","non-dropping-particle":"","parse-names":false,"suffix":""},{"dropping-particle":"","family":"Silva","given":"Arlindo M.","non-dropping-particle":"da","parse-names":false,"suffix":""},{"dropping-particle":"","family":"Gu","given":"Wei","non-dropping-particle":"","parse-names":false,"suffix":""},{"dropping-particle":"","family":"Kim","given":"Gi Kong","non-dropping-particle":"","parse-names":false,"suffix":""},{"dropping-particle":"","family":"Koster","given":"Randal","non-dropping-particle":"","parse-names":false,"suffix":""},{"dropping-particle":"","family":"Lucchesi","given":"Robert","non-dropping-particle":"","parse-names":false,"suffix":""},{"dropping-particle":"","family":"Merkova","given":"Dagmar","non-dropping-particle":"","parse-names":false,"suffix":""},{"dropping-particle":"","family":"Nielsen","given":"Jon Eric","non-dropping-particle":"","parse-names":false,"suffix":""},{"dropping-particle":"","family":"Partyka","given":"Gary","non-dropping-particle":"","parse-names":false,"suffix":""},{"dropping-particle":"","family":"Pawson","given":"Steven","non-dropping-particle":"","parse-names":false,"suffix":""},{"dropping-particle":"","family":"Putman","given":"William","non-dropping-particle":"","parse-names":false,"suffix":""},{"dropping-particle":"","family":"Rienecker","given":"Michele","non-dropping-particle":"","parse-names":false,"suffix":""},{"dropping-particle":"","family":"Schubert","given":"Siegfried D.","non-dropping-particle":"","parse-names":false,"suffix":""},{"dropping-particle":"","family":"Sienkiewicz","given":"Meta","non-dropping-particle":"","parse-names":false,"suffix":""},{"dropping-particle":"","family":"Zhao","given":"Bin","non-dropping-particle":"","parse-names":false,"suffix":""}],"container-title":"Journal of Climate","id":"ITEM-1","issued":{"date-parts":[["2017"]]},"title":"The modern-era retrospective analysis for research and applications, version 2 (MERRA-2)","type":"article-journal"},"uris":["http://www.mendeley.com/documents/?uuid=362de1c4-7031-4383-b7f2-846a98904917"]}],"mendeley":{"formattedCitation":"(Gelaro et al., 2017)","plainTextFormattedCitation":"(Gelaro et al., 2017)","previouslyFormattedCitation":"(Gelaro et al., 2017)"},"properties":{"noteIndex":0},"schema":"https://github.com/citation-style-language/schema/raw/master/csl-citation.json"}</w:instrText>
+      </w:r>
+      <w:r>
+        <w:rPr>
+          <w:sz w:val="24"/>
+          <w:szCs w:val="24"/>
+        </w:rPr>
+        <w:fldChar w:fldCharType="separate"/>
+      </w:r>
+      <w:r>
+        <w:rPr>
+          <w:noProof/>
+          <w:sz w:val="24"/>
+          <w:szCs w:val="24"/>
+        </w:rPr>
+        <w:t>(Gelaro et al., 2017)</w:t>
+      </w:r>
+      <w:r>
+        <w:rPr>
+          <w:sz w:val="24"/>
+          <w:szCs w:val="24"/>
+        </w:rPr>
+        <w:fldChar w:fldCharType="end"/>
+      </w:r>
+      <w:r>
+        <w:rPr>
+          <w:sz w:val="24"/>
+          <w:szCs w:val="24"/>
+        </w:rPr>
+        <w:t xml:space="preserve">. The latest in line of ECMWF </w:t>
+      </w:r>
+      <w:r>
+        <w:rPr>
+          <w:sz w:val="24"/>
+          <w:szCs w:val="24"/>
+        </w:rPr>
+        <w:t>reanalysis</w:t>
+      </w:r>
+      <w:r>
+        <w:rPr>
+          <w:sz w:val="24"/>
+          <w:szCs w:val="24"/>
+        </w:rPr>
+        <w:t xml:space="preserve"> is </w:t>
+      </w:r>
+      <w:r>
+        <w:rPr>
+          <w:sz w:val="24"/>
+          <w:szCs w:val="24"/>
+        </w:rPr>
+        <w:t>ERA5</w:t>
+      </w:r>
+      <w:r>
+        <w:rPr>
+          <w:sz w:val="24"/>
+          <w:szCs w:val="24"/>
+        </w:rPr>
+        <w:t>, released by ECMWF in early 2019</w:t>
+      </w:r>
+      <w:r>
+        <w:rPr>
+          <w:sz w:val="24"/>
+          <w:szCs w:val="24"/>
+        </w:rPr>
+        <w:t xml:space="preserve">, </w:t>
+      </w:r>
+      <w:r>
+        <w:rPr>
+          <w:sz w:val="24"/>
+          <w:szCs w:val="24"/>
+        </w:rPr>
+        <w:t xml:space="preserve">which possesses </w:t>
+      </w:r>
+      <w:r>
+        <w:rPr>
+          <w:sz w:val="24"/>
+          <w:szCs w:val="24"/>
+        </w:rPr>
+        <w:t xml:space="preserve"> a 31km</w:t>
+      </w:r>
+      <w:r>
+        <w:rPr>
+          <w:sz w:val="24"/>
+          <w:szCs w:val="24"/>
+        </w:rPr>
+        <w:t xml:space="preserve"> spatial</w:t>
+      </w:r>
+      <w:r>
+        <w:rPr>
+          <w:sz w:val="24"/>
+          <w:szCs w:val="24"/>
+        </w:rPr>
+        <w:t xml:space="preserve"> and hourly </w:t>
+      </w:r>
+      <w:r>
+        <w:rPr>
+          <w:sz w:val="24"/>
+          <w:szCs w:val="24"/>
+        </w:rPr>
+        <w:t xml:space="preserve">time </w:t>
+      </w:r>
+      <w:r>
+        <w:rPr>
+          <w:sz w:val="24"/>
+          <w:szCs w:val="24"/>
+        </w:rPr>
+        <w:t>resolution while also assimilating data using 4DVAR</w:t>
+      </w:r>
+      <w:r>
+        <w:rPr>
+          <w:sz w:val="24"/>
+          <w:szCs w:val="24"/>
+        </w:rPr>
+        <w:t xml:space="preserve">, </w:t>
+      </w:r>
+      <w:r>
+        <w:rPr>
+          <w:sz w:val="24"/>
+          <w:szCs w:val="24"/>
+        </w:rPr>
+        <w:fldChar w:fldCharType="begin" w:fldLock="1"/>
+      </w:r>
+      <w:r>
+        <w:rPr>
+          <w:sz w:val="24"/>
+          <w:szCs w:val="24"/>
+        </w:rPr>
+        <w:instrText>ADDIN CSL_CITATION {"citationItems":[{"id":"ITEM-1","itemData":{"DOI":"10.5194/acp-19-3097-2019","ISSN":"16807324","abstract":"&lt;p&gt;&lt;strong&gt;Abstract.&lt;/strong&gt; The European Centre for Medium-Range Weather Forecasts' (ECMWF's) next-generation reanalysis ERA5 provides many improvements, but it also confronts the community with a &lt;q&gt;big data&lt;/q&gt; challenge. Data storage requirements for ERA5 increase by a factor of ~&amp;amp;thinsp;80 compared with the ERA-Interim reanalysis, introduced a decade ago. Considering the significant increase in resources required for working with the new ERA5 data set, it is important to assess its impact on Lagrangian transport simulations. To quantify the differences between transport simulations using ERA5 and ERA-Interim data, we analyzed comprehensive global sets of 10-day forward trajectories for the free troposphere and the stratosphere for the year 2017. The new ERA5 data have considerable impact on the simulations. Spatial transport deviations between ERA5 and ERA-Interim trajectories are up to an order of magnitude larger than those caused by diffusion and subgrid-scale wind fluctuations after 1 day and still up to a factor of 2&amp;amp;ndash;3 larger after 10 days. Depending on the height range, the spatial differences between the trajectories map into deviations as large as 3&amp;amp;thinsp;K in temperature, 30&amp;amp;thinsp;% in specific humidity, 1.8&amp;amp;thinsp;% in potential temperature, and 50&amp;amp;thinsp;% in potential vorticity after 1 day. Part of the differences between ERA5 and ERA-Interim is attributed to better spatial and temporal resolution of the ERA5 reanalysis, allowing for a better representation of convective updrafts, gravity waves, tropical cyclones, and other meso- to synoptic scale features of the atmosphere. Another important finding is that ERA5 trajectories exhibit significantly improved conservation of potential temperature in the stratosphere, pointing to an improved consistency of ECMWF's forecast model and observations that leads to smaller data assimilation increments. We conducted a number of downsampling experiments with the ERA5 data, in which we reduced the numbers of meteorological time steps, vertical levels, and horizontal grid points. Significant differences remain present in the transport simulations, if we downsample the ERA5 data to a resolution similar to ERA-Interim. This points to substantial changes of the forecast model, observations, and assimilation system of ERA5 in addition to improved resolution. A comparison of two Lagrangian trajectory models allowed us to assess the readiness of the codes and workflows to h…","author":[{"dropping-particle":"","family":"Hoffmann","given":"Lars","non-dropping-particle":"","parse-names":false,"suffix":""},{"dropping-particle":"","family":"Günther","given":"Gebhard","non-dropping-particle":"","parse-names":false,"suffix":""},{"dropping-particle":"","family":"Li","given":"Dan","non-dropping-particle":"","parse-names":false,"suffix":""},{"dropping-particle":"","family":"Stein","given":"Olaf","non-dropping-particle":"","parse-names":false,"suffix":""},{"dropping-particle":"","family":"Wu","given":"Xue","non-dropping-particle":"","parse-names":false,"suffix":""},{"dropping-particle":"","family":"Griessbach","given":"Sabine","non-dropping-particle":"","parse-names":false,"suffix":""},{"dropping-particle":"","family":"Heng","given":"Yi","non-dropping-particle":"","parse-names":false,"suffix":""},{"dropping-particle":"","family":"Konopka","given":"Paul","non-dropping-particle":"","parse-names":false,"suffix":""},{"dropping-particle":"","family":"Müller","given":"Rolf","non-dropping-particle":"","parse-names":false,"suffix":""},{"dropping-particle":"","family":"Vogel","given":"Bärbel","non-dropping-particle":"","parse-names":false,"suffix":""},{"dropping-particle":"","family":"Wright","given":"Jonathon S.","non-dropping-particle":"","parse-names":false,"suffix":""}],"container-title":"Atmospheric Chemistry and Physics","id":"ITEM-1","issued":{"date-parts":[["2019"]]},"title":"From ERA-Interim to ERA5: The considerable impact of ECMWF's next-generation reanalysis on Lagrangian transport simulations","type":"article-journal"},"uris":["http://www.mendeley.com/documents/?uuid=1301ebf6-a7a8-44e4-afc7-76796543d984"]}],"mendeley":{"formattedCitation":"(Hoffmann et al., 2019)","plainTextFormattedCitation":"(Hoffmann et al., 2019)","previouslyFormattedCitation":"(Hoffmann et al., 2019)"},"properties":{"noteIndex":0},"schema":"https://github.com/citation-style-language/schema/raw/master/csl-citation.json"}</w:instrText>
+      </w:r>
+      <w:r>
+        <w:rPr>
+          <w:sz w:val="24"/>
+          <w:szCs w:val="24"/>
+        </w:rPr>
+        <w:fldChar w:fldCharType="separate"/>
+      </w:r>
+      <w:r>
+        <w:rPr>
+          <w:noProof/>
+          <w:sz w:val="24"/>
+          <w:szCs w:val="24"/>
+        </w:rPr>
+        <w:t>(Hoffmann et al., 2019)</w:t>
+      </w:r>
+      <w:r>
+        <w:rPr>
+          <w:sz w:val="24"/>
+          <w:szCs w:val="24"/>
+        </w:rPr>
+        <w:fldChar w:fldCharType="end"/>
+      </w:r>
+      <w:r>
+        <w:rPr>
+          <w:sz w:val="24"/>
+          <w:szCs w:val="24"/>
+        </w:rPr>
+        <w:t>.</w:t>
+      </w:r>
+    </w:p>
+    <w:p>
+      <w:pPr>
+        <w:spacing w:line="480" w:lineRule="auto"/>
+        <w:ind w:firstLine="720"/>
+        <w:jc w:val="both"/>
+        <w:rPr>
+          <w:sz w:val="24"/>
+          <w:szCs w:val="24"/>
+        </w:rPr>
+      </w:pPr>
+      <w:r>
+        <w:rPr>
+          <w:sz w:val="24"/>
+          <w:szCs w:val="24"/>
+        </w:rPr>
+        <w:t xml:space="preserve">Any new method of obtaining meteorological summaries </w:t>
+      </w:r>
+      <w:r>
+        <w:rPr>
+          <w:sz w:val="24"/>
+          <w:szCs w:val="24"/>
+        </w:rPr>
+        <w:t xml:space="preserve">should be </w:t>
+      </w:r>
+      <w:r>
+        <w:rPr>
+          <w:sz w:val="24"/>
+          <w:szCs w:val="24"/>
+        </w:rPr>
+        <w:t>compared</w:t>
+      </w:r>
+      <w:r>
+        <w:rPr>
+          <w:sz w:val="24"/>
+          <w:szCs w:val="24"/>
+        </w:rPr>
+        <w:t xml:space="preserve"> </w:t>
+      </w:r>
+      <w:r>
+        <w:rPr>
+          <w:sz w:val="24"/>
+          <w:szCs w:val="24"/>
+        </w:rPr>
+        <w:t xml:space="preserve">and validated </w:t>
+      </w:r>
+      <w:r>
+        <w:rPr>
+          <w:sz w:val="24"/>
+          <w:szCs w:val="24"/>
+        </w:rPr>
+        <w:t>against existing</w:t>
+      </w:r>
+      <w:r>
+        <w:rPr>
+          <w:sz w:val="24"/>
+          <w:szCs w:val="24"/>
+        </w:rPr>
+        <w:t xml:space="preserve"> datasets</w:t>
+      </w:r>
+      <w:r>
+        <w:rPr>
+          <w:sz w:val="24"/>
+          <w:szCs w:val="24"/>
+        </w:rPr>
+        <w:t xml:space="preserve">. </w:t>
+      </w:r>
+      <w:r>
+        <w:rPr>
+          <w:sz w:val="24"/>
+          <w:szCs w:val="24"/>
+        </w:rPr>
+        <w:t>Other datasets</w:t>
+      </w:r>
+      <w:r>
+        <w:rPr>
+          <w:sz w:val="24"/>
+          <w:szCs w:val="24"/>
+        </w:rPr>
+        <w:t xml:space="preserve"> include P</w:t>
+      </w:r>
+      <w:r>
+        <w:rPr>
+          <w:sz w:val="24"/>
+          <w:szCs w:val="24"/>
+        </w:rPr>
+        <w:t>RISM</w:t>
+      </w:r>
+      <w:r>
+        <w:rPr>
+          <w:sz w:val="24"/>
+          <w:szCs w:val="24"/>
+        </w:rPr>
+        <w:t xml:space="preserve"> </w:t>
+      </w:r>
+      <w:r>
+        <w:rPr>
+          <w:sz w:val="24"/>
+          <w:szCs w:val="24"/>
+        </w:rPr>
+        <w:fldChar w:fldCharType="begin" w:fldLock="1"/>
+      </w:r>
+      <w:r>
+        <w:rPr>
+          <w:sz w:val="24"/>
+          <w:szCs w:val="24"/>
+        </w:rPr>
+        <w:instrText>ADDIN CSL_CITATION {"citationItems":[{"id":"ITEM-1","itemData":{"abstract":"PRISM (Parameter-elevation Regressions on Independent Slopes Model) is a climate analysis system that uses point data, a digital elevation model (DEM), and other spatial datasets to generate gridded estimates of annual, monthly and event-based climatic ...","author":[{"dropping-particle":"","family":"Daly","given":"Christopher","non-dropping-particle":"","parse-names":false,"suffix":""},{"dropping-particle":"","family":"Taylor","given":"George","non-dropping-particle":"","parse-names":false,"suffix":""},{"dropping-particle":"","family":"Gibson","given":"Wayne","non-dropping-particle":"","parse-names":false,"suffix":""}],"container-title":"10th AMS Conference on Applied Climatology","id":"ITEM-1","issued":{"date-parts":[["1997"]]},"title":"The Prism approach to mapping precipitation and emperature","type":"article-journal"},"uris":["http://www.mendeley.com/documents/?uuid=55b4136b-9d6f-47bd-be41-21cccbb359ea"]}],"mendeley":{"formattedCitation":"(Daly, Taylor, &amp; Gibson, 1997)","plainTextFormattedCitation":"(Daly, Taylor, &amp; Gibson, 1997)","previouslyFormattedCitation":"(Daly, Taylor, &amp; Gibson, 1997)"},"properties":{"noteIndex":0},"schema":"https://github.com/citation-style-language/schema/raw/master/csl-citation.json"}</w:instrText>
+      </w:r>
+      <w:r>
+        <w:rPr>
+          <w:sz w:val="24"/>
+          <w:szCs w:val="24"/>
+        </w:rPr>
+        <w:fldChar w:fldCharType="separate"/>
+      </w:r>
+      <w:r>
+        <w:rPr>
+          <w:noProof/>
+          <w:sz w:val="24"/>
+          <w:szCs w:val="24"/>
+        </w:rPr>
+        <w:t>(Daly, Taylor, &amp; Gibson, 1997)</w:t>
+      </w:r>
+      <w:r>
+        <w:rPr>
+          <w:sz w:val="24"/>
+          <w:szCs w:val="24"/>
+        </w:rPr>
+        <w:fldChar w:fldCharType="end"/>
+      </w:r>
+      <w:r>
+        <w:rPr>
+          <w:sz w:val="24"/>
+          <w:szCs w:val="24"/>
+        </w:rPr>
+        <w:t xml:space="preserve">, </w:t>
+      </w:r>
+      <w:r>
+        <w:rPr>
+          <w:sz w:val="24"/>
+          <w:szCs w:val="24"/>
+        </w:rPr>
+        <w:t xml:space="preserve">which </w:t>
+      </w:r>
+      <w:r>
+        <w:rPr>
+          <w:sz w:val="24"/>
+          <w:szCs w:val="24"/>
+        </w:rPr>
+        <w:t>focu</w:t>
+      </w:r>
+      <w:r>
+        <w:rPr>
+          <w:sz w:val="24"/>
+          <w:szCs w:val="24"/>
+        </w:rPr>
+        <w:t>se</w:t>
+      </w:r>
+      <w:r>
+        <w:rPr>
+          <w:sz w:val="24"/>
+          <w:szCs w:val="24"/>
+        </w:rPr>
+        <w:t xml:space="preserve">s on </w:t>
+      </w:r>
+      <w:r>
+        <w:rPr>
+          <w:sz w:val="24"/>
+          <w:szCs w:val="24"/>
+        </w:rPr>
+        <w:t xml:space="preserve">providing high resolution meteorological datasets for </w:t>
+      </w:r>
+      <w:r>
+        <w:rPr>
+          <w:sz w:val="24"/>
+          <w:szCs w:val="24"/>
+        </w:rPr>
+        <w:t>the</w:t>
+      </w:r>
+      <w:r>
+        <w:rPr>
+          <w:sz w:val="24"/>
+          <w:szCs w:val="24"/>
+        </w:rPr>
+        <w:t xml:space="preserve"> </w:t>
+      </w:r>
+      <w:r>
+        <w:rPr>
+          <w:sz w:val="24"/>
+          <w:szCs w:val="24"/>
+        </w:rPr>
+        <w:t>contiguous United States</w:t>
+      </w:r>
+      <w:r>
+        <w:rPr>
+          <w:sz w:val="24"/>
+          <w:szCs w:val="24"/>
+        </w:rPr>
+        <w:t>.</w:t>
+      </w:r>
+      <w:r>
+        <w:rPr>
+          <w:sz w:val="24"/>
+          <w:szCs w:val="24"/>
+        </w:rPr>
+        <w:t xml:space="preserve"> </w:t>
+      </w:r>
+      <w:r>
+        <w:rPr>
+          <w:sz w:val="24"/>
+          <w:szCs w:val="24"/>
+        </w:rPr>
+        <w:t xml:space="preserve">In contrast, </w:t>
+      </w:r>
+      <w:r>
+        <w:rPr>
+          <w:sz w:val="24"/>
+          <w:szCs w:val="24"/>
+        </w:rPr>
+        <w:t>ERA-Interim</w:t>
+      </w:r>
+      <w:r>
+        <w:rPr>
+          <w:sz w:val="24"/>
+          <w:szCs w:val="24"/>
+        </w:rPr>
+        <w:t xml:space="preserve"> </w:t>
+      </w:r>
+      <w:r>
+        <w:rPr>
+          <w:sz w:val="24"/>
+          <w:szCs w:val="24"/>
+        </w:rPr>
+        <w:t xml:space="preserve">provides global coverage, and is therefore a viable dataset </w:t>
+      </w:r>
+      <w:r>
+        <w:rPr>
+          <w:sz w:val="24"/>
+          <w:szCs w:val="24"/>
+        </w:rPr>
+        <w:t>if looking for consistent multi-national data sources.</w:t>
+      </w:r>
+      <w:r>
+        <w:rPr>
+          <w:sz w:val="24"/>
+          <w:szCs w:val="24"/>
+        </w:rPr>
+        <w:t xml:space="preserve"> </w:t>
+      </w:r>
+      <w:r>
+        <w:rPr>
+          <w:sz w:val="24"/>
+          <w:szCs w:val="24"/>
+        </w:rPr>
+        <w:t xml:space="preserve">Even within the United States, ERA-Interim would provide additional coverage of </w:t>
+      </w:r>
+      <w:r>
+        <w:rPr>
+          <w:sz w:val="24"/>
+          <w:szCs w:val="24"/>
+        </w:rPr>
+        <w:t>non-contiguous states and territories, such as Hawaii, Alaska</w:t>
+      </w:r>
+      <w:r>
+        <w:rPr>
+          <w:sz w:val="24"/>
+          <w:szCs w:val="24"/>
+        </w:rPr>
+        <w:t xml:space="preserve">, </w:t>
+      </w:r>
+      <w:r>
+        <w:rPr>
+          <w:sz w:val="24"/>
+          <w:szCs w:val="24"/>
+        </w:rPr>
+        <w:t>Puerto Rico</w:t>
+      </w:r>
+      <w:r>
+        <w:rPr>
+          <w:sz w:val="24"/>
+          <w:szCs w:val="24"/>
+        </w:rPr>
+        <w:t xml:space="preserve"> and Guam</w:t>
+      </w:r>
+      <w:r>
+        <w:rPr>
+          <w:sz w:val="24"/>
+          <w:szCs w:val="24"/>
+        </w:rPr>
+        <w:t>.</w:t>
+      </w:r>
+      <w:r>
+        <w:rPr>
+          <w:sz w:val="24"/>
+          <w:szCs w:val="24"/>
+        </w:rPr>
+        <w:t xml:space="preserve"> </w:t>
+      </w:r>
+    </w:p>
+    <w:p>
+      <w:pPr>
         <w:pStyle w:val="Heading3"/>
       </w:pPr>
-      <w:r>
-        <w:t xml:space="preserve"> </w:t>
-      </w:r>
-      <w:bookmarkStart w:id="18" w:name="_Toc5229958"/>
-      <w:r>
-        <w:t xml:space="preserve">Sources of </w:t>
-      </w:r>
-      <w:r>
-        <w:t>meteorological</w:t>
-      </w:r>
-      <w:r>
-        <w:t xml:space="preserve"> data</w:t>
+      <w:bookmarkStart w:id="18" w:name="_Toc5229960"/>
+      <w:r>
+        <w:t>Relevance of meteorological data in public health</w:t>
       </w:r>
       <w:bookmarkEnd w:id="18"/>
     </w:p>
@@ -11266,63 +14817,56 @@
           <w:sz w:val="24"/>
           <w:szCs w:val="24"/>
         </w:rPr>
-        <w:t xml:space="preserve">In meteorological terms, </w:t>
-      </w:r>
-      <w:r>
-        <w:rPr>
-          <w:sz w:val="24"/>
-          <w:szCs w:val="24"/>
-        </w:rPr>
-        <w:t xml:space="preserve">recording </w:t>
-      </w:r>
-      <w:r>
-        <w:rPr>
-          <w:sz w:val="24"/>
-          <w:szCs w:val="24"/>
-        </w:rPr>
-        <w:t>w</w:t>
-      </w:r>
-      <w:r>
-        <w:rPr>
-          <w:sz w:val="24"/>
-          <w:szCs w:val="24"/>
-        </w:rPr>
-        <w:t>eather</w:t>
-      </w:r>
-      <w:r>
-        <w:rPr>
-          <w:sz w:val="24"/>
-          <w:szCs w:val="24"/>
-        </w:rPr>
-        <w:t xml:space="preserve"> (or short</w:t>
-      </w:r>
-      <w:r>
-        <w:rPr>
-          <w:sz w:val="24"/>
-          <w:szCs w:val="24"/>
-        </w:rPr>
-        <w:t xml:space="preserve">-term </w:t>
-      </w:r>
-      <w:r>
-        <w:rPr>
-          <w:sz w:val="24"/>
-          <w:szCs w:val="24"/>
-        </w:rPr>
-        <w:t>variation</w:t>
-      </w:r>
-      <w:r>
-        <w:rPr>
-          <w:sz w:val="24"/>
-          <w:szCs w:val="24"/>
-        </w:rPr>
-        <w:t xml:space="preserve"> in meteorological conditions</w:t>
-      </w:r>
-      <w:r>
-        <w:rPr>
-          <w:sz w:val="24"/>
-          <w:szCs w:val="24"/>
-        </w:rPr>
-        <w:t>)</w:t>
+        <w:t>E</w:t>
+      </w:r>
+      <w:r>
+        <w:rPr>
+          <w:sz w:val="24"/>
+          <w:szCs w:val="24"/>
+        </w:rPr>
+        <w:t xml:space="preserve">nvironmental data </w:t>
+      </w:r>
+      <w:r>
+        <w:rPr>
+          <w:sz w:val="24"/>
+          <w:szCs w:val="24"/>
+        </w:rPr>
+        <w:t>has</w:t>
+      </w:r>
+      <w:r>
+        <w:rPr>
+          <w:sz w:val="24"/>
+          <w:szCs w:val="24"/>
+        </w:rPr>
+        <w:t xml:space="preserve"> becom</w:t>
+      </w:r>
+      <w:r>
+        <w:rPr>
+          <w:sz w:val="24"/>
+          <w:szCs w:val="24"/>
+        </w:rPr>
+        <w:t>e</w:t>
+      </w:r>
+      <w:r>
+        <w:rPr>
+          <w:sz w:val="24"/>
+          <w:szCs w:val="24"/>
+        </w:rPr>
+        <w:t xml:space="preserve"> an essential component </w:t>
+      </w:r>
+      <w:r>
+        <w:rPr>
+          <w:sz w:val="24"/>
+          <w:szCs w:val="24"/>
+        </w:rPr>
+        <w:t>as a</w:t>
+      </w:r>
+      <w:r>
+        <w:rPr>
+          <w:sz w:val="24"/>
+          <w:szCs w:val="24"/>
+        </w:rPr>
+        <w:t xml:space="preserve"> data</w:t>
       </w:r>
       <w:r>
         <w:rPr>
@@ -11336,91 +14880,127 @@
           <w:sz w:val="24"/>
           <w:szCs w:val="24"/>
         </w:rPr>
-        <w:t>is</w:t>
-      </w:r>
-      <w:r>
-        <w:rPr>
-          <w:sz w:val="24"/>
-          <w:szCs w:val="24"/>
-        </w:rPr>
-        <w:t xml:space="preserve"> critical for understanding </w:t>
-      </w:r>
-      <w:r>
-        <w:rPr>
-          <w:sz w:val="24"/>
-          <w:szCs w:val="24"/>
-        </w:rPr>
-        <w:t xml:space="preserve">climate </w:t>
-      </w:r>
-      <w:r>
-        <w:rPr>
-          <w:sz w:val="24"/>
-          <w:szCs w:val="24"/>
-        </w:rPr>
-        <w:t xml:space="preserve">(or </w:t>
-      </w:r>
-      <w:r>
-        <w:rPr>
-          <w:sz w:val="24"/>
-          <w:szCs w:val="24"/>
-        </w:rPr>
-        <w:t>long</w:t>
-      </w:r>
-      <w:r>
-        <w:rPr>
-          <w:sz w:val="24"/>
-          <w:szCs w:val="24"/>
-        </w:rPr>
-        <w:t xml:space="preserve">-term </w:t>
-      </w:r>
-      <w:r>
-        <w:rPr>
-          <w:sz w:val="24"/>
-          <w:szCs w:val="24"/>
-        </w:rPr>
-        <w:t>meteorological conditions, usually</w:t>
-      </w:r>
-      <w:r>
-        <w:rPr>
-          <w:sz w:val="24"/>
-          <w:szCs w:val="24"/>
-        </w:rPr>
-        <w:t xml:space="preserve"> an average</w:t>
-      </w:r>
-      <w:r>
-        <w:rPr>
-          <w:sz w:val="24"/>
-          <w:szCs w:val="24"/>
-        </w:rPr>
-        <w:t xml:space="preserve"> of at least 30 years</w:t>
-      </w:r>
-      <w:r>
-        <w:rPr>
-          <w:sz w:val="24"/>
-          <w:szCs w:val="24"/>
-        </w:rPr>
-        <w:t xml:space="preserve">) </w:t>
-      </w:r>
-      <w:r>
-        <w:rPr>
-          <w:sz w:val="24"/>
-          <w:szCs w:val="24"/>
-        </w:rPr>
-        <w:t xml:space="preserve">in context. </w:t>
-      </w:r>
-      <w:r>
-        <w:rPr>
-          <w:sz w:val="24"/>
-          <w:szCs w:val="24"/>
-        </w:rPr>
-        <w:t>The</w:t>
-      </w:r>
-      <w:r>
-        <w:rPr>
-          <w:sz w:val="24"/>
-          <w:szCs w:val="24"/>
-        </w:rPr>
-        <w:t xml:space="preserve"> nature of the</w:t>
+        <w:t>input to</w:t>
+      </w:r>
+      <w:r>
+        <w:rPr>
+          <w:sz w:val="24"/>
+          <w:szCs w:val="24"/>
+        </w:rPr>
+        <w:t xml:space="preserve"> the health sector and</w:t>
+      </w:r>
+      <w:r>
+        <w:rPr>
+          <w:sz w:val="24"/>
+          <w:szCs w:val="24"/>
+        </w:rPr>
+        <w:t xml:space="preserve"> public health research </w:t>
+      </w:r>
+      <w:r>
+        <w:rPr>
+          <w:sz w:val="24"/>
+          <w:szCs w:val="24"/>
+        </w:rPr>
+        <w:fldChar w:fldCharType="begin" w:fldLock="1"/>
+      </w:r>
+      <w:r>
+        <w:rPr>
+          <w:sz w:val="24"/>
+          <w:szCs w:val="24"/>
+        </w:rPr>
+        <w:instrText>ADDIN CSL_CITATION {"citationItems":[{"id":"ITEM-1","itemData":{"DOI":"10.3390/ijerph110504555","ISSN":"16604601","abstract":"A high level expert panel discussed how climate and health services could best collaborate to improve public health. This was on the agenda of the recent Third International Climate Services Conference, held in Montego Bay, Jamaica, 4-6 December 2013. Issues and challenges concerning a demand led approach to serve the health sector needs, were identified and analysed. Important recommendations emerged to ensure that innovative collaboration between climate and health services assist decision-making processes and the management of climate-sensitive health risk. Key recommendations included: a move from risk assessment towards risk management; the engagement of the public health community with both the climate sector and development sectors, whose decisions impact on health, particularly the most vulnerable; to increase operational research on the use of policy-relevant climate information to manage climate- sensitive health risks; and to develop in-country capacities to improve local knowledge (including collection of epidemiological, climate and socio-economic data), along with institutional interaction with policy makers.","author":[{"dropping-particle":"","family":"Jancloes","given":"Michel","non-dropping-particle":"","parse-names":false,"suffix":""},{"dropping-particle":"","family":"Thomson","given":"Madeleine","non-dropping-particle":"","parse-names":false,"suffix":""},{"dropping-particle":"","family":"Costa","given":"María Máñez","non-dropping-particle":"","parse-names":false,"suffix":""},{"dropping-particle":"","family":"Hewitt","given":"Chris","non-dropping-particle":"","parse-names":false,"suffix":""},{"dropping-particle":"","family":"Corvalan","given":"Carlos","non-dropping-particle":"","parse-names":false,"suffix":""},{"dropping-particle":"","family":"Dinku","given":"Tufa","non-dropping-particle":"","parse-names":false,"suffix":""},{"dropping-particle":"","family":"Lowe","given":"Rachel","non-dropping-particle":"","parse-names":false,"suffix":""},{"dropping-particle":"","family":"Hayden","given":"Mary","non-dropping-particle":"","parse-names":false,"suffix":""}],"container-title":"International Journal of Environmental Research and Public Health","id":"ITEM-1","issued":{"date-parts":[["2014"]]},"title":"Climate services to improve public health","type":"article-journal"},"uris":["http://www.mendeley.com/documents/?uuid=d2ffe5a6-13e9-4c5a-ad7e-ccafe77da1bd"]}],"mendeley":{"formattedCitation":"(Jancloes et al., 2014)","plainTextFormattedCitation":"(Jancloes et al., 2014)","previouslyFormattedCitation":"(Jancloes et al., 2014)"},"properties":{"noteIndex":0},"schema":"https://github.com/citation-style-language/schema/raw/master/csl-citation.json"}</w:instrText>
+      </w:r>
+      <w:r>
+        <w:rPr>
+          <w:sz w:val="24"/>
+          <w:szCs w:val="24"/>
+        </w:rPr>
+        <w:fldChar w:fldCharType="separate"/>
+      </w:r>
+      <w:r>
+        <w:rPr>
+          <w:noProof/>
+          <w:sz w:val="24"/>
+          <w:szCs w:val="24"/>
+        </w:rPr>
+        <w:t>(Jancloes et al., 2014)</w:t>
+      </w:r>
+      <w:r>
+        <w:rPr>
+          <w:sz w:val="24"/>
+          <w:szCs w:val="24"/>
+        </w:rPr>
+        <w:fldChar w:fldCharType="end"/>
+      </w:r>
+      <w:r>
+        <w:rPr>
+          <w:sz w:val="24"/>
+          <w:szCs w:val="24"/>
+        </w:rPr>
+        <w:t xml:space="preserve">. </w:t>
+      </w:r>
+      <w:r>
+        <w:rPr>
+          <w:sz w:val="24"/>
+          <w:szCs w:val="24"/>
+        </w:rPr>
+        <w:t>However,</w:t>
+      </w:r>
+      <w:r>
+        <w:rPr>
+          <w:sz w:val="24"/>
+          <w:szCs w:val="24"/>
+        </w:rPr>
+        <w:t xml:space="preserve"> the</w:t>
+      </w:r>
+      <w:r>
+        <w:rPr>
+          <w:sz w:val="24"/>
+          <w:szCs w:val="24"/>
+        </w:rPr>
+        <w:t xml:space="preserve"> o</w:t>
+      </w:r>
+      <w:r>
+        <w:rPr>
+          <w:sz w:val="24"/>
+          <w:szCs w:val="24"/>
+        </w:rPr>
+        <w:t>utput</w:t>
+      </w:r>
+      <w:r>
+        <w:rPr>
+          <w:sz w:val="24"/>
+          <w:szCs w:val="24"/>
+        </w:rPr>
+        <w:t>s</w:t>
+      </w:r>
+      <w:r>
+        <w:rPr>
+          <w:sz w:val="24"/>
+          <w:szCs w:val="24"/>
+        </w:rPr>
+        <w:t xml:space="preserve"> of</w:t>
+      </w:r>
+      <w:r>
+        <w:rPr>
+          <w:sz w:val="24"/>
+          <w:szCs w:val="24"/>
+        </w:rPr>
+        <w:t xml:space="preserve"> typical reanalysis products, such as</w:t>
+      </w:r>
+      <w:r>
+        <w:rPr>
+          <w:sz w:val="24"/>
+          <w:szCs w:val="24"/>
+        </w:rPr>
+        <w:t xml:space="preserve"> ERA-Interim</w:t>
+      </w:r>
+      <w:r>
+        <w:rPr>
+          <w:sz w:val="24"/>
+          <w:szCs w:val="24"/>
+        </w:rPr>
+        <w:t>,</w:t>
       </w:r>
       <w:r>
         <w:rPr>
@@ -11434,42 +15014,14 @@
           <w:sz w:val="24"/>
           <w:szCs w:val="24"/>
         </w:rPr>
-        <w:t>data collected</w:t>
-      </w:r>
-      <w:r>
-        <w:rPr>
-          <w:sz w:val="24"/>
-          <w:szCs w:val="24"/>
-        </w:rPr>
-        <w:t xml:space="preserve">, as well as the </w:t>
-      </w:r>
-      <w:r>
-        <w:rPr>
-          <w:sz w:val="24"/>
-          <w:szCs w:val="24"/>
-        </w:rPr>
-        <w:t xml:space="preserve">method of collection </w:t>
-      </w:r>
-      <w:r>
-        <w:rPr>
-          <w:sz w:val="24"/>
-          <w:szCs w:val="24"/>
-        </w:rPr>
-        <w:t>and analys</w:t>
-      </w:r>
-      <w:r>
-        <w:rPr>
-          <w:sz w:val="24"/>
-          <w:szCs w:val="24"/>
-        </w:rPr>
-        <w:t>is</w:t>
-      </w:r>
-      <w:r>
-        <w:rPr>
-          <w:sz w:val="24"/>
-          <w:szCs w:val="24"/>
-        </w:rPr>
-        <w:t>, however,</w:t>
+        <w:t xml:space="preserve">typically </w:t>
+      </w:r>
+      <w:r>
+        <w:rPr>
+          <w:sz w:val="24"/>
+          <w:szCs w:val="24"/>
+        </w:rPr>
+        <w:t>come in a</w:t>
       </w:r>
       <w:r>
         <w:rPr>
@@ -11483,21 +15035,63 @@
           <w:sz w:val="24"/>
           <w:szCs w:val="24"/>
         </w:rPr>
-        <w:t xml:space="preserve">has </w:t>
-      </w:r>
-      <w:r>
-        <w:rPr>
-          <w:sz w:val="24"/>
-          <w:szCs w:val="24"/>
-        </w:rPr>
-        <w:t>changed</w:t>
-      </w:r>
-      <w:r>
-        <w:rPr>
-          <w:sz w:val="24"/>
-          <w:szCs w:val="24"/>
-        </w:rPr>
-        <w:t xml:space="preserve"> over time.</w:t>
+        <w:t>format</w:t>
+      </w:r>
+      <w:r>
+        <w:rPr>
+          <w:sz w:val="24"/>
+          <w:szCs w:val="24"/>
+        </w:rPr>
+        <w:t xml:space="preserve"> unfamiliar</w:t>
+      </w:r>
+      <w:r>
+        <w:rPr>
+          <w:sz w:val="24"/>
+          <w:szCs w:val="24"/>
+        </w:rPr>
+        <w:t xml:space="preserve"> for </w:t>
+      </w:r>
+      <w:r>
+        <w:rPr>
+          <w:sz w:val="24"/>
+          <w:szCs w:val="24"/>
+        </w:rPr>
+        <w:t>users</w:t>
+      </w:r>
+      <w:r>
+        <w:rPr>
+          <w:sz w:val="24"/>
+          <w:szCs w:val="24"/>
+        </w:rPr>
+        <w:t xml:space="preserve"> in public health research. </w:t>
+      </w:r>
+      <w:r>
+        <w:rPr>
+          <w:sz w:val="24"/>
+          <w:szCs w:val="24"/>
+        </w:rPr>
+        <w:t>In ERA-Interim’s case, data</w:t>
+      </w:r>
+      <w:r>
+        <w:rPr>
+          <w:sz w:val="24"/>
+          <w:szCs w:val="24"/>
+        </w:rPr>
+        <w:t xml:space="preserve"> come </w:t>
+      </w:r>
+      <w:r>
+        <w:rPr>
+          <w:sz w:val="24"/>
+          <w:szCs w:val="24"/>
+        </w:rPr>
+        <w:t xml:space="preserve">as a gridded product in </w:t>
+      </w:r>
+      <w:r>
+        <w:rPr>
+          <w:sz w:val="24"/>
+          <w:szCs w:val="24"/>
+        </w:rPr>
+        <w:t>a</w:t>
       </w:r>
       <w:r>
         <w:rPr>
@@ -11511,28 +15105,56 @@
           <w:sz w:val="24"/>
           <w:szCs w:val="24"/>
         </w:rPr>
-        <w:t xml:space="preserve">The ancient Sanskrit texts </w:t>
-      </w:r>
-      <w:r>
-        <w:rPr>
-          <w:sz w:val="24"/>
-          <w:szCs w:val="24"/>
-        </w:rPr>
-        <w:t xml:space="preserve">in the </w:t>
-      </w:r>
-      <w:r>
-        <w:rPr>
-          <w:sz w:val="24"/>
-          <w:szCs w:val="24"/>
-        </w:rPr>
-        <w:t>Upanishads</w:t>
-      </w:r>
-      <w:r>
-        <w:rPr>
-          <w:sz w:val="24"/>
-          <w:szCs w:val="24"/>
-        </w:rPr>
-        <w:t xml:space="preserve"> from 3000 BC</w:t>
+        <w:t>netCDF or GRIB</w:t>
+      </w:r>
+      <w:r>
+        <w:rPr>
+          <w:sz w:val="24"/>
+          <w:szCs w:val="24"/>
+        </w:rPr>
+        <w:t xml:space="preserve"> format</w:t>
+      </w:r>
+      <w:r>
+        <w:rPr>
+          <w:sz w:val="24"/>
+          <w:szCs w:val="24"/>
+        </w:rPr>
+        <w:t>, typical for</w:t>
+      </w:r>
+      <w:r>
+        <w:rPr>
+          <w:sz w:val="24"/>
+          <w:szCs w:val="24"/>
+        </w:rPr>
+        <w:t xml:space="preserve"> use in</w:t>
+      </w:r>
+      <w:r>
+        <w:rPr>
+          <w:sz w:val="24"/>
+          <w:szCs w:val="24"/>
+        </w:rPr>
+        <w:t xml:space="preserve"> meteorolog</w:t>
+      </w:r>
+      <w:r>
+        <w:rPr>
+          <w:sz w:val="24"/>
+          <w:szCs w:val="24"/>
+        </w:rPr>
+        <w:t>y</w:t>
+      </w:r>
+      <w:r>
+        <w:rPr>
+          <w:sz w:val="24"/>
+          <w:szCs w:val="24"/>
+        </w:rPr>
+        <w:t>, but not for most public health researchers</w:t>
+      </w:r>
+      <w:r>
+        <w:rPr>
+          <w:sz w:val="24"/>
+          <w:szCs w:val="24"/>
+        </w:rPr>
+        <w:t>.</w:t>
       </w:r>
       <w:r>
         <w:rPr>
@@ -11540,325 +15162,6 @@
           <w:szCs w:val="24"/>
         </w:rPr>
         <w:t xml:space="preserve"> </w:t>
-      </w:r>
-      <w:r>
-        <w:rPr>
-          <w:sz w:val="24"/>
-          <w:szCs w:val="24"/>
-        </w:rPr>
-        <w:t xml:space="preserve">contain </w:t>
-      </w:r>
-      <w:r>
-        <w:rPr>
-          <w:sz w:val="24"/>
-          <w:szCs w:val="24"/>
-        </w:rPr>
-        <w:t xml:space="preserve">theories on how seasonal cycles </w:t>
-      </w:r>
-      <w:r>
-        <w:rPr>
-          <w:sz w:val="24"/>
-          <w:szCs w:val="24"/>
-        </w:rPr>
-        <w:t xml:space="preserve">in temperature </w:t>
-      </w:r>
-      <w:r>
-        <w:rPr>
-          <w:sz w:val="24"/>
-          <w:szCs w:val="24"/>
-        </w:rPr>
-        <w:t>may be caused by the earth’s movement around the sun</w:t>
-      </w:r>
-      <w:r>
-        <w:rPr>
-          <w:sz w:val="24"/>
-          <w:szCs w:val="24"/>
-        </w:rPr>
-        <w:t xml:space="preserve"> </w:t>
-      </w:r>
-      <w:r>
-        <w:rPr>
-          <w:sz w:val="24"/>
-          <w:szCs w:val="24"/>
-        </w:rPr>
-        <w:fldChar w:fldCharType="begin" w:fldLock="1"/>
-      </w:r>
-      <w:r>
-        <w:rPr>
-          <w:sz w:val="24"/>
-          <w:szCs w:val="24"/>
-        </w:rPr>
-        <w:instrText>ADDIN CSL_CITATION {"citationItems":[{"id":"ITEM-1","itemData":{"URL":"http://www.imd.gov.in/pages/about_history.php","accessed":{"date-parts":[["2019","4","2"]]},"author":[{"dropping-particle":"","family":"India Meteorological Department","given":"","non-dropping-particle":"","parse-names":false,"suffix":""}],"container-title":"Government of India","id":"ITEM-1","issued":{"date-parts":[["2018"]]},"title":"History of meteorological services in India","type":"webpage"},"uris":["http://www.mendeley.com/documents/?uuid=24181289-aea5-4a8a-bf03-a4f6222015ec"]}],"mendeley":{"formattedCitation":"(India Meteorological Department, 2018)","plainTextFormattedCitation":"(India Meteorological Department, 2018)","previouslyFormattedCitation":"(India Meteorological Department, 2018)"},"properties":{"noteIndex":0},"schema":"https://github.com/citation-style-language/schema/raw/master/csl-citation.json"}</w:instrText>
-      </w:r>
-      <w:r>
-        <w:rPr>
-          <w:sz w:val="24"/>
-          <w:szCs w:val="24"/>
-        </w:rPr>
-        <w:fldChar w:fldCharType="separate"/>
-      </w:r>
-      <w:r>
-        <w:rPr>
-          <w:noProof/>
-          <w:sz w:val="24"/>
-          <w:szCs w:val="24"/>
-        </w:rPr>
-        <w:t>(India Meteorological Department, 2018)</w:t>
-      </w:r>
-      <w:r>
-        <w:rPr>
-          <w:sz w:val="24"/>
-          <w:szCs w:val="24"/>
-        </w:rPr>
-        <w:fldChar w:fldCharType="end"/>
-      </w:r>
-      <w:r>
-        <w:rPr>
-          <w:sz w:val="24"/>
-          <w:szCs w:val="24"/>
-        </w:rPr>
-        <w:t xml:space="preserve">. </w:t>
-      </w:r>
-      <w:r>
-        <w:rPr>
-          <w:sz w:val="24"/>
-          <w:szCs w:val="24"/>
-        </w:rPr>
-        <w:t xml:space="preserve">The invention of the </w:t>
-      </w:r>
-      <w:r>
-        <w:rPr>
-          <w:sz w:val="24"/>
-          <w:szCs w:val="24"/>
-        </w:rPr>
-        <w:t xml:space="preserve">liquid-in-glass </w:t>
-      </w:r>
-      <w:r>
-        <w:rPr>
-          <w:sz w:val="24"/>
-          <w:szCs w:val="24"/>
-        </w:rPr>
-        <w:t>thermometer and barometer in the 17</w:t>
-      </w:r>
-      <w:r>
-        <w:rPr>
-          <w:sz w:val="24"/>
-          <w:szCs w:val="24"/>
-          <w:vertAlign w:val="superscript"/>
-        </w:rPr>
-        <w:t>th</w:t>
-      </w:r>
-      <w:r>
-        <w:rPr>
-          <w:sz w:val="24"/>
-          <w:szCs w:val="24"/>
-        </w:rPr>
-        <w:t xml:space="preserve"> century</w:t>
-      </w:r>
-      <w:r>
-        <w:rPr>
-          <w:sz w:val="24"/>
-          <w:szCs w:val="24"/>
-        </w:rPr>
-        <w:t xml:space="preserve"> provided the foundation for modern meteorology</w:t>
-      </w:r>
-      <w:r>
-        <w:rPr>
-          <w:sz w:val="24"/>
-          <w:szCs w:val="24"/>
-        </w:rPr>
-        <w:t xml:space="preserve"> </w:t>
-      </w:r>
-      <w:r>
-        <w:rPr>
-          <w:sz w:val="24"/>
-          <w:szCs w:val="24"/>
-        </w:rPr>
-        <w:fldChar w:fldCharType="begin" w:fldLock="1"/>
-      </w:r>
-      <w:r>
-        <w:rPr>
-          <w:sz w:val="24"/>
-          <w:szCs w:val="24"/>
-        </w:rPr>
-        <w:instrText>ADDIN CSL_CITATION {"citationItems":[{"id":"ITEM-1","itemData":{"author":[{"dropping-particle":"","family":"Middleton","given":"W E K","non-dropping-particle":"","parse-names":false,"suffix":""}],"id":"ITEM-1","issued":{"date-parts":[["1966"]]},"publisher":"Johns Hopkins, Baltimore","title":"A history of the thermometer","type":"book"},"uris":["http://www.mendeley.com/documents/?uuid=735caac5-76e0-44d1-9597-c5994f04609c"]},{"id":"ITEM-2","itemData":{"author":[{"dropping-particle":"","family":"Middleton","given":"W E K","non-dropping-particle":"","parse-names":false,"suffix":""}],"container-title":"The Journal of the Royal Astronomical Society of Canada","id":"ITEM-2","issue":"331","issued":{"date-parts":[["1944"]]},"title":"A brief history of the barometer","type":"article-journal","volume":"28"},"uris":["http://www.mendeley.com/documents/?uuid=c327c2e8-74d3-4f69-afc7-20e5d4258135"]}],"mendeley":{"formattedCitation":"(Middleton, 1944, 1966)","plainTextFormattedCitation":"(Middleton, 1944, 1966)","previouslyFormattedCitation":"(Middleton, 1944, 1966)"},"properties":{"noteIndex":0},"schema":"https://github.com/citation-style-language/schema/raw/master/csl-citation.json"}</w:instrText>
-      </w:r>
-      <w:r>
-        <w:rPr>
-          <w:sz w:val="24"/>
-          <w:szCs w:val="24"/>
-        </w:rPr>
-        <w:fldChar w:fldCharType="separate"/>
-      </w:r>
-      <w:r>
-        <w:rPr>
-          <w:noProof/>
-          <w:sz w:val="24"/>
-          <w:szCs w:val="24"/>
-        </w:rPr>
-        <w:t>(Middleton, 1944, 1966)</w:t>
-      </w:r>
-      <w:r>
-        <w:rPr>
-          <w:sz w:val="24"/>
-          <w:szCs w:val="24"/>
-        </w:rPr>
-        <w:fldChar w:fldCharType="end"/>
-      </w:r>
-      <w:r>
-        <w:rPr>
-          <w:sz w:val="24"/>
-          <w:szCs w:val="24"/>
-        </w:rPr>
-        <w:t xml:space="preserve">. </w:t>
-      </w:r>
-      <w:r>
-        <w:rPr>
-          <w:sz w:val="24"/>
-          <w:szCs w:val="24"/>
-        </w:rPr>
-        <w:t xml:space="preserve">In some places, such as throughout the </w:t>
-      </w:r>
-      <w:r>
-        <w:rPr>
-          <w:sz w:val="24"/>
-          <w:szCs w:val="24"/>
-        </w:rPr>
-        <w:t>former</w:t>
-      </w:r>
-      <w:r>
-        <w:rPr>
-          <w:sz w:val="24"/>
-          <w:szCs w:val="24"/>
-        </w:rPr>
-        <w:t xml:space="preserve"> British Empire, </w:t>
-      </w:r>
-      <w:r>
-        <w:rPr>
-          <w:sz w:val="24"/>
-          <w:szCs w:val="24"/>
-        </w:rPr>
-        <w:t>we</w:t>
-      </w:r>
-      <w:r>
-        <w:rPr>
-          <w:sz w:val="24"/>
-          <w:szCs w:val="24"/>
-        </w:rPr>
-        <w:t>ather data</w:t>
-      </w:r>
-      <w:r>
-        <w:rPr>
-          <w:sz w:val="24"/>
-          <w:szCs w:val="24"/>
-        </w:rPr>
-        <w:t xml:space="preserve"> </w:t>
-      </w:r>
-      <w:r>
-        <w:rPr>
-          <w:sz w:val="24"/>
-          <w:szCs w:val="24"/>
-        </w:rPr>
-        <w:t>have been collected</w:t>
-      </w:r>
-      <w:r>
-        <w:rPr>
-          <w:sz w:val="24"/>
-          <w:szCs w:val="24"/>
-        </w:rPr>
-        <w:t xml:space="preserve"> from weather stations</w:t>
-      </w:r>
-      <w:r>
-        <w:rPr>
-          <w:sz w:val="24"/>
-          <w:szCs w:val="24"/>
-        </w:rPr>
-        <w:t xml:space="preserve"> for </w:t>
-      </w:r>
-      <w:r>
-        <w:rPr>
-          <w:sz w:val="24"/>
-          <w:szCs w:val="24"/>
-        </w:rPr>
-        <w:t>over a</w:t>
-      </w:r>
-      <w:r>
-        <w:rPr>
-          <w:sz w:val="24"/>
-          <w:szCs w:val="24"/>
-        </w:rPr>
-        <w:t xml:space="preserve"> </w:t>
-      </w:r>
-      <w:r>
-        <w:rPr>
-          <w:sz w:val="24"/>
-          <w:szCs w:val="24"/>
-        </w:rPr>
-        <w:t>century, with the British Isles’</w:t>
-      </w:r>
-      <w:r>
-        <w:rPr>
-          <w:sz w:val="24"/>
-          <w:szCs w:val="24"/>
-        </w:rPr>
-        <w:t xml:space="preserve"> record dating back to the </w:t>
-      </w:r>
-      <w:r>
-        <w:rPr>
-          <w:sz w:val="24"/>
-          <w:szCs w:val="24"/>
-        </w:rPr>
-        <w:t>1650s</w:t>
-      </w:r>
-      <w:r>
-        <w:rPr>
-          <w:sz w:val="24"/>
-          <w:szCs w:val="24"/>
-        </w:rPr>
-        <w:t xml:space="preserve"> </w:t>
-      </w:r>
-      <w:r>
-        <w:rPr>
-          <w:sz w:val="24"/>
-          <w:szCs w:val="24"/>
-        </w:rPr>
-        <w:fldChar w:fldCharType="begin" w:fldLock="1"/>
-      </w:r>
-      <w:r>
-        <w:rPr>
-          <w:sz w:val="24"/>
-          <w:szCs w:val="24"/>
-        </w:rPr>
-        <w:instrText>ADDIN CSL_CITATION {"citationItems":[{"id":"ITEM-1","itemData":{"DOI":"10.1002/qj.49710042511","ISSN":"1477870X","abstract":"An up-to-date Table is provided of the monthly and seasonal means\\nrepresentative of the air over central England from 1659 onward,\\nincorporating some minor revisions and extensions of the earlier\\nTable (Manley 1953 and 1959). Comments on its construction, and on\\nthe prospect of further extension backward in time, are added.","author":[{"dropping-particle":"","family":"Manley","given":"Gordon","non-dropping-particle":"","parse-names":false,"suffix":""}],"container-title":"Quarterly Journal of the Royal Meteorological Society","id":"ITEM-1","issued":{"date-parts":[["1974"]]},"title":"Central England temperatures: Monthly means 1659 to 1973","type":"article-journal"},"uris":["http://www.mendeley.com/documents/?uuid=857905af-f682-423a-b98a-4c2f875e8a9b"]}],"mendeley":{"formattedCitation":"(Manley, 1974)","plainTextFormattedCitation":"(Manley, 1974)","previouslyFormattedCitation":"(Manley, 1974)"},"properties":{"noteIndex":0},"schema":"https://github.com/citation-style-language/schema/raw/master/csl-citation.json"}</w:instrText>
-      </w:r>
-      <w:r>
-        <w:rPr>
-          <w:sz w:val="24"/>
-          <w:szCs w:val="24"/>
-        </w:rPr>
-        <w:fldChar w:fldCharType="separate"/>
-      </w:r>
-      <w:r>
-        <w:rPr>
-          <w:noProof/>
-          <w:sz w:val="24"/>
-          <w:szCs w:val="24"/>
-        </w:rPr>
-        <w:t>(Manley, 1974)</w:t>
-      </w:r>
-      <w:r>
-        <w:rPr>
-          <w:sz w:val="24"/>
-          <w:szCs w:val="24"/>
-        </w:rPr>
-        <w:fldChar w:fldCharType="end"/>
-      </w:r>
-      <w:r>
-        <w:rPr>
-          <w:sz w:val="24"/>
-          <w:szCs w:val="24"/>
-        </w:rPr>
-        <w:t xml:space="preserve">. </w:t>
       </w:r>
     </w:p>
     <w:p>
@@ -11876,35 +15179,64 @@
           <w:sz w:val="24"/>
           <w:szCs w:val="24"/>
         </w:rPr>
-        <w:t xml:space="preserve">Weather stations provide the apparatus to measure in-situ meteorological data. </w:t>
-      </w:r>
-      <w:r>
-        <w:rPr>
-          <w:sz w:val="24"/>
-          <w:szCs w:val="24"/>
-        </w:rPr>
-        <w:t>In developed nations,</w:t>
-      </w:r>
-      <w:r>
-        <w:rPr>
-          <w:sz w:val="24"/>
-          <w:szCs w:val="24"/>
-        </w:rPr>
-        <w:t xml:space="preserve"> while</w:t>
-      </w:r>
-      <w:r>
-        <w:rPr>
-          <w:sz w:val="24"/>
-          <w:szCs w:val="24"/>
-        </w:rPr>
-        <w:t xml:space="preserve"> t</w:t>
-      </w:r>
-      <w:r>
-        <w:rPr>
-          <w:sz w:val="24"/>
-          <w:szCs w:val="24"/>
-        </w:rPr>
-        <w:t>he density of weather station networks</w:t>
+        <w:lastRenderedPageBreak/>
+        <w:t>F</w:t>
+      </w:r>
+      <w:r>
+        <w:rPr>
+          <w:sz w:val="24"/>
+          <w:szCs w:val="24"/>
+        </w:rPr>
+        <w:t xml:space="preserve">or those interested in </w:t>
+      </w:r>
+      <w:r>
+        <w:rPr>
+          <w:sz w:val="24"/>
+          <w:szCs w:val="24"/>
+        </w:rPr>
+        <w:t xml:space="preserve">using county-level or state-level data in the United States, there is a gap between the output and the ability for those interested in public health to use it. A </w:t>
+      </w:r>
+      <w:r>
+        <w:rPr>
+          <w:sz w:val="24"/>
+          <w:szCs w:val="24"/>
+        </w:rPr>
+        <w:t>“</w:t>
+      </w:r>
+      <w:r>
+        <w:rPr>
+          <w:sz w:val="24"/>
+          <w:szCs w:val="24"/>
+        </w:rPr>
+        <w:t>climate service</w:t>
+      </w:r>
+      <w:r>
+        <w:rPr>
+          <w:sz w:val="24"/>
+          <w:szCs w:val="24"/>
+        </w:rPr>
+        <w:t>”</w:t>
+      </w:r>
+      <w:r>
+        <w:rPr>
+          <w:sz w:val="24"/>
+          <w:szCs w:val="24"/>
+        </w:rPr>
+        <w:t xml:space="preserve">, or preparation </w:t>
+      </w:r>
+      <w:r>
+        <w:rPr>
+          <w:sz w:val="24"/>
+          <w:szCs w:val="24"/>
+        </w:rPr>
+        <w:t>of climate and weather</w:t>
+      </w:r>
+      <w:r>
+        <w:rPr>
+          <w:sz w:val="24"/>
+          <w:szCs w:val="24"/>
+        </w:rPr>
+        <w:t xml:space="preserve"> data</w:t>
       </w:r>
       <w:r>
         <w:rPr>
@@ -11918,127 +15250,28 @@
           <w:sz w:val="24"/>
           <w:szCs w:val="24"/>
         </w:rPr>
-        <w:t xml:space="preserve">varies significantly by </w:t>
-      </w:r>
-      <w:r>
-        <w:rPr>
-          <w:sz w:val="24"/>
-          <w:szCs w:val="24"/>
-        </w:rPr>
-        <w:t>element</w:t>
-      </w:r>
-      <w:r>
-        <w:rPr>
-          <w:sz w:val="24"/>
-          <w:szCs w:val="24"/>
-        </w:rPr>
-        <w:t xml:space="preserve"> (with precipitation stations generally at a higher density)</w:t>
-      </w:r>
-      <w:r>
-        <w:rPr>
-          <w:sz w:val="24"/>
-          <w:szCs w:val="24"/>
-        </w:rPr>
-        <w:t xml:space="preserve">, </w:t>
-      </w:r>
-      <w:r>
-        <w:rPr>
-          <w:sz w:val="24"/>
-          <w:szCs w:val="24"/>
-        </w:rPr>
-        <w:t>it</w:t>
-      </w:r>
-      <w:r>
-        <w:rPr>
-          <w:sz w:val="24"/>
-          <w:szCs w:val="24"/>
-        </w:rPr>
-        <w:t xml:space="preserve"> </w:t>
-      </w:r>
-      <w:r>
-        <w:rPr>
-          <w:sz w:val="24"/>
-          <w:szCs w:val="24"/>
-        </w:rPr>
-        <w:t>has</w:t>
-      </w:r>
-      <w:r>
-        <w:rPr>
-          <w:sz w:val="24"/>
-          <w:szCs w:val="24"/>
-        </w:rPr>
-        <w:t xml:space="preserve"> </w:t>
-      </w:r>
-      <w:r>
-        <w:rPr>
-          <w:sz w:val="24"/>
-          <w:szCs w:val="24"/>
-        </w:rPr>
-        <w:t xml:space="preserve">mostly </w:t>
-      </w:r>
-      <w:r>
-        <w:rPr>
-          <w:sz w:val="24"/>
-          <w:szCs w:val="24"/>
-        </w:rPr>
-        <w:t xml:space="preserve">remained high or </w:t>
-      </w:r>
-      <w:r>
-        <w:rPr>
-          <w:sz w:val="24"/>
-          <w:szCs w:val="24"/>
-        </w:rPr>
-        <w:t>increased</w:t>
-      </w:r>
-      <w:r>
-        <w:rPr>
-          <w:sz w:val="24"/>
-          <w:szCs w:val="24"/>
-        </w:rPr>
-        <w:t xml:space="preserve">. </w:t>
-      </w:r>
-      <w:r>
-        <w:rPr>
-          <w:sz w:val="24"/>
-          <w:szCs w:val="24"/>
-        </w:rPr>
-        <w:t>For example, i</w:t>
-      </w:r>
-      <w:r>
-        <w:rPr>
-          <w:sz w:val="24"/>
-          <w:szCs w:val="24"/>
-        </w:rPr>
-        <w:t xml:space="preserve">n the United Kingdom, </w:t>
-      </w:r>
-      <w:r>
-        <w:rPr>
-          <w:sz w:val="24"/>
-          <w:szCs w:val="24"/>
-        </w:rPr>
-        <w:t>the average density of station networks measuring temperature over the past half century is one station per 21 x 21 km</w:t>
-      </w:r>
-      <w:r>
-        <w:rPr>
-          <w:sz w:val="24"/>
-          <w:szCs w:val="24"/>
-          <w:vertAlign w:val="superscript"/>
-        </w:rPr>
-        <w:t>2</w:t>
-      </w:r>
-      <w:r>
-        <w:rPr>
-          <w:sz w:val="24"/>
-          <w:szCs w:val="24"/>
-        </w:rPr>
-        <w:t>, with little change throughout the period</w:t>
-      </w:r>
-      <w:r>
-        <w:rPr>
-          <w:sz w:val="24"/>
-          <w:szCs w:val="24"/>
-        </w:rPr>
-        <w:t xml:space="preserve"> </w:t>
+        <w:t xml:space="preserve">for usage by </w:t>
+      </w:r>
+      <w:r>
+        <w:rPr>
+          <w:sz w:val="24"/>
+          <w:szCs w:val="24"/>
+        </w:rPr>
+        <w:t xml:space="preserve">researchers and decision-makers in climate-sensitive sectors </w:t>
+      </w:r>
+      <w:r>
+        <w:rPr>
+          <w:sz w:val="24"/>
+          <w:szCs w:val="24"/>
+        </w:rPr>
+        <w:t>who are not experts in meteorolog</w:t>
+      </w:r>
+      <w:r>
+        <w:rPr>
+          <w:sz w:val="24"/>
+          <w:szCs w:val="24"/>
+        </w:rPr>
+        <w:t xml:space="preserve">y </w:t>
       </w:r>
       <w:r>
         <w:rPr>
@@ -12052,7 +15285,7 @@
           <w:sz w:val="24"/>
           <w:szCs w:val="24"/>
         </w:rPr>
-        <w:instrText>ADDIN CSL_CITATION {"citationItems":[{"id":"ITEM-1","itemData":{"DOI":"10.1002/joc.1161","ISSN":"08998418","abstract":"Monthly or annual 5 km x 5 km gridded datasets covering the UK are generated for the 1961-2000 period, for 36 climatic parameters. As well as the usual elements of temperature, rainfall, sunshine, cloud, wind speed, and pressure, derived temperature variables (such as growing-season length, heating degree days, and heat and cold wave durations) and further precipitation variables (such as rainfall intensity, maximum consecutive dry days, and days of snow, hail and thunder) are analysed. The analysis process uses geographical information system capabilities to combine multiple regression with inverse-distance-weighted interpolation. Geographic and topographic factors, such as easting and northing, terrain height and shape, and urban and coastal effects, are incorporated either through normalization with regard to the 1961-90 average climate, or as independent variables in the regression. Local variations are then incorporated through the spatial interpolation of regression residuals. For each of the climatic parameters, the choice of model is based on verification statistics produced by excluding a random set of stations from the analysis for a selection of months, and comparing the observed values with the estimated values at each point. This gives some insight into the significance, direction, and seasonality of factors affecting different climate elements. It also gives a measure of the accuracy of the method at predicting values between station locations. The datasets are being used for the verification of climate modelling scenarios and are available via the Internet. (c) Crown Copyright 2005. Reproduced with the permission of Her Majesty's Stationery Office. Published by John Wiley &amp; Sons, Ltd","author":[{"dropping-particle":"","family":"Perry","given":"Matthew","non-dropping-particle":"","parse-names":false,"suffix":""},{"dropping-particle":"","family":"Hollis","given":"Daniel","non-dropping-particle":"","parse-names":false,"suffix":""}],"container-title":"International Journal of Climatology","id":"ITEM-1","issued":{"date-parts":[["2005"]]},"title":"The generation of monthly gridded datasets for a range of climatic variables over the UK","type":"article-journal"},"uris":["http://www.mendeley.com/documents/?uuid=92231816-07d1-4816-8d58-e1b3b663080c"]}],"mendeley":{"formattedCitation":"(Perry &amp; Hollis, 2005)","plainTextFormattedCitation":"(Perry &amp; Hollis, 2005)","previouslyFormattedCitation":"(Perry &amp; Hollis, 2005)"},"properties":{"noteIndex":0},"schema":"https://github.com/citation-style-language/schema/raw/master/csl-citation.json"}</w:instrText>
+        <w:instrText>ADDIN CSL_CITATION {"citationItems":[{"id":"ITEM-1","itemData":{"URL":"https://www.wmo.int/gfcs/what-are-climate-services","accessed":{"date-parts":[["2019","4","3"]]},"author":[{"dropping-particle":"","family":"GFCS","given":"","non-dropping-particle":"","parse-names":false,"suffix":""}],"container-title":"World Meteorological Organization","id":"ITEM-1","issued":{"date-parts":[["2019"]]},"title":"What are climate services?","type":"webpage"},"uris":["http://www.mendeley.com/documents/?uuid=880c58b5-7934-40c6-8248-a816da1fb824"]}],"mendeley":{"formattedCitation":"(GFCS, 2019)","plainTextFormattedCitation":"(GFCS, 2019)","previouslyFormattedCitation":"(GFCS, 2019)"},"properties":{"noteIndex":0},"schema":"https://github.com/citation-style-language/schema/raw/master/csl-citation.json"}</w:instrText>
       </w:r>
       <w:r>
         <w:rPr>
@@ -12067,7 +15300,7 @@
           <w:sz w:val="24"/>
           <w:szCs w:val="24"/>
         </w:rPr>
-        <w:t>(Perry &amp; Hollis, 2005)</w:t>
+        <w:t>(GFCS, 2019)</w:t>
       </w:r>
       <w:r>
         <w:rPr>
@@ -12081,201 +15314,43 @@
           <w:sz w:val="24"/>
           <w:szCs w:val="24"/>
         </w:rPr>
-        <w:t xml:space="preserve">. </w:t>
-      </w:r>
-      <w:r>
-        <w:rPr>
-          <w:sz w:val="24"/>
-          <w:szCs w:val="24"/>
-        </w:rPr>
-        <w:t>In t</w:t>
-      </w:r>
-      <w:r>
-        <w:rPr>
-          <w:sz w:val="24"/>
-          <w:szCs w:val="24"/>
-        </w:rPr>
-        <w:t>he United States</w:t>
-      </w:r>
-      <w:r>
-        <w:rPr>
-          <w:sz w:val="24"/>
-          <w:szCs w:val="24"/>
-        </w:rPr>
-        <w:t>,</w:t>
-      </w:r>
-      <w:r>
-        <w:rPr>
-          <w:sz w:val="24"/>
-          <w:szCs w:val="24"/>
-        </w:rPr>
-        <w:t xml:space="preserve"> </w:t>
-      </w:r>
-      <w:r>
-        <w:rPr>
-          <w:sz w:val="24"/>
-          <w:szCs w:val="24"/>
-        </w:rPr>
-        <w:t xml:space="preserve">this figure </w:t>
-      </w:r>
-      <w:r>
-        <w:rPr>
-          <w:sz w:val="24"/>
-          <w:szCs w:val="24"/>
-        </w:rPr>
+        <w:t xml:space="preserve">, is </w:t>
+      </w:r>
+      <w:r>
+        <w:rPr>
+          <w:sz w:val="24"/>
+          <w:szCs w:val="24"/>
+        </w:rPr>
+        <w:t>there</w:t>
+      </w:r>
+      <w:r>
+        <w:rPr>
+          <w:sz w:val="24"/>
+          <w:szCs w:val="24"/>
+        </w:rPr>
+        <w:t xml:space="preserve">fore </w:t>
+      </w:r>
+      <w:r>
+        <w:rPr>
+          <w:sz w:val="24"/>
+          <w:szCs w:val="24"/>
+        </w:rPr>
+        <w:t>necessary.</w:t>
+      </w:r>
+      <w:r>
+        <w:br w:type="page"/>
+      </w:r>
+    </w:p>
+    <w:p>
+      <w:pPr>
+        <w:pStyle w:val="Heading3"/>
+      </w:pPr>
+      <w:bookmarkStart w:id="19" w:name="_Toc5229961"/>
+      <w:r>
         <w:lastRenderedPageBreak/>
-        <w:t xml:space="preserve">is around one station per </w:t>
-      </w:r>
-      <w:r>
-        <w:rPr>
-          <w:sz w:val="24"/>
-          <w:szCs w:val="24"/>
-        </w:rPr>
-        <w:t>40</w:t>
-      </w:r>
-      <w:r>
-        <w:rPr>
-          <w:sz w:val="24"/>
-          <w:szCs w:val="24"/>
-        </w:rPr>
-        <w:t xml:space="preserve"> x </w:t>
-      </w:r>
-      <w:r>
-        <w:rPr>
-          <w:sz w:val="24"/>
-          <w:szCs w:val="24"/>
-        </w:rPr>
-        <w:t>40</w:t>
-      </w:r>
-      <w:r>
-        <w:rPr>
-          <w:sz w:val="24"/>
-          <w:szCs w:val="24"/>
-        </w:rPr>
-        <w:t xml:space="preserve"> km</w:t>
-      </w:r>
-      <w:r>
-        <w:rPr>
-          <w:sz w:val="24"/>
-          <w:szCs w:val="24"/>
-          <w:vertAlign w:val="superscript"/>
-        </w:rPr>
-        <w:t>2</w:t>
-      </w:r>
-      <w:r>
-        <w:rPr>
-          <w:sz w:val="24"/>
-          <w:szCs w:val="24"/>
-        </w:rPr>
-        <w:t xml:space="preserve"> </w:t>
-      </w:r>
-      <w:r>
-        <w:rPr>
-          <w:sz w:val="24"/>
-          <w:szCs w:val="24"/>
-        </w:rPr>
-        <w:fldChar w:fldCharType="begin" w:fldLock="1"/>
-      </w:r>
-      <w:r>
-        <w:rPr>
-          <w:sz w:val="24"/>
-          <w:szCs w:val="24"/>
-        </w:rPr>
-        <w:instrText>ADDIN CSL_CITATION {"citationItems":[{"id":"ITEM-1","itemData":{"author":[{"dropping-particle":"","family":"NCDC","given":"","non-dropping-particle":"","parse-names":false,"suffix":""}],"id":"ITEM-1","issued":{"date-parts":[["2002"]]},"title":"Climatography of the U.S. No. 81: Monthly Station Normals of temperature, Precipitation, and Heating and Cooling Degree Days 1971-2000","type":"report"},"uris":["http://www.mendeley.com/documents/?uuid=f2a7a79f-54a0-484c-b686-51d21549b2a9"]}],"mendeley":{"formattedCitation":"(NCDC, 2002)","plainTextFormattedCitation":"(NCDC, 2002)","previouslyFormattedCitation":"(NCDC, 2002)"},"properties":{"noteIndex":0},"schema":"https://github.com/citation-style-language/schema/raw/master/csl-citation.json"}</w:instrText>
-      </w:r>
-      <w:r>
-        <w:rPr>
-          <w:sz w:val="24"/>
-          <w:szCs w:val="24"/>
-        </w:rPr>
-        <w:fldChar w:fldCharType="separate"/>
-      </w:r>
-      <w:r>
-        <w:rPr>
-          <w:noProof/>
-          <w:sz w:val="24"/>
-          <w:szCs w:val="24"/>
-        </w:rPr>
-        <w:t>(NCDC, 2002)</w:t>
-      </w:r>
-      <w:r>
-        <w:rPr>
-          <w:sz w:val="24"/>
-          <w:szCs w:val="24"/>
-        </w:rPr>
-        <w:fldChar w:fldCharType="end"/>
-      </w:r>
-      <w:r>
-        <w:rPr>
-          <w:sz w:val="24"/>
-          <w:szCs w:val="24"/>
-        </w:rPr>
-        <w:t xml:space="preserve">. </w:t>
-      </w:r>
-      <w:r>
-        <w:rPr>
-          <w:sz w:val="24"/>
-          <w:szCs w:val="24"/>
-        </w:rPr>
-        <w:t xml:space="preserve">Particular challenges exist in the developing world, </w:t>
-      </w:r>
-      <w:r>
-        <w:rPr>
-          <w:sz w:val="24"/>
-          <w:szCs w:val="24"/>
-        </w:rPr>
-        <w:t xml:space="preserve">with Africa’s coverage remaining </w:t>
-      </w:r>
-      <w:r>
-        <w:rPr>
-          <w:sz w:val="24"/>
-          <w:szCs w:val="24"/>
-        </w:rPr>
-        <w:t xml:space="preserve">generally below a required density to inform research and policy decisions </w:t>
-      </w:r>
-      <w:r>
-        <w:rPr>
-          <w:sz w:val="24"/>
-          <w:szCs w:val="24"/>
-        </w:rPr>
-        <w:fldChar w:fldCharType="begin" w:fldLock="1"/>
-      </w:r>
-      <w:r>
-        <w:rPr>
-          <w:sz w:val="24"/>
-          <w:szCs w:val="24"/>
-        </w:rPr>
-        <w:instrText>ADDIN CSL_CITATION {"citationItems":[{"id":"ITEM-1","itemData":{"author":[{"dropping-particle":"","family":"AMCOMET","given":"","non-dropping-particle":"","parse-names":false,"suffix":""}],"id":"ITEM-1","issued":{"date-parts":[["2013"]]},"number-of-pages":"37","title":"Integrated African Strategy","type":"report"},"uris":["http://www.mendeley.com/documents/?uuid=0b41d086-d3b9-410a-b981-e1e613a24769"]}],"mendeley":{"formattedCitation":"(AMCOMET, 2013)","plainTextFormattedCitation":"(AMCOMET, 2013)","previouslyFormattedCitation":"(AMCOMET, 2013)"},"properties":{"noteIndex":0},"schema":"https://github.com/citation-style-language/schema/raw/master/csl-citation.json"}</w:instrText>
-      </w:r>
-      <w:r>
-        <w:rPr>
-          <w:sz w:val="24"/>
-          <w:szCs w:val="24"/>
-        </w:rPr>
-        <w:fldChar w:fldCharType="separate"/>
-      </w:r>
-      <w:r>
-        <w:rPr>
-          <w:noProof/>
-          <w:sz w:val="24"/>
-          <w:szCs w:val="24"/>
-        </w:rPr>
-        <w:t>(AMCOMET, 2013)</w:t>
-      </w:r>
-      <w:r>
-        <w:rPr>
-          <w:sz w:val="24"/>
-          <w:szCs w:val="24"/>
-        </w:rPr>
-        <w:fldChar w:fldCharType="end"/>
-      </w:r>
-      <w:r>
-        <w:rPr>
-          <w:sz w:val="24"/>
-          <w:szCs w:val="24"/>
-        </w:rPr>
-        <w:t>.</w:t>
-      </w:r>
+        <w:t>Objectives</w:t>
+      </w:r>
+      <w:bookmarkEnd w:id="19"/>
     </w:p>
     <w:p>
       <w:pPr>
@@ -12292,35 +15367,35 @@
           <w:sz w:val="24"/>
           <w:szCs w:val="24"/>
         </w:rPr>
-        <w:t>Additional measurement platforms such as ships, balloons, buoys, radiosondes, aircraft</w:t>
-      </w:r>
-      <w:r>
-        <w:rPr>
-          <w:sz w:val="24"/>
-          <w:szCs w:val="24"/>
-        </w:rPr>
-        <w:t>, scatterometers</w:t>
-      </w:r>
-      <w:r>
-        <w:rPr>
-          <w:sz w:val="24"/>
-          <w:szCs w:val="24"/>
-        </w:rPr>
-        <w:t xml:space="preserve"> and satellites</w:t>
-      </w:r>
-      <w:r>
-        <w:rPr>
-          <w:sz w:val="24"/>
-          <w:szCs w:val="24"/>
-        </w:rPr>
-        <w:t xml:space="preserve"> have added to </w:t>
-      </w:r>
-      <w:r>
-        <w:rPr>
-          <w:sz w:val="24"/>
-          <w:szCs w:val="24"/>
-        </w:rPr>
-        <w:t>weather stations to create a rich and live global dataset which are used in weather modelling and prediction</w:t>
+        <w:t xml:space="preserve">My objectives </w:t>
+      </w:r>
+      <w:r>
+        <w:rPr>
+          <w:sz w:val="24"/>
+          <w:szCs w:val="24"/>
+        </w:rPr>
+        <w:t xml:space="preserve">in designing </w:t>
+      </w:r>
+      <w:r>
+        <w:rPr>
+          <w:sz w:val="24"/>
+          <w:szCs w:val="24"/>
+        </w:rPr>
+        <w:t xml:space="preserve">county- and state-level </w:t>
+      </w:r>
+      <w:r>
+        <w:rPr>
+          <w:sz w:val="24"/>
+          <w:szCs w:val="24"/>
+        </w:rPr>
+        <w:t xml:space="preserve">monthly </w:t>
+      </w:r>
+      <w:r>
+        <w:rPr>
+          <w:sz w:val="24"/>
+          <w:szCs w:val="24"/>
+        </w:rPr>
+        <w:t>temperature summaries</w:t>
       </w:r>
       <w:r>
         <w:rPr>
@@ -12334,36 +15409,119 @@
           <w:sz w:val="24"/>
           <w:szCs w:val="24"/>
         </w:rPr>
-        <w:fldChar w:fldCharType="begin" w:fldLock="1"/>
-      </w:r>
-      <w:r>
-        <w:rPr>
-          <w:sz w:val="24"/>
-          <w:szCs w:val="24"/>
-        </w:rPr>
-        <w:instrText>ADDIN CSL_CITATION {"citationItems":[{"id":"ITEM-1","itemData":{"DOI":"10.1002/qj.776","ISSN":"1477870X","abstract":"The Twentieth Century Reanalysis (20CR) project is an international effort to produce a comprehensive global atmospheric circulation dataset spanning the twentieth century, assimilating only surface pressure reports and using observed monthly sea-surface temperature and sea-ice distributions as boundary conditions. It is chiefly motivated by a need to provide an observational dataset with quantified uncertainties for validations of climate model simulations of the twentieth century on all time-scales, with emphasis on the statistics of daily weather. It uses an Ensemble Kalman Filter data assimilation method with background ‘first guess’ fields supplied by an ensemble of forecasts from a global numerical weather prediction model. This directly yields a global analysis every 6 hours as the most likely state of the atmosphere, and also an uncertainty estimate of that analysis.\\r\\n\\r\\nThe 20CR dataset provides the first estimates of global tropospheric variability, and of the dataset's time-varying quality, from 1871 to the present at 6-hourly temporal and 2° spatial resolutions. Intercomparisons with independent radiosonde data indicate that the reanalyses are generally of high quality. The quality in the extratropical Northern Hemisphere throughout the century is similar to that of current three-day operational NWP forecasts. Intercomparisons over the second half-century of these surface-based reanalyses with other reanalyses that also make use of upper-air and satellite data are equally encouraging.\\r\\n\\r\\nIt is anticipated that the 20CR dataset will be a valuable resource to the climate research community for both model validations and diagnostic studies. Some surprising results are already evident. For instance, the long-term trends of indices representing the North Atlantic Oscillation, the tropical Pacific Walker Circulation, and the Pacific–North American pattern are weak or non-existent over the full period of record. The long-term trends of zonally averaged precipitation minus evaporation also differ in character from those in climate model simulations of the twentieth century.","author":[{"dropping-particle":"","family":"Compo","given":"G. P.","non-dropping-particle":"","parse-names":false,"suffix":""},{"dropping-particle":"","family":"Whitaker","given":"J. S.","non-dropping-particle":"","parse-names":false,"suffix":""},{"dropping-particle":"","family":"Sardeshmukh","given":"P. D.","non-dropping-particle":"","parse-names":false,"suffix":""},{"dropping-particle":"","family":"Matsui","given":"N.","non-dropping-particle":"","parse-names":false,"suffix":""},{"dropping-particle":"","family":"Allan","given":"R. J.","non-dropping-particle":"","parse-names":false,"suffix":""},{"dropping-particle":"","family":"Yin","given":"X.","non-dropping-particle":"","parse-names":false,"suffix":""},{"dropping-particle":"","family":"Gleason","given":"B. E.","non-dropping-particle":"","parse-names":false,"suffix":""},{"dropping-particle":"","family":"Vose","given":"R. S.","non-dropping-particle":"","parse-names":false,"suffix":""},{"dropping-particle":"","family":"Rutledge","given":"G.","non-dropping-particle":"","parse-names":false,"suffix":""},{"dropping-particle":"","family":"Bessemoulin","given":"P.","non-dropping-particle":"","parse-names":false,"suffix":""},{"dropping-particle":"","family":"BroNnimann","given":"S.","non-dropping-particle":"","parse-names":false,"suffix":""},{"dropping-particle":"","family":"Brunet","given":"M.","non-dropping-particle":"","parse-names":false,"suffix":""},{"dropping-particle":"","family":"Crouthamel","given":"R. I.","non-dropping-particle":"","parse-names":false,"suffix":""},{"dropping-particle":"","family":"Grant","given":"A. N.","non-dropping-particle":"","parse-names":false,"suffix":""},{"dropping-particle":"","family":"Groisman","given":"P. Y.","non-dropping-particle":"","parse-names":false,"suffix":""},{"dropping-particle":"","family":"Jones","given":"P. D.","non-dropping-particle":"","parse-names":false,"suffix":""},{"dropping-particle":"","family":"Kruk","given":"M. C.","non-dropping-particle":"","parse-names":false,"suffix":""},{"dropping-particle":"","family":"Kruger","given":"A. C.","non-dropping-particle":"","parse-names":false,"suffix":""},{"dropping-particle":"","family":"Marshall","given":"G. J.","non-dropping-particle":"","parse-names":false,"suffix":""},{"dropping-particle":"","family":"Maugeri","given":"M.","non-dropping-particle":"","parse-names":false,"suffix":""},{"dropping-particle":"","family":"Mok","given":"H. Y.","non-dropping-particle":"","parse-names":false,"suffix":""},{"dropping-particle":"","family":"Nordli","given":"O.","non-dropping-particle":"","parse-names":false,"suffix":""},{"dropping-particle":"","family":"Ross","given":"T. F.","non-dropping-particle":"","parse-names":false,"suffix":""},{"dropping-particle":"","family":"Trigo","given":"R. M.","non-dropping-particle":"","parse-names":false,"suffix":""},{"dropping-particle":"","family":"Wang","given":"X. L.","non-dropping-particle":"","parse-names":false,"suffix":""},{"dropping-particle":"","family":"Woodruff","given":"S. D.","non-dropping-particle":"","parse-names":false,"suffix":""},{"dropping-particle":"","family":"Worley","given":"S. J.","non-dropping-particle":"","parse-names":false,"suffix":""}],"container-title":"Quarterly Journal of the Royal Meteorological Society","id":"ITEM-1","issued":{"date-parts":[["2011"]]},"title":"The Twentieth Century Reanalysis Project","type":"article"},"uris":["http://www.mendeley.com/documents/?uuid=dd518d73-e598-4da4-a0a8-c0366db8d43e"]}],"mendeley":{"formattedCitation":"(Compo et al., 2011)","plainTextFormattedCitation":"(Compo et al., 2011)","previouslyFormattedCitation":"(Compo et al., 2011)"},"properties":{"noteIndex":0},"schema":"https://github.com/citation-style-language/schema/raw/master/csl-citation.json"}</w:instrText>
-      </w:r>
-      <w:r>
-        <w:rPr>
-          <w:sz w:val="24"/>
-          <w:szCs w:val="24"/>
-        </w:rPr>
-        <w:fldChar w:fldCharType="separate"/>
-      </w:r>
-      <w:r>
-        <w:rPr>
-          <w:noProof/>
-          <w:sz w:val="24"/>
-          <w:szCs w:val="24"/>
-        </w:rPr>
-        <w:t>(Compo et al., 2011)</w:t>
-      </w:r>
-      <w:r>
-        <w:rPr>
-          <w:sz w:val="24"/>
-          <w:szCs w:val="24"/>
-        </w:rPr>
-        <w:fldChar w:fldCharType="end"/>
+        <w:t xml:space="preserve">involved </w:t>
+      </w:r>
+      <w:r>
+        <w:rPr>
+          <w:sz w:val="24"/>
+          <w:szCs w:val="24"/>
+        </w:rPr>
+        <w:t xml:space="preserve">designing a </w:t>
+      </w:r>
+      <w:r>
+        <w:rPr>
+          <w:sz w:val="24"/>
+          <w:szCs w:val="24"/>
+        </w:rPr>
+        <w:t xml:space="preserve">method of taking </w:t>
+      </w:r>
+      <w:r>
+        <w:rPr>
+          <w:sz w:val="24"/>
+          <w:szCs w:val="24"/>
+        </w:rPr>
+        <w:t>gridded reanalysis weather data</w:t>
+      </w:r>
+      <w:r>
+        <w:rPr>
+          <w:sz w:val="24"/>
+          <w:szCs w:val="24"/>
+        </w:rPr>
+        <w:t xml:space="preserve"> and converting it to US county-level summaries</w:t>
+      </w:r>
+      <w:r>
+        <w:rPr>
+          <w:sz w:val="24"/>
+          <w:szCs w:val="24"/>
+        </w:rPr>
+        <w:t>;</w:t>
+      </w:r>
+      <w:r>
+        <w:rPr>
+          <w:sz w:val="24"/>
+          <w:szCs w:val="24"/>
+        </w:rPr>
+        <w:t xml:space="preserve"> </w:t>
+      </w:r>
+      <w:r>
+        <w:rPr>
+          <w:sz w:val="24"/>
+          <w:szCs w:val="24"/>
+        </w:rPr>
+        <w:t xml:space="preserve">creating population-weighted monthly means by US state; </w:t>
+      </w:r>
+      <w:r>
+        <w:rPr>
+          <w:sz w:val="24"/>
+          <w:szCs w:val="24"/>
+        </w:rPr>
+        <w:t xml:space="preserve">and </w:t>
+      </w:r>
+      <w:r>
+        <w:rPr>
+          <w:sz w:val="24"/>
+          <w:szCs w:val="24"/>
+        </w:rPr>
+        <w:t xml:space="preserve">generalising method </w:t>
+      </w:r>
+      <w:r>
+        <w:rPr>
+          <w:sz w:val="24"/>
+          <w:szCs w:val="24"/>
+        </w:rPr>
+        <w:t xml:space="preserve">to </w:t>
+      </w:r>
+      <w:r>
+        <w:rPr>
+          <w:sz w:val="24"/>
+          <w:szCs w:val="24"/>
+        </w:rPr>
+        <w:t>enable application for other</w:t>
+      </w:r>
+      <w:r>
+        <w:rPr>
+          <w:sz w:val="24"/>
+          <w:szCs w:val="24"/>
+        </w:rPr>
+        <w:t xml:space="preserve"> </w:t>
+      </w:r>
+      <w:r>
+        <w:rPr>
+          <w:sz w:val="24"/>
+          <w:szCs w:val="24"/>
+        </w:rPr>
+        <w:t>variables</w:t>
+      </w:r>
+      <w:r>
+        <w:rPr>
+          <w:sz w:val="24"/>
+          <w:szCs w:val="24"/>
+        </w:rPr>
+        <w:t xml:space="preserve"> </w:t>
+      </w:r>
+      <w:r>
+        <w:rPr>
+          <w:sz w:val="24"/>
+          <w:szCs w:val="24"/>
+        </w:rPr>
+        <w:t>location</w:t>
+      </w:r>
+      <w:r>
+        <w:rPr>
+          <w:sz w:val="24"/>
+          <w:szCs w:val="24"/>
+        </w:rPr>
+        <w:t>s and studies</w:t>
       </w:r>
       <w:r>
         <w:rPr>
@@ -12371,3219 +15529,32 @@
           <w:szCs w:val="24"/>
         </w:rPr>
         <w:t>.</w:t>
-      </w:r>
-      <w:r>
-        <w:rPr>
-          <w:sz w:val="24"/>
-          <w:szCs w:val="24"/>
-        </w:rPr>
-        <w:t xml:space="preserve"> However, while crucial for short-term weather prediction, their use </w:t>
-      </w:r>
-      <w:r>
-        <w:rPr>
-          <w:sz w:val="24"/>
-          <w:szCs w:val="24"/>
-        </w:rPr>
-        <w:t xml:space="preserve">in climate research </w:t>
-      </w:r>
-      <w:r>
-        <w:rPr>
-          <w:sz w:val="24"/>
-          <w:szCs w:val="24"/>
-        </w:rPr>
-        <w:t xml:space="preserve">by themselves is limited </w:t>
-      </w:r>
-      <w:r>
-        <w:rPr>
-          <w:sz w:val="24"/>
-          <w:szCs w:val="24"/>
-        </w:rPr>
-        <w:t xml:space="preserve">due to frequent changes in systems </w:t>
-      </w:r>
-      <w:r>
-        <w:rPr>
-          <w:sz w:val="24"/>
-          <w:szCs w:val="24"/>
-        </w:rPr>
-        <w:t xml:space="preserve">of observation </w:t>
-      </w:r>
-      <w:r>
-        <w:rPr>
-          <w:sz w:val="24"/>
-          <w:szCs w:val="24"/>
-        </w:rPr>
-        <w:t>and data assimilation methods</w:t>
-      </w:r>
-      <w:r>
-        <w:rPr>
-          <w:sz w:val="24"/>
-          <w:szCs w:val="24"/>
-        </w:rPr>
-        <w:t xml:space="preserve"> </w:t>
-      </w:r>
-      <w:r>
-        <w:rPr>
-          <w:sz w:val="24"/>
-          <w:szCs w:val="24"/>
-        </w:rPr>
-        <w:fldChar w:fldCharType="begin" w:fldLock="1"/>
-      </w:r>
-      <w:r>
-        <w:rPr>
-          <w:sz w:val="24"/>
-          <w:szCs w:val="24"/>
-        </w:rPr>
-        <w:instrText>ADDIN CSL_CITATION {"citationItems":[{"id":"ITEM-1","itemData":{"DOI":"10.1175/1520-0477(1988)069&lt;1130:iosais&gt;2.0.co;2","ISSN":"0003-0007","abstract":"Abstract The currently available model-based global data sets of atmospheric circulation are a by-product of the daily requirement of producing initial conditions for numerical weather prediction (NWP) models. These data sets have been quite useful for studying fundamental dynamical and physical processes, and for describing the nature of the general circulation of the atmosphere. However, due to limitations in the early data assimilation systems and inconsistencies caused by numerous model changes, the available model-based global data sets may not be suitable for studying global climate change. A comprehensive analysis of global observations based on a four-dimensional data assimilation system with a realistic physical model should be undertaken to integrate space and in situ observations to produce internally consistent, homogeneous, multivariate data sets for the earth's climate system. The concept is equally applicable for producing data sets for the atmosphere, the oceans, and the biosphere, and suc...","author":[{"dropping-particle":"","family":"Bengtsson","given":"L.","non-dropping-particle":"","parse-names":false,"suffix":""},{"dropping-particle":"","family":"Shukla","given":"J.","non-dropping-particle":"","parse-names":false,"suffix":""}],"container-title":"Bulletin of the American Meteorological Society","id":"ITEM-1","issued":{"date-parts":[["2002"]]},"title":"Integration of Space and In Situ Observations to Study Global Climate Change","type":"article-journal"},"uris":["http://www.mendeley.com/documents/?uuid=11a5bc3d-230b-4623-bdc0-f72eba0de4b8"]},{"id":"ITEM-2","itemData":{"DOI":"10.1175/1520-0477(1988)069&lt;1047:aeaiog&gt;2.0.co;2","ISSN":"0003-0007","abstract":"Abstract In order to help establish a global climate record data sets of global analyses from the U.S. National Meteorological Center (NMC) and the European Centre for Medium Range Weather Forecasts (ECMWF) have been comprehensively evaluated. A detailed chronology of the changes in the analysis-forecast system at NMC and ECMWF has been compiled and the main impacts on the analyses have been identified. Discontinuities have been found in certain characteristics of the analyses when major changes occur. Ale main quantities so affected are the divergent wind component and associated vertical motion fields, and the moisture fields. A detailed intercomparison of the two data sets and statistical results show fairly widespread agreement between the analyses from the two centers over the Northern Hemisphere extratropics. In general, the quality of the analyses is much lower in the tropics and Southern Hemisphere. This is reflected in much greater differences in wind fields south of 20°N, with root-mean-square d...","author":[{"dropping-particle":"","family":"Trenberth","given":"Kevin E.","non-dropping-particle":"","parse-names":false,"suffix":""},{"dropping-particle":"","family":"Olson","given":"Jerry G.","non-dropping-particle":"","parse-names":false,"suffix":""}],"container-title":"Bulletin of the American Meteorological Society","id":"ITEM-2","issued":{"date-parts":[["2002"]]},"title":"An Evaluation and Intercomparison of Global Analyses from the National Meteorological Center and the European Centre for Medium Range Weather Forecasts","type":"article-journal"},"uris":["http://www.mendeley.com/documents/?uuid=884cd512-889a-4066-a293-d48e11035570"]}],"mendeley":{"formattedCitation":"(Bengtsson &amp; Shukla, 2002; Trenberth &amp; Olson, 2002)","plainTextFormattedCitation":"(Bengtsson &amp; Shukla, 2002; Trenberth &amp; Olson, 2002)","previouslyFormattedCitation":"(Bengtsson &amp; Shukla, 2002; Trenberth &amp; Olson, 2002)"},"properties":{"noteIndex":0},"schema":"https://github.com/citation-style-language/schema/raw/master/csl-citation.json"}</w:instrText>
-      </w:r>
-      <w:r>
-        <w:rPr>
-          <w:sz w:val="24"/>
-          <w:szCs w:val="24"/>
-        </w:rPr>
-        <w:fldChar w:fldCharType="separate"/>
-      </w:r>
-      <w:r>
-        <w:rPr>
-          <w:noProof/>
-          <w:sz w:val="24"/>
-          <w:szCs w:val="24"/>
-        </w:rPr>
-        <w:t>(Bengtsson &amp; Shukla, 2002; Trenberth &amp; Olson, 2002)</w:t>
-      </w:r>
-      <w:r>
-        <w:rPr>
-          <w:sz w:val="24"/>
-          <w:szCs w:val="24"/>
-        </w:rPr>
-        <w:fldChar w:fldCharType="end"/>
-      </w:r>
-      <w:r>
-        <w:rPr>
-          <w:sz w:val="24"/>
-          <w:szCs w:val="24"/>
-        </w:rPr>
-        <w:t>.</w:t>
-      </w:r>
-      <w:r>
-        <w:rPr>
-          <w:sz w:val="24"/>
-          <w:szCs w:val="24"/>
-        </w:rPr>
-        <w:t xml:space="preserve"> Without further work, valuable </w:t>
-      </w:r>
-      <w:r>
-        <w:rPr>
-          <w:sz w:val="24"/>
-          <w:szCs w:val="24"/>
-        </w:rPr>
-        <w:t xml:space="preserve">meteorological </w:t>
-      </w:r>
-      <w:r>
-        <w:rPr>
-          <w:sz w:val="24"/>
-          <w:szCs w:val="24"/>
-        </w:rPr>
-        <w:t xml:space="preserve">data collected over centuries </w:t>
-      </w:r>
-      <w:r>
-        <w:rPr>
-          <w:sz w:val="24"/>
-          <w:szCs w:val="24"/>
-        </w:rPr>
-        <w:t>would be unusable for climate analysis.</w:t>
       </w:r>
     </w:p>
     <w:p>
       <w:pPr>
         <w:pStyle w:val="Heading3"/>
       </w:pPr>
-      <w:bookmarkStart w:id="19" w:name="_Toc5229959"/>
-      <w:r>
-        <w:t>Reanalysis data</w:t>
-      </w:r>
-      <w:bookmarkEnd w:id="19"/>
-    </w:p>
-    <w:p>
-      <w:pPr>
-        <w:spacing w:line="480" w:lineRule="auto"/>
-        <w:ind w:firstLine="720"/>
-        <w:jc w:val="both"/>
-        <w:rPr>
-          <w:sz w:val="24"/>
-          <w:szCs w:val="24"/>
-        </w:rPr>
-      </w:pPr>
-      <w:r>
-        <w:rPr>
-          <w:sz w:val="24"/>
-          <w:szCs w:val="24"/>
-        </w:rPr>
-        <w:t xml:space="preserve">Creating reliable long-term </w:t>
-      </w:r>
-      <w:r>
-        <w:rPr>
-          <w:sz w:val="24"/>
-          <w:szCs w:val="24"/>
-        </w:rPr>
-        <w:t xml:space="preserve">global </w:t>
-      </w:r>
-      <w:r>
-        <w:rPr>
-          <w:sz w:val="24"/>
-          <w:szCs w:val="24"/>
-        </w:rPr>
-        <w:t xml:space="preserve">climate </w:t>
-      </w:r>
-      <w:r>
-        <w:rPr>
-          <w:sz w:val="24"/>
-          <w:szCs w:val="24"/>
-        </w:rPr>
-        <w:t>datasets</w:t>
-      </w:r>
-      <w:r>
-        <w:rPr>
-          <w:sz w:val="24"/>
-          <w:szCs w:val="24"/>
-        </w:rPr>
-        <w:t xml:space="preserve"> has</w:t>
-      </w:r>
-      <w:r>
-        <w:rPr>
-          <w:sz w:val="24"/>
-          <w:szCs w:val="24"/>
-        </w:rPr>
-        <w:t xml:space="preserve"> </w:t>
-      </w:r>
-      <w:r>
-        <w:rPr>
-          <w:sz w:val="24"/>
-          <w:szCs w:val="24"/>
-        </w:rPr>
-        <w:t>become a major national and international concer</w:t>
-      </w:r>
-      <w:r>
-        <w:rPr>
-          <w:sz w:val="24"/>
-          <w:szCs w:val="24"/>
-        </w:rPr>
-        <w:t xml:space="preserve">n, not least due to the challenge of understanding the </w:t>
-      </w:r>
-      <w:r>
-        <w:rPr>
-          <w:sz w:val="24"/>
-          <w:szCs w:val="24"/>
-        </w:rPr>
-        <w:t>large-scale</w:t>
-      </w:r>
-      <w:r>
-        <w:rPr>
-          <w:sz w:val="24"/>
-          <w:szCs w:val="24"/>
-        </w:rPr>
-        <w:t xml:space="preserve"> </w:t>
-      </w:r>
-      <w:r>
-        <w:rPr>
-          <w:sz w:val="24"/>
-          <w:szCs w:val="24"/>
-        </w:rPr>
-        <w:t xml:space="preserve">climate change </w:t>
-      </w:r>
-      <w:r>
-        <w:rPr>
-          <w:sz w:val="24"/>
-          <w:szCs w:val="24"/>
-        </w:rPr>
-        <w:t>occurring</w:t>
-      </w:r>
-      <w:r>
-        <w:rPr>
-          <w:sz w:val="24"/>
-          <w:szCs w:val="24"/>
-        </w:rPr>
-        <w:t xml:space="preserve"> </w:t>
-      </w:r>
-      <w:r>
-        <w:rPr>
-          <w:sz w:val="24"/>
-          <w:szCs w:val="24"/>
-        </w:rPr>
-        <w:t>on</w:t>
-      </w:r>
-      <w:r>
-        <w:rPr>
-          <w:sz w:val="24"/>
-          <w:szCs w:val="24"/>
-        </w:rPr>
-        <w:t xml:space="preserve"> E</w:t>
-      </w:r>
-      <w:r>
-        <w:rPr>
-          <w:sz w:val="24"/>
-          <w:szCs w:val="24"/>
-        </w:rPr>
-        <w:t>arth</w:t>
-      </w:r>
-      <w:r>
-        <w:rPr>
-          <w:sz w:val="24"/>
-          <w:szCs w:val="24"/>
-        </w:rPr>
-        <w:t>. This is in part done by c</w:t>
-      </w:r>
-      <w:r>
-        <w:rPr>
-          <w:sz w:val="24"/>
-          <w:szCs w:val="24"/>
-        </w:rPr>
-        <w:t>omparing climate models to known datasets</w:t>
-      </w:r>
-      <w:r>
-        <w:rPr>
-          <w:sz w:val="24"/>
-          <w:szCs w:val="24"/>
-        </w:rPr>
-        <w:t xml:space="preserve"> in</w:t>
-      </w:r>
-      <w:r>
-        <w:rPr>
-          <w:sz w:val="24"/>
-          <w:szCs w:val="24"/>
-        </w:rPr>
-        <w:t xml:space="preserve"> validation experiments</w:t>
-      </w:r>
-      <w:r>
-        <w:rPr>
-          <w:sz w:val="24"/>
-          <w:szCs w:val="24"/>
-        </w:rPr>
-        <w:t xml:space="preserve"> known as</w:t>
-      </w:r>
-      <w:r>
-        <w:rPr>
-          <w:sz w:val="24"/>
-          <w:szCs w:val="24"/>
-        </w:rPr>
-        <w:t xml:space="preserve"> </w:t>
-      </w:r>
-      <w:r>
-        <w:rPr>
-          <w:sz w:val="24"/>
-          <w:szCs w:val="24"/>
-        </w:rPr>
-        <w:t>“</w:t>
-      </w:r>
-      <w:r>
-        <w:rPr>
-          <w:sz w:val="24"/>
-          <w:szCs w:val="24"/>
-        </w:rPr>
-        <w:t>hindcasts</w:t>
-      </w:r>
-      <w:r>
-        <w:rPr>
-          <w:sz w:val="24"/>
-          <w:szCs w:val="24"/>
-        </w:rPr>
-        <w:t>”</w:t>
-      </w:r>
-      <w:r>
-        <w:rPr>
-          <w:sz w:val="24"/>
-          <w:szCs w:val="24"/>
-        </w:rPr>
-        <w:t xml:space="preserve">. </w:t>
-      </w:r>
-      <w:r>
-        <w:rPr>
-          <w:sz w:val="24"/>
-          <w:szCs w:val="24"/>
-        </w:rPr>
-        <w:t xml:space="preserve">The long-term data are therefore essential inputs into any historical climate record modelling. </w:t>
-      </w:r>
-    </w:p>
-    <w:p>
-      <w:pPr>
-        <w:spacing w:line="480" w:lineRule="auto"/>
-        <w:ind w:firstLine="720"/>
-        <w:jc w:val="both"/>
-        <w:rPr>
-          <w:sz w:val="24"/>
-          <w:szCs w:val="24"/>
-        </w:rPr>
-      </w:pPr>
-      <w:r>
-        <w:rPr>
-          <w:sz w:val="24"/>
-          <w:szCs w:val="24"/>
-        </w:rPr>
-        <w:t>Since the 1990s, retrospective analysis, or ‘reanalysis’</w:t>
-      </w:r>
-      <w:r>
-        <w:rPr>
-          <w:sz w:val="24"/>
-          <w:szCs w:val="24"/>
-        </w:rPr>
-        <w:t xml:space="preserve">, has </w:t>
-      </w:r>
-      <w:r>
-        <w:rPr>
-          <w:sz w:val="24"/>
-          <w:szCs w:val="24"/>
-        </w:rPr>
-        <w:t>provided a</w:t>
-      </w:r>
-      <w:r>
-        <w:rPr>
-          <w:sz w:val="24"/>
-          <w:szCs w:val="24"/>
-        </w:rPr>
-        <w:t xml:space="preserve">n increasingly-popular </w:t>
-      </w:r>
-      <w:r>
-        <w:rPr>
-          <w:sz w:val="24"/>
-          <w:szCs w:val="24"/>
-        </w:rPr>
-        <w:t>technique</w:t>
-      </w:r>
-      <w:r>
-        <w:rPr>
-          <w:sz w:val="24"/>
-          <w:szCs w:val="24"/>
-        </w:rPr>
-        <w:t xml:space="preserve"> of</w:t>
-      </w:r>
-      <w:r>
-        <w:rPr>
-          <w:sz w:val="24"/>
-          <w:szCs w:val="24"/>
-        </w:rPr>
-        <w:t xml:space="preserve"> </w:t>
-      </w:r>
-      <w:r>
-        <w:rPr>
-          <w:sz w:val="24"/>
-          <w:szCs w:val="24"/>
-        </w:rPr>
-        <w:t xml:space="preserve">assimilating </w:t>
-      </w:r>
-      <w:r>
-        <w:rPr>
-          <w:sz w:val="24"/>
-          <w:szCs w:val="24"/>
-        </w:rPr>
-        <w:t xml:space="preserve">millions of data points of meteorological data from disparate sources </w:t>
-      </w:r>
-      <w:r>
-        <w:rPr>
-          <w:sz w:val="24"/>
-          <w:szCs w:val="24"/>
-        </w:rPr>
-        <w:t>into</w:t>
-      </w:r>
-      <w:r>
-        <w:rPr>
-          <w:sz w:val="24"/>
-          <w:szCs w:val="24"/>
-        </w:rPr>
-        <w:t xml:space="preserve"> </w:t>
-      </w:r>
-      <w:r>
-        <w:rPr>
-          <w:sz w:val="24"/>
-          <w:szCs w:val="24"/>
-        </w:rPr>
-        <w:t>a single model output</w:t>
-      </w:r>
-      <w:r>
-        <w:rPr>
-          <w:sz w:val="24"/>
-          <w:szCs w:val="24"/>
-        </w:rPr>
-        <w:t>.</w:t>
-      </w:r>
-      <w:r>
-        <w:rPr>
-          <w:sz w:val="24"/>
-          <w:szCs w:val="24"/>
-        </w:rPr>
-        <w:t xml:space="preserve"> This process produces a ‘best’ estimate of the state of the atmosphere at a particular instant in time.</w:t>
-      </w:r>
-      <w:r>
-        <w:rPr>
-          <w:sz w:val="24"/>
-          <w:szCs w:val="24"/>
-        </w:rPr>
-        <w:t xml:space="preserve"> </w:t>
-      </w:r>
-      <w:r>
-        <w:rPr>
-          <w:sz w:val="24"/>
-          <w:szCs w:val="24"/>
-        </w:rPr>
-        <w:t>Reanalysis consists broadly of three stages;</w:t>
-      </w:r>
-      <w:r>
-        <w:rPr>
-          <w:sz w:val="24"/>
-          <w:szCs w:val="24"/>
-        </w:rPr>
-        <w:t xml:space="preserve"> a data decoder and quality control </w:t>
-      </w:r>
-      <w:r>
-        <w:rPr>
-          <w:sz w:val="24"/>
-          <w:szCs w:val="24"/>
-        </w:rPr>
-        <w:t>pre-processor</w:t>
-      </w:r>
-      <w:r>
-        <w:rPr>
-          <w:sz w:val="24"/>
-          <w:szCs w:val="24"/>
-        </w:rPr>
-        <w:t xml:space="preserve"> to ensure high data input standards</w:t>
-      </w:r>
-      <w:r>
-        <w:rPr>
-          <w:sz w:val="24"/>
-          <w:szCs w:val="24"/>
-        </w:rPr>
-        <w:t>, a data assimilation module with a monitoring system, and an archive module</w:t>
-      </w:r>
-      <w:r>
-        <w:rPr>
-          <w:sz w:val="24"/>
-          <w:szCs w:val="24"/>
-        </w:rPr>
-        <w:t xml:space="preserve"> </w:t>
-      </w:r>
-      <w:r>
-        <w:rPr>
-          <w:sz w:val="24"/>
-          <w:szCs w:val="24"/>
-        </w:rPr>
-        <w:fldChar w:fldCharType="begin" w:fldLock="1"/>
-      </w:r>
-      <w:r>
-        <w:rPr>
-          <w:sz w:val="24"/>
-          <w:szCs w:val="24"/>
-        </w:rPr>
-        <w:instrText>ADDIN CSL_CITATION {"citationItems":[{"id":"ITEM-1","itemData":{"DOI":"10.1175/1520-0477(1996)077&lt;0437:TNYRP&gt;2.0.CO;2","ISSN":"00030007","abstract":"Abstract The NCEP and NCAR are cooperating in a project (denoted “reanalysis”) to produce a 40-year record of global analyses of atmospheric fields in support of the needs of the research and climate monitoring communities. This effort involves the recovery of land surface, ship, rawinsonde, pibal, aircraft, satellite, and other data; quality controlling and assimilating these data with a data assimilation system that is kept unchanged over the reanalysis period 1957–96. This eliminates perceived climate jumps associated with changes in the data assimilation system. The NCEP/NCAR 40-yr reanalysis uses a frozen state-of-the-art global data assimilation system and a database as complete as possible. The data assimilation and the model used are identical to the global system implemented operationally at the NCEP on 11 January 1995, except that the horizontal resolution is T62 (about 210 km). The database has been enhanced with many sources of observations not available in real time for operations, provided b...","author":[{"dropping-particle":"","family":"Kalnay","given":"E.","non-dropping-particle":"","parse-names":false,"suffix":""},{"dropping-particle":"","family":"Kanamitsu","given":"M.","non-dropping-particle":"","parse-names":false,"suffix":""},{"dropping-particle":"","family":"Kistler","given":"R.","non-dropping-particle":"","parse-names":false,"suffix":""},{"dropping-particle":"","family":"Collins","given":"W.","non-dropping-particle":"","parse-names":false,"suffix":""},{"dropping-particle":"","family":"Deaven","given":"D.","non-dropping-particle":"","parse-names":false,"suffix":""},{"dropping-particle":"","family":"Gandin","given":"L.","non-dropping-particle":"","parse-names":false,"suffix":""},{"dropping-particle":"","family":"Iredell","given":"M.","non-dropping-particle":"","parse-names":false,"suffix":""},{"dropping-particle":"","family":"Saha","given":"S.","non-dropping-particle":"","parse-names":false,"suffix":""},{"dropping-particle":"","family":"White","given":"G.","non-dropping-particle":"","parse-names":false,"suffix":""},{"dropping-particle":"","family":"Woollen","given":"J.","non-dropping-particle":"","parse-names":false,"suffix":""},{"dropping-particle":"","family":"Zhu","given":"Y.","non-dropping-particle":"","parse-names":false,"suffix":""},{"dropping-particle":"","family":"Chelliah","given":"M.","non-dropping-particle":"","parse-names":false,"suffix":""},{"dropping-particle":"","family":"Ebisuzaki","given":"W.","non-dropping-particle":"","parse-names":false,"suffix":""},{"dropping-particle":"","family":"Higgins","given":"W.","non-dropping-particle":"","parse-names":false,"suffix":""},{"dropping-particle":"","family":"Janowiak","given":"J.","non-dropping-particle":"","parse-names":false,"suffix":""},{"dropping-particle":"","family":"Mo","given":"K. C.","non-dropping-particle":"","parse-names":false,"suffix":""},{"dropping-particle":"","family":"Ropelewski","given":"C.","non-dropping-particle":"","parse-names":false,"suffix":""},{"dropping-particle":"","family":"Wang","given":"J.","non-dropping-particle":"","parse-names":false,"suffix":""},{"dropping-particle":"","family":"Leetmaa","given":"A.","non-dropping-particle":"","parse-names":false,"suffix":""},{"dropping-particle":"","family":"Reynolds","given":"R.","non-dropping-particle":"","parse-names":false,"suffix":""},{"dropping-particle":"","family":"Jenne","given":"Roy","non-dropping-particle":"","parse-names":false,"suffix":""},{"dropping-particle":"","family":"Joseph","given":"Dennis","non-dropping-particle":"","parse-names":false,"suffix":""}],"container-title":"Bulletin of the American Meteorological Society","id":"ITEM-1","issued":{"date-parts":[["1996"]]},"title":"The NCEP/NCAR 40-year reanalysis project","type":"article-journal"},"uris":["http://www.mendeley.com/documents/?uuid=d406ce66-8b94-4005-a606-eccaba0d6e41"]}],"mendeley":{"formattedCitation":"(Kalnay et al., 1996)","plainTextFormattedCitation":"(Kalnay et al., 1996)","previouslyFormattedCitation":"(Kalnay et al., 1996)"},"properties":{"noteIndex":0},"schema":"https://github.com/citation-style-language/schema/raw/master/csl-citation.json"}</w:instrText>
-      </w:r>
-      <w:r>
-        <w:rPr>
-          <w:sz w:val="24"/>
-          <w:szCs w:val="24"/>
-        </w:rPr>
-        <w:fldChar w:fldCharType="separate"/>
-      </w:r>
-      <w:r>
-        <w:rPr>
-          <w:noProof/>
-          <w:sz w:val="24"/>
-          <w:szCs w:val="24"/>
-        </w:rPr>
-        <w:t>(Kalnay et al., 1996)</w:t>
-      </w:r>
-      <w:r>
-        <w:rPr>
-          <w:sz w:val="24"/>
-          <w:szCs w:val="24"/>
-        </w:rPr>
-        <w:fldChar w:fldCharType="end"/>
-      </w:r>
-      <w:r>
-        <w:rPr>
-          <w:sz w:val="24"/>
-          <w:szCs w:val="24"/>
-        </w:rPr>
-        <w:t>.</w:t>
-      </w:r>
-      <w:r>
-        <w:rPr>
-          <w:sz w:val="24"/>
-          <w:szCs w:val="24"/>
-        </w:rPr>
-        <w:t xml:space="preserve"> </w:t>
-      </w:r>
-    </w:p>
-    <w:p>
-      <w:pPr>
-        <w:spacing w:line="480" w:lineRule="auto"/>
-        <w:ind w:firstLine="720"/>
-        <w:jc w:val="both"/>
-        <w:rPr>
-          <w:sz w:val="24"/>
-          <w:szCs w:val="24"/>
-        </w:rPr>
-      </w:pPr>
-      <w:r>
-        <w:rPr>
-          <w:sz w:val="24"/>
-          <w:szCs w:val="24"/>
-        </w:rPr>
-        <w:lastRenderedPageBreak/>
-        <w:t>I</w:t>
-      </w:r>
-      <w:r>
-        <w:rPr>
-          <w:sz w:val="24"/>
-          <w:szCs w:val="24"/>
-        </w:rPr>
-        <w:t>n reanalysis</w:t>
-      </w:r>
-      <w:r>
-        <w:rPr>
-          <w:sz w:val="24"/>
-          <w:szCs w:val="24"/>
-        </w:rPr>
-        <w:t xml:space="preserve">, an </w:t>
-      </w:r>
-      <w:r>
-        <w:rPr>
-          <w:sz w:val="24"/>
-          <w:szCs w:val="24"/>
-        </w:rPr>
-        <w:t xml:space="preserve">underlying </w:t>
-      </w:r>
-      <w:r>
-        <w:rPr>
-          <w:sz w:val="24"/>
-          <w:szCs w:val="24"/>
-        </w:rPr>
-        <w:t>physical model</w:t>
-      </w:r>
-      <w:r>
-        <w:rPr>
-          <w:sz w:val="24"/>
-          <w:szCs w:val="24"/>
-        </w:rPr>
-        <w:t xml:space="preserve"> </w:t>
-      </w:r>
-      <w:r>
-        <w:rPr>
-          <w:sz w:val="24"/>
-          <w:szCs w:val="24"/>
-        </w:rPr>
-        <w:t>progresses</w:t>
-      </w:r>
-      <w:r>
-        <w:rPr>
-          <w:sz w:val="24"/>
-          <w:szCs w:val="24"/>
-        </w:rPr>
-        <w:t xml:space="preserve"> through</w:t>
-      </w:r>
-      <w:r>
-        <w:rPr>
-          <w:sz w:val="24"/>
-          <w:szCs w:val="24"/>
-        </w:rPr>
-        <w:t xml:space="preserve"> time</w:t>
-      </w:r>
-      <w:r>
-        <w:rPr>
-          <w:sz w:val="24"/>
-          <w:szCs w:val="24"/>
-        </w:rPr>
-        <w:t xml:space="preserve"> in discrete steps</w:t>
-      </w:r>
-      <w:r>
-        <w:rPr>
-          <w:sz w:val="24"/>
-          <w:szCs w:val="24"/>
-        </w:rPr>
-        <w:t xml:space="preserve"> while </w:t>
-      </w:r>
-      <w:r>
-        <w:rPr>
-          <w:sz w:val="24"/>
-          <w:szCs w:val="24"/>
-        </w:rPr>
-        <w:t>referencing</w:t>
-      </w:r>
-      <w:r>
-        <w:rPr>
-          <w:sz w:val="24"/>
-          <w:szCs w:val="24"/>
-        </w:rPr>
-        <w:t xml:space="preserve"> </w:t>
-      </w:r>
-      <w:r>
-        <w:rPr>
-          <w:sz w:val="24"/>
-          <w:szCs w:val="24"/>
-        </w:rPr>
-        <w:t>relevant</w:t>
-      </w:r>
-      <w:r>
-        <w:rPr>
-          <w:sz w:val="24"/>
-          <w:szCs w:val="24"/>
-        </w:rPr>
-        <w:t xml:space="preserve"> data</w:t>
-      </w:r>
-      <w:r>
-        <w:rPr>
-          <w:sz w:val="24"/>
-          <w:szCs w:val="24"/>
-        </w:rPr>
-        <w:t xml:space="preserve"> points</w:t>
-      </w:r>
-      <w:r>
-        <w:rPr>
-          <w:sz w:val="24"/>
-          <w:szCs w:val="24"/>
-        </w:rPr>
-        <w:t xml:space="preserve"> from weather measurements </w:t>
-      </w:r>
-      <w:r>
-        <w:rPr>
-          <w:sz w:val="24"/>
-          <w:szCs w:val="24"/>
-        </w:rPr>
+      <w:bookmarkStart w:id="20" w:name="_Toc5229962"/>
+      <w:r>
+        <w:t xml:space="preserve">Converting gridded meteorological </w:t>
+      </w:r>
+      <w:r>
+        <w:t xml:space="preserve">data </w:t>
+      </w:r>
+      <w:r>
         <w:t xml:space="preserve">to </w:t>
       </w:r>
       <w:r>
-        <w:rPr>
-          <w:sz w:val="24"/>
-          <w:szCs w:val="24"/>
-        </w:rPr>
-        <w:t>correct and stee</w:t>
-      </w:r>
-      <w:r>
-        <w:rPr>
-          <w:sz w:val="24"/>
-          <w:szCs w:val="24"/>
-        </w:rPr>
-        <w:t>r</w:t>
-      </w:r>
-      <w:r>
-        <w:rPr>
-          <w:sz w:val="24"/>
-          <w:szCs w:val="24"/>
-        </w:rPr>
-        <w:t xml:space="preserve"> the model</w:t>
-      </w:r>
-      <w:r>
-        <w:rPr>
-          <w:sz w:val="24"/>
-          <w:szCs w:val="24"/>
-        </w:rPr>
-        <w:t>.</w:t>
-      </w:r>
-      <w:r>
-        <w:rPr>
-          <w:sz w:val="24"/>
-          <w:szCs w:val="24"/>
-        </w:rPr>
-        <w:t xml:space="preserve"> </w:t>
-      </w:r>
-      <w:r>
-        <w:rPr>
-          <w:sz w:val="24"/>
-          <w:szCs w:val="24"/>
-        </w:rPr>
-        <w:t xml:space="preserve">The observational and model information </w:t>
-      </w:r>
-      <w:r>
-        <w:rPr>
-          <w:sz w:val="24"/>
-          <w:szCs w:val="24"/>
-        </w:rPr>
-        <w:t>is</w:t>
-      </w:r>
-      <w:r>
-        <w:rPr>
-          <w:sz w:val="24"/>
-          <w:szCs w:val="24"/>
-        </w:rPr>
-        <w:t xml:space="preserve"> combined using a Bayesian statistical model </w:t>
-      </w:r>
-      <w:r>
-        <w:rPr>
-          <w:sz w:val="24"/>
-          <w:szCs w:val="24"/>
-        </w:rPr>
-        <w:t xml:space="preserve">in which probability distributions are associated with </w:t>
-      </w:r>
-      <w:r>
-        <w:rPr>
-          <w:sz w:val="24"/>
-          <w:szCs w:val="24"/>
-        </w:rPr>
-        <w:t xml:space="preserve">observations and model progress is combined with dynamical constraints. </w:t>
-      </w:r>
-      <w:r>
-        <w:rPr>
-          <w:sz w:val="24"/>
-          <w:szCs w:val="24"/>
-        </w:rPr>
-        <w:t xml:space="preserve">There are four basic strategies by which the data are assimilated. </w:t>
-      </w:r>
-      <w:r>
-        <w:rPr>
-          <w:sz w:val="24"/>
-          <w:szCs w:val="24"/>
-        </w:rPr>
-        <w:t>These strategies</w:t>
-      </w:r>
-      <w:r>
-        <w:rPr>
-          <w:sz w:val="24"/>
-          <w:szCs w:val="24"/>
-        </w:rPr>
-        <w:t xml:space="preserve"> </w:t>
-      </w:r>
-      <w:r>
-        <w:rPr>
-          <w:sz w:val="24"/>
-          <w:szCs w:val="24"/>
-        </w:rPr>
-        <w:t>include</w:t>
-      </w:r>
-      <w:r>
-        <w:rPr>
-          <w:sz w:val="24"/>
-          <w:szCs w:val="24"/>
-        </w:rPr>
-        <w:t xml:space="preserve"> sequential, intermittent assimilation, </w:t>
-      </w:r>
-      <w:r>
-        <w:rPr>
-          <w:sz w:val="24"/>
-          <w:szCs w:val="24"/>
-        </w:rPr>
-        <w:t xml:space="preserve">or </w:t>
-      </w:r>
-      <w:r>
-        <w:rPr>
-          <w:sz w:val="24"/>
-          <w:szCs w:val="24"/>
-        </w:rPr>
-        <w:t>three-dimensional variational data assimilation (</w:t>
-      </w:r>
-      <w:r>
-        <w:rPr>
-          <w:sz w:val="24"/>
-          <w:szCs w:val="24"/>
-        </w:rPr>
-        <w:t>3DVAR</w:t>
-      </w:r>
-      <w:r>
-        <w:rPr>
-          <w:sz w:val="24"/>
-          <w:szCs w:val="24"/>
-        </w:rPr>
-        <w:t>)</w:t>
-      </w:r>
-      <w:r>
-        <w:rPr>
-          <w:sz w:val="24"/>
-          <w:szCs w:val="24"/>
-        </w:rPr>
-        <w:t xml:space="preserve">, </w:t>
-      </w:r>
-      <w:r>
-        <w:rPr>
-          <w:sz w:val="24"/>
-          <w:szCs w:val="24"/>
-        </w:rPr>
-        <w:t>wher</w:t>
-      </w:r>
-      <w:r>
-        <w:rPr>
-          <w:sz w:val="24"/>
-          <w:szCs w:val="24"/>
-        </w:rPr>
-        <w:t>e</w:t>
-      </w:r>
-      <w:r>
-        <w:rPr>
-          <w:sz w:val="24"/>
-          <w:szCs w:val="24"/>
-        </w:rPr>
-        <w:t>by</w:t>
-      </w:r>
-      <w:r>
-        <w:rPr>
-          <w:sz w:val="24"/>
-          <w:szCs w:val="24"/>
-        </w:rPr>
-        <w:t xml:space="preserve"> </w:t>
-      </w:r>
-      <w:r>
-        <w:rPr>
-          <w:sz w:val="24"/>
-          <w:szCs w:val="24"/>
-        </w:rPr>
-        <w:t>a model</w:t>
-      </w:r>
-      <w:r>
-        <w:rPr>
-          <w:sz w:val="24"/>
-          <w:szCs w:val="24"/>
-        </w:rPr>
-        <w:t xml:space="preserve"> run</w:t>
-      </w:r>
-      <w:r>
-        <w:rPr>
-          <w:sz w:val="24"/>
-          <w:szCs w:val="24"/>
-        </w:rPr>
-        <w:t xml:space="preserve"> is </w:t>
-      </w:r>
-      <w:r>
-        <w:rPr>
-          <w:sz w:val="24"/>
-          <w:szCs w:val="24"/>
-        </w:rPr>
-        <w:t>only informed</w:t>
-      </w:r>
-      <w:r>
-        <w:rPr>
-          <w:sz w:val="24"/>
-          <w:szCs w:val="24"/>
-        </w:rPr>
-        <w:t xml:space="preserve"> periodically by observations made in the time interval between assimilations, to non-sequential continuous assimilation</w:t>
-      </w:r>
-      <w:r>
-        <w:rPr>
-          <w:sz w:val="24"/>
-          <w:szCs w:val="24"/>
-        </w:rPr>
-        <w:t xml:space="preserve">. The </w:t>
-      </w:r>
-      <w:r>
-        <w:rPr>
-          <w:sz w:val="24"/>
-          <w:szCs w:val="24"/>
-        </w:rPr>
-        <w:t>state of the art</w:t>
-      </w:r>
-      <w:r>
-        <w:rPr>
-          <w:sz w:val="24"/>
-          <w:szCs w:val="24"/>
-        </w:rPr>
-        <w:t xml:space="preserve"> in data assimilation </w:t>
-      </w:r>
-      <w:r>
-        <w:rPr>
-          <w:sz w:val="24"/>
-          <w:szCs w:val="24"/>
-        </w:rPr>
-        <w:t>methodology</w:t>
-      </w:r>
-      <w:r>
-        <w:rPr>
-          <w:sz w:val="24"/>
-          <w:szCs w:val="24"/>
-        </w:rPr>
-        <w:t xml:space="preserve"> is </w:t>
-      </w:r>
-      <w:r>
-        <w:rPr>
-          <w:sz w:val="24"/>
-          <w:szCs w:val="24"/>
-        </w:rPr>
-        <w:t xml:space="preserve">4DVAR, </w:t>
-      </w:r>
-      <w:r>
-        <w:rPr>
-          <w:sz w:val="24"/>
-          <w:szCs w:val="24"/>
-        </w:rPr>
-        <w:t>is where</w:t>
-      </w:r>
-      <w:r>
-        <w:rPr>
-          <w:sz w:val="24"/>
-          <w:szCs w:val="24"/>
-        </w:rPr>
-        <w:t xml:space="preserve"> a model</w:t>
-      </w:r>
-      <w:r>
-        <w:rPr>
-          <w:sz w:val="24"/>
-          <w:szCs w:val="24"/>
-        </w:rPr>
-        <w:t xml:space="preserve"> and the data analysis occur ‘</w:t>
-      </w:r>
-      <w:r>
-        <w:rPr>
-          <w:sz w:val="24"/>
-          <w:szCs w:val="24"/>
-        </w:rPr>
-        <w:t>live</w:t>
-      </w:r>
-      <w:r>
-        <w:rPr>
-          <w:sz w:val="24"/>
-          <w:szCs w:val="24"/>
-        </w:rPr>
-        <w:t>’, with observations included</w:t>
-      </w:r>
-      <w:r>
-        <w:rPr>
-          <w:sz w:val="24"/>
-          <w:szCs w:val="24"/>
-        </w:rPr>
-        <w:t xml:space="preserve"> </w:t>
-      </w:r>
-      <w:r>
-        <w:rPr>
-          <w:sz w:val="24"/>
-          <w:szCs w:val="24"/>
-        </w:rPr>
-        <w:t>at the point in time at which</w:t>
-      </w:r>
-      <w:r>
-        <w:rPr>
-          <w:sz w:val="24"/>
-          <w:szCs w:val="24"/>
-        </w:rPr>
-        <w:t xml:space="preserve"> they are made</w:t>
-      </w:r>
-      <w:r>
-        <w:rPr>
-          <w:sz w:val="24"/>
-          <w:szCs w:val="24"/>
-        </w:rPr>
-        <w:t>, beating 3DVAR</w:t>
-      </w:r>
-      <w:r>
-        <w:rPr>
-          <w:sz w:val="24"/>
-          <w:szCs w:val="24"/>
-        </w:rPr>
-        <w:t xml:space="preserve"> </w:t>
-      </w:r>
-      <w:r>
-        <w:rPr>
-          <w:sz w:val="24"/>
-          <w:szCs w:val="24"/>
-        </w:rPr>
-        <w:fldChar w:fldCharType="begin" w:fldLock="1"/>
-      </w:r>
-      <w:r>
-        <w:rPr>
-          <w:sz w:val="24"/>
-          <w:szCs w:val="24"/>
-        </w:rPr>
-        <w:instrText>ADDIN CSL_CITATION {"citationItems":[{"id":"ITEM-1","itemData":{"DOI":"10.1256/qj.05.85","ISSN":"00359009","abstract":"A set of four experiments is described which measure the expected beneficial aspects of incremental four- dimensional variational (4D-Var) compared to 3D-Var data assimilation systems: allowing for the time of each observation in the full and increment fields with which it is compared, and using time-evolved covariances. Judging each scheme by the overall accuracy of resulting numerical weather prediction forecasts compared to observations, each aspect is shown to provide benefit. On other measures of analysis quality, such as the fit of short-period forecasts and analyses to observations, the benefits of 4D-Var are less clear; it is sometimes worse. Perhaps 4D-Var is improving the analysis of growing modes, which are more important for forecasts, without improving all aspects of the analysis. Our basic 4D-Var was not provided with many observations distributed in time, and had very simple parametrizations. There is an expectation of enhanced benefits as these aspects are developed","author":[{"dropping-particle":"","family":"Lorenc","given":"Andrew C.","non-dropping-particle":"","parse-names":false,"suffix":""},{"dropping-particle":"","family":"Rawlins","given":"F.","non-dropping-particle":"","parse-names":false,"suffix":""}],"container-title":"Quarterly Journal of the Royal Meteorological Society","id":"ITEM-1","issued":{"date-parts":[["2006"]]},"title":"Why does 4D-Var beat 3D-Var?","type":"article-journal"},"uris":["http://www.mendeley.com/documents/?uuid=9d164873-ea3d-4860-b03d-eb73273382b0"]}],"mendeley":{"formattedCitation":"(Lorenc &amp; Rawlins, 2006)","plainTextFormattedCitation":"(Lorenc &amp; Rawlins, 2006)","previouslyFormattedCitation":"(Lorenc &amp; Rawlins, 2006)"},"properties":{"noteIndex":0},"schema":"https://github.com/citation-style-language/schema/raw/master/csl-citation.json"}</w:instrText>
-      </w:r>
-      <w:r>
-        <w:rPr>
-          <w:sz w:val="24"/>
-          <w:szCs w:val="24"/>
-        </w:rPr>
-        <w:fldChar w:fldCharType="separate"/>
-      </w:r>
-      <w:r>
-        <w:rPr>
-          <w:noProof/>
-          <w:sz w:val="24"/>
-          <w:szCs w:val="24"/>
-        </w:rPr>
-        <w:t>(Lorenc &amp; Rawlins, 2006)</w:t>
-      </w:r>
-      <w:r>
-        <w:rPr>
-          <w:sz w:val="24"/>
-          <w:szCs w:val="24"/>
-        </w:rPr>
-        <w:fldChar w:fldCharType="end"/>
-      </w:r>
-      <w:r>
-        <w:rPr>
-          <w:sz w:val="24"/>
-          <w:szCs w:val="24"/>
-        </w:rPr>
-        <w:t>.</w:t>
-      </w:r>
-      <w:r>
-        <w:rPr>
-          <w:sz w:val="24"/>
-          <w:szCs w:val="24"/>
-        </w:rPr>
-        <w:t xml:space="preserve"> </w:t>
-      </w:r>
-      <w:r>
-        <w:rPr>
-          <w:sz w:val="24"/>
-          <w:szCs w:val="24"/>
-        </w:rPr>
-        <w:t>The other two strategies; sequential, continuous assimilation; and non-sequential, intermittent assimilation</w:t>
-      </w:r>
-      <w:r>
-        <w:rPr>
-          <w:sz w:val="24"/>
-          <w:szCs w:val="24"/>
-        </w:rPr>
-        <w:t>,</w:t>
-      </w:r>
-      <w:r>
-        <w:rPr>
-          <w:sz w:val="24"/>
-          <w:szCs w:val="24"/>
-        </w:rPr>
-        <w:t xml:space="preserve"> lay </w:t>
-      </w:r>
-      <w:r>
-        <w:rPr>
-          <w:sz w:val="24"/>
-          <w:szCs w:val="24"/>
-        </w:rPr>
-        <w:t>between 3DVAR and 4DVAR</w:t>
-      </w:r>
-      <w:r>
-        <w:rPr>
-          <w:sz w:val="24"/>
-          <w:szCs w:val="24"/>
-        </w:rPr>
-        <w:t xml:space="preserve"> in complexity</w:t>
-      </w:r>
-      <w:r>
-        <w:rPr>
-          <w:sz w:val="24"/>
-          <w:szCs w:val="24"/>
-        </w:rPr>
-        <w:t xml:space="preserve">. </w:t>
-      </w:r>
-      <w:r>
-        <w:rPr>
-          <w:sz w:val="24"/>
-          <w:szCs w:val="24"/>
-        </w:rPr>
-        <w:t>By a</w:t>
-      </w:r>
-      <w:r>
-        <w:rPr>
-          <w:sz w:val="24"/>
-          <w:szCs w:val="24"/>
-        </w:rPr>
-        <w:t xml:space="preserve">ssimilating data </w:t>
-      </w:r>
-      <w:r>
-        <w:rPr>
-          <w:sz w:val="24"/>
-          <w:szCs w:val="24"/>
-        </w:rPr>
-        <w:t>i</w:t>
-      </w:r>
-      <w:r>
-        <w:rPr>
-          <w:sz w:val="24"/>
-          <w:szCs w:val="24"/>
-        </w:rPr>
-        <w:t xml:space="preserve">n this way, output from reanalysis </w:t>
-      </w:r>
-      <w:r>
-        <w:rPr>
-          <w:sz w:val="24"/>
-          <w:szCs w:val="24"/>
-        </w:rPr>
-        <w:t>have become</w:t>
-      </w:r>
-      <w:r>
-        <w:rPr>
-          <w:sz w:val="24"/>
-          <w:szCs w:val="24"/>
-        </w:rPr>
-        <w:t xml:space="preserve"> </w:t>
-      </w:r>
-      <w:r>
-        <w:rPr>
-          <w:sz w:val="24"/>
-          <w:szCs w:val="24"/>
-        </w:rPr>
-        <w:t>ever-more</w:t>
-      </w:r>
-      <w:r>
-        <w:rPr>
-          <w:sz w:val="24"/>
-          <w:szCs w:val="24"/>
-        </w:rPr>
-        <w:t xml:space="preserve"> trustworthy</w:t>
-      </w:r>
-      <w:r>
-        <w:rPr>
-          <w:sz w:val="24"/>
-          <w:szCs w:val="24"/>
-        </w:rPr>
-        <w:t xml:space="preserve"> where there is </w:t>
-      </w:r>
-      <w:r>
-        <w:rPr>
-          <w:sz w:val="24"/>
-          <w:szCs w:val="24"/>
-        </w:rPr>
-        <w:t>a good foundation of source data, such as in the United States</w:t>
-      </w:r>
-      <w:r>
-        <w:rPr>
-          <w:sz w:val="24"/>
-          <w:szCs w:val="24"/>
-        </w:rPr>
-        <w:t xml:space="preserve"> in the past few decades</w:t>
-      </w:r>
-      <w:r>
-        <w:rPr>
-          <w:sz w:val="24"/>
-          <w:szCs w:val="24"/>
-        </w:rPr>
-        <w:t xml:space="preserve">. </w:t>
-      </w:r>
-    </w:p>
-    <w:p>
-      <w:pPr>
-        <w:spacing w:line="480" w:lineRule="auto"/>
-        <w:ind w:firstLine="720"/>
-        <w:jc w:val="both"/>
-        <w:rPr>
-          <w:sz w:val="24"/>
-          <w:szCs w:val="24"/>
-        </w:rPr>
-      </w:pPr>
-      <w:r>
-        <w:rPr>
-          <w:sz w:val="24"/>
-          <w:szCs w:val="24"/>
-        </w:rPr>
-        <w:t xml:space="preserve">There </w:t>
-      </w:r>
-      <w:r>
-        <w:rPr>
-          <w:sz w:val="24"/>
-          <w:szCs w:val="24"/>
-        </w:rPr>
-        <w:t>have been</w:t>
-      </w:r>
-      <w:r>
-        <w:rPr>
-          <w:sz w:val="24"/>
-          <w:szCs w:val="24"/>
-        </w:rPr>
-        <w:t xml:space="preserve"> </w:t>
-      </w:r>
-      <w:r>
-        <w:rPr>
-          <w:sz w:val="24"/>
-          <w:szCs w:val="24"/>
-        </w:rPr>
-        <w:t xml:space="preserve">several notable reanalysis </w:t>
-      </w:r>
-      <w:r>
-        <w:rPr>
-          <w:sz w:val="24"/>
-          <w:szCs w:val="24"/>
-        </w:rPr>
-        <w:t>developments over time</w:t>
-      </w:r>
-      <w:r>
-        <w:rPr>
-          <w:sz w:val="24"/>
-          <w:szCs w:val="24"/>
-        </w:rPr>
-        <w:t xml:space="preserve">, </w:t>
-      </w:r>
-      <w:r>
-        <w:rPr>
-          <w:sz w:val="24"/>
-          <w:szCs w:val="24"/>
-        </w:rPr>
-        <w:t>starting with modelling a handful of atmospheric variables to</w:t>
-      </w:r>
-      <w:r>
-        <w:rPr>
-          <w:sz w:val="24"/>
-          <w:szCs w:val="24"/>
-        </w:rPr>
-        <w:t xml:space="preserve"> more</w:t>
-      </w:r>
-      <w:r>
-        <w:rPr>
-          <w:sz w:val="24"/>
-          <w:szCs w:val="24"/>
-        </w:rPr>
-        <w:t xml:space="preserve"> than</w:t>
-      </w:r>
-      <w:r>
-        <w:rPr>
-          <w:sz w:val="24"/>
-          <w:szCs w:val="24"/>
-        </w:rPr>
-        <w:t xml:space="preserve"> </w:t>
-      </w:r>
-      <w:r>
-        <w:rPr>
-          <w:sz w:val="24"/>
-          <w:szCs w:val="24"/>
-        </w:rPr>
-        <w:t>100</w:t>
-      </w:r>
-      <w:r>
-        <w:rPr>
-          <w:sz w:val="24"/>
-          <w:szCs w:val="24"/>
-        </w:rPr>
-        <w:t xml:space="preserve">. </w:t>
-      </w:r>
-      <w:r>
-        <w:rPr>
-          <w:sz w:val="24"/>
-          <w:szCs w:val="24"/>
-        </w:rPr>
-        <w:t>In the first generation, t</w:t>
-      </w:r>
-      <w:r>
-        <w:rPr>
-          <w:sz w:val="24"/>
-          <w:szCs w:val="24"/>
-        </w:rPr>
-        <w:t>he NCEP/NCAR 40-year reanalysis project,</w:t>
-      </w:r>
-      <w:r>
-        <w:rPr>
-          <w:sz w:val="24"/>
-          <w:szCs w:val="24"/>
-        </w:rPr>
-        <w:t xml:space="preserve"> </w:t>
-      </w:r>
-      <w:r>
-        <w:rPr>
-          <w:sz w:val="24"/>
-          <w:szCs w:val="24"/>
-        </w:rPr>
-        <w:t>released in the mid 1990s</w:t>
-      </w:r>
-      <w:r>
-        <w:rPr>
-          <w:sz w:val="24"/>
-          <w:szCs w:val="24"/>
-        </w:rPr>
-        <w:t xml:space="preserve"> and using 3DVAR assimilation</w:t>
-      </w:r>
-      <w:r>
-        <w:rPr>
-          <w:sz w:val="24"/>
-          <w:szCs w:val="24"/>
-        </w:rPr>
-        <w:t xml:space="preserve">, </w:t>
-      </w:r>
-      <w:r>
-        <w:rPr>
-          <w:sz w:val="24"/>
-          <w:szCs w:val="24"/>
-        </w:rPr>
-        <w:t>provided</w:t>
-      </w:r>
-      <w:r>
-        <w:rPr>
-          <w:sz w:val="24"/>
-          <w:szCs w:val="24"/>
-        </w:rPr>
-        <w:t xml:space="preserve"> </w:t>
-      </w:r>
-      <w:r>
-        <w:rPr>
-          <w:sz w:val="24"/>
-          <w:szCs w:val="24"/>
-        </w:rPr>
-        <w:t>the first</w:t>
-      </w:r>
-      <w:r>
-        <w:rPr>
-          <w:sz w:val="24"/>
-          <w:szCs w:val="24"/>
-        </w:rPr>
-        <w:t xml:space="preserve"> global</w:t>
-      </w:r>
-      <w:r>
-        <w:rPr>
-          <w:sz w:val="24"/>
-          <w:szCs w:val="24"/>
-        </w:rPr>
-        <w:t xml:space="preserve"> reanalysis</w:t>
-      </w:r>
-      <w:r>
-        <w:rPr>
-          <w:sz w:val="24"/>
-          <w:szCs w:val="24"/>
-        </w:rPr>
-        <w:t xml:space="preserve"> </w:t>
-      </w:r>
-      <w:r>
-        <w:rPr>
-          <w:sz w:val="24"/>
-          <w:szCs w:val="24"/>
-        </w:rPr>
-        <w:t xml:space="preserve">at a resolution of around 210km worldwide </w:t>
-      </w:r>
-      <w:r>
-        <w:rPr>
-          <w:sz w:val="24"/>
-          <w:szCs w:val="24"/>
-        </w:rPr>
-        <w:fldChar w:fldCharType="begin" w:fldLock="1"/>
-      </w:r>
-      <w:r>
-        <w:rPr>
-          <w:sz w:val="24"/>
-          <w:szCs w:val="24"/>
-        </w:rPr>
-        <w:instrText>ADDIN CSL_CITATION {"citationItems":[{"id":"ITEM-1","itemData":{"DOI":"10.1175/1520-0477(1996)077&lt;0437:TNYRP&gt;2.0.CO;2","ISSN":"00030007","abstract":"Abstract The NCEP and NCAR are cooperating in a project (denoted “reanalysis”) to produce a 40-year record of global analyses of atmospheric fields in support of the needs of the research and climate monitoring communities. This effort involves the recovery of land surface, ship, rawinsonde, pibal, aircraft, satellite, and other data; quality controlling and assimilating these data with a data assimilation system that is kept unchanged over the reanalysis period 1957–96. This eliminates perceived climate jumps associated with changes in the data assimilation system. The NCEP/NCAR 40-yr reanalysis uses a frozen state-of-the-art global data assimilation system and a database as complete as possible. The data assimilation and the model used are identical to the global system implemented operationally at the NCEP on 11 January 1995, except that the horizontal resolution is T62 (about 210 km). The database has been enhanced with many sources of observations not available in real time for operations, provided b...","author":[{"dropping-particle":"","family":"Kalnay","given":"E.","non-dropping-particle":"","parse-names":false,"suffix":""},{"dropping-particle":"","family":"Kanamitsu","given":"M.","non-dropping-particle":"","parse-names":false,"suffix":""},{"dropping-particle":"","family":"Kistler","given":"R.","non-dropping-particle":"","parse-names":false,"suffix":""},{"dropping-particle":"","family":"Collins","given":"W.","non-dropping-particle":"","parse-names":false,"suffix":""},{"dropping-particle":"","family":"Deaven","given":"D.","non-dropping-particle":"","parse-names":false,"suffix":""},{"dropping-particle":"","family":"Gandin","given":"L.","non-dropping-particle":"","parse-names":false,"suffix":""},{"dropping-particle":"","family":"Iredell","given":"M.","non-dropping-particle":"","parse-names":false,"suffix":""},{"dropping-particle":"","family":"Saha","given":"S.","non-dropping-particle":"","parse-names":false,"suffix":""},{"dropping-particle":"","family":"White","given":"G.","non-dropping-particle":"","parse-names":false,"suffix":""},{"dropping-particle":"","family":"Woollen","given":"J.","non-dropping-particle":"","parse-names":false,"suffix":""},{"dropping-particle":"","family":"Zhu","given":"Y.","non-dropping-particle":"","parse-names":false,"suffix":""},{"dropping-particle":"","family":"Chelliah","given":"M.","non-dropping-particle":"","parse-names":false,"suffix":""},{"dropping-particle":"","family":"Ebisuzaki","given":"W.","non-dropping-particle":"","parse-names":false,"suffix":""},{"dropping-particle":"","family":"Higgins","given":"W.","non-dropping-particle":"","parse-names":false,"suffix":""},{"dropping-particle":"","family":"Janowiak","given":"J.","non-dropping-particle":"","parse-names":false,"suffix":""},{"dropping-particle":"","family":"Mo","given":"K. C.","non-dropping-particle":"","parse-names":false,"suffix":""},{"dropping-particle":"","family":"Ropelewski","given":"C.","non-dropping-particle":"","parse-names":false,"suffix":""},{"dropping-particle":"","family":"Wang","given":"J.","non-dropping-particle":"","parse-names":false,"suffix":""},{"dropping-particle":"","family":"Leetmaa","given":"A.","non-dropping-particle":"","parse-names":false,"suffix":""},{"dropping-particle":"","family":"Reynolds","given":"R.","non-dropping-particle":"","parse-names":false,"suffix":""},{"dropping-particle":"","family":"Jenne","given":"Roy","non-dropping-particle":"","parse-names":false,"suffix":""},{"dropping-particle":"","family":"Joseph","given":"Dennis","non-dropping-particle":"","parse-names":false,"suffix":""}],"container-title":"Bulletin of the American Meteorological Society","id":"ITEM-1","issued":{"date-parts":[["1996"]]},"title":"The NCEP/NCAR 40-year reanalysis project","type":"article-journal"},"uris":["http://www.mendeley.com/documents/?uuid=d406ce66-8b94-4005-a606-eccaba0d6e41"]}],"mendeley":{"formattedCitation":"(Kalnay et al., 1996)","plainTextFormattedCitation":"(Kalnay et al., 1996)","previouslyFormattedCitation":"(Kalnay et al., 1996)"},"properties":{"noteIndex":0},"schema":"https://github.com/citation-style-language/schema/raw/master/csl-citation.json"}</w:instrText>
-      </w:r>
-      <w:r>
-        <w:rPr>
-          <w:sz w:val="24"/>
-          <w:szCs w:val="24"/>
-        </w:rPr>
-        <w:fldChar w:fldCharType="separate"/>
-      </w:r>
-      <w:r>
-        <w:rPr>
-          <w:noProof/>
-          <w:sz w:val="24"/>
-          <w:szCs w:val="24"/>
-        </w:rPr>
-        <w:t>(Kalnay et al., 1996)</w:t>
-      </w:r>
-      <w:r>
-        <w:rPr>
-          <w:sz w:val="24"/>
-          <w:szCs w:val="24"/>
-        </w:rPr>
-        <w:fldChar w:fldCharType="end"/>
-      </w:r>
-      <w:r>
-        <w:rPr>
-          <w:sz w:val="24"/>
-          <w:szCs w:val="24"/>
-        </w:rPr>
-        <w:t xml:space="preserve">. </w:t>
-      </w:r>
-      <w:r>
-        <w:rPr>
-          <w:sz w:val="24"/>
-          <w:szCs w:val="24"/>
-        </w:rPr>
-        <w:t xml:space="preserve">The second generation included </w:t>
-      </w:r>
-      <w:r>
-        <w:rPr>
-          <w:sz w:val="24"/>
-          <w:szCs w:val="24"/>
-        </w:rPr>
-        <w:t>ERA-40</w:t>
-      </w:r>
-      <w:r>
-        <w:rPr>
-          <w:sz w:val="24"/>
-          <w:szCs w:val="24"/>
-        </w:rPr>
-        <w:t xml:space="preserve"> </w:t>
-      </w:r>
-      <w:r>
-        <w:rPr>
-          <w:sz w:val="24"/>
-          <w:szCs w:val="24"/>
-        </w:rPr>
-        <w:t xml:space="preserve">(1957-2002) </w:t>
-      </w:r>
-      <w:r>
-        <w:rPr>
-          <w:sz w:val="24"/>
-          <w:szCs w:val="24"/>
-        </w:rPr>
-        <w:fldChar w:fldCharType="begin" w:fldLock="1"/>
-      </w:r>
-      <w:r>
-        <w:rPr>
-          <w:sz w:val="24"/>
-          <w:szCs w:val="24"/>
-        </w:rPr>
-        <w:instrText>ADDIN CSL_CITATION {"citationItems":[{"id":"ITEM-1","itemData":{"DOI":"10.1256/qj.04.176","ISSN":"00359009","abstract":"SUMMARY ERA-40 is a re-analysis of meteorological observations from September 1957 to August 2002 produced by the European Centre for Medium-Range Weather Forecasts (ECMWF) in collaboration with many institutions. The observing system changed considerably over this re-analysis period, with assimilable data provided by a succession of satellite-borne instruments from the 1970s onwards, supplemented by increasing numbers of observations from aircraft, ocean-buoys and other surface platforms, but with a declining number of radiosonde ascents since the late 1980s. The observations used in ERA-40 were accumulated from many sources. The first part of this paper describes the data acquisition and the principal changes in data type and coverage over the period. It also describes the data assimilation system used for ERA-40. This benefited from many of the changes introduced into operational forecasting since the mid-1990s, when the systems used for the 15-year ECMWF re-analysis (ERA-15) and the National Centers for Environmental Prediction/National Center for Atmospheric Research (NCEP/NCAR) re-analysis were implemented. Several of the improvements are discussed. General aspects of the production of the analyses are also summarized. A number of results indicative of the overall performance of the data assimilation system, and implicitly of the observing system, are presented and discussed. The comparison of background (short-range) forecasts and analyses with observations, the consistency of the global mass budget, the magnitude of differences between analysis and background fields and the accuracy of medium-range forecasts run from the ERA-40 analyses are illustrated. Several results demonstrate the marked improvement that was made to the observing system for the * Corresponding author: European Centre for Medium-Range Weather Forecasts, A. Rayner and R. W. Saunders are Crown copyright. 2961 2962 S. M. UPPALA et al. southern hemisphere in the 1970s, particularly towards the end of the decade. In contrast, the synoptic quality of the analysis for the northern hemisphere is sufficient to provide forecasts that remain skilful well into the medium range for all years. Two particular problems are also examined: excessive precipitation over tropical oceans and a too strong Brewer–Dobson circulation, both of which are pronounced in later years. Several other aspects of the quality of the re-analyses revealed by monitoring and validation studies are summarized. Expect…","author":[{"dropping-particle":"","family":"Uppala","given":"S. M.","non-dropping-particle":"","parse-names":false,"suffix":""},{"dropping-particle":"","family":"Kållberg","given":"P. W.","non-dropping-particle":"","parse-names":false,"suffix":""},{"dropping-particle":"","family":"Simmons","given":"Adrian J.","non-dropping-particle":"","parse-names":false,"suffix":""},{"dropping-particle":"","family":"Andrae","given":"U.","non-dropping-particle":"","parse-names":false,"suffix":""},{"dropping-particle":"","family":"Costa Bechtold","given":"V.","non-dropping-particle":"da","parse-names":false,"suffix":""},{"dropping-particle":"","family":"Fiorino","given":"M.","non-dropping-particle":"","parse-names":false,"suffix":""},{"dropping-particle":"","family":"Gibson","given":"J. K.","non-dropping-particle":"","parse-names":false,"suffix":""},{"dropping-particle":"","family":"Haseler","given":"J.","non-dropping-particle":"","parse-names":false,"suffix":""},{"dropping-particle":"","family":"Hernandez","given":"A.","non-dropping-particle":"","parse-names":false,"suffix":""},{"dropping-particle":"","family":"Kelly","given":"G. A.","non-dropping-particle":"","parse-names":false,"suffix":""},{"dropping-particle":"","family":"Li","given":"X.","non-dropping-particle":"","parse-names":false,"suffix":""},{"dropping-particle":"","family":"Onogi","given":"K.","non-dropping-particle":"","parse-names":false,"suffix":""},{"dropping-particle":"","family":"Saarinen","given":"S.","non-dropping-particle":"","parse-names":false,"suffix":""},{"dropping-particle":"","family":"Sokka","given":"N.","non-dropping-particle":"","parse-names":false,"suffix":""},{"dropping-particle":"","family":"Allan","given":"R. P.","non-dropping-particle":"","parse-names":false,"suffix":""},{"dropping-particle":"","family":"Andersson","given":"E.","non-dropping-particle":"","parse-names":false,"suffix":""},{"dropping-particle":"","family":"Arpe","given":"K.","non-dropping-particle":"","parse-names":false,"suffix":""},{"dropping-particle":"","family":"Balmaseda","given":"M. A.","non-dropping-particle":"","parse-names":false,"suffix":""},{"dropping-particle":"","family":"Beljaars","given":"A. C.M.","non-dropping-particle":"","parse-names":false,"suffix":""},{"dropping-particle":"","family":"Berg","given":"L.","non-dropping-particle":"van de","parse-names":false,"suffix":""},{"dropping-particle":"","family":"Bidlot","given":"J.","non-dropping-particle":"","parse-names":false,"suffix":""},{"dropping-particle":"","family":"Bormann","given":"N.","non-dropping-particle":"","parse-names":false,"suffix":""},{"dropping-particle":"","family":"Caires","given":"S.","non-dropping-particle":"","parse-names":false,"suffix":""},{"dropping-particle":"","family":"Chevallier","given":"F.","non-dropping-particle":"","parse-names":false,"suffix":""},{"dropping-particle":"","family":"Dethof","given":"A.","non-dropping-particle":"","parse-names":false,"suffix":""},{"dropping-particle":"","family":"Dragosavac","given":"M.","non-dropping-particle":"","parse-names":false,"suffix":""},{"dropping-particle":"","family":"Fisher","given":"M.","non-dropping-particle":"","parse-names":false,"suffix":""},{"dropping-particle":"","family":"Fuentes","given":"M.","non-dropping-particle":"","parse-names":false,"suffix":""},{"dropping-particle":"","family":"Hagemann","given":"S.","non-dropping-particle":"","parse-names":false,"suffix":""},{"dropping-particle":"","family":"Hólm","given":"E.","non-dropping-particle":"","parse-names":false,"suffix":""},{"dropping-particle":"","family":"Hoskins","given":"B. J.","non-dropping-particle":"","parse-names":false,"suffix":""},{"dropping-particle":"","family":"Isaksen","given":"L.","non-dropping-particle":"","parse-names":false,"suffix":""},{"dropping-particle":"","family":"Janssen","given":"P. A.E.M.","non-dropping-particle":"","parse-names":false,"suffix":""},{"dropping-particle":"","family":"Jenne","given":"R.","non-dropping-particle":"","parse-names":false,"suffix":""},{"dropping-particle":"","family":"McNally","given":"A. P.","non-dropping-particle":"","parse-names":false,"suffix":""},{"dropping-particle":"","family":"Mahfouf","given":"J. F.","non-dropping-particle":"","parse-names":false,"suffix":""},{"dropping-particle":"","family":"Morcrette","given":"J. J.","non-dropping-particle":"","parse-names":false,"suffix":""},{"dropping-particle":"","family":"Rayner","given":"N. A.","non-dropping-particle":"","parse-names":false,"suffix":""},{"dropping-particle":"","family":"Saunders","given":"R. W.","non-dropping-particle":"","parse-names":false,"suffix":""},{"dropping-particle":"","family":"Simon","given":"P.","non-dropping-particle":"","parse-names":false,"suffix":""},{"dropping-particle":"","family":"Sterl","given":"A.","non-dropping-particle":"","parse-names":false,"suffix":""},{"dropping-particle":"","family":"Trenberth","given":"K. E.","non-dropping-particle":"","parse-names":false,"suffix":""},{"dropping-particle":"","family":"Untch","given":"A.","non-dropping-particle":"","parse-names":false,"suffix":""},{"dropping-particle":"","family":"Vasiljevic","given":"D.","non-dropping-particle":"","parse-names":false,"suffix":""},{"dropping-particle":"","family":"Viterbo","given":"P.","non-dropping-particle":"","parse-names":false,"suffix":""},{"dropping-particle":"","family":"Woollen","given":"J.","non-dropping-particle":"","parse-names":false,"suffix":""}],"container-title":"Quarterly Journal of the Royal Meteorological Society","id":"ITEM-1","issued":{"date-parts":[["2005"]]},"title":"The ERA-40 re-analysis","type":"article"},"uris":["http://www.mendeley.com/documents/?uuid=5ac3429c-c984-4037-9cd2-c29513a4c232"]}],"mendeley":{"formattedCitation":"(Uppala et al., 2005)","plainTextFormattedCitation":"(Uppala et al., 2005)","previouslyFormattedCitation":"(Uppala et al., 2005)"},"properties":{"noteIndex":0},"schema":"https://github.com/citation-style-language/schema/raw/master/csl-citation.json"}</w:instrText>
-      </w:r>
-      <w:r>
-        <w:rPr>
-          <w:sz w:val="24"/>
-          <w:szCs w:val="24"/>
-        </w:rPr>
-        <w:fldChar w:fldCharType="separate"/>
-      </w:r>
-      <w:r>
-        <w:rPr>
-          <w:noProof/>
-          <w:sz w:val="24"/>
-          <w:szCs w:val="24"/>
-        </w:rPr>
-        <w:t>(Uppala et al., 2005)</w:t>
-      </w:r>
-      <w:r>
-        <w:rPr>
-          <w:sz w:val="24"/>
-          <w:szCs w:val="24"/>
-        </w:rPr>
-        <w:fldChar w:fldCharType="end"/>
-      </w:r>
-      <w:r>
-        <w:rPr>
-          <w:sz w:val="24"/>
-          <w:szCs w:val="24"/>
-        </w:rPr>
-        <w:t xml:space="preserve"> </w:t>
-      </w:r>
-      <w:r>
-        <w:rPr>
-          <w:sz w:val="24"/>
-          <w:szCs w:val="24"/>
-        </w:rPr>
-        <w:t>a</w:t>
-      </w:r>
-      <w:r>
-        <w:rPr>
-          <w:sz w:val="24"/>
-          <w:szCs w:val="24"/>
-        </w:rPr>
-        <w:t xml:space="preserve"> </w:t>
-      </w:r>
-      <w:r>
-        <w:rPr>
-          <w:sz w:val="24"/>
-          <w:szCs w:val="24"/>
-        </w:rPr>
-        <w:t>reanalysis</w:t>
-      </w:r>
-      <w:r>
-        <w:rPr>
-          <w:sz w:val="24"/>
-          <w:szCs w:val="24"/>
-        </w:rPr>
-        <w:t xml:space="preserve"> product</w:t>
-      </w:r>
-      <w:r>
-        <w:rPr>
-          <w:sz w:val="24"/>
-          <w:szCs w:val="24"/>
-        </w:rPr>
-        <w:t xml:space="preserve"> developed by the European Centre for Medium-Range Weather Forecasts (ECMWF)</w:t>
-      </w:r>
-      <w:r>
-        <w:rPr>
-          <w:sz w:val="24"/>
-          <w:szCs w:val="24"/>
-        </w:rPr>
-        <w:t xml:space="preserve">, with successive improvements in </w:t>
-      </w:r>
-      <w:r>
-        <w:rPr>
-          <w:sz w:val="24"/>
-          <w:szCs w:val="24"/>
-        </w:rPr>
-        <w:t>data assimilation</w:t>
-      </w:r>
-      <w:r>
-        <w:rPr>
-          <w:sz w:val="24"/>
-          <w:szCs w:val="24"/>
-        </w:rPr>
-        <w:t xml:space="preserve"> using 3D</w:t>
-      </w:r>
-      <w:r>
-        <w:rPr>
-          <w:sz w:val="24"/>
-          <w:szCs w:val="24"/>
-        </w:rPr>
-        <w:t>V</w:t>
-      </w:r>
-      <w:r>
-        <w:rPr>
-          <w:sz w:val="24"/>
-          <w:szCs w:val="24"/>
-        </w:rPr>
-        <w:t>AR</w:t>
-      </w:r>
-      <w:r>
-        <w:rPr>
-          <w:sz w:val="24"/>
-          <w:szCs w:val="24"/>
-        </w:rPr>
-        <w:t xml:space="preserve"> and use of increased available computer power</w:t>
-      </w:r>
-      <w:r>
-        <w:rPr>
-          <w:sz w:val="24"/>
-          <w:szCs w:val="24"/>
-        </w:rPr>
-        <w:t xml:space="preserve"> to provide higher resolution</w:t>
-      </w:r>
-      <w:r>
-        <w:rPr>
-          <w:sz w:val="24"/>
-          <w:szCs w:val="24"/>
-        </w:rPr>
-        <w:t>.</w:t>
-      </w:r>
-      <w:r>
-        <w:rPr>
-          <w:sz w:val="24"/>
-          <w:szCs w:val="24"/>
-        </w:rPr>
-        <w:t xml:space="preserve"> </w:t>
-      </w:r>
-      <w:r>
-        <w:rPr>
-          <w:sz w:val="24"/>
-          <w:szCs w:val="24"/>
-        </w:rPr>
-        <w:t>ERA-Interim</w:t>
-      </w:r>
-      <w:r>
-        <w:rPr>
-          <w:sz w:val="24"/>
-          <w:szCs w:val="24"/>
-        </w:rPr>
-        <w:t xml:space="preserve">, </w:t>
-      </w:r>
-      <w:r>
-        <w:rPr>
-          <w:sz w:val="24"/>
-          <w:szCs w:val="24"/>
-        </w:rPr>
-        <w:t>released</w:t>
-      </w:r>
-      <w:r>
-        <w:rPr>
-          <w:sz w:val="24"/>
-          <w:szCs w:val="24"/>
-        </w:rPr>
-        <w:t xml:space="preserve"> by </w:t>
-      </w:r>
-      <w:r>
-        <w:rPr>
-          <w:sz w:val="24"/>
-          <w:szCs w:val="24"/>
-        </w:rPr>
-        <w:lastRenderedPageBreak/>
-        <w:t>the</w:t>
-      </w:r>
-      <w:r>
-        <w:rPr>
-          <w:sz w:val="24"/>
-          <w:szCs w:val="24"/>
-        </w:rPr>
-        <w:t xml:space="preserve"> ECMWF</w:t>
-      </w:r>
-      <w:r>
-        <w:rPr>
-          <w:sz w:val="24"/>
-          <w:szCs w:val="24"/>
-        </w:rPr>
-        <w:t xml:space="preserve"> </w:t>
-      </w:r>
-      <w:r>
-        <w:rPr>
-          <w:sz w:val="24"/>
-          <w:szCs w:val="24"/>
-        </w:rPr>
-        <w:t xml:space="preserve">in 2011 as an </w:t>
-      </w:r>
-      <w:r>
-        <w:rPr>
-          <w:sz w:val="24"/>
-          <w:szCs w:val="24"/>
-        </w:rPr>
-        <w:t>‘interim’ update to ERA-40</w:t>
-      </w:r>
-      <w:r>
-        <w:rPr>
-          <w:sz w:val="24"/>
-          <w:szCs w:val="24"/>
-        </w:rPr>
-        <w:t xml:space="preserve"> </w:t>
-      </w:r>
-      <w:r>
-        <w:rPr>
-          <w:sz w:val="24"/>
-          <w:szCs w:val="24"/>
-        </w:rPr>
-        <w:fldChar w:fldCharType="begin" w:fldLock="1"/>
-      </w:r>
-      <w:r>
-        <w:rPr>
-          <w:sz w:val="24"/>
-          <w:szCs w:val="24"/>
-        </w:rPr>
-        <w:instrText>ADDIN CSL_CITATION {"citationItems":[{"id":"ITEM-1","itemData":{"DOI":"10.1002/qj.828","ISBN":"1477-870X","ISSN":"0035-9009","abstract":"ERA-Interim is the latest global atmospheric reanalysis produced by the European Centre for Medium-Range Weather Forecasts (ECMWF). The ERA-Interim project was conducted in part to prepare for a new atmospheric reanalysis to replace ERA-40, which will extend back to the early part of the twentieth century. This article describes the forecast model, data assimilation method, and input datasets used to produce ERA-Interim, and discusses the performance of the system. Special emphasis is placed on various difficulties encountered in the production of ERA-40, including the representation of the hydrological cycle, the quality of the stratospheric circulation, and the consistency in time of the reanalysed fields. We provide evidence for substantial improvements in each of these aspects. We also identify areas where further work is needed and describe opportunities and objectives for future reanalysis projects at ECMWF","author":[{"dropping-particle":"","family":"Dee","given":"D. P.","non-dropping-particle":"","parse-names":false,"suffix":""},{"dropping-particle":"","family":"Uppala","given":"S. M.","non-dropping-particle":"","parse-names":false,"suffix":""},{"dropping-particle":"","family":"Simmons","given":"A. J.","non-dropping-particle":"","parse-names":false,"suffix":""},{"dropping-particle":"","family":"Berrisford","given":"P.","non-dropping-particle":"","parse-names":false,"suffix":""},{"dropping-particle":"","family":"Poli","given":"P.","non-dropping-particle":"","parse-names":false,"suffix":""},{"dropping-particle":"","family":"Kobayashi","given":"S.","non-dropping-particle":"","parse-names":false,"suffix":""},{"dropping-particle":"","family":"Andrae","given":"U.","non-dropping-particle":"","parse-names":false,"suffix":""},{"dropping-particle":"","family":"Balmaseda","given":"M. A.","non-dropping-particle":"","parse-names":false,"suffix":""},{"dropping-particle":"","family":"Balsamo","given":"G.","non-dropping-particle":"","parse-names":false,"suffix":""},{"dropping-particle":"","family":"Bauer","given":"P.","non-dropping-particle":"","parse-names":false,"suffix":""},{"dropping-particle":"","family":"Bechtold","given":"P.","non-dropping-particle":"","parse-names":false,"suffix":""},{"dropping-particle":"","family":"Beljaars","given":"A. C.M. M","non-dropping-particle":"","parse-names":false,"suffix":""},{"dropping-particle":"","family":"Berg","given":"L.","non-dropping-particle":"van de","parse-names":false,"suffix":""},{"dropping-particle":"","family":"Bidlot","given":"J.","non-dropping-particle":"","parse-names":false,"suffix":""},{"dropping-particle":"","family":"Bormann","given":"N.","non-dropping-particle":"","parse-names":false,"suffix":""},{"dropping-particle":"","family":"Delsol","given":"C.","non-dropping-particle":"","parse-names":false,"suffix":""},{"dropping-particle":"","family":"Dragani","given":"R.","non-dropping-particle":"","parse-names":false,"suffix":""},{"dropping-particle":"","family":"Fuentes","given":"M.","non-dropping-particle":"","parse-names":false,"suffix":""},{"dropping-particle":"","family":"Geer","given":"A. J.","non-dropping-particle":"","parse-names":false,"suffix":""},{"dropping-particle":"","family":"Haimberger","given":"L.","non-dropping-particle":"","parse-names":false,"suffix":""},{"dropping-particle":"","family":"Healy","given":"S. B.","non-dropping-particle":"","parse-names":false,"suffix":""},{"dropping-particle":"","family":"Hersbach","given":"H.","non-dropping-particle":"","parse-names":false,"suffix":""},{"dropping-particle":"V","family":"Holm","given":"E","non-dropping-particle":"","parse-names":false,"suffix":""},{"dropping-particle":"","family":"Isaksen","given":"L.","non-dropping-particle":"","parse-names":false,"suffix":""},{"dropping-particle":"","family":"Kallberg","given":"P","non-dropping-particle":"","parse-names":false,"suffix":""},{"dropping-particle":"","family":"Koehler","given":"M","non-dropping-particle":"","parse-names":false,"suffix":""},{"dropping-particle":"","family":"Matricardi","given":"M.","non-dropping-particle":"","parse-names":false,"suffix":""},{"dropping-particle":"","family":"Mcnally","given":"A. P.","non-dropping-particle":"","parse-names":false,"suffix":""},{"dropping-particle":"","family":"Monge-Sanz","given":"B. M.","non-dropping-particle":"","parse-names":false,"suffix":""},{"dropping-particle":"","family":"Morcrette","given":"J. J.","non-dropping-particle":"","parse-names":false,"suffix":""},{"dropping-particle":"","family":"Park","given":"B. K.","non-dropping-particle":"","parse-names":false,"suffix":""},{"dropping-particle":"","family":"Peubey","given":"C.","non-dropping-particle":"","parse-names":false,"suffix":""},{"dropping-particle":"","family":"Rosnay","given":"P.","non-dropping-particle":"de","parse-names":false,"suffix":""},{"dropping-particle":"","family":"Tavolato","given":"C.","non-dropping-particle":"","parse-names":false,"suffix":""},{"dropping-particle":"","family":"Thepaut","given":"J N","non-dropping-particle":"","parse-names":false,"suffix":""},{"dropping-particle":"","family":"Vitart","given":"F.","non-dropping-particle":"","parse-names":false,"suffix":""},{"dropping-particle":"V.","family":"Hólm","given":"E.","non-dropping-particle":"","parse-names":false,"suffix":""},{"dropping-particle":"","family":"Isaksen","given":"L.","non-dropping-particle":"","parse-names":false,"suffix":""},{"dropping-particle":"","family":"Kållberg","given":"P.","non-dropping-particle":"","parse-names":false,"suffix":""},{"dropping-particle":"","family":"Köhler","given":"M.","non-dropping-particle":"","parse-names":false,"suffix":""},{"dropping-particle":"","family":"Matricardi","given":"M.","non-dropping-particle":"","parse-names":false,"suffix":""},{"dropping-particle":"","family":"Mcnally","given":"A. P.","non-dropping-particle":"","parse-names":false,"suffix":""},{"dropping-particle":"","family":"Monge-Sanz","given":"B. M.","non-dropping-particle":"","parse-names":false,"suffix":""},{"dropping-particle":"","family":"Morcrette","given":"J. J.","non-dropping-particle":"","parse-names":false,"suffix":""},{"dropping-particle":"","family":"Park","given":"B. K.","non-dropping-particle":"","parse-names":false,"suffix":""},{"dropping-particle":"","family":"Peubey","given":"C.","non-dropping-particle":"","parse-names":false,"suffix":""},{"dropping-particle":"","family":"Rosnay","given":"P.","non-dropping-particle":"de","parse-names":false,"suffix":""},{"dropping-particle":"","family":"Tavolato","given":"C.","non-dropping-particle":"","parse-names":false,"suffix":""},{"dropping-particle":"","family":"Thépaut","given":"J. N.","non-dropping-particle":"","parse-names":false,"suffix":""},{"dropping-particle":"","family":"Vitart","given":"F.","non-dropping-particle":"","parse-names":false,"suffix":""}],"container-title":"Quarterly Journal of the Royal Meteorological Society","id":"ITEM-1","issue":"656","issued":{"date-parts":[["2011"]]},"note":"From Duplicate 2 (The ERA-Interim reanalysis: configuration and performance of the data assimilation system - Dee, D P; Uppala, S M; Simmons, A J; Berrisford, P; Poli, P; Kobayashi, S; Andrae, U; Balmaseda, M A; Balsamo, G; Bauer, P; Bechtold, P; Beljaars, A C M; van de Berg, L; Bidlot, J; Bormann, N; Delsol, C; Dragani, R; Fuentes, M; Geer, A J; Haimberger, L; Healy, S B; Hersbach, H; Holm, E V; Isaksen, L; Kallberg, P; Koehler, M; Matricardi, M; McNally, A P; Monge-Sanz, B M; Morcrette, J J; Park, B K; Peubey, C; de Rosnay, P; Tavolato, C; Thepaut, J N; Vitart, F)\n\nBalsamo, Gianpaolo/I-3362-2013; de Rosnay, Patricia/M-8203-2013; Vuichard, Nicolas/A-6629-2011\nBalsamo, Gianpaolo/0000-0002-1745-3634; de Rosnay, Patricia/0000-0002-7374-3820;\nA\n3929","page":"553-597","title":"The ERA-Interim reanalysis: configuration and performance of the data assimilation system","type":"article-journal","volume":"137"},"uris":["http://www.mendeley.com/documents/?uuid=2dc32501-062e-4955-84f4-53dcfc5ad1bb"]}],"mendeley":{"formattedCitation":"(Dee et al., 2011)","plainTextFormattedCitation":"(Dee et al., 2011)","previouslyFormattedCitation":"(Dee et al., 2011)"},"properties":{"noteIndex":0},"schema":"https://github.com/citation-style-language/schema/raw/master/csl-citation.json"}</w:instrText>
-      </w:r>
-      <w:r>
-        <w:rPr>
-          <w:sz w:val="24"/>
-          <w:szCs w:val="24"/>
-        </w:rPr>
-        <w:fldChar w:fldCharType="separate"/>
-      </w:r>
-      <w:r>
-        <w:rPr>
-          <w:noProof/>
-          <w:sz w:val="24"/>
-          <w:szCs w:val="24"/>
-        </w:rPr>
-        <w:t>(Dee et al., 2011)</w:t>
-      </w:r>
-      <w:r>
-        <w:rPr>
-          <w:sz w:val="24"/>
-          <w:szCs w:val="24"/>
-        </w:rPr>
-        <w:fldChar w:fldCharType="end"/>
-      </w:r>
-      <w:r>
-        <w:rPr>
-          <w:sz w:val="24"/>
-          <w:szCs w:val="24"/>
-        </w:rPr>
-        <w:t xml:space="preserve">, </w:t>
-      </w:r>
-      <w:r>
-        <w:rPr>
-          <w:sz w:val="24"/>
-          <w:szCs w:val="24"/>
-        </w:rPr>
-        <w:t>represents</w:t>
-      </w:r>
-      <w:r>
-        <w:rPr>
-          <w:sz w:val="24"/>
-          <w:szCs w:val="24"/>
-        </w:rPr>
-        <w:t xml:space="preserve"> the third generation, with</w:t>
-      </w:r>
-      <w:r>
-        <w:rPr>
-          <w:sz w:val="24"/>
-          <w:szCs w:val="24"/>
-        </w:rPr>
-        <w:t xml:space="preserve"> an improved atmospheric model and 4DVAR assimilation system</w:t>
-      </w:r>
-      <w:r>
-        <w:rPr>
-          <w:sz w:val="24"/>
-          <w:szCs w:val="24"/>
-        </w:rPr>
-        <w:t>.</w:t>
-      </w:r>
-      <w:r>
-        <w:rPr>
-          <w:sz w:val="24"/>
-          <w:szCs w:val="24"/>
-        </w:rPr>
-        <w:t xml:space="preserve"> </w:t>
-      </w:r>
-      <w:r>
-        <w:rPr>
-          <w:sz w:val="24"/>
-          <w:szCs w:val="24"/>
-        </w:rPr>
-        <w:t xml:space="preserve">ERA-Interim </w:t>
-      </w:r>
-      <w:r>
-        <w:rPr>
-          <w:sz w:val="24"/>
-          <w:szCs w:val="24"/>
-        </w:rPr>
-        <w:t>has</w:t>
-      </w:r>
-      <w:r>
-        <w:rPr>
-          <w:sz w:val="24"/>
-          <w:szCs w:val="24"/>
-        </w:rPr>
-        <w:t xml:space="preserve"> </w:t>
-      </w:r>
-      <w:r>
-        <w:rPr>
-          <w:sz w:val="24"/>
-          <w:szCs w:val="24"/>
-        </w:rPr>
-        <w:t xml:space="preserve">global coverage </w:t>
-      </w:r>
-      <w:r>
-        <w:rPr>
-          <w:sz w:val="24"/>
-          <w:szCs w:val="24"/>
-        </w:rPr>
-        <w:t xml:space="preserve">at a 4-times daily frequency </w:t>
-      </w:r>
-      <w:r>
-        <w:rPr>
-          <w:sz w:val="24"/>
-          <w:szCs w:val="24"/>
-        </w:rPr>
-        <w:t>across several decades</w:t>
-      </w:r>
-      <w:r>
-        <w:rPr>
-          <w:sz w:val="24"/>
-          <w:szCs w:val="24"/>
-        </w:rPr>
-        <w:t>, currently from 1979</w:t>
-      </w:r>
-      <w:r>
-        <w:rPr>
-          <w:sz w:val="24"/>
-          <w:szCs w:val="24"/>
-        </w:rPr>
-        <w:t xml:space="preserve"> to the present day</w:t>
-      </w:r>
-      <w:r>
-        <w:rPr>
-          <w:sz w:val="24"/>
-          <w:szCs w:val="24"/>
-        </w:rPr>
-        <w:t xml:space="preserve"> at a resolution of </w:t>
-      </w:r>
-      <w:r>
-        <w:rPr>
-          <w:sz w:val="24"/>
-          <w:szCs w:val="24"/>
-        </w:rPr>
-        <w:t>80km</w:t>
-      </w:r>
-      <w:r>
-        <w:rPr>
-          <w:sz w:val="24"/>
-          <w:szCs w:val="24"/>
-        </w:rPr>
-        <w:t>.</w:t>
-      </w:r>
-    </w:p>
-    <w:p>
-      <w:pPr>
-        <w:spacing w:line="480" w:lineRule="auto"/>
-        <w:ind w:firstLine="720"/>
-        <w:jc w:val="both"/>
-        <w:rPr>
-          <w:sz w:val="24"/>
-          <w:szCs w:val="24"/>
-        </w:rPr>
-      </w:pPr>
-      <w:r>
-        <w:rPr>
-          <w:sz w:val="24"/>
-          <w:szCs w:val="24"/>
-        </w:rPr>
-        <w:t xml:space="preserve">Other notable global products include </w:t>
-      </w:r>
-      <w:r>
-        <w:rPr>
-          <w:sz w:val="24"/>
-          <w:szCs w:val="24"/>
-        </w:rPr>
-        <w:t>the National Oceanic and Atmospheric Admiration’s (</w:t>
-      </w:r>
-      <w:r>
-        <w:rPr>
-          <w:sz w:val="24"/>
-          <w:szCs w:val="24"/>
-        </w:rPr>
-        <w:t>NOAA</w:t>
-      </w:r>
-      <w:r>
-        <w:rPr>
-          <w:sz w:val="24"/>
-          <w:szCs w:val="24"/>
-        </w:rPr>
-        <w:t>)</w:t>
-      </w:r>
-      <w:r>
-        <w:rPr>
-          <w:sz w:val="24"/>
-          <w:szCs w:val="24"/>
-        </w:rPr>
-        <w:t xml:space="preserve"> 20</w:t>
-      </w:r>
-      <w:r>
-        <w:rPr>
-          <w:sz w:val="24"/>
-          <w:szCs w:val="24"/>
-          <w:vertAlign w:val="superscript"/>
-        </w:rPr>
-        <w:t>th</w:t>
-      </w:r>
-      <w:r>
-        <w:rPr>
-          <w:sz w:val="24"/>
-          <w:szCs w:val="24"/>
-        </w:rPr>
-        <w:t xml:space="preserve"> Century reanalysis</w:t>
-      </w:r>
-      <w:r>
-        <w:rPr>
-          <w:sz w:val="24"/>
-          <w:szCs w:val="24"/>
-        </w:rPr>
-        <w:t xml:space="preserve"> </w:t>
-      </w:r>
-      <w:r>
-        <w:rPr>
-          <w:sz w:val="24"/>
-          <w:szCs w:val="24"/>
-        </w:rPr>
-        <w:fldChar w:fldCharType="begin" w:fldLock="1"/>
-      </w:r>
-      <w:r>
-        <w:rPr>
-          <w:sz w:val="24"/>
-          <w:szCs w:val="24"/>
-        </w:rPr>
-        <w:instrText>ADDIN CSL_CITATION {"citationItems":[{"id":"ITEM-1","itemData":{"DOI":"10.1002/qj.776","ISSN":"1477870X","abstract":"The Twentieth Century Reanalysis (20CR) project is an international effort to produce a comprehensive global atmospheric circulation dataset spanning the twentieth century, assimilating only surface pressure reports and using observed monthly sea-surface temperature and sea-ice distributions as boundary conditions. It is chiefly motivated by a need to provide an observational dataset with quantified uncertainties for validations of climate model simulations of the twentieth century on all time-scales, with emphasis on the statistics of daily weather. It uses an Ensemble Kalman Filter data assimilation method with background ‘first guess’ fields supplied by an ensemble of forecasts from a global numerical weather prediction model. This directly yields a global analysis every 6 hours as the most likely state of the atmosphere, and also an uncertainty estimate of that analysis.\\r\\n\\r\\nThe 20CR dataset provides the first estimates of global tropospheric variability, and of the dataset's time-varying quality, from 1871 to the present at 6-hourly temporal and 2° spatial resolutions. Intercomparisons with independent radiosonde data indicate that the reanalyses are generally of high quality. The quality in the extratropical Northern Hemisphere throughout the century is similar to that of current three-day operational NWP forecasts. Intercomparisons over the second half-century of these surface-based reanalyses with other reanalyses that also make use of upper-air and satellite data are equally encouraging.\\r\\n\\r\\nIt is anticipated that the 20CR dataset will be a valuable resource to the climate research community for both model validations and diagnostic studies. Some surprising results are already evident. For instance, the long-term trends of indices representing the North Atlantic Oscillation, the tropical Pacific Walker Circulation, and the Pacific–North American pattern are weak or non-existent over the full period of record. The long-term trends of zonally averaged precipitation minus evaporation also differ in character from those in climate model simulations of the twentieth century.","author":[{"dropping-particle":"","family":"Compo","given":"G. P.","non-dropping-particle":"","parse-names":false,"suffix":""},{"dropping-particle":"","family":"Whitaker","given":"J. S.","non-dropping-particle":"","parse-names":false,"suffix":""},{"dropping-particle":"","family":"Sardeshmukh","given":"P. D.","non-dropping-particle":"","parse-names":false,"suffix":""},{"dropping-particle":"","family":"Matsui","given":"N.","non-dropping-particle":"","parse-names":false,"suffix":""},{"dropping-particle":"","family":"Allan","given":"R. J.","non-dropping-particle":"","parse-names":false,"suffix":""},{"dropping-particle":"","family":"Yin","given":"X.","non-dropping-particle":"","parse-names":false,"suffix":""},{"dropping-particle":"","family":"Gleason","given":"B. E.","non-dropping-particle":"","parse-names":false,"suffix":""},{"dropping-particle":"","family":"Vose","given":"R. S.","non-dropping-particle":"","parse-names":false,"suffix":""},{"dropping-particle":"","family":"Rutledge","given":"G.","non-dropping-particle":"","parse-names":false,"suffix":""},{"dropping-particle":"","family":"Bessemoulin","given":"P.","non-dropping-particle":"","parse-names":false,"suffix":""},{"dropping-particle":"","family":"BroNnimann","given":"S.","non-dropping-particle":"","parse-names":false,"suffix":""},{"dropping-particle":"","family":"Brunet","given":"M.","non-dropping-particle":"","parse-names":false,"suffix":""},{"dropping-particle":"","family":"Crouthamel","given":"R. I.","non-dropping-particle":"","parse-names":false,"suffix":""},{"dropping-particle":"","family":"Grant","given":"A. N.","non-dropping-particle":"","parse-names":false,"suffix":""},{"dropping-particle":"","family":"Groisman","given":"P. Y.","non-dropping-particle":"","parse-names":false,"suffix":""},{"dropping-particle":"","family":"Jones","given":"P. D.","non-dropping-particle":"","parse-names":false,"suffix":""},{"dropping-particle":"","family":"Kruk","given":"M. C.","non-dropping-particle":"","parse-names":false,"suffix":""},{"dropping-particle":"","family":"Kruger","given":"A. C.","non-dropping-particle":"","parse-names":false,"suffix":""},{"dropping-particle":"","family":"Marshall","given":"G. J.","non-dropping-particle":"","parse-names":false,"suffix":""},{"dropping-particle":"","family":"Maugeri","given":"M.","non-dropping-particle":"","parse-names":false,"suffix":""},{"dropping-particle":"","family":"Mok","given":"H. Y.","non-dropping-particle":"","parse-names":false,"suffix":""},{"dropping-particle":"","family":"Nordli","given":"O.","non-dropping-particle":"","parse-names":false,"suffix":""},{"dropping-particle":"","family":"Ross","given":"T. F.","non-dropping-particle":"","parse-names":false,"suffix":""},{"dropping-particle":"","family":"Trigo","given":"R. M.","non-dropping-particle":"","parse-names":false,"suffix":""},{"dropping-particle":"","family":"Wang","given":"X. L.","non-dropping-particle":"","parse-names":false,"suffix":""},{"dropping-particle":"","family":"Woodruff","given":"S. D.","non-dropping-particle":"","parse-names":false,"suffix":""},{"dropping-particle":"","family":"Worley","given":"S. J.","non-dropping-particle":"","parse-names":false,"suffix":""}],"container-title":"Quarterly Journal of the Royal Meteorological Society","id":"ITEM-1","issued":{"date-parts":[["2011"]]},"title":"The Twentieth Century Reanalysis Project","type":"article"},"uris":["http://www.mendeley.com/documents/?uuid=dd518d73-e598-4da4-a0a8-c0366db8d43e"]}],"mendeley":{"formattedCitation":"(Compo et al., 2011)","plainTextFormattedCitation":"(Compo et al., 2011)","previouslyFormattedCitation":"(Compo et al., 2011)"},"properties":{"noteIndex":0},"schema":"https://github.com/citation-style-language/schema/raw/master/csl-citation.json"}</w:instrText>
-      </w:r>
-      <w:r>
-        <w:rPr>
-          <w:sz w:val="24"/>
-          <w:szCs w:val="24"/>
-        </w:rPr>
-        <w:fldChar w:fldCharType="separate"/>
-      </w:r>
-      <w:r>
-        <w:rPr>
-          <w:noProof/>
-          <w:sz w:val="24"/>
-          <w:szCs w:val="24"/>
-        </w:rPr>
-        <w:t>(Compo et al., 2011)</w:t>
-      </w:r>
-      <w:r>
-        <w:rPr>
-          <w:sz w:val="24"/>
-          <w:szCs w:val="24"/>
-        </w:rPr>
-        <w:fldChar w:fldCharType="end"/>
-      </w:r>
-      <w:r>
-        <w:rPr>
-          <w:sz w:val="24"/>
-          <w:szCs w:val="24"/>
-        </w:rPr>
-        <w:t>,</w:t>
-      </w:r>
-      <w:r>
-        <w:rPr>
-          <w:sz w:val="24"/>
-          <w:szCs w:val="24"/>
-        </w:rPr>
-        <w:t xml:space="preserve"> </w:t>
-      </w:r>
-      <w:r>
-        <w:rPr>
-          <w:sz w:val="24"/>
-          <w:szCs w:val="24"/>
-        </w:rPr>
-        <w:t xml:space="preserve">spanning </w:t>
-      </w:r>
-      <w:r>
-        <w:rPr>
-          <w:sz w:val="24"/>
-          <w:szCs w:val="24"/>
-        </w:rPr>
-        <w:t>from 1850 to 2014</w:t>
-      </w:r>
-      <w:r>
-        <w:rPr>
-          <w:sz w:val="24"/>
-          <w:szCs w:val="24"/>
-        </w:rPr>
-        <w:t xml:space="preserve"> but with a coarser resolution than ERA-Interim</w:t>
-      </w:r>
-      <w:r>
-        <w:rPr>
-          <w:sz w:val="24"/>
-          <w:szCs w:val="24"/>
-        </w:rPr>
-        <w:t>;</w:t>
-      </w:r>
-      <w:r>
-        <w:rPr>
-          <w:sz w:val="24"/>
-          <w:szCs w:val="24"/>
-        </w:rPr>
-        <w:t xml:space="preserve"> and </w:t>
-      </w:r>
-      <w:r>
-        <w:rPr>
-          <w:sz w:val="24"/>
-          <w:szCs w:val="24"/>
-        </w:rPr>
-        <w:t>NASA’s</w:t>
-      </w:r>
-      <w:r>
-        <w:rPr>
-          <w:sz w:val="24"/>
-          <w:szCs w:val="24"/>
-        </w:rPr>
-        <w:t xml:space="preserve"> recently-released</w:t>
-      </w:r>
-      <w:r>
-        <w:rPr>
-          <w:sz w:val="24"/>
-          <w:szCs w:val="24"/>
-        </w:rPr>
-        <w:t xml:space="preserve"> MERRA</w:t>
-      </w:r>
-      <w:r>
-        <w:rPr>
-          <w:sz w:val="24"/>
-          <w:szCs w:val="24"/>
-        </w:rPr>
-        <w:t>-2</w:t>
-      </w:r>
-      <w:r>
-        <w:rPr>
-          <w:sz w:val="24"/>
-          <w:szCs w:val="24"/>
-        </w:rPr>
-        <w:t xml:space="preserve"> </w:t>
-      </w:r>
-      <w:r>
-        <w:rPr>
-          <w:sz w:val="24"/>
-          <w:szCs w:val="24"/>
-        </w:rPr>
-        <w:fldChar w:fldCharType="begin" w:fldLock="1"/>
-      </w:r>
-      <w:r>
-        <w:rPr>
-          <w:sz w:val="24"/>
-          <w:szCs w:val="24"/>
-        </w:rPr>
-        <w:instrText>ADDIN CSL_CITATION {"citationItems":[{"id":"ITEM-1","itemData":{"DOI":"10.1175/JCLI-D-16-0758.1","ISSN":"08948755","abstract":"AbstractThe Modern-Era Retrospective Analysis for Research and Applications, version 2 (MERRA-2), is the latest atmospheric reanalysis of the modern satellite era produced by NASA’s Global Modeling and Assimilation Office (GMAO). MERRA-2 assimilates observation types not available to its predecessor, MERRA, and includes updates to the Goddard Earth Observing System (GEOS) model and analysis scheme so as to provide a viable ongoing climate analysis beyond MERRA’s terminus. While addressing known limitations of MERRA, MERRA-2 is also intended to be a development milestone for a future integrated Earth system analysis (IESA) currently under development at GMAO. This paper provides an overview of the MERRA-2 system and various performance metrics. Among the advances in MERRA-2 relevant to IESA are the assimilation of aerosol observations, several improvements to the representation of the stratosphere including ozone, and improved representations of cryospheric processes. Other improvements in the quality of M...","author":[{"dropping-particle":"","family":"Gelaro","given":"Ronald","non-dropping-particle":"","parse-names":false,"suffix":""},{"dropping-particle":"","family":"McCarty","given":"Will","non-dropping-particle":"","parse-names":false,"suffix":""},{"dropping-particle":"","family":"Suárez","given":"Max J.","non-dropping-particle":"","parse-names":false,"suffix":""},{"dropping-particle":"","family":"Todling","given":"Ricardo","non-dropping-particle":"","parse-names":false,"suffix":""},{"dropping-particle":"","family":"Molod","given":"Andrea","non-dropping-particle":"","parse-names":false,"suffix":""},{"dropping-particle":"","family":"Takacs","given":"Lawrence","non-dropping-particle":"","parse-names":false,"suffix":""},{"dropping-particle":"","family":"Randles","given":"Cynthia A.","non-dropping-particle":"","parse-names":false,"suffix":""},{"dropping-particle":"","family":"Darmenov","given":"Anton","non-dropping-particle":"","parse-names":false,"suffix":""},{"dropping-particle":"","family":"Bosilovich","given":"Michael G.","non-dropping-particle":"","parse-names":false,"suffix":""},{"dropping-particle":"","family":"Reichle","given":"Rolf","non-dropping-particle":"","parse-names":false,"suffix":""},{"dropping-particle":"","family":"Wargan","given":"Krzysztof","non-dropping-particle":"","parse-names":false,"suffix":""},{"dropping-particle":"","family":"Coy","given":"Lawrence","non-dropping-particle":"","parse-names":false,"suffix":""},{"dropping-particle":"","family":"Cullather","given":"Richard","non-dropping-particle":"","parse-names":false,"suffix":""},{"dropping-particle":"","family":"Draper","given":"Clara","non-dropping-particle":"","parse-names":false,"suffix":""},{"dropping-particle":"","family":"Akella","given":"Santha","non-dropping-particle":"","parse-names":false,"suffix":""},{"dropping-particle":"","family":"Buchard","given":"Virginie","non-dropping-particle":"","parse-names":false,"suffix":""},{"dropping-particle":"","family":"Conaty","given":"Austin","non-dropping-particle":"","parse-names":false,"suffix":""},{"dropping-particle":"","family":"Silva","given":"Arlindo M.","non-dropping-particle":"da","parse-names":false,"suffix":""},{"dropping-particle":"","family":"Gu","given":"Wei","non-dropping-particle":"","parse-names":false,"suffix":""},{"dropping-particle":"","family":"Kim","given":"Gi Kong","non-dropping-particle":"","parse-names":false,"suffix":""},{"dropping-particle":"","family":"Koster","given":"Randal","non-dropping-particle":"","parse-names":false,"suffix":""},{"dropping-particle":"","family":"Lucchesi","given":"Robert","non-dropping-particle":"","parse-names":false,"suffix":""},{"dropping-particle":"","family":"Merkova","given":"Dagmar","non-dropping-particle":"","parse-names":false,"suffix":""},{"dropping-particle":"","family":"Nielsen","given":"Jon Eric","non-dropping-particle":"","parse-names":false,"suffix":""},{"dropping-particle":"","family":"Partyka","given":"Gary","non-dropping-particle":"","parse-names":false,"suffix":""},{"dropping-particle":"","family":"Pawson","given":"Steven","non-dropping-particle":"","parse-names":false,"suffix":""},{"dropping-particle":"","family":"Putman","given":"William","non-dropping-particle":"","parse-names":false,"suffix":""},{"dropping-particle":"","family":"Rienecker","given":"Michele","non-dropping-particle":"","parse-names":false,"suffix":""},{"dropping-particle":"","family":"Schubert","given":"Siegfried D.","non-dropping-particle":"","parse-names":false,"suffix":""},{"dropping-particle":"","family":"Sienkiewicz","given":"Meta","non-dropping-particle":"","parse-names":false,"suffix":""},{"dropping-particle":"","family":"Zhao","given":"Bin","non-dropping-particle":"","parse-names":false,"suffix":""}],"container-title":"Journal of Climate","id":"ITEM-1","issued":{"date-parts":[["2017"]]},"title":"The modern-era retrospective analysis for research and applications, version 2 (MERRA-2)","type":"article-journal"},"uris":["http://www.mendeley.com/documents/?uuid=362de1c4-7031-4383-b7f2-846a98904917"]}],"mendeley":{"formattedCitation":"(Gelaro et al., 2017)","plainTextFormattedCitation":"(Gelaro et al., 2017)","previouslyFormattedCitation":"(Gelaro et al., 2017)"},"properties":{"noteIndex":0},"schema":"https://github.com/citation-style-language/schema/raw/master/csl-citation.json"}</w:instrText>
-      </w:r>
-      <w:r>
-        <w:rPr>
-          <w:sz w:val="24"/>
-          <w:szCs w:val="24"/>
-        </w:rPr>
-        <w:fldChar w:fldCharType="separate"/>
-      </w:r>
-      <w:r>
-        <w:rPr>
-          <w:noProof/>
-          <w:sz w:val="24"/>
-          <w:szCs w:val="24"/>
-        </w:rPr>
-        <w:t>(Gelaro et al., 2017)</w:t>
-      </w:r>
-      <w:r>
-        <w:rPr>
-          <w:sz w:val="24"/>
-          <w:szCs w:val="24"/>
-        </w:rPr>
-        <w:fldChar w:fldCharType="end"/>
-      </w:r>
-      <w:r>
-        <w:rPr>
-          <w:sz w:val="24"/>
-          <w:szCs w:val="24"/>
-        </w:rPr>
-        <w:t xml:space="preserve">. The latest in line of ECMWF </w:t>
-      </w:r>
-      <w:r>
-        <w:rPr>
-          <w:sz w:val="24"/>
-          <w:szCs w:val="24"/>
-        </w:rPr>
-        <w:t>reanalysis</w:t>
-      </w:r>
-      <w:r>
-        <w:rPr>
-          <w:sz w:val="24"/>
-          <w:szCs w:val="24"/>
-        </w:rPr>
-        <w:t xml:space="preserve"> is </w:t>
-      </w:r>
-      <w:r>
-        <w:rPr>
-          <w:sz w:val="24"/>
-          <w:szCs w:val="24"/>
-        </w:rPr>
-        <w:t>ERA5</w:t>
-      </w:r>
-      <w:r>
-        <w:rPr>
-          <w:sz w:val="24"/>
-          <w:szCs w:val="24"/>
-        </w:rPr>
-        <w:t>, released by ECMWF in early 2019</w:t>
-      </w:r>
-      <w:r>
-        <w:rPr>
-          <w:sz w:val="24"/>
-          <w:szCs w:val="24"/>
-        </w:rPr>
-        <w:t xml:space="preserve">, </w:t>
-      </w:r>
-      <w:r>
-        <w:rPr>
-          <w:sz w:val="24"/>
-          <w:szCs w:val="24"/>
-        </w:rPr>
-        <w:t xml:space="preserve">which possesses </w:t>
-      </w:r>
-      <w:r>
-        <w:rPr>
-          <w:sz w:val="24"/>
-          <w:szCs w:val="24"/>
-        </w:rPr>
-        <w:t xml:space="preserve"> a 31km</w:t>
-      </w:r>
-      <w:r>
-        <w:rPr>
-          <w:sz w:val="24"/>
-          <w:szCs w:val="24"/>
-        </w:rPr>
-        <w:t xml:space="preserve"> spatial</w:t>
-      </w:r>
-      <w:r>
-        <w:rPr>
-          <w:sz w:val="24"/>
-          <w:szCs w:val="24"/>
-        </w:rPr>
-        <w:t xml:space="preserve"> and hourly </w:t>
-      </w:r>
-      <w:r>
-        <w:rPr>
-          <w:sz w:val="24"/>
-          <w:szCs w:val="24"/>
-        </w:rPr>
-        <w:t xml:space="preserve">time </w:t>
-      </w:r>
-      <w:r>
-        <w:rPr>
-          <w:sz w:val="24"/>
-          <w:szCs w:val="24"/>
-        </w:rPr>
-        <w:t>resolution while also assimilating data using 4DVAR</w:t>
-      </w:r>
-      <w:r>
-        <w:rPr>
-          <w:sz w:val="24"/>
-          <w:szCs w:val="24"/>
-        </w:rPr>
-        <w:t xml:space="preserve">, </w:t>
-      </w:r>
-      <w:r>
-        <w:rPr>
-          <w:sz w:val="24"/>
-          <w:szCs w:val="24"/>
-        </w:rPr>
-        <w:fldChar w:fldCharType="begin" w:fldLock="1"/>
-      </w:r>
-      <w:r>
-        <w:rPr>
-          <w:sz w:val="24"/>
-          <w:szCs w:val="24"/>
-        </w:rPr>
-        <w:instrText>ADDIN CSL_CITATION {"citationItems":[{"id":"ITEM-1","itemData":{"DOI":"10.5194/acp-19-3097-2019","ISSN":"16807324","abstract":"&lt;p&gt;&lt;strong&gt;Abstract.&lt;/strong&gt; The European Centre for Medium-Range Weather Forecasts' (ECMWF's) next-generation reanalysis ERA5 provides many improvements, but it also confronts the community with a &lt;q&gt;big data&lt;/q&gt; challenge. Data storage requirements for ERA5 increase by a factor of ~&amp;amp;thinsp;80 compared with the ERA-Interim reanalysis, introduced a decade ago. Considering the significant increase in resources required for working with the new ERA5 data set, it is important to assess its impact on Lagrangian transport simulations. To quantify the differences between transport simulations using ERA5 and ERA-Interim data, we analyzed comprehensive global sets of 10-day forward trajectories for the free troposphere and the stratosphere for the year 2017. The new ERA5 data have considerable impact on the simulations. Spatial transport deviations between ERA5 and ERA-Interim trajectories are up to an order of magnitude larger than those caused by diffusion and subgrid-scale wind fluctuations after 1 day and still up to a factor of 2&amp;amp;ndash;3 larger after 10 days. Depending on the height range, the spatial differences between the trajectories map into deviations as large as 3&amp;amp;thinsp;K in temperature, 30&amp;amp;thinsp;% in specific humidity, 1.8&amp;amp;thinsp;% in potential temperature, and 50&amp;amp;thinsp;% in potential vorticity after 1 day. Part of the differences between ERA5 and ERA-Interim is attributed to better spatial and temporal resolution of the ERA5 reanalysis, allowing for a better representation of convective updrafts, gravity waves, tropical cyclones, and other meso- to synoptic scale features of the atmosphere. Another important finding is that ERA5 trajectories exhibit significantly improved conservation of potential temperature in the stratosphere, pointing to an improved consistency of ECMWF's forecast model and observations that leads to smaller data assimilation increments. We conducted a number of downsampling experiments with the ERA5 data, in which we reduced the numbers of meteorological time steps, vertical levels, and horizontal grid points. Significant differences remain present in the transport simulations, if we downsample the ERA5 data to a resolution similar to ERA-Interim. This points to substantial changes of the forecast model, observations, and assimilation system of ERA5 in addition to improved resolution. A comparison of two Lagrangian trajectory models allowed us to assess the readiness of the codes and workflows to h…","author":[{"dropping-particle":"","family":"Hoffmann","given":"Lars","non-dropping-particle":"","parse-names":false,"suffix":""},{"dropping-particle":"","family":"Günther","given":"Gebhard","non-dropping-particle":"","parse-names":false,"suffix":""},{"dropping-particle":"","family":"Li","given":"Dan","non-dropping-particle":"","parse-names":false,"suffix":""},{"dropping-particle":"","family":"Stein","given":"Olaf","non-dropping-particle":"","parse-names":false,"suffix":""},{"dropping-particle":"","family":"Wu","given":"Xue","non-dropping-particle":"","parse-names":false,"suffix":""},{"dropping-particle":"","family":"Griessbach","given":"Sabine","non-dropping-particle":"","parse-names":false,"suffix":""},{"dropping-particle":"","family":"Heng","given":"Yi","non-dropping-particle":"","parse-names":false,"suffix":""},{"dropping-particle":"","family":"Konopka","given":"Paul","non-dropping-particle":"","parse-names":false,"suffix":""},{"dropping-particle":"","family":"Müller","given":"Rolf","non-dropping-particle":"","parse-names":false,"suffix":""},{"dropping-particle":"","family":"Vogel","given":"Bärbel","non-dropping-particle":"","parse-names":false,"suffix":""},{"dropping-particle":"","family":"Wright","given":"Jonathon S.","non-dropping-particle":"","parse-names":false,"suffix":""}],"container-title":"Atmospheric Chemistry and Physics","id":"ITEM-1","issued":{"date-parts":[["2019"]]},"title":"From ERA-Interim to ERA5: The considerable impact of ECMWF's next-generation reanalysis on Lagrangian transport simulations","type":"article-journal"},"uris":["http://www.mendeley.com/documents/?uuid=1301ebf6-a7a8-44e4-afc7-76796543d984"]}],"mendeley":{"formattedCitation":"(Hoffmann et al., 2019)","plainTextFormattedCitation":"(Hoffmann et al., 2019)","previouslyFormattedCitation":"(Hoffmann et al., 2019)"},"properties":{"noteIndex":0},"schema":"https://github.com/citation-style-language/schema/raw/master/csl-citation.json"}</w:instrText>
-      </w:r>
-      <w:r>
-        <w:rPr>
-          <w:sz w:val="24"/>
-          <w:szCs w:val="24"/>
-        </w:rPr>
-        <w:fldChar w:fldCharType="separate"/>
-      </w:r>
-      <w:r>
-        <w:rPr>
-          <w:noProof/>
-          <w:sz w:val="24"/>
-          <w:szCs w:val="24"/>
-        </w:rPr>
-        <w:t>(Hoffmann et al., 2019)</w:t>
-      </w:r>
-      <w:r>
-        <w:rPr>
-          <w:sz w:val="24"/>
-          <w:szCs w:val="24"/>
-        </w:rPr>
-        <w:fldChar w:fldCharType="end"/>
-      </w:r>
-      <w:r>
-        <w:rPr>
-          <w:sz w:val="24"/>
-          <w:szCs w:val="24"/>
-        </w:rPr>
-        <w:t>.</w:t>
-      </w:r>
-    </w:p>
-    <w:p>
-      <w:pPr>
-        <w:spacing w:line="480" w:lineRule="auto"/>
-        <w:ind w:firstLine="720"/>
-        <w:jc w:val="both"/>
-        <w:rPr>
-          <w:sz w:val="24"/>
-          <w:szCs w:val="24"/>
-        </w:rPr>
-      </w:pPr>
-      <w:r>
-        <w:rPr>
-          <w:sz w:val="24"/>
-          <w:szCs w:val="24"/>
-        </w:rPr>
-        <w:t xml:space="preserve">Any new method of obtaining meteorological summaries </w:t>
-      </w:r>
-      <w:r>
-        <w:rPr>
-          <w:sz w:val="24"/>
-          <w:szCs w:val="24"/>
-        </w:rPr>
-        <w:t xml:space="preserve">should be </w:t>
-      </w:r>
-      <w:r>
-        <w:rPr>
-          <w:sz w:val="24"/>
-          <w:szCs w:val="24"/>
-        </w:rPr>
-        <w:t>compared</w:t>
-      </w:r>
-      <w:r>
-        <w:rPr>
-          <w:sz w:val="24"/>
-          <w:szCs w:val="24"/>
-        </w:rPr>
-        <w:t xml:space="preserve"> </w:t>
-      </w:r>
-      <w:r>
-        <w:rPr>
-          <w:sz w:val="24"/>
-          <w:szCs w:val="24"/>
-        </w:rPr>
-        <w:t xml:space="preserve">and validated </w:t>
-      </w:r>
-      <w:r>
-        <w:rPr>
-          <w:sz w:val="24"/>
-          <w:szCs w:val="24"/>
-        </w:rPr>
-        <w:t>against existing</w:t>
-      </w:r>
-      <w:r>
-        <w:rPr>
-          <w:sz w:val="24"/>
-          <w:szCs w:val="24"/>
-        </w:rPr>
-        <w:t xml:space="preserve"> datasets</w:t>
-      </w:r>
-      <w:r>
-        <w:rPr>
-          <w:sz w:val="24"/>
-          <w:szCs w:val="24"/>
-        </w:rPr>
-        <w:t xml:space="preserve">. </w:t>
-      </w:r>
-      <w:r>
-        <w:rPr>
-          <w:sz w:val="24"/>
-          <w:szCs w:val="24"/>
-        </w:rPr>
-        <w:t>Other datasets</w:t>
-      </w:r>
-      <w:r>
-        <w:rPr>
-          <w:sz w:val="24"/>
-          <w:szCs w:val="24"/>
-        </w:rPr>
-        <w:t xml:space="preserve"> include P</w:t>
-      </w:r>
-      <w:r>
-        <w:rPr>
-          <w:sz w:val="24"/>
-          <w:szCs w:val="24"/>
-        </w:rPr>
-        <w:t>RISM</w:t>
-      </w:r>
-      <w:r>
-        <w:rPr>
-          <w:sz w:val="24"/>
-          <w:szCs w:val="24"/>
-        </w:rPr>
-        <w:t xml:space="preserve"> </w:t>
-      </w:r>
-      <w:r>
-        <w:rPr>
-          <w:sz w:val="24"/>
-          <w:szCs w:val="24"/>
-        </w:rPr>
-        <w:fldChar w:fldCharType="begin" w:fldLock="1"/>
-      </w:r>
-      <w:r>
-        <w:rPr>
-          <w:sz w:val="24"/>
-          <w:szCs w:val="24"/>
-        </w:rPr>
-        <w:instrText>ADDIN CSL_CITATION {"citationItems":[{"id":"ITEM-1","itemData":{"abstract":"PRISM (Parameter-elevation Regressions on Independent Slopes Model) is a climate analysis system that uses point data, a digital elevation model (DEM), and other spatial datasets to generate gridded estimates of annual, monthly and event-based climatic ...","author":[{"dropping-particle":"","family":"Daly","given":"Christopher","non-dropping-particle":"","parse-names":false,"suffix":""},{"dropping-particle":"","family":"Taylor","given":"George","non-dropping-particle":"","parse-names":false,"suffix":""},{"dropping-particle":"","family":"Gibson","given":"Wayne","non-dropping-particle":"","parse-names":false,"suffix":""}],"container-title":"10th AMS Conference on Applied Climatology","id":"ITEM-1","issued":{"date-parts":[["1997"]]},"title":"The Prism approach to mapping precipitation and emperature","type":"article-journal"},"uris":["http://www.mendeley.com/documents/?uuid=55b4136b-9d6f-47bd-be41-21cccbb359ea"]}],"mendeley":{"formattedCitation":"(Daly, Taylor, &amp; Gibson, 1997)","plainTextFormattedCitation":"(Daly, Taylor, &amp; Gibson, 1997)","previouslyFormattedCitation":"(Daly, Taylor, &amp; Gibson, 1997)"},"properties":{"noteIndex":0},"schema":"https://github.com/citation-style-language/schema/raw/master/csl-citation.json"}</w:instrText>
-      </w:r>
-      <w:r>
-        <w:rPr>
-          <w:sz w:val="24"/>
-          <w:szCs w:val="24"/>
-        </w:rPr>
-        <w:fldChar w:fldCharType="separate"/>
-      </w:r>
-      <w:r>
-        <w:rPr>
-          <w:noProof/>
-          <w:sz w:val="24"/>
-          <w:szCs w:val="24"/>
-        </w:rPr>
-        <w:t>(Daly, Taylor, &amp; Gibson, 1997)</w:t>
-      </w:r>
-      <w:r>
-        <w:rPr>
-          <w:sz w:val="24"/>
-          <w:szCs w:val="24"/>
-        </w:rPr>
-        <w:fldChar w:fldCharType="end"/>
-      </w:r>
-      <w:r>
-        <w:rPr>
-          <w:sz w:val="24"/>
-          <w:szCs w:val="24"/>
-        </w:rPr>
-        <w:t xml:space="preserve">, </w:t>
-      </w:r>
-      <w:r>
-        <w:rPr>
-          <w:sz w:val="24"/>
-          <w:szCs w:val="24"/>
-        </w:rPr>
-        <w:t xml:space="preserve">which </w:t>
-      </w:r>
-      <w:r>
-        <w:rPr>
-          <w:sz w:val="24"/>
-          <w:szCs w:val="24"/>
-        </w:rPr>
-        <w:t>focu</w:t>
-      </w:r>
-      <w:r>
-        <w:rPr>
-          <w:sz w:val="24"/>
-          <w:szCs w:val="24"/>
-        </w:rPr>
-        <w:t>se</w:t>
-      </w:r>
-      <w:r>
-        <w:rPr>
-          <w:sz w:val="24"/>
-          <w:szCs w:val="24"/>
-        </w:rPr>
-        <w:t xml:space="preserve">s on </w:t>
-      </w:r>
-      <w:r>
-        <w:rPr>
-          <w:sz w:val="24"/>
-          <w:szCs w:val="24"/>
-        </w:rPr>
-        <w:t xml:space="preserve">providing high resolution meteorological datasets for </w:t>
-      </w:r>
-      <w:r>
-        <w:rPr>
-          <w:sz w:val="24"/>
-          <w:szCs w:val="24"/>
-        </w:rPr>
-        <w:t>the</w:t>
-      </w:r>
-      <w:r>
-        <w:rPr>
-          <w:sz w:val="24"/>
-          <w:szCs w:val="24"/>
-        </w:rPr>
-        <w:t xml:space="preserve"> </w:t>
-      </w:r>
-      <w:r>
-        <w:rPr>
-          <w:sz w:val="24"/>
-          <w:szCs w:val="24"/>
-        </w:rPr>
-        <w:t>contiguous United States</w:t>
-      </w:r>
-      <w:r>
-        <w:rPr>
-          <w:sz w:val="24"/>
-          <w:szCs w:val="24"/>
-        </w:rPr>
-        <w:t>.</w:t>
-      </w:r>
-      <w:r>
-        <w:rPr>
-          <w:sz w:val="24"/>
-          <w:szCs w:val="24"/>
-        </w:rPr>
-        <w:t xml:space="preserve"> </w:t>
-      </w:r>
-      <w:r>
-        <w:rPr>
-          <w:sz w:val="24"/>
-          <w:szCs w:val="24"/>
-        </w:rPr>
-        <w:t xml:space="preserve">In contrast, </w:t>
-      </w:r>
-      <w:r>
-        <w:rPr>
-          <w:sz w:val="24"/>
-          <w:szCs w:val="24"/>
-        </w:rPr>
-        <w:t>ERA-Interim</w:t>
-      </w:r>
-      <w:r>
-        <w:rPr>
-          <w:sz w:val="24"/>
-          <w:szCs w:val="24"/>
-        </w:rPr>
-        <w:t xml:space="preserve"> </w:t>
-      </w:r>
-      <w:r>
-        <w:rPr>
-          <w:sz w:val="24"/>
-          <w:szCs w:val="24"/>
-        </w:rPr>
-        <w:t xml:space="preserve">provides global coverage, and is therefore a viable dataset </w:t>
-      </w:r>
-      <w:r>
-        <w:rPr>
-          <w:sz w:val="24"/>
-          <w:szCs w:val="24"/>
-        </w:rPr>
-        <w:t>if looking for consistent multi-national data sources.</w:t>
-      </w:r>
-      <w:r>
-        <w:rPr>
-          <w:sz w:val="24"/>
-          <w:szCs w:val="24"/>
-        </w:rPr>
-        <w:t xml:space="preserve"> </w:t>
-      </w:r>
-      <w:r>
-        <w:rPr>
-          <w:sz w:val="24"/>
-          <w:szCs w:val="24"/>
-        </w:rPr>
-        <w:t xml:space="preserve">Even within the United States, ERA-Interim would provide additional coverage of </w:t>
-      </w:r>
-      <w:r>
-        <w:rPr>
-          <w:sz w:val="24"/>
-          <w:szCs w:val="24"/>
-        </w:rPr>
-        <w:t>non-contiguous states and territories, such as Hawaii, Alaska</w:t>
-      </w:r>
-      <w:r>
-        <w:rPr>
-          <w:sz w:val="24"/>
-          <w:szCs w:val="24"/>
-        </w:rPr>
-        <w:t xml:space="preserve">, </w:t>
-      </w:r>
-      <w:r>
-        <w:rPr>
-          <w:sz w:val="24"/>
-          <w:szCs w:val="24"/>
-        </w:rPr>
-        <w:t>Puerto Rico</w:t>
-      </w:r>
-      <w:r>
-        <w:rPr>
-          <w:sz w:val="24"/>
-          <w:szCs w:val="24"/>
-        </w:rPr>
-        <w:t xml:space="preserve"> and Guam</w:t>
-      </w:r>
-      <w:r>
-        <w:rPr>
-          <w:sz w:val="24"/>
-          <w:szCs w:val="24"/>
-        </w:rPr>
-        <w:t>.</w:t>
-      </w:r>
-      <w:r>
-        <w:rPr>
-          <w:sz w:val="24"/>
-          <w:szCs w:val="24"/>
-        </w:rPr>
-        <w:t xml:space="preserve"> </w:t>
-      </w:r>
-    </w:p>
-    <w:p>
-      <w:pPr>
-        <w:pStyle w:val="Heading3"/>
-      </w:pPr>
-      <w:bookmarkStart w:id="20" w:name="_Toc5229960"/>
-      <w:r>
-        <w:t>Relevance of meteorological data in public health</w:t>
+        <w:t>population-</w:t>
+      </w:r>
+      <w:r>
+        <w:t xml:space="preserve">weighted </w:t>
+      </w:r>
+      <w:r>
+        <w:t>summaries</w:t>
       </w:r>
       <w:bookmarkEnd w:id="20"/>
-    </w:p>
-    <w:p>
-      <w:pPr>
-        <w:spacing w:line="480" w:lineRule="auto"/>
-        <w:ind w:firstLine="720"/>
-        <w:jc w:val="both"/>
-        <w:rPr>
-          <w:sz w:val="24"/>
-          <w:szCs w:val="24"/>
-        </w:rPr>
-      </w:pPr>
-      <w:r>
-        <w:rPr>
-          <w:sz w:val="24"/>
-          <w:szCs w:val="24"/>
-        </w:rPr>
-        <w:t>E</w:t>
-      </w:r>
-      <w:r>
-        <w:rPr>
-          <w:sz w:val="24"/>
-          <w:szCs w:val="24"/>
-        </w:rPr>
-        <w:t xml:space="preserve">nvironmental data </w:t>
-      </w:r>
-      <w:r>
-        <w:rPr>
-          <w:sz w:val="24"/>
-          <w:szCs w:val="24"/>
-        </w:rPr>
-        <w:t>has</w:t>
-      </w:r>
-      <w:r>
-        <w:rPr>
-          <w:sz w:val="24"/>
-          <w:szCs w:val="24"/>
-        </w:rPr>
-        <w:t xml:space="preserve"> becom</w:t>
-      </w:r>
-      <w:r>
-        <w:rPr>
-          <w:sz w:val="24"/>
-          <w:szCs w:val="24"/>
-        </w:rPr>
-        <w:t>e</w:t>
-      </w:r>
-      <w:r>
-        <w:rPr>
-          <w:sz w:val="24"/>
-          <w:szCs w:val="24"/>
-        </w:rPr>
-        <w:t xml:space="preserve"> an essential component </w:t>
-      </w:r>
-      <w:r>
-        <w:rPr>
-          <w:sz w:val="24"/>
-          <w:szCs w:val="24"/>
-        </w:rPr>
-        <w:t>as a</w:t>
-      </w:r>
-      <w:r>
-        <w:rPr>
-          <w:sz w:val="24"/>
-          <w:szCs w:val="24"/>
-        </w:rPr>
-        <w:t xml:space="preserve"> data</w:t>
-      </w:r>
-      <w:r>
-        <w:rPr>
-          <w:sz w:val="24"/>
-          <w:szCs w:val="24"/>
-        </w:rPr>
-        <w:t xml:space="preserve"> </w:t>
-      </w:r>
-      <w:r>
-        <w:rPr>
-          <w:sz w:val="24"/>
-          <w:szCs w:val="24"/>
-        </w:rPr>
-        <w:t>input to</w:t>
-      </w:r>
-      <w:r>
-        <w:rPr>
-          <w:sz w:val="24"/>
-          <w:szCs w:val="24"/>
-        </w:rPr>
-        <w:t xml:space="preserve"> the health sector and</w:t>
-      </w:r>
-      <w:r>
-        <w:rPr>
-          <w:sz w:val="24"/>
-          <w:szCs w:val="24"/>
-        </w:rPr>
-        <w:t xml:space="preserve"> public health research </w:t>
-      </w:r>
-      <w:r>
-        <w:rPr>
-          <w:sz w:val="24"/>
-          <w:szCs w:val="24"/>
-        </w:rPr>
-        <w:fldChar w:fldCharType="begin" w:fldLock="1"/>
-      </w:r>
-      <w:r>
-        <w:rPr>
-          <w:sz w:val="24"/>
-          <w:szCs w:val="24"/>
-        </w:rPr>
-        <w:instrText>ADDIN CSL_CITATION {"citationItems":[{"id":"ITEM-1","itemData":{"DOI":"10.3390/ijerph110504555","ISSN":"16604601","abstract":"A high level expert panel discussed how climate and health services could best collaborate to improve public health. This was on the agenda of the recent Third International Climate Services Conference, held in Montego Bay, Jamaica, 4-6 December 2013. Issues and challenges concerning a demand led approach to serve the health sector needs, were identified and analysed. Important recommendations emerged to ensure that innovative collaboration between climate and health services assist decision-making processes and the management of climate-sensitive health risk. Key recommendations included: a move from risk assessment towards risk management; the engagement of the public health community with both the climate sector and development sectors, whose decisions impact on health, particularly the most vulnerable; to increase operational research on the use of policy-relevant climate information to manage climate- sensitive health risks; and to develop in-country capacities to improve local knowledge (including collection of epidemiological, climate and socio-economic data), along with institutional interaction with policy makers.","author":[{"dropping-particle":"","family":"Jancloes","given":"Michel","non-dropping-particle":"","parse-names":false,"suffix":""},{"dropping-particle":"","family":"Thomson","given":"Madeleine","non-dropping-particle":"","parse-names":false,"suffix":""},{"dropping-particle":"","family":"Costa","given":"María Máñez","non-dropping-particle":"","parse-names":false,"suffix":""},{"dropping-particle":"","family":"Hewitt","given":"Chris","non-dropping-particle":"","parse-names":false,"suffix":""},{"dropping-particle":"","family":"Corvalan","given":"Carlos","non-dropping-particle":"","parse-names":false,"suffix":""},{"dropping-particle":"","family":"Dinku","given":"Tufa","non-dropping-particle":"","parse-names":false,"suffix":""},{"dropping-particle":"","family":"Lowe","given":"Rachel","non-dropping-particle":"","parse-names":false,"suffix":""},{"dropping-particle":"","family":"Hayden","given":"Mary","non-dropping-particle":"","parse-names":false,"suffix":""}],"container-title":"International Journal of Environmental Research and Public Health","id":"ITEM-1","issued":{"date-parts":[["2014"]]},"title":"Climate services to improve public health","type":"article-journal"},"uris":["http://www.mendeley.com/documents/?uuid=d2ffe5a6-13e9-4c5a-ad7e-ccafe77da1bd"]}],"mendeley":{"formattedCitation":"(Jancloes et al., 2014)","plainTextFormattedCitation":"(Jancloes et al., 2014)","previouslyFormattedCitation":"(Jancloes et al., 2014)"},"properties":{"noteIndex":0},"schema":"https://github.com/citation-style-language/schema/raw/master/csl-citation.json"}</w:instrText>
-      </w:r>
-      <w:r>
-        <w:rPr>
-          <w:sz w:val="24"/>
-          <w:szCs w:val="24"/>
-        </w:rPr>
-        <w:fldChar w:fldCharType="separate"/>
-      </w:r>
-      <w:r>
-        <w:rPr>
-          <w:noProof/>
-          <w:sz w:val="24"/>
-          <w:szCs w:val="24"/>
-        </w:rPr>
-        <w:t>(Jancloes et al., 2014)</w:t>
-      </w:r>
-      <w:r>
-        <w:rPr>
-          <w:sz w:val="24"/>
-          <w:szCs w:val="24"/>
-        </w:rPr>
-        <w:fldChar w:fldCharType="end"/>
-      </w:r>
-      <w:r>
-        <w:rPr>
-          <w:sz w:val="24"/>
-          <w:szCs w:val="24"/>
-        </w:rPr>
-        <w:t xml:space="preserve">. </w:t>
-      </w:r>
-      <w:r>
-        <w:rPr>
-          <w:sz w:val="24"/>
-          <w:szCs w:val="24"/>
-        </w:rPr>
-        <w:t>However,</w:t>
-      </w:r>
-      <w:r>
-        <w:rPr>
-          <w:sz w:val="24"/>
-          <w:szCs w:val="24"/>
-        </w:rPr>
-        <w:t xml:space="preserve"> the</w:t>
-      </w:r>
-      <w:r>
-        <w:rPr>
-          <w:sz w:val="24"/>
-          <w:szCs w:val="24"/>
-        </w:rPr>
-        <w:t xml:space="preserve"> o</w:t>
-      </w:r>
-      <w:r>
-        <w:rPr>
-          <w:sz w:val="24"/>
-          <w:szCs w:val="24"/>
-        </w:rPr>
-        <w:t>utput</w:t>
-      </w:r>
-      <w:r>
-        <w:rPr>
-          <w:sz w:val="24"/>
-          <w:szCs w:val="24"/>
-        </w:rPr>
-        <w:t>s</w:t>
-      </w:r>
-      <w:r>
-        <w:rPr>
-          <w:sz w:val="24"/>
-          <w:szCs w:val="24"/>
-        </w:rPr>
-        <w:t xml:space="preserve"> of</w:t>
-      </w:r>
-      <w:r>
-        <w:rPr>
-          <w:sz w:val="24"/>
-          <w:szCs w:val="24"/>
-        </w:rPr>
-        <w:t xml:space="preserve"> typical reanalysis products, such as</w:t>
-      </w:r>
-      <w:r>
-        <w:rPr>
-          <w:sz w:val="24"/>
-          <w:szCs w:val="24"/>
-        </w:rPr>
-        <w:t xml:space="preserve"> ERA-Interim</w:t>
-      </w:r>
-      <w:r>
-        <w:rPr>
-          <w:sz w:val="24"/>
-          <w:szCs w:val="24"/>
-        </w:rPr>
-        <w:t>,</w:t>
-      </w:r>
-      <w:r>
-        <w:rPr>
-          <w:sz w:val="24"/>
-          <w:szCs w:val="24"/>
-        </w:rPr>
-        <w:t xml:space="preserve"> </w:t>
-      </w:r>
-      <w:r>
-        <w:rPr>
-          <w:sz w:val="24"/>
-          <w:szCs w:val="24"/>
-        </w:rPr>
-        <w:t xml:space="preserve">typically </w:t>
-      </w:r>
-      <w:r>
-        <w:rPr>
-          <w:sz w:val="24"/>
-          <w:szCs w:val="24"/>
-        </w:rPr>
-        <w:t>come in a</w:t>
-      </w:r>
-      <w:r>
-        <w:rPr>
-          <w:sz w:val="24"/>
-          <w:szCs w:val="24"/>
-        </w:rPr>
-        <w:t xml:space="preserve"> </w:t>
-      </w:r>
-      <w:r>
-        <w:rPr>
-          <w:sz w:val="24"/>
-          <w:szCs w:val="24"/>
-        </w:rPr>
-        <w:t>format</w:t>
-      </w:r>
-      <w:r>
-        <w:rPr>
-          <w:sz w:val="24"/>
-          <w:szCs w:val="24"/>
-        </w:rPr>
-        <w:t xml:space="preserve"> unfamiliar</w:t>
-      </w:r>
-      <w:r>
-        <w:rPr>
-          <w:sz w:val="24"/>
-          <w:szCs w:val="24"/>
-        </w:rPr>
-        <w:t xml:space="preserve"> for </w:t>
-      </w:r>
-      <w:r>
-        <w:rPr>
-          <w:sz w:val="24"/>
-          <w:szCs w:val="24"/>
-        </w:rPr>
-        <w:t>users</w:t>
-      </w:r>
-      <w:r>
-        <w:rPr>
-          <w:sz w:val="24"/>
-          <w:szCs w:val="24"/>
-        </w:rPr>
-        <w:t xml:space="preserve"> in public health research. </w:t>
-      </w:r>
-      <w:r>
-        <w:rPr>
-          <w:sz w:val="24"/>
-          <w:szCs w:val="24"/>
-        </w:rPr>
-        <w:t>In ERA-Interim’s case, data</w:t>
-      </w:r>
-      <w:r>
-        <w:rPr>
-          <w:sz w:val="24"/>
-          <w:szCs w:val="24"/>
-        </w:rPr>
-        <w:t xml:space="preserve"> come </w:t>
-      </w:r>
-      <w:r>
-        <w:rPr>
-          <w:sz w:val="24"/>
-          <w:szCs w:val="24"/>
-        </w:rPr>
-        <w:t xml:space="preserve">as a gridded product in </w:t>
-      </w:r>
-      <w:r>
-        <w:rPr>
-          <w:sz w:val="24"/>
-          <w:szCs w:val="24"/>
-        </w:rPr>
-        <w:t>a</w:t>
-      </w:r>
-      <w:r>
-        <w:rPr>
-          <w:sz w:val="24"/>
-          <w:szCs w:val="24"/>
-        </w:rPr>
-        <w:t xml:space="preserve"> </w:t>
-      </w:r>
-      <w:r>
-        <w:rPr>
-          <w:sz w:val="24"/>
-          <w:szCs w:val="24"/>
-        </w:rPr>
-        <w:t>netCDF or GRIB</w:t>
-      </w:r>
-      <w:r>
-        <w:rPr>
-          <w:sz w:val="24"/>
-          <w:szCs w:val="24"/>
-        </w:rPr>
-        <w:t xml:space="preserve"> format</w:t>
-      </w:r>
-      <w:r>
-        <w:rPr>
-          <w:sz w:val="24"/>
-          <w:szCs w:val="24"/>
-        </w:rPr>
-        <w:t>, typical for</w:t>
-      </w:r>
-      <w:r>
-        <w:rPr>
-          <w:sz w:val="24"/>
-          <w:szCs w:val="24"/>
-        </w:rPr>
-        <w:t xml:space="preserve"> use in</w:t>
-      </w:r>
-      <w:r>
-        <w:rPr>
-          <w:sz w:val="24"/>
-          <w:szCs w:val="24"/>
-        </w:rPr>
-        <w:t xml:space="preserve"> meteorolog</w:t>
-      </w:r>
-      <w:r>
-        <w:rPr>
-          <w:sz w:val="24"/>
-          <w:szCs w:val="24"/>
-        </w:rPr>
-        <w:t>y</w:t>
-      </w:r>
-      <w:r>
-        <w:rPr>
-          <w:sz w:val="24"/>
-          <w:szCs w:val="24"/>
-        </w:rPr>
-        <w:t>, but not for most public health researchers</w:t>
-      </w:r>
-      <w:r>
-        <w:rPr>
-          <w:sz w:val="24"/>
-          <w:szCs w:val="24"/>
-        </w:rPr>
-        <w:t>.</w:t>
-      </w:r>
-      <w:r>
-        <w:rPr>
-          <w:sz w:val="24"/>
-          <w:szCs w:val="24"/>
-        </w:rPr>
-        <w:t xml:space="preserve"> </w:t>
-      </w:r>
-    </w:p>
-    <w:p>
-      <w:pPr>
-        <w:spacing w:line="480" w:lineRule="auto"/>
-        <w:ind w:firstLine="720"/>
-        <w:jc w:val="both"/>
-        <w:rPr>
-          <w:sz w:val="24"/>
-          <w:szCs w:val="24"/>
-        </w:rPr>
-      </w:pPr>
-      <w:r>
-        <w:rPr>
-          <w:sz w:val="24"/>
-          <w:szCs w:val="24"/>
-        </w:rPr>
-        <w:lastRenderedPageBreak/>
-        <w:t>F</w:t>
-      </w:r>
-      <w:r>
-        <w:rPr>
-          <w:sz w:val="24"/>
-          <w:szCs w:val="24"/>
-        </w:rPr>
-        <w:t xml:space="preserve">or those interested in </w:t>
-      </w:r>
-      <w:r>
-        <w:rPr>
-          <w:sz w:val="24"/>
-          <w:szCs w:val="24"/>
-        </w:rPr>
-        <w:t xml:space="preserve">using county-level or state-level data in the United States, there is a gap between the output and the ability for those interested in public health to use it. A </w:t>
-      </w:r>
-      <w:r>
-        <w:rPr>
-          <w:sz w:val="24"/>
-          <w:szCs w:val="24"/>
-        </w:rPr>
-        <w:t>“</w:t>
-      </w:r>
-      <w:r>
-        <w:rPr>
-          <w:sz w:val="24"/>
-          <w:szCs w:val="24"/>
-        </w:rPr>
-        <w:t>climate service</w:t>
-      </w:r>
-      <w:r>
-        <w:rPr>
-          <w:sz w:val="24"/>
-          <w:szCs w:val="24"/>
-        </w:rPr>
-        <w:t>”</w:t>
-      </w:r>
-      <w:r>
-        <w:rPr>
-          <w:sz w:val="24"/>
-          <w:szCs w:val="24"/>
-        </w:rPr>
-        <w:t xml:space="preserve">, or preparation </w:t>
-      </w:r>
-      <w:r>
-        <w:rPr>
-          <w:sz w:val="24"/>
-          <w:szCs w:val="24"/>
-        </w:rPr>
-        <w:t>of climate and weather</w:t>
-      </w:r>
-      <w:r>
-        <w:rPr>
-          <w:sz w:val="24"/>
-          <w:szCs w:val="24"/>
-        </w:rPr>
-        <w:t xml:space="preserve"> data</w:t>
-      </w:r>
-      <w:r>
-        <w:rPr>
-          <w:sz w:val="24"/>
-          <w:szCs w:val="24"/>
-        </w:rPr>
-        <w:t xml:space="preserve"> </w:t>
-      </w:r>
-      <w:r>
-        <w:rPr>
-          <w:sz w:val="24"/>
-          <w:szCs w:val="24"/>
-        </w:rPr>
-        <w:t xml:space="preserve">for usage by </w:t>
-      </w:r>
-      <w:r>
-        <w:rPr>
-          <w:sz w:val="24"/>
-          <w:szCs w:val="24"/>
-        </w:rPr>
-        <w:t xml:space="preserve">researchers and decision-makers in climate-sensitive sectors </w:t>
-      </w:r>
-      <w:r>
-        <w:rPr>
-          <w:sz w:val="24"/>
-          <w:szCs w:val="24"/>
-        </w:rPr>
-        <w:t>who are not experts in meteorolog</w:t>
-      </w:r>
-      <w:r>
-        <w:rPr>
-          <w:sz w:val="24"/>
-          <w:szCs w:val="24"/>
-        </w:rPr>
-        <w:t xml:space="preserve">y </w:t>
-      </w:r>
-      <w:r>
-        <w:rPr>
-          <w:sz w:val="24"/>
-          <w:szCs w:val="24"/>
-        </w:rPr>
-        <w:fldChar w:fldCharType="begin" w:fldLock="1"/>
-      </w:r>
-      <w:r>
-        <w:rPr>
-          <w:sz w:val="24"/>
-          <w:szCs w:val="24"/>
-        </w:rPr>
-        <w:instrText>ADDIN CSL_CITATION {"citationItems":[{"id":"ITEM-1","itemData":{"URL":"https://www.wmo.int/gfcs/what-are-climate-services","accessed":{"date-parts":[["2019","4","3"]]},"author":[{"dropping-particle":"","family":"GFCS","given":"","non-dropping-particle":"","parse-names":false,"suffix":""}],"container-title":"World Meteorological Organization","id":"ITEM-1","issued":{"date-parts":[["2019"]]},"title":"What are climate services?","type":"webpage"},"uris":["http://www.mendeley.com/documents/?uuid=880c58b5-7934-40c6-8248-a816da1fb824"]}],"mendeley":{"formattedCitation":"(GFCS, 2019)","plainTextFormattedCitation":"(GFCS, 2019)","previouslyFormattedCitation":"(GFCS, 2019)"},"properties":{"noteIndex":0},"schema":"https://github.com/citation-style-language/schema/raw/master/csl-citation.json"}</w:instrText>
-      </w:r>
-      <w:r>
-        <w:rPr>
-          <w:sz w:val="24"/>
-          <w:szCs w:val="24"/>
-        </w:rPr>
-        <w:fldChar w:fldCharType="separate"/>
-      </w:r>
-      <w:r>
-        <w:rPr>
-          <w:noProof/>
-          <w:sz w:val="24"/>
-          <w:szCs w:val="24"/>
-        </w:rPr>
-        <w:t>(GFCS, 2019)</w:t>
-      </w:r>
-      <w:r>
-        <w:rPr>
-          <w:sz w:val="24"/>
-          <w:szCs w:val="24"/>
-        </w:rPr>
-        <w:fldChar w:fldCharType="end"/>
-      </w:r>
-      <w:r>
-        <w:rPr>
-          <w:sz w:val="24"/>
-          <w:szCs w:val="24"/>
-        </w:rPr>
-        <w:t xml:space="preserve">, is </w:t>
-      </w:r>
-      <w:r>
-        <w:rPr>
-          <w:sz w:val="24"/>
-          <w:szCs w:val="24"/>
-        </w:rPr>
-        <w:t>there</w:t>
-      </w:r>
-      <w:r>
-        <w:rPr>
-          <w:sz w:val="24"/>
-          <w:szCs w:val="24"/>
-        </w:rPr>
-        <w:t xml:space="preserve">fore </w:t>
-      </w:r>
-      <w:r>
-        <w:rPr>
-          <w:sz w:val="24"/>
-          <w:szCs w:val="24"/>
-        </w:rPr>
-        <w:t>necessary.</w:t>
-      </w:r>
-      <w:r>
-        <w:br w:type="page"/>
-      </w:r>
-    </w:p>
-    <w:p>
-      <w:pPr>
-        <w:pStyle w:val="Heading3"/>
-      </w:pPr>
-      <w:bookmarkStart w:id="21" w:name="_Toc5229961"/>
-      <w:r>
-        <w:lastRenderedPageBreak/>
-        <w:t>Objectives</w:t>
-      </w:r>
-      <w:bookmarkEnd w:id="21"/>
-    </w:p>
-    <w:p>
-      <w:pPr>
-        <w:spacing w:line="480" w:lineRule="auto"/>
-        <w:ind w:firstLine="720"/>
-        <w:jc w:val="both"/>
-        <w:rPr>
-          <w:sz w:val="24"/>
-          <w:szCs w:val="24"/>
-        </w:rPr>
-      </w:pPr>
-      <w:r>
-        <w:rPr>
-          <w:sz w:val="24"/>
-          <w:szCs w:val="24"/>
-        </w:rPr>
-        <w:t xml:space="preserve">My objectives </w:t>
-      </w:r>
-      <w:r>
-        <w:rPr>
-          <w:sz w:val="24"/>
-          <w:szCs w:val="24"/>
-        </w:rPr>
-        <w:t xml:space="preserve">in designing </w:t>
-      </w:r>
-      <w:r>
-        <w:rPr>
-          <w:sz w:val="24"/>
-          <w:szCs w:val="24"/>
-        </w:rPr>
-        <w:t xml:space="preserve">county- and state-level </w:t>
-      </w:r>
-      <w:r>
-        <w:rPr>
-          <w:sz w:val="24"/>
-          <w:szCs w:val="24"/>
-        </w:rPr>
-        <w:t xml:space="preserve">monthly </w:t>
-      </w:r>
-      <w:r>
-        <w:rPr>
-          <w:sz w:val="24"/>
-          <w:szCs w:val="24"/>
-        </w:rPr>
-        <w:t>temperature summaries</w:t>
-      </w:r>
-      <w:r>
-        <w:rPr>
-          <w:sz w:val="24"/>
-          <w:szCs w:val="24"/>
-        </w:rPr>
-        <w:t xml:space="preserve"> </w:t>
-      </w:r>
-      <w:r>
-        <w:rPr>
-          <w:sz w:val="24"/>
-          <w:szCs w:val="24"/>
-        </w:rPr>
-        <w:t xml:space="preserve">involved </w:t>
-      </w:r>
-      <w:r>
-        <w:rPr>
-          <w:sz w:val="24"/>
-          <w:szCs w:val="24"/>
-        </w:rPr>
-        <w:t xml:space="preserve">designing a </w:t>
-      </w:r>
-      <w:r>
-        <w:rPr>
-          <w:sz w:val="24"/>
-          <w:szCs w:val="24"/>
-        </w:rPr>
-        <w:t xml:space="preserve">method of taking </w:t>
-      </w:r>
-      <w:r>
-        <w:rPr>
-          <w:sz w:val="24"/>
-          <w:szCs w:val="24"/>
-        </w:rPr>
-        <w:t>gridded reanalysis weather data</w:t>
-      </w:r>
-      <w:r>
-        <w:rPr>
-          <w:sz w:val="24"/>
-          <w:szCs w:val="24"/>
-        </w:rPr>
-        <w:t xml:space="preserve"> and converting it to US county-level summaries</w:t>
-      </w:r>
-      <w:r>
-        <w:rPr>
-          <w:sz w:val="24"/>
-          <w:szCs w:val="24"/>
-        </w:rPr>
-        <w:t>;</w:t>
-      </w:r>
-      <w:r>
-        <w:rPr>
-          <w:sz w:val="24"/>
-          <w:szCs w:val="24"/>
-        </w:rPr>
-        <w:t xml:space="preserve"> </w:t>
-      </w:r>
-      <w:r>
-        <w:rPr>
-          <w:sz w:val="24"/>
-          <w:szCs w:val="24"/>
-        </w:rPr>
-        <w:t xml:space="preserve">creating population-weighted monthly means by US state; </w:t>
-      </w:r>
-      <w:r>
-        <w:rPr>
-          <w:sz w:val="24"/>
-          <w:szCs w:val="24"/>
-        </w:rPr>
-        <w:t xml:space="preserve">and </w:t>
-      </w:r>
-      <w:r>
-        <w:rPr>
-          <w:sz w:val="24"/>
-          <w:szCs w:val="24"/>
-        </w:rPr>
-        <w:t xml:space="preserve">generalising method </w:t>
-      </w:r>
-      <w:r>
-        <w:rPr>
-          <w:sz w:val="24"/>
-          <w:szCs w:val="24"/>
-        </w:rPr>
-        <w:t xml:space="preserve">to </w:t>
-      </w:r>
-      <w:r>
-        <w:rPr>
-          <w:sz w:val="24"/>
-          <w:szCs w:val="24"/>
-        </w:rPr>
-        <w:t>enable application for other</w:t>
-      </w:r>
-      <w:r>
-        <w:rPr>
-          <w:sz w:val="24"/>
-          <w:szCs w:val="24"/>
-        </w:rPr>
-        <w:t xml:space="preserve"> </w:t>
-      </w:r>
-      <w:r>
-        <w:rPr>
-          <w:sz w:val="24"/>
-          <w:szCs w:val="24"/>
-        </w:rPr>
-        <w:t>variables</w:t>
-      </w:r>
-      <w:r>
-        <w:rPr>
-          <w:sz w:val="24"/>
-          <w:szCs w:val="24"/>
-        </w:rPr>
-        <w:t xml:space="preserve"> </w:t>
-      </w:r>
-      <w:r>
-        <w:rPr>
-          <w:sz w:val="24"/>
-          <w:szCs w:val="24"/>
-        </w:rPr>
-        <w:t>location</w:t>
-      </w:r>
-      <w:r>
-        <w:rPr>
-          <w:sz w:val="24"/>
-          <w:szCs w:val="24"/>
-        </w:rPr>
-        <w:t>s and studies</w:t>
-      </w:r>
-      <w:r>
-        <w:rPr>
-          <w:sz w:val="24"/>
-          <w:szCs w:val="24"/>
-        </w:rPr>
-        <w:t>.</w:t>
-      </w:r>
-    </w:p>
-    <w:p>
-      <w:pPr>
-        <w:pStyle w:val="Heading3"/>
-      </w:pPr>
-      <w:bookmarkStart w:id="22" w:name="_Toc5229962"/>
-      <w:r>
-        <w:t xml:space="preserve">Converting gridded meteorological </w:t>
-      </w:r>
-      <w:r>
-        <w:t xml:space="preserve">data </w:t>
-      </w:r>
-      <w:r>
-        <w:t xml:space="preserve">to </w:t>
-      </w:r>
-      <w:r>
-        <w:t>population-</w:t>
-      </w:r>
-      <w:r>
-        <w:t xml:space="preserve">weighted </w:t>
-      </w:r>
-      <w:r>
-        <w:t>summaries</w:t>
-      </w:r>
-      <w:bookmarkEnd w:id="22"/>
     </w:p>
     <w:p>
       <w:pPr>
@@ -16201,8 +16172,8 @@
                               <w:pPr>
                                 <w:jc w:val="both"/>
                               </w:pPr>
-                              <w:bookmarkStart w:id="23" w:name="_Ref5050425"/>
-                              <w:bookmarkStart w:id="24" w:name="_Toc5229989"/>
+                              <w:bookmarkStart w:id="21" w:name="_Ref5050425"/>
+                              <w:bookmarkStart w:id="22" w:name="_Toc5229989"/>
                               <w:r>
                                 <w:rPr>
                                   <w:b/>
@@ -16240,7 +16211,7 @@
                                 </w:rPr>
                                 <w:fldChar w:fldCharType="end"/>
                               </w:r>
-                              <w:bookmarkEnd w:id="23"/>
+                              <w:bookmarkEnd w:id="21"/>
                               <w:r>
                                 <w:t>. Example of method of generating county-level temperature summaries. Here, the temperature of Conecuh County, Alabama (in green)</w:t>
                               </w:r>
@@ -16250,7 +16221,7 @@
                                 </w:rPr>
                                 <w:t xml:space="preserve"> is generated from a area-weighted average of the four grids which intersect it (in blue).</w:t>
                               </w:r>
-                              <w:bookmarkEnd w:id="24"/>
+                              <w:bookmarkEnd w:id="22"/>
                             </w:p>
                           </w:txbxContent>
                         </wps:txbx>
@@ -16637,11 +16608,11 @@
       <w:pPr>
         <w:pStyle w:val="Heading3"/>
       </w:pPr>
-      <w:bookmarkStart w:id="27" w:name="_Toc5229963"/>
+      <w:bookmarkStart w:id="23" w:name="_Toc5229963"/>
       <w:r>
         <w:t>Creating state-level summaries</w:t>
       </w:r>
-      <w:bookmarkEnd w:id="27"/>
+      <w:bookmarkEnd w:id="23"/>
     </w:p>
     <w:p>
       <w:pPr>
@@ -17145,16 +17116,7 @@
           <w:sz w:val="24"/>
           <w:szCs w:val="24"/>
         </w:rPr>
-        <w:t>[[[Check the temperature descriptions from eLife paper and put here</w:t>
-      </w:r>
-      <w:bookmarkStart w:id="28" w:name="_GoBack"/>
-      <w:bookmarkEnd w:id="28"/>
-      <w:r>
-        <w:rPr>
-          <w:sz w:val="24"/>
-          <w:szCs w:val="24"/>
-        </w:rPr>
-        <w:t>]]]</w:t>
+        <w:t>[[[Check the temperature descriptions from eLife paper and put here]]]</w:t>
       </w:r>
     </w:p>
     <w:p>
@@ -17226,8 +17188,8 @@
           <w:docGrid w:linePitch="360"/>
         </w:sectPr>
       </w:pPr>
-      <w:bookmarkStart w:id="29" w:name="_Ref5227044"/>
-      <w:bookmarkStart w:id="30" w:name="_Toc5229990"/>
+      <w:bookmarkStart w:id="24" w:name="_Ref5227044"/>
+      <w:bookmarkStart w:id="25" w:name="_Toc5229990"/>
       <w:r>
         <w:rPr>
           <w:b/>
@@ -17265,7 +17227,7 @@
         </w:rPr>
         <w:fldChar w:fldCharType="end"/>
       </w:r>
-      <w:bookmarkEnd w:id="29"/>
+      <w:bookmarkEnd w:id="24"/>
       <w:r>
         <w:t>. Map of average</w:t>
       </w:r>
@@ -17275,7 +17237,7 @@
       <w:r>
         <w:t>°C) from 1980 to 2016, by state and by month.</w:t>
       </w:r>
-      <w:bookmarkEnd w:id="30"/>
+      <w:bookmarkEnd w:id="25"/>
     </w:p>
     <w:tbl>
       <w:tblPr>
@@ -18789,8 +18751,8 @@
       <w:pPr>
         <w:jc w:val="both"/>
       </w:pPr>
-      <w:bookmarkStart w:id="31" w:name="_Ref5227607"/>
-      <w:bookmarkStart w:id="32" w:name="_Toc5229995"/>
+      <w:bookmarkStart w:id="26" w:name="_Ref5227607"/>
+      <w:bookmarkStart w:id="27" w:name="_Toc5229995"/>
       <w:r>
         <w:rPr>
           <w:b/>
@@ -18828,7 +18790,7 @@
         </w:rPr>
         <w:fldChar w:fldCharType="end"/>
       </w:r>
-      <w:bookmarkEnd w:id="31"/>
+      <w:bookmarkEnd w:id="26"/>
       <w:r>
         <w:t xml:space="preserve">. Correlation coefficients between monthly </w:t>
       </w:r>
@@ -18841,7 +18803,7 @@
       <w:r>
         <w:t>tes for a particular month</w:t>
       </w:r>
-      <w:bookmarkEnd w:id="32"/>
+      <w:bookmarkEnd w:id="27"/>
     </w:p>
     <w:p>
       <w:pPr>
@@ -18863,6 +18825,9 @@
         <w:jc w:val="center"/>
       </w:pPr>
       <w:r>
+        <w:rPr>
+          <w:noProof/>
+        </w:rPr>
         <w:lastRenderedPageBreak/>
         <w:drawing>
           <wp:inline distT="0" distB="0" distL="0" distR="0" wp14:anchorId="3AD5FBB7" wp14:editId="3E267B04">
@@ -18913,8 +18878,8 @@
           <w:docGrid w:linePitch="360"/>
         </w:sectPr>
       </w:pPr>
-      <w:bookmarkStart w:id="33" w:name="_Ref5227068"/>
-      <w:bookmarkStart w:id="34" w:name="_Toc5229991"/>
+      <w:bookmarkStart w:id="28" w:name="_Ref5227068"/>
+      <w:bookmarkStart w:id="29" w:name="_Toc5229991"/>
       <w:r>
         <w:rPr>
           <w:b/>
@@ -18952,7 +18917,7 @@
         </w:rPr>
         <w:fldChar w:fldCharType="end"/>
       </w:r>
-      <w:bookmarkEnd w:id="33"/>
+      <w:bookmarkEnd w:id="28"/>
       <w:r>
         <w:t xml:space="preserve">. </w:t>
       </w:r>
@@ -18968,18 +18933,18 @@
       <w:r>
         <w:t>.</w:t>
       </w:r>
-      <w:bookmarkEnd w:id="34"/>
+      <w:bookmarkEnd w:id="29"/>
     </w:p>
     <w:p>
       <w:pPr>
         <w:pStyle w:val="Heading3"/>
       </w:pPr>
-      <w:bookmarkStart w:id="35" w:name="_Toc5229964"/>
+      <w:bookmarkStart w:id="30" w:name="_Toc5229964"/>
       <w:r>
         <w:lastRenderedPageBreak/>
         <w:t>Anomalous temperature</w:t>
       </w:r>
-      <w:bookmarkEnd w:id="35"/>
+      <w:bookmarkEnd w:id="30"/>
     </w:p>
     <w:p>
       <w:pPr>
@@ -19696,8 +19661,8 @@
           <w:docGrid w:linePitch="360"/>
         </w:sectPr>
       </w:pPr>
-      <w:bookmarkStart w:id="36" w:name="_Toc5229992"/>
-      <w:bookmarkStart w:id="37" w:name="_Ref5230113"/>
+      <w:bookmarkStart w:id="31" w:name="_Ref5230113"/>
+      <w:bookmarkStart w:id="32" w:name="_Toc5229992"/>
       <w:r>
         <w:rPr>
           <w:b/>
@@ -19735,7 +19700,7 @@
         </w:rPr>
         <w:fldChar w:fldCharType="end"/>
       </w:r>
-      <w:bookmarkEnd w:id="37"/>
+      <w:bookmarkEnd w:id="31"/>
       <w:r>
         <w:t>.</w:t>
       </w:r>
@@ -19766,7 +19731,7 @@
       <w:r>
         <w:t>in July two example states (Florida in red and Minnesota in blue) (left panel) for 1980-2016 are used to calculate temperature anomalies. As seen, a warmer state like Florida (top right) can have less inter-annual variation in a particular month (here, July) compared with a cooler state like Minnesota (bottom right).</w:t>
       </w:r>
-      <w:bookmarkEnd w:id="36"/>
+      <w:bookmarkEnd w:id="32"/>
     </w:p>
     <w:p>
       <w:pPr>
@@ -19837,7 +19802,7 @@
           <w:docGrid w:linePitch="360"/>
         </w:sectPr>
       </w:pPr>
-      <w:bookmarkStart w:id="38" w:name="_Ref5230321"/>
+      <w:bookmarkStart w:id="33" w:name="_Ref5230321"/>
       <w:r>
         <w:rPr>
           <w:b/>
@@ -19875,12 +19840,9 @@
         </w:rPr>
         <w:fldChar w:fldCharType="end"/>
       </w:r>
-      <w:bookmarkEnd w:id="38"/>
-      <w:r>
-        <w:t xml:space="preserve">. </w:t>
-      </w:r>
-      <w:r>
-        <w:t>Average size of temperature anomaly (</w:t>
+      <w:bookmarkEnd w:id="33"/>
+      <w:r>
+        <w:t>. Average size of temperature anomaly (</w:t>
       </w:r>
       <w:r>
         <w:rPr>
@@ -19902,12 +19864,12 @@
       <w:pPr>
         <w:pStyle w:val="Heading3"/>
       </w:pPr>
-      <w:bookmarkStart w:id="39" w:name="_Toc5229965"/>
+      <w:bookmarkStart w:id="34" w:name="_Toc5229965"/>
       <w:r>
         <w:lastRenderedPageBreak/>
         <w:t>Additional temperature metrics</w:t>
       </w:r>
-      <w:bookmarkEnd w:id="39"/>
+      <w:bookmarkEnd w:id="34"/>
     </w:p>
     <w:p>
       <w:pPr>
@@ -21118,11 +21080,29 @@
       <w:pPr>
         <w:pStyle w:val="Heading3"/>
       </w:pPr>
-      <w:bookmarkStart w:id="40" w:name="_Toc5229967"/>
+      <w:bookmarkStart w:id="35" w:name="_Toc5229967"/>
+      <w:r>
+        <w:t>Comparison with another dataset</w:t>
+      </w:r>
+    </w:p>
+    <w:p>
+      <w:r>
+        <w:t>[[[PRISM comparison here</w:t>
+      </w:r>
+      <w:bookmarkStart w:id="36" w:name="_GoBack"/>
+      <w:bookmarkEnd w:id="36"/>
+      <w:r>
+        <w:t>]]]</w:t>
+      </w:r>
+    </w:p>
+    <w:p>
+      <w:pPr>
+        <w:pStyle w:val="Heading3"/>
+      </w:pPr>
       <w:r>
         <w:t>Applicability to other studies</w:t>
       </w:r>
-      <w:bookmarkEnd w:id="40"/>
+      <w:bookmarkEnd w:id="35"/>
     </w:p>
     <w:p>
       <w:pPr>
@@ -21203,12 +21183,12 @@
         <w:pStyle w:val="Heading2"/>
         <w:spacing w:line="480" w:lineRule="auto"/>
       </w:pPr>
-      <w:bookmarkStart w:id="41" w:name="_Toc5229968"/>
+      <w:bookmarkStart w:id="37" w:name="_Toc5229968"/>
       <w:r>
         <w:lastRenderedPageBreak/>
         <w:t>Discussion</w:t>
       </w:r>
-      <w:bookmarkEnd w:id="41"/>
+      <w:bookmarkEnd w:id="37"/>
     </w:p>
     <w:p>
       <w:pPr>
@@ -27717,6 +27697,7 @@
   <w:style w:type="character" w:default="1" w:styleId="DefaultParagraphFont">
     <w:name w:val="Default Paragraph Font"/>
     <w:uiPriority w:val="1"/>
+    <w:semiHidden/>
     <w:unhideWhenUsed/>
   </w:style>
   <w:style w:type="table" w:default="1" w:styleId="TableNormal">
@@ -28723,7 +28704,7 @@
 </file>
 
 <file path=customXml/itemProps1.xml><?xml version="1.0" encoding="utf-8"?>
-<ds:datastoreItem xmlns:ds="http://schemas.openxmlformats.org/officeDocument/2006/customXml" ds:itemID="{EAA222FB-3DFD-2C4F-8A85-731FD2650C4C}">
+<ds:datastoreItem xmlns:ds="http://schemas.openxmlformats.org/officeDocument/2006/customXml" ds:itemID="{6CD0218E-7C90-FD4D-BE57-1C5E57BB458F}">
   <ds:schemaRefs>
     <ds:schemaRef ds:uri="http://schemas.openxmlformats.org/officeDocument/2006/bibliography"/>
   </ds:schemaRefs>

--- a/USA/state/write_ups/99_thesis/02_Data/Data 2019 04 04.docx
+++ b/USA/state/write_ups/99_thesis/02_Data/Data 2019 04 04.docx
@@ -28,6 +28,7 @@
         <w:p>
           <w:pPr>
             <w:pStyle w:val="TOCHeading"/>
+            <w:suppressLineNumbers/>
             <w:rPr>
               <w:noProof/>
             </w:rPr>
@@ -67,6 +68,152 @@
         </w:p>
         <w:p>
           <w:pPr>
+            <w:pStyle w:val="TOC2"/>
+            <w:tabs>
+              <w:tab w:val="right" w:leader="dot" w:pos="9010"/>
+            </w:tabs>
+            <w:rPr>
+              <w:rFonts w:eastAsiaTheme="minorEastAsia" w:cstheme="minorBidi"/>
+              <w:b w:val="0"/>
+              <w:bCs w:val="0"/>
+              <w:noProof/>
+              <w:sz w:val="24"/>
+              <w:szCs w:val="24"/>
+            </w:rPr>
+          </w:pPr>
+          <w:hyperlink w:anchor="_Toc5315333" w:history="1">
+            <w:r>
+              <w:rPr>
+                <w:rStyle w:val="Hyperlink"/>
+                <w:noProof/>
+              </w:rPr>
+              <w:t>List of Figures</w:t>
+            </w:r>
+            <w:r>
+              <w:rPr>
+                <w:noProof/>
+                <w:webHidden/>
+              </w:rPr>
+              <w:tab/>
+            </w:r>
+            <w:r>
+              <w:rPr>
+                <w:noProof/>
+                <w:webHidden/>
+              </w:rPr>
+              <w:fldChar w:fldCharType="begin"/>
+            </w:r>
+            <w:r>
+              <w:rPr>
+                <w:noProof/>
+                <w:webHidden/>
+              </w:rPr>
+              <w:instrText xml:space="preserve"> PAGEREF _Toc5315333 \h </w:instrText>
+            </w:r>
+            <w:r>
+              <w:rPr>
+                <w:noProof/>
+                <w:webHidden/>
+              </w:rPr>
+            </w:r>
+            <w:r>
+              <w:rPr>
+                <w:noProof/>
+                <w:webHidden/>
+              </w:rPr>
+              <w:fldChar w:fldCharType="separate"/>
+            </w:r>
+            <w:r>
+              <w:rPr>
+                <w:noProof/>
+                <w:webHidden/>
+              </w:rPr>
+              <w:t>1</w:t>
+            </w:r>
+            <w:r>
+              <w:rPr>
+                <w:noProof/>
+                <w:webHidden/>
+              </w:rPr>
+              <w:fldChar w:fldCharType="end"/>
+            </w:r>
+          </w:hyperlink>
+        </w:p>
+        <w:p>
+          <w:pPr>
+            <w:pStyle w:val="TOC2"/>
+            <w:tabs>
+              <w:tab w:val="right" w:leader="dot" w:pos="9010"/>
+            </w:tabs>
+            <w:rPr>
+              <w:rFonts w:eastAsiaTheme="minorEastAsia" w:cstheme="minorBidi"/>
+              <w:b w:val="0"/>
+              <w:bCs w:val="0"/>
+              <w:noProof/>
+              <w:sz w:val="24"/>
+              <w:szCs w:val="24"/>
+            </w:rPr>
+          </w:pPr>
+          <w:hyperlink w:anchor="_Toc5315334" w:history="1">
+            <w:r>
+              <w:rPr>
+                <w:rStyle w:val="Hyperlink"/>
+                <w:noProof/>
+              </w:rPr>
+              <w:t>List of Tables</w:t>
+            </w:r>
+            <w:r>
+              <w:rPr>
+                <w:noProof/>
+                <w:webHidden/>
+              </w:rPr>
+              <w:tab/>
+            </w:r>
+            <w:r>
+              <w:rPr>
+                <w:noProof/>
+                <w:webHidden/>
+              </w:rPr>
+              <w:fldChar w:fldCharType="begin"/>
+            </w:r>
+            <w:r>
+              <w:rPr>
+                <w:noProof/>
+                <w:webHidden/>
+              </w:rPr>
+              <w:instrText xml:space="preserve"> PAGEREF _Toc5315334 \h </w:instrText>
+            </w:r>
+            <w:r>
+              <w:rPr>
+                <w:noProof/>
+                <w:webHidden/>
+              </w:rPr>
+            </w:r>
+            <w:r>
+              <w:rPr>
+                <w:noProof/>
+                <w:webHidden/>
+              </w:rPr>
+              <w:fldChar w:fldCharType="separate"/>
+            </w:r>
+            <w:r>
+              <w:rPr>
+                <w:noProof/>
+                <w:webHidden/>
+              </w:rPr>
+              <w:t>2</w:t>
+            </w:r>
+            <w:r>
+              <w:rPr>
+                <w:noProof/>
+                <w:webHidden/>
+              </w:rPr>
+              <w:fldChar w:fldCharType="end"/>
+            </w:r>
+          </w:hyperlink>
+        </w:p>
+        <w:p>
+          <w:pPr>
             <w:pStyle w:val="TOC1"/>
             <w:rPr>
               <w:rFonts w:eastAsiaTheme="minorEastAsia" w:cstheme="minorBidi"/>
@@ -75,12 +222,28 @@
               <w:noProof/>
             </w:rPr>
           </w:pPr>
-          <w:hyperlink w:anchor="_Toc5283068" w:history="1">
+          <w:hyperlink w:anchor="_Toc5315335" w:history="1">
             <w:r>
               <w:rPr>
                 <w:rStyle w:val="Hyperlink"/>
                 <w:noProof/>
               </w:rPr>
+              <w:t>1.</w:t>
+            </w:r>
+            <w:r>
+              <w:rPr>
+                <w:rFonts w:eastAsiaTheme="minorEastAsia" w:cstheme="minorBidi"/>
+                <w:b w:val="0"/>
+                <w:bCs w:val="0"/>
+                <w:noProof/>
+              </w:rPr>
+              <w:tab/>
+            </w:r>
+            <w:r>
+              <w:rPr>
+                <w:rStyle w:val="Hyperlink"/>
+                <w:noProof/>
+              </w:rPr>
               <w:t>Compiling and processing two large datasets</w:t>
             </w:r>
             <w:r>
@@ -102,7 +265,7 @@
                 <w:noProof/>
                 <w:webHidden/>
               </w:rPr>
-              <w:instrText xml:space="preserve"> PAGEREF _Toc5283068 \h </w:instrText>
+              <w:instrText xml:space="preserve"> PAGEREF _Toc5315335 \h </w:instrText>
             </w:r>
             <w:r>
               <w:rPr>
@@ -149,7 +312,7 @@
               <w:szCs w:val="24"/>
             </w:rPr>
           </w:pPr>
-          <w:hyperlink w:anchor="_Toc5283069" w:history="1">
+          <w:hyperlink w:anchor="_Toc5315336" w:history="1">
             <w:r>
               <w:rPr>
                 <w:rStyle w:val="Hyperlink"/>
@@ -194,7 +357,7 @@
                 <w:noProof/>
                 <w:webHidden/>
               </w:rPr>
-              <w:instrText xml:space="preserve"> PAGEREF _Toc5283069 \h </w:instrText>
+              <w:instrText xml:space="preserve"> PAGEREF _Toc5315336 \h </w:instrText>
             </w:r>
             <w:r>
               <w:rPr>
@@ -238,7 +401,7 @@
               <w:szCs w:val="24"/>
             </w:rPr>
           </w:pPr>
-          <w:hyperlink w:anchor="_Toc5283070" w:history="1">
+          <w:hyperlink w:anchor="_Toc5315337" w:history="1">
             <w:r>
               <w:rPr>
                 <w:rStyle w:val="Hyperlink"/>
@@ -265,7 +428,7 @@
                 <w:noProof/>
                 <w:webHidden/>
               </w:rPr>
-              <w:instrText xml:space="preserve"> PAGEREF _Toc5283070 \h </w:instrText>
+              <w:instrText xml:space="preserve"> PAGEREF _Toc5315337 \h </w:instrText>
             </w:r>
             <w:r>
               <w:rPr>
@@ -309,7 +472,7 @@
               <w:szCs w:val="24"/>
             </w:rPr>
           </w:pPr>
-          <w:hyperlink w:anchor="_Toc5283071" w:history="1">
+          <w:hyperlink w:anchor="_Toc5315338" w:history="1">
             <w:r>
               <w:rPr>
                 <w:rStyle w:val="Hyperlink"/>
@@ -336,7 +499,7 @@
                 <w:noProof/>
                 <w:webHidden/>
               </w:rPr>
-              <w:instrText xml:space="preserve"> PAGEREF _Toc5283071 \h </w:instrText>
+              <w:instrText xml:space="preserve"> PAGEREF _Toc5315338 \h </w:instrText>
             </w:r>
             <w:r>
               <w:rPr>
@@ -380,7 +543,7 @@
               <w:szCs w:val="24"/>
             </w:rPr>
           </w:pPr>
-          <w:hyperlink w:anchor="_Toc5283072" w:history="1">
+          <w:hyperlink w:anchor="_Toc5315339" w:history="1">
             <w:r>
               <w:rPr>
                 <w:rStyle w:val="Hyperlink"/>
@@ -407,7 +570,7 @@
                 <w:noProof/>
                 <w:webHidden/>
               </w:rPr>
-              <w:instrText xml:space="preserve"> PAGEREF _Toc5283072 \h </w:instrText>
+              <w:instrText xml:space="preserve"> PAGEREF _Toc5315339 \h </w:instrText>
             </w:r>
             <w:r>
               <w:rPr>
@@ -451,7 +614,7 @@
               <w:szCs w:val="24"/>
             </w:rPr>
           </w:pPr>
-          <w:hyperlink w:anchor="_Toc5283073" w:history="1">
+          <w:hyperlink w:anchor="_Toc5315340" w:history="1">
             <w:r>
               <w:rPr>
                 <w:rStyle w:val="Hyperlink"/>
@@ -478,7 +641,7 @@
                 <w:noProof/>
                 <w:webHidden/>
               </w:rPr>
-              <w:instrText xml:space="preserve"> PAGEREF _Toc5283073 \h </w:instrText>
+              <w:instrText xml:space="preserve"> PAGEREF _Toc5315340 \h </w:instrText>
             </w:r>
             <w:r>
               <w:rPr>
@@ -522,7 +685,7 @@
               <w:szCs w:val="24"/>
             </w:rPr>
           </w:pPr>
-          <w:hyperlink w:anchor="_Toc5283074" w:history="1">
+          <w:hyperlink w:anchor="_Toc5315341" w:history="1">
             <w:r>
               <w:rPr>
                 <w:rStyle w:val="Hyperlink"/>
@@ -549,7 +712,7 @@
                 <w:noProof/>
                 <w:webHidden/>
               </w:rPr>
-              <w:instrText xml:space="preserve"> PAGEREF _Toc5283074 \h </w:instrText>
+              <w:instrText xml:space="preserve"> PAGEREF _Toc5315341 \h </w:instrText>
             </w:r>
             <w:r>
               <w:rPr>
@@ -596,7 +759,7 @@
               <w:szCs w:val="24"/>
             </w:rPr>
           </w:pPr>
-          <w:hyperlink w:anchor="_Toc5283075" w:history="1">
+          <w:hyperlink w:anchor="_Toc5315342" w:history="1">
             <w:r>
               <w:rPr>
                 <w:rStyle w:val="Hyperlink"/>
@@ -641,7 +804,7 @@
                 <w:noProof/>
                 <w:webHidden/>
               </w:rPr>
-              <w:instrText xml:space="preserve"> PAGEREF _Toc5283075 \h </w:instrText>
+              <w:instrText xml:space="preserve"> PAGEREF _Toc5315342 \h </w:instrText>
             </w:r>
             <w:r>
               <w:rPr>
@@ -685,7 +848,7 @@
               <w:szCs w:val="24"/>
             </w:rPr>
           </w:pPr>
-          <w:hyperlink w:anchor="_Toc5283076" w:history="1">
+          <w:hyperlink w:anchor="_Toc5315343" w:history="1">
             <w:r>
               <w:rPr>
                 <w:rStyle w:val="Hyperlink"/>
@@ -712,7 +875,7 @@
                 <w:noProof/>
                 <w:webHidden/>
               </w:rPr>
-              <w:instrText xml:space="preserve"> PAGEREF _Toc5283076 \h </w:instrText>
+              <w:instrText xml:space="preserve"> PAGEREF _Toc5315343 \h </w:instrText>
             </w:r>
             <w:r>
               <w:rPr>
@@ -756,7 +919,7 @@
               <w:szCs w:val="24"/>
             </w:rPr>
           </w:pPr>
-          <w:hyperlink w:anchor="_Toc5283077" w:history="1">
+          <w:hyperlink w:anchor="_Toc5315344" w:history="1">
             <w:r>
               <w:rPr>
                 <w:rStyle w:val="Hyperlink"/>
@@ -783,7 +946,7 @@
                 <w:noProof/>
                 <w:webHidden/>
               </w:rPr>
-              <w:instrText xml:space="preserve"> PAGEREF _Toc5283077 \h </w:instrText>
+              <w:instrText xml:space="preserve"> PAGEREF _Toc5315344 \h </w:instrText>
             </w:r>
             <w:r>
               <w:rPr>
@@ -827,7 +990,7 @@
               <w:szCs w:val="24"/>
             </w:rPr>
           </w:pPr>
-          <w:hyperlink w:anchor="_Toc5283078" w:history="1">
+          <w:hyperlink w:anchor="_Toc5315345" w:history="1">
             <w:r>
               <w:rPr>
                 <w:rStyle w:val="Hyperlink"/>
@@ -854,7 +1017,7 @@
                 <w:noProof/>
                 <w:webHidden/>
               </w:rPr>
-              <w:instrText xml:space="preserve"> PAGEREF _Toc5283078 \h </w:instrText>
+              <w:instrText xml:space="preserve"> PAGEREF _Toc5315345 \h </w:instrText>
             </w:r>
             <w:r>
               <w:rPr>
@@ -898,7 +1061,7 @@
               <w:szCs w:val="24"/>
             </w:rPr>
           </w:pPr>
-          <w:hyperlink w:anchor="_Toc5283079" w:history="1">
+          <w:hyperlink w:anchor="_Toc5315346" w:history="1">
             <w:r>
               <w:rPr>
                 <w:rStyle w:val="Hyperlink"/>
@@ -925,7 +1088,7 @@
                 <w:noProof/>
                 <w:webHidden/>
               </w:rPr>
-              <w:instrText xml:space="preserve"> PAGEREF _Toc5283079 \h </w:instrText>
+              <w:instrText xml:space="preserve"> PAGEREF _Toc5315346 \h </w:instrText>
             </w:r>
             <w:r>
               <w:rPr>
@@ -969,13 +1132,13 @@
               <w:szCs w:val="24"/>
             </w:rPr>
           </w:pPr>
-          <w:hyperlink w:anchor="_Toc5283080" w:history="1">
+          <w:hyperlink w:anchor="_Toc5315347" w:history="1">
             <w:r>
               <w:rPr>
                 <w:rStyle w:val="Hyperlink"/>
                 <w:noProof/>
               </w:rPr>
-              <w:t>Converting gridded meteorological data to population-weighted summaries</w:t>
+              <w:t>Converting gridded meteorological data to area-weighted county summaries</w:t>
             </w:r>
             <w:r>
               <w:rPr>
@@ -996,7 +1159,7 @@
                 <w:noProof/>
                 <w:webHidden/>
               </w:rPr>
-              <w:instrText xml:space="preserve"> PAGEREF _Toc5283080 \h </w:instrText>
+              <w:instrText xml:space="preserve"> PAGEREF _Toc5315347 \h </w:instrText>
             </w:r>
             <w:r>
               <w:rPr>
@@ -1040,7 +1203,7 @@
               <w:szCs w:val="24"/>
             </w:rPr>
           </w:pPr>
-          <w:hyperlink w:anchor="_Toc5283081" w:history="1">
+          <w:hyperlink w:anchor="_Toc5315348" w:history="1">
             <w:r>
               <w:rPr>
                 <w:rStyle w:val="Hyperlink"/>
@@ -1067,7 +1230,7 @@
                 <w:noProof/>
                 <w:webHidden/>
               </w:rPr>
-              <w:instrText xml:space="preserve"> PAGEREF _Toc5283081 \h </w:instrText>
+              <w:instrText xml:space="preserve"> PAGEREF _Toc5315348 \h </w:instrText>
             </w:r>
             <w:r>
               <w:rPr>
@@ -1111,7 +1274,7 @@
               <w:szCs w:val="24"/>
             </w:rPr>
           </w:pPr>
-          <w:hyperlink w:anchor="_Toc5283082" w:history="1">
+          <w:hyperlink w:anchor="_Toc5315349" w:history="1">
             <w:r>
               <w:rPr>
                 <w:rStyle w:val="Hyperlink"/>
@@ -1138,7 +1301,7 @@
                 <w:noProof/>
                 <w:webHidden/>
               </w:rPr>
-              <w:instrText xml:space="preserve"> PAGEREF _Toc5283082 \h </w:instrText>
+              <w:instrText xml:space="preserve"> PAGEREF _Toc5315349 \h </w:instrText>
             </w:r>
             <w:r>
               <w:rPr>
@@ -1182,7 +1345,7 @@
               <w:szCs w:val="24"/>
             </w:rPr>
           </w:pPr>
-          <w:hyperlink w:anchor="_Toc5283083" w:history="1">
+          <w:hyperlink w:anchor="_Toc5315350" w:history="1">
             <w:r>
               <w:rPr>
                 <w:rStyle w:val="Hyperlink"/>
@@ -1209,7 +1372,7 @@
                 <w:noProof/>
                 <w:webHidden/>
               </w:rPr>
-              <w:instrText xml:space="preserve"> PAGEREF _Toc5283083 \h </w:instrText>
+              <w:instrText xml:space="preserve"> PAGEREF _Toc5315350 \h </w:instrText>
             </w:r>
             <w:r>
               <w:rPr>
@@ -1253,7 +1416,7 @@
               <w:szCs w:val="24"/>
             </w:rPr>
           </w:pPr>
-          <w:hyperlink w:anchor="_Toc5283084" w:history="1">
+          <w:hyperlink w:anchor="_Toc5315351" w:history="1">
             <w:r>
               <w:rPr>
                 <w:rStyle w:val="Hyperlink"/>
@@ -1280,7 +1443,7 @@
                 <w:noProof/>
                 <w:webHidden/>
               </w:rPr>
-              <w:instrText xml:space="preserve"> PAGEREF _Toc5283084 \h </w:instrText>
+              <w:instrText xml:space="preserve"> PAGEREF _Toc5315351 \h </w:instrText>
             </w:r>
             <w:r>
               <w:rPr>
@@ -1324,7 +1487,7 @@
               <w:szCs w:val="24"/>
             </w:rPr>
           </w:pPr>
-          <w:hyperlink w:anchor="_Toc5283085" w:history="1">
+          <w:hyperlink w:anchor="_Toc5315352" w:history="1">
             <w:r>
               <w:rPr>
                 <w:rStyle w:val="Hyperlink"/>
@@ -1351,7 +1514,7 @@
                 <w:noProof/>
                 <w:webHidden/>
               </w:rPr>
-              <w:instrText xml:space="preserve"> PAGEREF _Toc5283085 \h </w:instrText>
+              <w:instrText xml:space="preserve"> PAGEREF _Toc5315352 \h </w:instrText>
             </w:r>
             <w:r>
               <w:rPr>
@@ -1395,7 +1558,7 @@
               <w:szCs w:val="24"/>
             </w:rPr>
           </w:pPr>
-          <w:hyperlink w:anchor="_Toc5283086" w:history="1">
+          <w:hyperlink w:anchor="_Toc5315353" w:history="1">
             <w:r>
               <w:rPr>
                 <w:rStyle w:val="Hyperlink"/>
@@ -1422,7 +1585,7 @@
                 <w:noProof/>
                 <w:webHidden/>
               </w:rPr>
-              <w:instrText xml:space="preserve"> PAGEREF _Toc5283086 \h </w:instrText>
+              <w:instrText xml:space="preserve"> PAGEREF _Toc5315353 \h </w:instrText>
             </w:r>
             <w:r>
               <w:rPr>
@@ -1468,12 +1631,11 @@
               <w:szCs w:val="24"/>
             </w:rPr>
           </w:pPr>
-          <w:hyperlink w:anchor="_Toc5283087" w:history="1">
+          <w:hyperlink w:anchor="_Toc5315354" w:history="1">
             <w:r>
               <w:rPr>
                 <w:rStyle w:val="Hyperlink"/>
                 <w:noProof/>
-                <w:highlight w:val="yellow"/>
               </w:rPr>
               <w:t>Discussion</w:t>
             </w:r>
@@ -1496,7 +1658,7 @@
                 <w:noProof/>
                 <w:webHidden/>
               </w:rPr>
-              <w:instrText xml:space="preserve"> PAGEREF _Toc5283087 \h </w:instrText>
+              <w:instrText xml:space="preserve"> PAGEREF _Toc5315354 \h </w:instrText>
             </w:r>
             <w:r>
               <w:rPr>
@@ -1529,6 +1691,7 @@
         </w:p>
         <w:p>
           <w:pPr>
+            <w:suppressLineNumbers/>
             <w:rPr>
               <w:noProof/>
             </w:rPr>
@@ -1546,7 +1709,19 @@
     </w:sdt>
     <w:p>
       <w:pPr>
+        <w:pStyle w:val="Heading2"/>
+        <w:suppressLineNumbers/>
+      </w:pPr>
+      <w:bookmarkStart w:id="0" w:name="_Toc5315333"/>
+      <w:r>
+        <w:t>List of Figures</w:t>
+      </w:r>
+      <w:bookmarkEnd w:id="0"/>
+    </w:p>
+    <w:p>
+      <w:pPr>
         <w:pStyle w:val="TableofFigures"/>
+        <w:suppressLineNumbers/>
         <w:tabs>
           <w:tab w:val="right" w:leader="dot" w:pos="9010"/>
         </w:tabs>
@@ -1566,7 +1741,7 @@
       <w:r>
         <w:fldChar w:fldCharType="separate"/>
       </w:r>
-      <w:hyperlink r:id="rId8" w:anchor="_Toc5283088" w:history="1">
+      <w:hyperlink r:id="rId8" w:anchor="_Toc5314406" w:history="1">
         <w:r>
           <w:rPr>
             <w:rStyle w:val="Hyperlink"/>
@@ -1601,7 +1776,7 @@
             <w:noProof/>
             <w:webHidden/>
           </w:rPr>
-          <w:instrText xml:space="preserve"> PAGEREF _Toc5283088 \h </w:instrText>
+          <w:instrText xml:space="preserve"> PAGEREF _Toc5314406 \h </w:instrText>
         </w:r>
         <w:r>
           <w:rPr>
@@ -1635,6 +1810,7 @@
     <w:p>
       <w:pPr>
         <w:pStyle w:val="TableofFigures"/>
+        <w:suppressLineNumbers/>
         <w:tabs>
           <w:tab w:val="right" w:leader="dot" w:pos="9010"/>
         </w:tabs>
@@ -1645,7 +1821,7 @@
           <w:szCs w:val="24"/>
         </w:rPr>
       </w:pPr>
-      <w:hyperlink w:anchor="_Toc5283089" w:history="1">
+      <w:hyperlink w:anchor="_Toc5314407" w:history="1">
         <w:r>
           <w:rPr>
             <w:rStyle w:val="Hyperlink"/>
@@ -1680,7 +1856,7 @@
             <w:noProof/>
             <w:webHidden/>
           </w:rPr>
-          <w:instrText xml:space="preserve"> PAGEREF _Toc5283089 \h </w:instrText>
+          <w:instrText xml:space="preserve"> PAGEREF _Toc5314407 \h </w:instrText>
         </w:r>
         <w:r>
           <w:rPr>
@@ -1714,6 +1890,7 @@
     <w:p>
       <w:pPr>
         <w:pStyle w:val="TableofFigures"/>
+        <w:suppressLineNumbers/>
         <w:tabs>
           <w:tab w:val="right" w:leader="dot" w:pos="9010"/>
         </w:tabs>
@@ -1724,7 +1901,7 @@
           <w:szCs w:val="24"/>
         </w:rPr>
       </w:pPr>
-      <w:hyperlink w:anchor="_Toc5283090" w:history="1">
+      <w:hyperlink w:anchor="_Toc5314408" w:history="1">
         <w:r>
           <w:rPr>
             <w:rStyle w:val="Hyperlink"/>
@@ -1759,7 +1936,7 @@
             <w:noProof/>
             <w:webHidden/>
           </w:rPr>
-          <w:instrText xml:space="preserve"> PAGEREF _Toc5283090 \h </w:instrText>
+          <w:instrText xml:space="preserve"> PAGEREF _Toc5314408 \h </w:instrText>
         </w:r>
         <w:r>
           <w:rPr>
@@ -1793,6 +1970,7 @@
     <w:p>
       <w:pPr>
         <w:pStyle w:val="TableofFigures"/>
+        <w:suppressLineNumbers/>
         <w:tabs>
           <w:tab w:val="right" w:leader="dot" w:pos="9010"/>
         </w:tabs>
@@ -1803,7 +1981,7 @@
           <w:szCs w:val="24"/>
         </w:rPr>
       </w:pPr>
-      <w:hyperlink r:id="rId9" w:anchor="_Toc5283091" w:history="1">
+      <w:hyperlink r:id="rId9" w:anchor="_Toc5314409" w:history="1">
         <w:r>
           <w:rPr>
             <w:rStyle w:val="Hyperlink"/>
@@ -1838,7 +2016,7 @@
             <w:noProof/>
             <w:webHidden/>
           </w:rPr>
-          <w:instrText xml:space="preserve"> PAGEREF _Toc5283091 \h </w:instrText>
+          <w:instrText xml:space="preserve"> PAGEREF _Toc5314409 \h </w:instrText>
         </w:r>
         <w:r>
           <w:rPr>
@@ -1872,6 +2050,7 @@
     <w:p>
       <w:pPr>
         <w:pStyle w:val="TableofFigures"/>
+        <w:suppressLineNumbers/>
         <w:tabs>
           <w:tab w:val="right" w:leader="dot" w:pos="9010"/>
         </w:tabs>
@@ -1882,7 +2061,7 @@
           <w:szCs w:val="24"/>
         </w:rPr>
       </w:pPr>
-      <w:hyperlink w:anchor="_Toc5283092" w:history="1">
+      <w:hyperlink w:anchor="_Toc5314410" w:history="1">
         <w:r>
           <w:rPr>
             <w:rStyle w:val="Hyperlink"/>
@@ -1917,7 +2096,7 @@
             <w:noProof/>
             <w:webHidden/>
           </w:rPr>
-          <w:instrText xml:space="preserve"> PAGEREF _Toc5283092 \h </w:instrText>
+          <w:instrText xml:space="preserve"> PAGEREF _Toc5314410 \h </w:instrText>
         </w:r>
         <w:r>
           <w:rPr>
@@ -1951,6 +2130,7 @@
     <w:p>
       <w:pPr>
         <w:pStyle w:val="TableofFigures"/>
+        <w:suppressLineNumbers/>
         <w:tabs>
           <w:tab w:val="right" w:leader="dot" w:pos="9010"/>
         </w:tabs>
@@ -1961,7 +2141,7 @@
           <w:szCs w:val="24"/>
         </w:rPr>
       </w:pPr>
-      <w:hyperlink w:anchor="_Toc5283093" w:history="1">
+      <w:hyperlink w:anchor="_Toc5314411" w:history="1">
         <w:r>
           <w:rPr>
             <w:rStyle w:val="Hyperlink"/>
@@ -1996,7 +2176,7 @@
             <w:noProof/>
             <w:webHidden/>
           </w:rPr>
-          <w:instrText xml:space="preserve"> PAGEREF _Toc5283093 \h </w:instrText>
+          <w:instrText xml:space="preserve"> PAGEREF _Toc5314411 \h </w:instrText>
         </w:r>
         <w:r>
           <w:rPr>
@@ -2030,6 +2210,7 @@
     <w:p>
       <w:pPr>
         <w:pStyle w:val="TableofFigures"/>
+        <w:suppressLineNumbers/>
         <w:tabs>
           <w:tab w:val="right" w:leader="dot" w:pos="9010"/>
         </w:tabs>
@@ -2040,7 +2221,7 @@
           <w:szCs w:val="24"/>
         </w:rPr>
       </w:pPr>
-      <w:hyperlink r:id="rId10" w:anchor="_Toc5283094" w:history="1">
+      <w:hyperlink r:id="rId10" w:anchor="_Toc5314412" w:history="1">
         <w:r>
           <w:rPr>
             <w:rStyle w:val="Hyperlink"/>
@@ -2075,7 +2256,7 @@
             <w:noProof/>
             <w:webHidden/>
           </w:rPr>
-          <w:instrText xml:space="preserve"> PAGEREF _Toc5283094 \h </w:instrText>
+          <w:instrText xml:space="preserve"> PAGEREF _Toc5314412 \h </w:instrText>
         </w:r>
         <w:r>
           <w:rPr>
@@ -2109,6 +2290,7 @@
     <w:p>
       <w:pPr>
         <w:pStyle w:val="TableofFigures"/>
+        <w:suppressLineNumbers/>
         <w:tabs>
           <w:tab w:val="right" w:leader="dot" w:pos="9010"/>
         </w:tabs>
@@ -2119,7 +2301,7 @@
           <w:szCs w:val="24"/>
         </w:rPr>
       </w:pPr>
-      <w:hyperlink w:anchor="_Toc5283095" w:history="1">
+      <w:hyperlink w:anchor="_Toc5314413" w:history="1">
         <w:r>
           <w:rPr>
             <w:rStyle w:val="Hyperlink"/>
@@ -2169,7 +2351,7 @@
             <w:noProof/>
             <w:webHidden/>
           </w:rPr>
-          <w:instrText xml:space="preserve"> PAGEREF _Toc5283095 \h </w:instrText>
+          <w:instrText xml:space="preserve"> PAGEREF _Toc5314413 \h </w:instrText>
         </w:r>
         <w:r>
           <w:rPr>
@@ -2203,6 +2385,7 @@
     <w:p>
       <w:pPr>
         <w:pStyle w:val="TableofFigures"/>
+        <w:suppressLineNumbers/>
         <w:tabs>
           <w:tab w:val="right" w:leader="dot" w:pos="9010"/>
         </w:tabs>
@@ -2213,7 +2396,7 @@
           <w:szCs w:val="24"/>
         </w:rPr>
       </w:pPr>
-      <w:hyperlink w:anchor="_Toc5283096" w:history="1">
+      <w:hyperlink w:anchor="_Toc5314414" w:history="1">
         <w:r>
           <w:rPr>
             <w:rStyle w:val="Hyperlink"/>
@@ -2263,7 +2446,7 @@
             <w:noProof/>
             <w:webHidden/>
           </w:rPr>
-          <w:instrText xml:space="preserve"> PAGEREF _Toc5283096 \h </w:instrText>
+          <w:instrText xml:space="preserve"> PAGEREF _Toc5314414 \h </w:instrText>
         </w:r>
         <w:r>
           <w:rPr>
@@ -2297,6 +2480,7 @@
     <w:p>
       <w:pPr>
         <w:pStyle w:val="TableofFigures"/>
+        <w:suppressLineNumbers/>
         <w:tabs>
           <w:tab w:val="right" w:leader="dot" w:pos="9010"/>
         </w:tabs>
@@ -2307,7 +2491,7 @@
           <w:szCs w:val="24"/>
         </w:rPr>
       </w:pPr>
-      <w:hyperlink r:id="rId11" w:anchor="_Toc5283097" w:history="1">
+      <w:hyperlink r:id="rId11" w:anchor="_Toc5314415" w:history="1">
         <w:r>
           <w:rPr>
             <w:rStyle w:val="Hyperlink"/>
@@ -2357,7 +2541,7 @@
             <w:noProof/>
             <w:webHidden/>
           </w:rPr>
-          <w:instrText xml:space="preserve"> PAGEREF _Toc5283097 \h </w:instrText>
+          <w:instrText xml:space="preserve"> PAGEREF _Toc5314415 \h </w:instrText>
         </w:r>
         <w:r>
           <w:rPr>
@@ -2389,13 +2573,29 @@
       </w:hyperlink>
     </w:p>
     <w:p>
+      <w:pPr>
+        <w:pStyle w:val="Heading2"/>
+        <w:suppressLineNumbers/>
+      </w:pPr>
       <w:r>
         <w:fldChar w:fldCharType="end"/>
       </w:r>
+      <w:bookmarkStart w:id="1" w:name="_Toc5315334"/>
     </w:p>
     <w:p>
       <w:pPr>
+        <w:pStyle w:val="Heading2"/>
+        <w:suppressLineNumbers/>
+      </w:pPr>
+      <w:r>
+        <w:t>List of Tables</w:t>
+      </w:r>
+      <w:bookmarkEnd w:id="1"/>
+    </w:p>
+    <w:p>
+      <w:pPr>
         <w:pStyle w:val="TableofFigures"/>
+        <w:suppressLineNumbers/>
         <w:tabs>
           <w:tab w:val="right" w:leader="dot" w:pos="9010"/>
         </w:tabs>
@@ -2415,7 +2615,7 @@
       <w:r>
         <w:fldChar w:fldCharType="separate"/>
       </w:r>
-      <w:hyperlink w:anchor="_Toc5283098" w:history="1">
+      <w:hyperlink w:anchor="_Toc5314416" w:history="1">
         <w:r>
           <w:rPr>
             <w:rStyle w:val="Hyperlink"/>
@@ -2450,7 +2650,7 @@
             <w:noProof/>
             <w:webHidden/>
           </w:rPr>
-          <w:instrText xml:space="preserve"> PAGEREF _Toc5283098 \h </w:instrText>
+          <w:instrText xml:space="preserve"> PAGEREF _Toc5314416 \h </w:instrText>
         </w:r>
         <w:r>
           <w:rPr>
@@ -2484,6 +2684,7 @@
     <w:p>
       <w:pPr>
         <w:pStyle w:val="TableofFigures"/>
+        <w:suppressLineNumbers/>
         <w:tabs>
           <w:tab w:val="right" w:leader="dot" w:pos="9010"/>
         </w:tabs>
@@ -2494,7 +2695,7 @@
           <w:szCs w:val="24"/>
         </w:rPr>
       </w:pPr>
-      <w:hyperlink w:anchor="_Toc5283099" w:history="1">
+      <w:hyperlink w:anchor="_Toc5314417" w:history="1">
         <w:r>
           <w:rPr>
             <w:rStyle w:val="Hyperlink"/>
@@ -2529,7 +2730,7 @@
             <w:noProof/>
             <w:webHidden/>
           </w:rPr>
-          <w:instrText xml:space="preserve"> PAGEREF _Toc5283099 \h </w:instrText>
+          <w:instrText xml:space="preserve"> PAGEREF _Toc5314417 \h </w:instrText>
         </w:r>
         <w:r>
           <w:rPr>
@@ -2563,6 +2764,7 @@
     <w:p>
       <w:pPr>
         <w:pStyle w:val="TableofFigures"/>
+        <w:suppressLineNumbers/>
         <w:tabs>
           <w:tab w:val="right" w:leader="dot" w:pos="9010"/>
         </w:tabs>
@@ -2573,7 +2775,7 @@
           <w:szCs w:val="24"/>
         </w:rPr>
       </w:pPr>
-      <w:hyperlink w:anchor="_Toc5283100" w:history="1">
+      <w:hyperlink w:anchor="_Toc5314418" w:history="1">
         <w:r>
           <w:rPr>
             <w:rStyle w:val="Hyperlink"/>
@@ -2608,7 +2810,7 @@
             <w:noProof/>
             <w:webHidden/>
           </w:rPr>
-          <w:instrText xml:space="preserve"> PAGEREF _Toc5283100 \h </w:instrText>
+          <w:instrText xml:space="preserve"> PAGEREF _Toc5314418 \h </w:instrText>
         </w:r>
         <w:r>
           <w:rPr>
@@ -2642,6 +2844,7 @@
     <w:p>
       <w:pPr>
         <w:pStyle w:val="TableofFigures"/>
+        <w:suppressLineNumbers/>
         <w:tabs>
           <w:tab w:val="right" w:leader="dot" w:pos="9010"/>
         </w:tabs>
@@ -2652,7 +2855,7 @@
           <w:szCs w:val="24"/>
         </w:rPr>
       </w:pPr>
-      <w:hyperlink w:anchor="_Toc5283101" w:history="1">
+      <w:hyperlink w:anchor="_Toc5314419" w:history="1">
         <w:r>
           <w:rPr>
             <w:rStyle w:val="Hyperlink"/>
@@ -2687,7 +2890,7 @@
             <w:noProof/>
             <w:webHidden/>
           </w:rPr>
-          <w:instrText xml:space="preserve"> PAGEREF _Toc5283101 \h </w:instrText>
+          <w:instrText xml:space="preserve"> PAGEREF _Toc5314419 \h </w:instrText>
         </w:r>
         <w:r>
           <w:rPr>
@@ -2719,20 +2922,25 @@
       </w:hyperlink>
     </w:p>
     <w:p>
+      <w:pPr>
+        <w:suppressLineNumbers/>
+      </w:pPr>
       <w:r>
         <w:fldChar w:fldCharType="end"/>
       </w:r>
       <w:r>
         <w:br w:type="page"/>
       </w:r>
-      <w:bookmarkStart w:id="0" w:name="_GoBack"/>
-      <w:bookmarkEnd w:id="0"/>
     </w:p>
     <w:p>
       <w:pPr>
         <w:pStyle w:val="Heading1"/>
-      </w:pPr>
-      <w:bookmarkStart w:id="1" w:name="_Toc5283068"/>
+        <w:numPr>
+          <w:ilvl w:val="0"/>
+          <w:numId w:val="31"/>
+        </w:numPr>
+      </w:pPr>
+      <w:bookmarkStart w:id="2" w:name="_Toc5315335"/>
       <w:r>
         <w:lastRenderedPageBreak/>
         <w:t xml:space="preserve">Compiling and processing two </w:t>
@@ -2743,7 +2951,7 @@
       <w:r>
         <w:t xml:space="preserve"> datasets</w:t>
       </w:r>
-      <w:bookmarkEnd w:id="1"/>
+      <w:bookmarkEnd w:id="2"/>
     </w:p>
     <w:p/>
     <w:p>
@@ -3245,7 +3453,7 @@
           <w:numId w:val="29"/>
         </w:numPr>
       </w:pPr>
-      <w:bookmarkStart w:id="2" w:name="_Toc5283069"/>
+      <w:bookmarkStart w:id="3" w:name="_Toc5315336"/>
       <w:r>
         <w:t>Cause</w:t>
       </w:r>
@@ -3255,7 +3463,7 @@
       <w:r>
         <w:t>death rates</w:t>
       </w:r>
-      <w:bookmarkEnd w:id="2"/>
+      <w:bookmarkEnd w:id="3"/>
     </w:p>
     <w:p/>
     <w:p>
@@ -3448,7 +3656,7 @@
       <w:pPr>
         <w:pStyle w:val="Heading3"/>
       </w:pPr>
-      <w:bookmarkStart w:id="3" w:name="_Toc5283070"/>
+      <w:bookmarkStart w:id="4" w:name="_Toc5315337"/>
       <w:r>
         <w:t>S</w:t>
       </w:r>
@@ -3464,7 +3672,7 @@
       <w:r>
         <w:t>data</w:t>
       </w:r>
-      <w:bookmarkEnd w:id="3"/>
+      <w:bookmarkEnd w:id="4"/>
     </w:p>
     <w:p>
       <w:pPr>
@@ -4226,7 +4434,7 @@
       <w:pPr>
         <w:pStyle w:val="Heading3"/>
       </w:pPr>
-      <w:bookmarkStart w:id="4" w:name="_Toc5283071"/>
+      <w:bookmarkStart w:id="5" w:name="_Toc5315338"/>
       <w:r>
         <w:t>I</w:t>
       </w:r>
@@ -4242,7 +4450,7 @@
       <w:r>
         <w:t>records</w:t>
       </w:r>
-      <w:bookmarkEnd w:id="4"/>
+      <w:bookmarkEnd w:id="5"/>
     </w:p>
     <w:p>
       <w:pPr>
@@ -5182,14 +5390,7 @@
               <w:rFonts w:ascii="Cambria Math" w:hAnsi="Cambria Math"/>
               <w:color w:val="000000" w:themeColor="text1"/>
             </w:rPr>
-            <m:t>death rate</m:t>
-          </m:r>
-          <m:r>
-            <w:rPr>
-              <w:rFonts w:ascii="Cambria Math" w:hAnsi="Cambria Math"/>
-              <w:color w:val="000000" w:themeColor="text1"/>
-            </w:rPr>
-            <m:t>=</m:t>
+            <m:t>death rate=</m:t>
           </m:r>
           <m:f>
             <m:fPr>
@@ -5811,7 +6012,7 @@
       <w:pPr>
         <w:pStyle w:val="Heading3"/>
       </w:pPr>
-      <w:bookmarkStart w:id="5" w:name="_Toc5283072"/>
+      <w:bookmarkStart w:id="6" w:name="_Toc5315339"/>
       <w:r>
         <w:t>Assigning</w:t>
       </w:r>
@@ -5821,7 +6022,7 @@
       <w:r>
         <w:t xml:space="preserve"> causes of death</w:t>
       </w:r>
-      <w:bookmarkEnd w:id="5"/>
+      <w:bookmarkEnd w:id="6"/>
     </w:p>
     <w:p>
       <w:pPr>
@@ -6796,12 +6997,12 @@
       <w:pPr>
         <w:pStyle w:val="Heading3"/>
       </w:pPr>
-      <w:bookmarkStart w:id="6" w:name="_Toc5283073"/>
+      <w:bookmarkStart w:id="7" w:name="_Toc5315340"/>
       <w:r>
         <w:lastRenderedPageBreak/>
         <w:t>Objectives</w:t>
       </w:r>
-      <w:bookmarkEnd w:id="6"/>
+      <w:bookmarkEnd w:id="7"/>
     </w:p>
     <w:p>
       <w:pPr>
@@ -6965,7 +7166,7 @@
       <w:pPr>
         <w:pStyle w:val="Heading3"/>
       </w:pPr>
-      <w:bookmarkStart w:id="7" w:name="_Toc5283074"/>
+      <w:bookmarkStart w:id="8" w:name="_Toc5315341"/>
       <w:r>
         <w:t xml:space="preserve">Breakdown of </w:t>
       </w:r>
@@ -6975,7 +7176,7 @@
       <w:r>
         <w:t>causes of death</w:t>
       </w:r>
-      <w:bookmarkEnd w:id="7"/>
+      <w:bookmarkEnd w:id="8"/>
       <w:r>
         <w:t xml:space="preserve"> </w:t>
       </w:r>
@@ -8568,8 +8769,8 @@
           <w:szCs w:val="24"/>
         </w:rPr>
       </w:pPr>
-      <w:bookmarkStart w:id="8" w:name="_Ref5227708"/>
-      <w:bookmarkStart w:id="9" w:name="_Toc5283098"/>
+      <w:bookmarkStart w:id="9" w:name="_Ref5227708"/>
+      <w:bookmarkStart w:id="10" w:name="_Toc5314416"/>
       <w:r>
         <w:rPr>
           <w:b/>
@@ -8607,7 +8808,7 @@
         </w:rPr>
         <w:fldChar w:fldCharType="end"/>
       </w:r>
-      <w:bookmarkEnd w:id="8"/>
+      <w:bookmarkEnd w:id="9"/>
       <w:r>
         <w:rPr>
           <w:noProof/>
@@ -8620,7 +8821,7 @@
         </w:rPr>
         <w:t>Selected causes of death</w:t>
       </w:r>
-      <w:bookmarkEnd w:id="9"/>
+      <w:bookmarkEnd w:id="10"/>
     </w:p>
     <w:p>
       <w:pPr>
@@ -9227,8 +9428,8 @@
                                 <w:noProof/>
                               </w:rPr>
                             </w:pPr>
-                            <w:bookmarkStart w:id="10" w:name="_Ref5046056"/>
-                            <w:bookmarkStart w:id="11" w:name="_Toc5283088"/>
+                            <w:bookmarkStart w:id="11" w:name="_Ref5046056"/>
+                            <w:bookmarkStart w:id="12" w:name="_Toc5314406"/>
                             <w:r>
                               <w:rPr>
                                 <w:b/>
@@ -9272,8 +9473,8 @@
                             <w:r>
                               <w:t>Tree structure of selected causes of death</w:t>
                             </w:r>
-                            <w:bookmarkEnd w:id="10"/>
                             <w:bookmarkEnd w:id="11"/>
+                            <w:bookmarkEnd w:id="12"/>
                           </w:p>
                         </w:txbxContent>
                       </wps:txbx>
@@ -9306,8 +9507,8 @@
                           <w:noProof/>
                         </w:rPr>
                       </w:pPr>
-                      <w:bookmarkStart w:id="12" w:name="_Ref5046056"/>
-                      <w:bookmarkStart w:id="13" w:name="_Toc5283088"/>
+                      <w:bookmarkStart w:id="13" w:name="_Ref5046056"/>
+                      <w:bookmarkStart w:id="14" w:name="_Toc5314406"/>
                       <w:r>
                         <w:rPr>
                           <w:b/>
@@ -9351,8 +9552,8 @@
                       <w:r>
                         <w:t>Tree structure of selected causes of death</w:t>
                       </w:r>
-                      <w:bookmarkEnd w:id="12"/>
                       <w:bookmarkEnd w:id="13"/>
+                      <w:bookmarkEnd w:id="14"/>
                     </w:p>
                   </w:txbxContent>
                 </v:textbox>
@@ -9366,7 +9567,7 @@
         <w:rPr>
           <w:noProof/>
         </w:rPr>
-        <w:pict w14:anchorId="27507C55">
+        <w:pict w14:anchorId="5417CAE7">
           <v:shapetype id="_x0000_t75" coordsize="21600,21600" o:spt="75" o:preferrelative="t" path="m@4@5l@4@11@9@11@9@5xe" filled="f" stroked="f">
             <v:stroke joinstyle="miter"/>
             <v:formulas>
@@ -10437,8 +10638,8 @@
         <w:suppressLineNumbers/>
         <w:jc w:val="center"/>
       </w:pPr>
-      <w:bookmarkStart w:id="14" w:name="_Ref5045950"/>
-      <w:bookmarkStart w:id="15" w:name="_Toc5283089"/>
+      <w:bookmarkStart w:id="15" w:name="_Ref5045950"/>
+      <w:bookmarkStart w:id="16" w:name="_Toc5314407"/>
       <w:r>
         <w:rPr>
           <w:b/>
@@ -10476,7 +10677,7 @@
         </w:rPr>
         <w:fldChar w:fldCharType="end"/>
       </w:r>
-      <w:bookmarkEnd w:id="14"/>
+      <w:bookmarkEnd w:id="15"/>
       <w:r>
         <w:t xml:space="preserve">. </w:t>
       </w:r>
@@ -10489,7 +10690,7 @@
       <w:r>
         <w:t>, sex and age group in the contiguous USA for 1980-2016.</w:t>
       </w:r>
-      <w:bookmarkEnd w:id="15"/>
+      <w:bookmarkEnd w:id="16"/>
     </w:p>
     <w:p>
       <w:pPr>
@@ -10582,8 +10783,8 @@
           <w:docGrid w:linePitch="360"/>
         </w:sectPr>
       </w:pPr>
-      <w:bookmarkStart w:id="16" w:name="_Ref5045995"/>
-      <w:bookmarkStart w:id="17" w:name="_Toc5283090"/>
+      <w:bookmarkStart w:id="17" w:name="_Ref5045995"/>
+      <w:bookmarkStart w:id="18" w:name="_Toc5314408"/>
       <w:r>
         <w:rPr>
           <w:b/>
@@ -10621,7 +10822,7 @@
         </w:rPr>
         <w:fldChar w:fldCharType="end"/>
       </w:r>
-      <w:bookmarkEnd w:id="16"/>
+      <w:bookmarkEnd w:id="17"/>
       <w:r>
         <w:t xml:space="preserve">. </w:t>
       </w:r>
@@ -10634,7 +10835,7 @@
       <w:r>
         <w:t xml:space="preserve"> and month.</w:t>
       </w:r>
-      <w:bookmarkEnd w:id="17"/>
+      <w:bookmarkEnd w:id="18"/>
     </w:p>
     <w:p>
       <w:pPr>
@@ -11473,12 +11674,12 @@
           <w:numId w:val="29"/>
         </w:numPr>
       </w:pPr>
-      <w:bookmarkStart w:id="18" w:name="_Toc5283075"/>
+      <w:bookmarkStart w:id="19" w:name="_Toc5315342"/>
       <w:r>
         <w:lastRenderedPageBreak/>
         <w:t>Meteorological data</w:t>
       </w:r>
-      <w:bookmarkEnd w:id="18"/>
+      <w:bookmarkEnd w:id="19"/>
     </w:p>
     <w:p>
       <w:pPr>
@@ -11657,7 +11858,7 @@
       <w:r>
         <w:t xml:space="preserve"> </w:t>
       </w:r>
-      <w:bookmarkStart w:id="19" w:name="_Toc5283076"/>
+      <w:bookmarkStart w:id="20" w:name="_Toc5315343"/>
       <w:r>
         <w:t xml:space="preserve">Sources of </w:t>
       </w:r>
@@ -11667,7 +11868,7 @@
       <w:r>
         <w:t xml:space="preserve"> data</w:t>
       </w:r>
-      <w:bookmarkEnd w:id="19"/>
+      <w:bookmarkEnd w:id="20"/>
     </w:p>
     <w:p>
       <w:pPr>
@@ -12915,11 +13116,11 @@
       <w:pPr>
         <w:pStyle w:val="Heading3"/>
       </w:pPr>
-      <w:bookmarkStart w:id="20" w:name="_Toc5283077"/>
+      <w:bookmarkStart w:id="21" w:name="_Toc5315344"/>
       <w:r>
         <w:t>Reanalysis data</w:t>
       </w:r>
-      <w:bookmarkEnd w:id="20"/>
+      <w:bookmarkEnd w:id="21"/>
     </w:p>
     <w:p>
       <w:pPr>
@@ -15243,11 +15444,11 @@
       <w:pPr>
         <w:pStyle w:val="Heading3"/>
       </w:pPr>
-      <w:bookmarkStart w:id="21" w:name="_Toc5283078"/>
+      <w:bookmarkStart w:id="22" w:name="_Toc5315345"/>
       <w:r>
         <w:t>Relevance of meteorological data in public health</w:t>
       </w:r>
-      <w:bookmarkEnd w:id="21"/>
+      <w:bookmarkEnd w:id="22"/>
     </w:p>
     <w:p>
       <w:pPr>
@@ -15792,12 +15993,12 @@
       <w:pPr>
         <w:pStyle w:val="Heading3"/>
       </w:pPr>
-      <w:bookmarkStart w:id="22" w:name="_Toc5283079"/>
+      <w:bookmarkStart w:id="23" w:name="_Toc5315346"/>
       <w:r>
         <w:lastRenderedPageBreak/>
         <w:t>Objectives</w:t>
       </w:r>
-      <w:bookmarkEnd w:id="22"/>
+      <w:bookmarkEnd w:id="23"/>
     </w:p>
     <w:p>
       <w:pPr>
@@ -15982,7 +16183,7 @@
       <w:pPr>
         <w:pStyle w:val="Heading3"/>
       </w:pPr>
-      <w:bookmarkStart w:id="23" w:name="_Toc5283080"/>
+      <w:bookmarkStart w:id="24" w:name="_Toc5315347"/>
       <w:r>
         <w:t xml:space="preserve">Converting gridded meteorological </w:t>
       </w:r>
@@ -15993,15 +16194,21 @@
         <w:t xml:space="preserve">to </w:t>
       </w:r>
       <w:r>
-        <w:t>population-</w:t>
+        <w:t>area</w:t>
+      </w:r>
+      <w:r>
+        <w:t>-</w:t>
       </w:r>
       <w:r>
         <w:t xml:space="preserve">weighted </w:t>
       </w:r>
       <w:r>
+        <w:t xml:space="preserve">county </w:t>
+      </w:r>
+      <w:r>
         <w:t>summaries</w:t>
       </w:r>
-      <w:bookmarkEnd w:id="23"/>
+      <w:bookmarkEnd w:id="24"/>
     </w:p>
     <w:p>
       <w:pPr>
@@ -16619,8 +16826,8 @@
                               <w:pPr>
                                 <w:jc w:val="both"/>
                               </w:pPr>
-                              <w:bookmarkStart w:id="24" w:name="_Ref5050425"/>
-                              <w:bookmarkStart w:id="25" w:name="_Toc5283091"/>
+                              <w:bookmarkStart w:id="25" w:name="_Ref5050425"/>
+                              <w:bookmarkStart w:id="26" w:name="_Toc5314409"/>
                               <w:r>
                                 <w:rPr>
                                   <w:b/>
@@ -16658,7 +16865,7 @@
                                 </w:rPr>
                                 <w:fldChar w:fldCharType="end"/>
                               </w:r>
-                              <w:bookmarkEnd w:id="24"/>
+                              <w:bookmarkEnd w:id="25"/>
                               <w:r>
                                 <w:t>. Example of method of generating county-level temperature summaries. Here, the temperature of Conecuh County, Alabama (in green)</w:t>
                               </w:r>
@@ -16668,7 +16875,7 @@
                                 </w:rPr>
                                 <w:t xml:space="preserve"> is generated from a area-weighted average of the four grids which intersect it (in blue).</w:t>
                               </w:r>
-                              <w:bookmarkEnd w:id="25"/>
+                              <w:bookmarkEnd w:id="26"/>
                             </w:p>
                           </w:txbxContent>
                         </wps:txbx>
@@ -16704,8 +16911,8 @@
                         <w:pPr>
                           <w:jc w:val="both"/>
                         </w:pPr>
-                        <w:bookmarkStart w:id="26" w:name="_Ref5050425"/>
-                        <w:bookmarkStart w:id="27" w:name="_Toc5283091"/>
+                        <w:bookmarkStart w:id="27" w:name="_Ref5050425"/>
+                        <w:bookmarkStart w:id="28" w:name="_Toc5314409"/>
                         <w:r>
                           <w:rPr>
                             <w:b/>
@@ -16743,7 +16950,7 @@
                           </w:rPr>
                           <w:fldChar w:fldCharType="end"/>
                         </w:r>
-                        <w:bookmarkEnd w:id="26"/>
+                        <w:bookmarkEnd w:id="27"/>
                         <w:r>
                           <w:t>. Example of method of generating county-level temperature summaries. Here, the temperature of Conecuh County, Alabama (in green)</w:t>
                         </w:r>
@@ -16753,7 +16960,7 @@
                           </w:rPr>
                           <w:t xml:space="preserve"> is generated from a area-weighted average of the four grids which intersect it (in blue).</w:t>
                         </w:r>
-                        <w:bookmarkEnd w:id="27"/>
+                        <w:bookmarkEnd w:id="28"/>
                       </w:p>
                     </w:txbxContent>
                   </v:textbox>
@@ -16769,7 +16976,21 @@
           <w:sz w:val="24"/>
           <w:szCs w:val="24"/>
         </w:rPr>
-        <w:t>A set of grids from the files</w:t>
+        <w:t xml:space="preserve">A </w:t>
+      </w:r>
+      <w:r>
+        <w:rPr>
+          <w:sz w:val="24"/>
+          <w:szCs w:val="24"/>
+        </w:rPr>
+        <w:t>sub</w:t>
+      </w:r>
+      <w:r>
+        <w:rPr>
+          <w:sz w:val="24"/>
+          <w:szCs w:val="24"/>
+        </w:rPr>
+        <w:t>set of grids from the files</w:t>
       </w:r>
       <w:r>
         <w:rPr>
@@ -16783,7 +17004,37 @@
           <w:sz w:val="24"/>
           <w:szCs w:val="24"/>
         </w:rPr>
-        <w:t xml:space="preserve"> the contiguous United States. Each county in the United States intersects a at least of the subset of the grids</w:t>
+        <w:t xml:space="preserve"> the contiguous United States. Each county in the United States intersects at least </w:t>
+      </w:r>
+      <w:r>
+        <w:rPr>
+          <w:sz w:val="24"/>
+          <w:szCs w:val="24"/>
+        </w:rPr>
+        <w:t xml:space="preserve">one </w:t>
+      </w:r>
+      <w:r>
+        <w:rPr>
+          <w:sz w:val="24"/>
+          <w:szCs w:val="24"/>
+        </w:rPr>
+        <w:t xml:space="preserve">of the </w:t>
+      </w:r>
+      <w:proofErr w:type="gramStart"/>
+      <w:r>
+        <w:rPr>
+          <w:sz w:val="24"/>
+          <w:szCs w:val="24"/>
+        </w:rPr>
+        <w:t>subset</w:t>
+      </w:r>
+      <w:proofErr w:type="gramEnd"/>
+      <w:r>
+        <w:rPr>
+          <w:sz w:val="24"/>
+          <w:szCs w:val="24"/>
+        </w:rPr>
+        <w:t xml:space="preserve"> of grids</w:t>
       </w:r>
       <w:r>
         <w:rPr>
@@ -17048,11 +17299,11 @@
       <w:pPr>
         <w:pStyle w:val="Heading3"/>
       </w:pPr>
-      <w:bookmarkStart w:id="28" w:name="_Toc5283081"/>
+      <w:bookmarkStart w:id="29" w:name="_Toc5315348"/>
       <w:r>
         <w:t>Creating state-level summaries</w:t>
       </w:r>
-      <w:bookmarkEnd w:id="28"/>
+      <w:bookmarkEnd w:id="29"/>
     </w:p>
     <w:p>
       <w:pPr>
@@ -17353,7 +17604,30 @@
           <w:sz w:val="24"/>
           <w:szCs w:val="24"/>
         </w:rPr>
-        <w:t xml:space="preserve"> that. Figure XX is an example of two age group-sex combinations</w:t>
+        <w:t xml:space="preserve"> that. </w:t>
+      </w:r>
+      <w:commentRangeStart w:id="30"/>
+      <w:r>
+        <w:rPr>
+          <w:sz w:val="24"/>
+          <w:szCs w:val="24"/>
+        </w:rPr>
+        <w:t xml:space="preserve">Figure XX </w:t>
+      </w:r>
+      <w:commentRangeEnd w:id="30"/>
+      <w:r>
+        <w:rPr>
+          <w:rStyle w:val="CommentReference"/>
+          <w:rFonts w:asciiTheme="minorHAnsi" w:eastAsiaTheme="minorHAnsi" w:hAnsiTheme="minorHAnsi" w:cstheme="minorBidi"/>
+        </w:rPr>
+        <w:commentReference w:id="30"/>
+      </w:r>
+      <w:r>
+        <w:rPr>
+          <w:sz w:val="24"/>
+          <w:szCs w:val="24"/>
+        </w:rPr>
+        <w:t>is an example of two age group-sex combinations</w:t>
       </w:r>
       <w:r>
         <w:rPr>
@@ -17423,6 +17697,7 @@
         </w:rPr>
         <w:t xml:space="preserve">Second, I calculated the state population-weighted average by day and averaged across the month. </w:t>
       </w:r>
+      <w:commentRangeStart w:id="31"/>
       <w:r>
         <w:rPr>
           <w:sz w:val="24"/>
@@ -17436,6 +17711,14 @@
           <w:szCs w:val="24"/>
         </w:rPr>
         <w:t>, with a range of correlations of XX-XX</w:t>
+      </w:r>
+      <w:commentRangeEnd w:id="31"/>
+      <w:r>
+        <w:rPr>
+          <w:rStyle w:val="CommentReference"/>
+          <w:rFonts w:asciiTheme="minorHAnsi" w:eastAsiaTheme="minorHAnsi" w:hAnsiTheme="minorHAnsi" w:cstheme="minorBidi"/>
+        </w:rPr>
+        <w:commentReference w:id="31"/>
       </w:r>
       <w:r>
         <w:rPr>
@@ -17638,7 +17921,16 @@
           <w:sz w:val="24"/>
           <w:szCs w:val="24"/>
         </w:rPr>
-        <w:t xml:space="preserve"> displaying the same information, but with the range of values during the period</w:t>
+        <w:t xml:space="preserve"> displa</w:t>
+      </w:r>
+      <w:bookmarkStart w:id="32" w:name="_GoBack"/>
+      <w:bookmarkEnd w:id="32"/>
+      <w:r>
+        <w:rPr>
+          <w:sz w:val="24"/>
+          <w:szCs w:val="24"/>
+        </w:rPr>
+        <w:t>ying the same information, but with the range of values during the period</w:t>
       </w:r>
       <w:r>
         <w:rPr>
@@ -17685,7 +17977,7 @@
                     <pic:cNvPicPr/>
                   </pic:nvPicPr>
                   <pic:blipFill>
-                    <a:blip r:embed="rId26">
+                    <a:blip r:embed="rId29">
                       <a:extLst>
                         <a:ext uri="{28A0092B-C50C-407E-A947-70E740481C1C}">
                           <a14:useLocalDpi xmlns:a14="http://schemas.microsoft.com/office/drawing/2010/main" val="0"/>
@@ -17724,8 +18016,8 @@
           <w:docGrid w:linePitch="360"/>
         </w:sectPr>
       </w:pPr>
-      <w:bookmarkStart w:id="29" w:name="_Ref5227044"/>
-      <w:bookmarkStart w:id="30" w:name="_Toc5283092"/>
+      <w:bookmarkStart w:id="33" w:name="_Ref5227044"/>
+      <w:bookmarkStart w:id="34" w:name="_Toc5314410"/>
       <w:r>
         <w:rPr>
           <w:b/>
@@ -17763,7 +18055,7 @@
         </w:rPr>
         <w:fldChar w:fldCharType="end"/>
       </w:r>
-      <w:bookmarkEnd w:id="29"/>
+      <w:bookmarkEnd w:id="33"/>
       <w:r>
         <w:t>. Map of average</w:t>
       </w:r>
@@ -17773,7 +18065,7 @@
       <w:r>
         <w:t>°C) from 1980 to 2016, by state and by month.</w:t>
       </w:r>
-      <w:bookmarkEnd w:id="30"/>
+      <w:bookmarkEnd w:id="34"/>
     </w:p>
     <w:tbl>
       <w:tblPr>
@@ -19287,8 +19579,8 @@
       <w:pPr>
         <w:jc w:val="both"/>
       </w:pPr>
-      <w:bookmarkStart w:id="31" w:name="_Ref5227607"/>
-      <w:bookmarkStart w:id="32" w:name="_Toc5283099"/>
+      <w:bookmarkStart w:id="35" w:name="_Ref5227607"/>
+      <w:bookmarkStart w:id="36" w:name="_Toc5314417"/>
       <w:r>
         <w:rPr>
           <w:b/>
@@ -19326,7 +19618,7 @@
         </w:rPr>
         <w:fldChar w:fldCharType="end"/>
       </w:r>
-      <w:bookmarkEnd w:id="31"/>
+      <w:bookmarkEnd w:id="35"/>
       <w:r>
         <w:t xml:space="preserve">. Correlation coefficients between monthly </w:t>
       </w:r>
@@ -19339,7 +19631,7 @@
       <w:r>
         <w:t>tes for a particular month</w:t>
       </w:r>
-      <w:bookmarkEnd w:id="32"/>
+      <w:bookmarkEnd w:id="36"/>
     </w:p>
     <w:p>
       <w:pPr>
@@ -19382,7 +19674,7 @@
                     <pic:cNvPicPr/>
                   </pic:nvPicPr>
                   <pic:blipFill>
-                    <a:blip r:embed="rId27"/>
+                    <a:blip r:embed="rId30"/>
                     <a:stretch>
                       <a:fillRect/>
                     </a:stretch>
@@ -19415,8 +19707,8 @@
           <w:docGrid w:linePitch="360"/>
         </w:sectPr>
       </w:pPr>
-      <w:bookmarkStart w:id="33" w:name="_Ref5227068"/>
-      <w:bookmarkStart w:id="34" w:name="_Toc5283093"/>
+      <w:bookmarkStart w:id="37" w:name="_Ref5227068"/>
+      <w:bookmarkStart w:id="38" w:name="_Toc5314411"/>
       <w:r>
         <w:rPr>
           <w:b/>
@@ -19454,7 +19746,7 @@
         </w:rPr>
         <w:fldChar w:fldCharType="end"/>
       </w:r>
-      <w:bookmarkEnd w:id="33"/>
+      <w:bookmarkEnd w:id="37"/>
       <w:r>
         <w:t xml:space="preserve">. </w:t>
       </w:r>
@@ -19470,18 +19762,18 @@
       <w:r>
         <w:t>.</w:t>
       </w:r>
-      <w:bookmarkEnd w:id="34"/>
+      <w:bookmarkEnd w:id="38"/>
     </w:p>
     <w:p>
       <w:pPr>
         <w:pStyle w:val="Heading3"/>
       </w:pPr>
-      <w:bookmarkStart w:id="35" w:name="_Toc5283082"/>
+      <w:bookmarkStart w:id="39" w:name="_Toc5315349"/>
       <w:r>
         <w:lastRenderedPageBreak/>
         <w:t>Climate region summaries</w:t>
       </w:r>
-      <w:bookmarkEnd w:id="35"/>
+      <w:bookmarkEnd w:id="39"/>
     </w:p>
     <w:tbl>
       <w:tblPr>
@@ -20964,7 +21256,7 @@
       <w:pPr>
         <w:jc w:val="center"/>
       </w:pPr>
-      <w:bookmarkStart w:id="36" w:name="_Toc5283100"/>
+      <w:bookmarkStart w:id="40" w:name="_Toc5314418"/>
       <w:r>
         <w:rPr>
           <w:b/>
@@ -21011,7 +21303,7 @@
       <w:r>
         <w:t>.</w:t>
       </w:r>
-      <w:bookmarkEnd w:id="36"/>
+      <w:bookmarkEnd w:id="40"/>
     </w:p>
     <w:p>
       <w:pPr>
@@ -21247,8 +21539,8 @@
                                 <w:noProof/>
                               </w:rPr>
                             </w:pPr>
-                            <w:bookmarkStart w:id="37" w:name="_Ref5281656"/>
-                            <w:bookmarkStart w:id="38" w:name="_Toc5283094"/>
+                            <w:bookmarkStart w:id="41" w:name="_Ref5281656"/>
+                            <w:bookmarkStart w:id="42" w:name="_Toc5314412"/>
                             <w:r>
                               <w:rPr>
                                 <w:b/>
@@ -21286,14 +21578,14 @@
                               </w:rPr>
                               <w:fldChar w:fldCharType="end"/>
                             </w:r>
-                            <w:bookmarkEnd w:id="37"/>
+                            <w:bookmarkEnd w:id="41"/>
                             <w:r>
                               <w:t xml:space="preserve">. </w:t>
                             </w:r>
                             <w:r>
                               <w:t>Climate regions of the USA.</w:t>
                             </w:r>
-                            <w:bookmarkEnd w:id="38"/>
+                            <w:bookmarkEnd w:id="42"/>
                           </w:p>
                         </w:txbxContent>
                       </wps:txbx>
@@ -21321,8 +21613,8 @@
                           <w:noProof/>
                         </w:rPr>
                       </w:pPr>
-                      <w:bookmarkStart w:id="39" w:name="_Ref5281656"/>
-                      <w:bookmarkStart w:id="40" w:name="_Toc5283094"/>
+                      <w:bookmarkStart w:id="43" w:name="_Ref5281656"/>
+                      <w:bookmarkStart w:id="44" w:name="_Toc5314412"/>
                       <w:r>
                         <w:rPr>
                           <w:b/>
@@ -21360,14 +21652,14 @@
                         </w:rPr>
                         <w:fldChar w:fldCharType="end"/>
                       </w:r>
-                      <w:bookmarkEnd w:id="39"/>
+                      <w:bookmarkEnd w:id="43"/>
                       <w:r>
                         <w:t xml:space="preserve">. </w:t>
                       </w:r>
                       <w:r>
                         <w:t>Climate regions of the USA.</w:t>
                       </w:r>
-                      <w:bookmarkEnd w:id="40"/>
+                      <w:bookmarkEnd w:id="44"/>
                     </w:p>
                   </w:txbxContent>
                 </v:textbox>
@@ -21407,7 +21699,7 @@
                     <pic:cNvPicPr/>
                   </pic:nvPicPr>
                   <pic:blipFill>
-                    <a:blip r:embed="rId28">
+                    <a:blip r:embed="rId31">
                       <a:extLst>
                         <a:ext uri="{28A0092B-C50C-407E-A947-70E740481C1C}">
                           <a14:useLocalDpi xmlns:a14="http://schemas.microsoft.com/office/drawing/2010/main" val="0"/>
@@ -21459,11 +21751,11 @@
       <w:pPr>
         <w:pStyle w:val="Heading3"/>
       </w:pPr>
-      <w:bookmarkStart w:id="41" w:name="_Toc5283083"/>
+      <w:bookmarkStart w:id="45" w:name="_Toc5315350"/>
       <w:r>
         <w:t>Anomalous temperature</w:t>
       </w:r>
-      <w:bookmarkEnd w:id="41"/>
+      <w:bookmarkEnd w:id="45"/>
     </w:p>
     <w:p>
       <w:pPr>
@@ -21737,13 +22029,13 @@
           <w:sz w:val="24"/>
           <w:szCs w:val="24"/>
         </w:rPr>
-      </w:r>
-      <w:r>
-        <w:rPr>
-          <w:sz w:val="24"/>
-          <w:szCs w:val="24"/>
-        </w:rPr>
         <w:instrText xml:space="preserve"> \* MERGEFORMAT </w:instrText>
+      </w:r>
+      <w:r>
+        <w:rPr>
+          <w:sz w:val="24"/>
+          <w:szCs w:val="24"/>
+        </w:rPr>
       </w:r>
       <w:r>
         <w:rPr>
@@ -21867,6 +22159,7 @@
           <w:sz w:val="24"/>
           <w:szCs w:val="24"/>
         </w:rPr>
+        <w:instrText xml:space="preserve"> \* MERGEFORMAT </w:instrText>
       </w:r>
       <w:r>
         <w:rPr>
@@ -21874,7 +22167,6 @@
           <w:sz w:val="24"/>
           <w:szCs w:val="24"/>
         </w:rPr>
-        <w:instrText xml:space="preserve"> \* MERGEFORMAT </w:instrText>
       </w:r>
       <w:r>
         <w:rPr>
@@ -21968,6 +22260,7 @@
           <w:sz w:val="24"/>
           <w:szCs w:val="24"/>
         </w:rPr>
+        <w:instrText xml:space="preserve"> \* MERGEFORMAT </w:instrText>
       </w:r>
       <w:r>
         <w:rPr>
@@ -21976,7 +22269,6 @@
           <w:sz w:val="24"/>
           <w:szCs w:val="24"/>
         </w:rPr>
-        <w:instrText xml:space="preserve"> \* MERGEFORMAT </w:instrText>
       </w:r>
       <w:r>
         <w:rPr>
@@ -22190,7 +22482,7 @@
                     <pic:cNvPicPr/>
                   </pic:nvPicPr>
                   <pic:blipFill>
-                    <a:blip r:embed="rId29">
+                    <a:blip r:embed="rId32">
                       <a:extLst>
                         <a:ext uri="{28A0092B-C50C-407E-A947-70E740481C1C}">
                           <a14:useLocalDpi xmlns:a14="http://schemas.microsoft.com/office/drawing/2010/main" val="0"/>
@@ -22227,8 +22519,8 @@
           <w:docGrid w:linePitch="360"/>
         </w:sectPr>
       </w:pPr>
-      <w:bookmarkStart w:id="42" w:name="_Ref5230113"/>
-      <w:bookmarkStart w:id="43" w:name="_Toc5283095"/>
+      <w:bookmarkStart w:id="46" w:name="_Ref5230113"/>
+      <w:bookmarkStart w:id="47" w:name="_Toc5314413"/>
       <w:r>
         <w:rPr>
           <w:b/>
@@ -22266,7 +22558,7 @@
         </w:rPr>
         <w:fldChar w:fldCharType="end"/>
       </w:r>
-      <w:bookmarkEnd w:id="42"/>
+      <w:bookmarkEnd w:id="46"/>
       <w:r>
         <w:t>.</w:t>
       </w:r>
@@ -22297,7 +22589,7 @@
       <w:r>
         <w:t>in July two example states (Florida in red and Minnesota in blue) (left panel) for 1980-2016 are used to calculate temperature anomalies. As seen, a warmer state like Florida (top right) can have less inter-annual variation in a particular month (here, July) compared with a cooler state like Minnesota (bottom right).</w:t>
       </w:r>
-      <w:bookmarkEnd w:id="43"/>
+      <w:bookmarkEnd w:id="47"/>
     </w:p>
     <w:p>
       <w:pPr>
@@ -22327,7 +22619,7 @@
                     <pic:cNvPicPr/>
                   </pic:nvPicPr>
                   <pic:blipFill>
-                    <a:blip r:embed="rId30">
+                    <a:blip r:embed="rId33">
                       <a:extLst>
                         <a:ext uri="{28A0092B-C50C-407E-A947-70E740481C1C}">
                           <a14:useLocalDpi xmlns:a14="http://schemas.microsoft.com/office/drawing/2010/main" val="0"/>
@@ -22368,8 +22660,8 @@
           <w:docGrid w:linePitch="360"/>
         </w:sectPr>
       </w:pPr>
-      <w:bookmarkStart w:id="44" w:name="_Ref5230321"/>
-      <w:bookmarkStart w:id="45" w:name="_Toc5283096"/>
+      <w:bookmarkStart w:id="48" w:name="_Ref5230321"/>
+      <w:bookmarkStart w:id="49" w:name="_Toc5314414"/>
       <w:r>
         <w:rPr>
           <w:b/>
@@ -22407,7 +22699,7 @@
         </w:rPr>
         <w:fldChar w:fldCharType="end"/>
       </w:r>
-      <w:bookmarkEnd w:id="44"/>
+      <w:bookmarkEnd w:id="48"/>
       <w:r>
         <w:t>. Average size of temperature anomaly (</w:t>
       </w:r>
@@ -22426,18 +22718,18 @@
       <w:r>
         <w:t xml:space="preserve"> from 1980 to 2016, by state and month. The value for each state and month is the mean of the absolute size of anomaly, be it cold or warm, and hence gives an indication of the scale of anomalies around the norm local temperatures.</w:t>
       </w:r>
-      <w:bookmarkEnd w:id="45"/>
+      <w:bookmarkEnd w:id="49"/>
     </w:p>
     <w:p>
       <w:pPr>
         <w:pStyle w:val="Heading3"/>
       </w:pPr>
-      <w:bookmarkStart w:id="46" w:name="_Toc5283084"/>
+      <w:bookmarkStart w:id="50" w:name="_Toc5315351"/>
       <w:r>
         <w:lastRenderedPageBreak/>
         <w:t>Additional temperature metrics</w:t>
       </w:r>
-      <w:bookmarkEnd w:id="46"/>
+      <w:bookmarkEnd w:id="50"/>
     </w:p>
     <w:p>
       <w:pPr>
@@ -22693,11 +22985,11 @@
       <w:pPr>
         <w:pStyle w:val="Heading3"/>
       </w:pPr>
-      <w:bookmarkStart w:id="47" w:name="_Toc5283085"/>
+      <w:bookmarkStart w:id="51" w:name="_Toc5315352"/>
       <w:r>
         <w:t>Comparison with another dataset</w:t>
       </w:r>
-      <w:bookmarkEnd w:id="47"/>
+      <w:bookmarkEnd w:id="51"/>
     </w:p>
     <w:p>
       <w:pPr>
@@ -22770,7 +23062,21 @@
           <w:sz w:val="24"/>
           <w:szCs w:val="24"/>
         </w:rPr>
-        <w:t xml:space="preserve">An example of the correlation between monthly values for each grid square </w:t>
+        <w:t>An example of the correlation between monthly</w:t>
+      </w:r>
+      <w:r>
+        <w:rPr>
+          <w:sz w:val="24"/>
+          <w:szCs w:val="24"/>
+        </w:rPr>
+        <w:t xml:space="preserve"> temperature summaries</w:t>
+      </w:r>
+      <w:r>
+        <w:rPr>
+          <w:sz w:val="24"/>
+          <w:szCs w:val="24"/>
+        </w:rPr>
+        <w:t xml:space="preserve"> for each grid square </w:t>
       </w:r>
       <w:r>
         <w:rPr>
@@ -22853,7 +23159,21 @@
           <w:sz w:val="24"/>
           <w:szCs w:val="24"/>
         </w:rPr>
-        <w:t xml:space="preserve"> in the range XX-XX for the years 1980-2016</w:t>
+        <w:t xml:space="preserve"> in the range </w:t>
+      </w:r>
+      <w:r>
+        <w:rPr>
+          <w:sz w:val="24"/>
+          <w:szCs w:val="24"/>
+        </w:rPr>
+        <w:t>0.95-0.98</w:t>
+      </w:r>
+      <w:r>
+        <w:rPr>
+          <w:sz w:val="24"/>
+          <w:szCs w:val="24"/>
+        </w:rPr>
+        <w:t xml:space="preserve"> for the years 1980-2016</w:t>
       </w:r>
       <w:r>
         <w:rPr>
@@ -22861,46 +23181,6 @@
           <w:szCs w:val="24"/>
         </w:rPr>
         <w:t xml:space="preserve">. </w:t>
-      </w:r>
-      <w:r>
-        <w:rPr>
-          <w:sz w:val="24"/>
-          <w:szCs w:val="24"/>
-          <w:highlight w:val="yellow"/>
-        </w:rPr>
-        <w:t>[[[Maybe plot all years on one plot</w:t>
-      </w:r>
-      <w:r>
-        <w:rPr>
-          <w:sz w:val="24"/>
-          <w:szCs w:val="24"/>
-          <w:highlight w:val="yellow"/>
-        </w:rPr>
-        <w:t xml:space="preserve"> and panel for 12 months</w:t>
-      </w:r>
-      <w:r>
-        <w:rPr>
-          <w:sz w:val="24"/>
-          <w:szCs w:val="24"/>
-          <w:highlight w:val="yellow"/>
-        </w:rPr>
-        <w:t>?</w:t>
-      </w:r>
-      <w:r>
-        <w:rPr>
-          <w:sz w:val="24"/>
-          <w:szCs w:val="24"/>
-          <w:highlight w:val="yellow"/>
-        </w:rPr>
-        <w:t xml:space="preserve"> Only contiguous USA?</w:t>
-      </w:r>
-      <w:r>
-        <w:rPr>
-          <w:sz w:val="24"/>
-          <w:szCs w:val="24"/>
-          <w:highlight w:val="yellow"/>
-        </w:rPr>
-        <w:t>]]]</w:t>
       </w:r>
     </w:p>
     <w:p>
@@ -22920,7 +23200,7 @@
         <mc:AlternateContent>
           <mc:Choice Requires="wps">
             <w:drawing>
-              <wp:anchor distT="0" distB="0" distL="114300" distR="114300" simplePos="0" relativeHeight="251670528" behindDoc="0" locked="0" layoutInCell="1" allowOverlap="1" wp14:anchorId="3A4B2683" wp14:editId="0D0F73FF">
+              <wp:anchor distT="0" distB="0" distL="114300" distR="114300" simplePos="0" relativeHeight="251670528" behindDoc="0" locked="0" layoutInCell="1" allowOverlap="1" wp14:anchorId="3A4B2683" wp14:editId="5A70146A">
                 <wp:simplePos x="0" y="0"/>
                 <wp:positionH relativeFrom="column">
                   <wp:posOffset>0</wp:posOffset>
@@ -22960,8 +23240,8 @@
                                 <w:noProof/>
                               </w:rPr>
                             </w:pPr>
-                            <w:bookmarkStart w:id="48" w:name="_Ref5282908"/>
-                            <w:bookmarkStart w:id="49" w:name="_Toc5283097"/>
+                            <w:bookmarkStart w:id="52" w:name="_Ref5282908"/>
+                            <w:bookmarkStart w:id="53" w:name="_Toc5314415"/>
                             <w:r>
                               <w:rPr>
                                 <w:b/>
@@ -22999,7 +23279,7 @@
                               </w:rPr>
                               <w:fldChar w:fldCharType="end"/>
                             </w:r>
-                            <w:bookmarkEnd w:id="48"/>
+                            <w:bookmarkEnd w:id="52"/>
                             <w:r>
                               <w:t>. Comparison of monthly summaries of temperature from ERA-Interim against PRISM. Each point represents a monthly summary of a grid square over the United States in 1982, including Hawaii and Alaska. R</w:t>
                             </w:r>
@@ -23012,7 +23292,7 @@
                             <w:r>
                               <w:t xml:space="preserve"> = 0.98</w:t>
                             </w:r>
-                            <w:bookmarkEnd w:id="49"/>
+                            <w:bookmarkEnd w:id="53"/>
                           </w:p>
                         </w:txbxContent>
                       </wps:txbx>
@@ -23039,8 +23319,8 @@
                           <w:noProof/>
                         </w:rPr>
                       </w:pPr>
-                      <w:bookmarkStart w:id="50" w:name="_Ref5282908"/>
-                      <w:bookmarkStart w:id="51" w:name="_Toc5283097"/>
+                      <w:bookmarkStart w:id="54" w:name="_Ref5282908"/>
+                      <w:bookmarkStart w:id="55" w:name="_Toc5314415"/>
                       <w:r>
                         <w:rPr>
                           <w:b/>
@@ -23078,7 +23358,7 @@
                         </w:rPr>
                         <w:fldChar w:fldCharType="end"/>
                       </w:r>
-                      <w:bookmarkEnd w:id="50"/>
+                      <w:bookmarkEnd w:id="54"/>
                       <w:r>
                         <w:t>. Comparison of monthly summaries of temperature from ERA-Interim against PRISM. Each point represents a monthly summary of a grid square over the United States in 1982, including Hawaii and Alaska. R</w:t>
                       </w:r>
@@ -23091,7 +23371,7 @@
                       <w:r>
                         <w:t xml:space="preserve"> = 0.98</w:t>
                       </w:r>
-                      <w:bookmarkEnd w:id="51"/>
+                      <w:bookmarkEnd w:id="55"/>
                     </w:p>
                   </w:txbxContent>
                 </v:textbox>
@@ -23108,7 +23388,7 @@
           <w:szCs w:val="24"/>
         </w:rPr>
         <w:drawing>
-          <wp:anchor distT="0" distB="0" distL="114300" distR="114300" simplePos="0" relativeHeight="251668480" behindDoc="0" locked="0" layoutInCell="1" allowOverlap="1" wp14:anchorId="32FFFA38" wp14:editId="68E0D681">
+          <wp:anchor distT="0" distB="0" distL="114300" distR="114300" simplePos="0" relativeHeight="251668480" behindDoc="0" locked="0" layoutInCell="1" allowOverlap="1" wp14:anchorId="32FFFA38" wp14:editId="2E2B9048">
             <wp:simplePos x="0" y="0"/>
             <wp:positionH relativeFrom="column">
               <wp:posOffset>0</wp:posOffset>
@@ -23131,7 +23411,7 @@
                     <pic:cNvPicPr/>
                   </pic:nvPicPr>
                   <pic:blipFill rotWithShape="1">
-                    <a:blip r:embed="rId31">
+                    <a:blip r:embed="rId34">
                       <a:extLst>
                         <a:ext uri="{28A0092B-C50C-407E-A947-70E740481C1C}">
                           <a14:useLocalDpi xmlns:a14="http://schemas.microsoft.com/office/drawing/2010/main" val="0"/>
@@ -24122,12 +24402,13 @@
     </w:tbl>
     <w:p>
       <w:pPr>
+        <w:suppressLineNumbers/>
         <w:jc w:val="both"/>
         <w:rPr>
           <w:color w:val="000000" w:themeColor="text1"/>
         </w:rPr>
       </w:pPr>
-      <w:bookmarkStart w:id="52" w:name="_Toc5283101"/>
+      <w:bookmarkStart w:id="56" w:name="_Toc5314419"/>
       <w:r>
         <w:rPr>
           <w:b/>
@@ -24177,17 +24458,17 @@
         </w:rPr>
         <w:t>The values shown are the means over all states and months.</w:t>
       </w:r>
-      <w:bookmarkEnd w:id="52"/>
+      <w:bookmarkEnd w:id="56"/>
     </w:p>
     <w:p>
       <w:pPr>
         <w:pStyle w:val="Heading3"/>
       </w:pPr>
-      <w:bookmarkStart w:id="53" w:name="_Toc5283086"/>
+      <w:bookmarkStart w:id="57" w:name="_Toc5315353"/>
       <w:r>
         <w:t>Applicability to other studies</w:t>
       </w:r>
-      <w:bookmarkEnd w:id="53"/>
+      <w:bookmarkEnd w:id="57"/>
     </w:p>
     <w:p>
       <w:pPr>
@@ -24248,21 +24529,35 @@
         </w:rPr>
         <w:t xml:space="preserve"> </w:t>
       </w:r>
-      <w:r>
-        <w:rPr>
-          <w:sz w:val="24"/>
-          <w:szCs w:val="24"/>
-          <w:highlight w:val="yellow"/>
-        </w:rPr>
-        <w:t>(Bennett, Tamura-Wicks, Parks,</w:t>
-      </w:r>
-      <w:r>
-        <w:rPr>
-          <w:sz w:val="24"/>
-          <w:szCs w:val="24"/>
-          <w:highlight w:val="yellow"/>
-        </w:rPr>
-        <w:t>… 20XX)</w:t>
+      <w:commentRangeStart w:id="58"/>
+      <w:r>
+        <w:rPr>
+          <w:sz w:val="24"/>
+          <w:szCs w:val="24"/>
+        </w:rPr>
+        <w:t>(Bennett, Tamura-Wicks, Park</w:t>
+      </w:r>
+      <w:r>
+        <w:rPr>
+          <w:sz w:val="24"/>
+          <w:szCs w:val="24"/>
+        </w:rPr>
+        <w:t>s,</w:t>
+      </w:r>
+      <w:r>
+        <w:rPr>
+          <w:sz w:val="24"/>
+          <w:szCs w:val="24"/>
+        </w:rPr>
+        <w:t xml:space="preserve"> 20XX)</w:t>
+      </w:r>
+      <w:commentRangeEnd w:id="58"/>
+      <w:r>
+        <w:rPr>
+          <w:rStyle w:val="CommentReference"/>
+          <w:rFonts w:asciiTheme="minorHAnsi" w:eastAsiaTheme="minorHAnsi" w:hAnsiTheme="minorHAnsi" w:cstheme="minorBidi"/>
+        </w:rPr>
+        <w:commentReference w:id="58"/>
       </w:r>
       <w:r>
         <w:rPr>
@@ -24298,15 +24593,12 @@
         <w:pStyle w:val="Heading2"/>
         <w:spacing w:line="480" w:lineRule="auto"/>
       </w:pPr>
-      <w:bookmarkStart w:id="54" w:name="_Toc5283087"/>
-      <w:r>
-        <w:rPr>
-          <w:highlight w:val="yellow"/>
-        </w:rPr>
+      <w:bookmarkStart w:id="59" w:name="_Toc5315354"/>
+      <w:r>
         <w:lastRenderedPageBreak/>
         <w:t>Discussion</w:t>
       </w:r>
-      <w:bookmarkEnd w:id="54"/>
+      <w:bookmarkEnd w:id="59"/>
     </w:p>
     <w:p>
       <w:pPr>
@@ -24323,21 +24615,98 @@
           <w:sz w:val="24"/>
           <w:szCs w:val="24"/>
         </w:rPr>
-        <w:t xml:space="preserve">I </w:t>
-      </w:r>
-      <w:r>
-        <w:rPr>
-          <w:sz w:val="24"/>
-          <w:szCs w:val="24"/>
-        </w:rPr>
-        <w:t xml:space="preserve">have </w:t>
-      </w:r>
-      <w:r>
-        <w:rPr>
-          <w:sz w:val="24"/>
-          <w:szCs w:val="24"/>
-        </w:rPr>
-        <w:t>designed a mutually exclusive and collectively exhaustive set of causes of death which are relevant both to seasonality of mortality, as well as sensitivity to inter-year variation attributable to temperature fluctuation. This work establishes a framework via which</w:t>
+        <w:t>I designed a mutually exclusive and collectively exhaustive set of causes of death</w:t>
+      </w:r>
+      <w:r>
+        <w:rPr>
+          <w:sz w:val="24"/>
+          <w:szCs w:val="24"/>
+        </w:rPr>
+        <w:t>. The I grouped the causes of death in this way to be relevant for public health in the United States</w:t>
+      </w:r>
+      <w:r>
+        <w:rPr>
+          <w:sz w:val="24"/>
+          <w:szCs w:val="24"/>
+        </w:rPr>
+        <w:t>.</w:t>
+      </w:r>
+      <w:r>
+        <w:rPr>
+          <w:sz w:val="24"/>
+          <w:szCs w:val="24"/>
+        </w:rPr>
+        <w:t xml:space="preserve"> </w:t>
+      </w:r>
+      <w:r>
+        <w:rPr>
+          <w:sz w:val="24"/>
+          <w:szCs w:val="24"/>
+        </w:rPr>
+        <w:t xml:space="preserve">I summarised monthly death rates by month and by </w:t>
+      </w:r>
+      <w:r>
+        <w:rPr>
+          <w:sz w:val="24"/>
+          <w:szCs w:val="24"/>
+        </w:rPr>
+        <w:t>I also developed a model to estimate monthly population based on yearly estimates</w:t>
+      </w:r>
+      <w:r>
+        <w:rPr>
+          <w:sz w:val="24"/>
+          <w:szCs w:val="24"/>
+        </w:rPr>
+        <w:t xml:space="preserve"> using linear interpolation. By calculating </w:t>
+      </w:r>
+      <w:r>
+        <w:rPr>
+          <w:sz w:val="24"/>
+          <w:szCs w:val="24"/>
+        </w:rPr>
+        <w:t xml:space="preserve">I required </w:t>
+      </w:r>
+      <w:r>
+        <w:rPr>
+          <w:sz w:val="24"/>
+          <w:szCs w:val="24"/>
+        </w:rPr>
+        <w:t xml:space="preserve">monthly population estimates </w:t>
+      </w:r>
+      <w:r>
+        <w:rPr>
+          <w:sz w:val="24"/>
+          <w:szCs w:val="24"/>
+        </w:rPr>
+        <w:t>to calculate</w:t>
+      </w:r>
+      <w:r>
+        <w:rPr>
+          <w:sz w:val="24"/>
+          <w:szCs w:val="24"/>
+        </w:rPr>
+        <w:t xml:space="preserve"> monthly</w:t>
+      </w:r>
+      <w:r>
+        <w:rPr>
+          <w:sz w:val="24"/>
+          <w:szCs w:val="24"/>
+        </w:rPr>
+        <w:t xml:space="preserve"> death rates.</w:t>
+      </w:r>
+      <w:r>
+        <w:rPr>
+          <w:sz w:val="24"/>
+          <w:szCs w:val="24"/>
+        </w:rPr>
+        <w:t xml:space="preserve"> </w:t>
+      </w:r>
+      <w:r>
+        <w:rPr>
+          <w:sz w:val="24"/>
+          <w:szCs w:val="24"/>
+        </w:rPr>
+        <w:t>This work establishes a framework via which</w:t>
       </w:r>
       <w:r>
         <w:rPr>
@@ -24351,7 +24720,21 @@
           <w:sz w:val="24"/>
           <w:szCs w:val="24"/>
         </w:rPr>
-        <w:t xml:space="preserve"> seasonality and temperature effects on an entire set of</w:t>
+        <w:t xml:space="preserve"> seasona</w:t>
+      </w:r>
+      <w:r>
+        <w:rPr>
+          <w:sz w:val="24"/>
+          <w:szCs w:val="24"/>
+        </w:rPr>
+        <w:t>lit</w:t>
+      </w:r>
+      <w:r>
+        <w:rPr>
+          <w:sz w:val="24"/>
+          <w:szCs w:val="24"/>
+        </w:rPr>
+        <w:t>y and temperature effects on an entire set of</w:t>
       </w:r>
       <w:r>
         <w:rPr>
@@ -24393,28 +24776,7 @@
           <w:sz w:val="24"/>
           <w:szCs w:val="24"/>
         </w:rPr>
-        <w:t xml:space="preserve">there were challenges for maintaining groupings of causes of death over time. </w:t>
-      </w:r>
-      <w:r>
-        <w:rPr>
-          <w:sz w:val="24"/>
-          <w:szCs w:val="24"/>
-        </w:rPr>
-        <w:t xml:space="preserve">I also developed a model to estimate </w:t>
-      </w:r>
-      <w:r>
-        <w:rPr>
-          <w:sz w:val="24"/>
-          <w:szCs w:val="24"/>
-        </w:rPr>
-        <w:t xml:space="preserve">monthly population based on yearly estimates, necessary </w:t>
-      </w:r>
-      <w:r>
-        <w:rPr>
-          <w:sz w:val="24"/>
-          <w:szCs w:val="24"/>
-        </w:rPr>
-        <w:t>to calculate death rates.</w:t>
+        <w:t>there were challenges for maintaining groupings of causes of death over time</w:t>
       </w:r>
     </w:p>
     <w:p>
@@ -24590,7 +24952,31 @@
           <w:sz w:val="24"/>
           <w:szCs w:val="24"/>
         </w:rPr>
-        <w:t xml:space="preserve">My processing monthly death rates and monthly temperature summaries therefore sets up the analysis both of seasonality of mortality by consistent causes of death over time and </w:t>
+        <w:t xml:space="preserve">My processing monthly death rates and monthly temperature summaries therefore sets up the analysis both of seasonality of mortality by consistent causes of death </w:t>
+      </w:r>
+      <w:proofErr w:type="spellStart"/>
+      <w:r>
+        <w:rPr>
+          <w:sz w:val="24"/>
+          <w:szCs w:val="24"/>
+        </w:rPr>
+        <w:t>over time</w:t>
+      </w:r>
+      <w:proofErr w:type="spellEnd"/>
+      <w:r>
+        <w:rPr>
+          <w:sz w:val="24"/>
+          <w:szCs w:val="24"/>
+        </w:rPr>
+        <w:t xml:space="preserve"> </w:t>
+      </w:r>
+      <w:r>
+        <w:rPr>
+          <w:sz w:val="24"/>
+          <w:szCs w:val="24"/>
+        </w:rPr>
+        <w:lastRenderedPageBreak/>
+        <w:t xml:space="preserve">and </w:t>
       </w:r>
       <w:r>
         <w:rPr>
@@ -26807,6 +27193,114 @@
     </w:sectPr>
   </w:body>
 </w:document>
+</file>
+
+<file path=word/comments.xml><?xml version="1.0" encoding="utf-8"?>
+<w:comments xmlns:wpc="http://schemas.microsoft.com/office/word/2010/wordprocessingCanvas" xmlns:cx="http://schemas.microsoft.com/office/drawing/2014/chartex" xmlns:cx1="http://schemas.microsoft.com/office/drawing/2015/9/8/chartex" xmlns:cx2="http://schemas.microsoft.com/office/drawing/2015/10/21/chartex" xmlns:cx3="http://schemas.microsoft.com/office/drawing/2016/5/9/chartex" xmlns:cx4="http://schemas.microsoft.com/office/drawing/2016/5/10/chartex" xmlns:cx5="http://schemas.microsoft.com/office/drawing/2016/5/11/chartex" xmlns:cx6="http://schemas.microsoft.com/office/drawing/2016/5/12/chartex" xmlns:cx7="http://schemas.microsoft.com/office/drawing/2016/5/13/chartex" xmlns:cx8="http://schemas.microsoft.com/office/drawing/2016/5/14/chartex" xmlns:mc="http://schemas.openxmlformats.org/markup-compatibility/2006" xmlns:aink="http://schemas.microsoft.com/office/drawing/2016/ink" xmlns:am3d="http://schemas.microsoft.com/office/drawing/2017/model3d" xmlns:o="urn:schemas-microsoft-com:office:office" xmlns:r="http://schemas.openxmlformats.org/officeDocument/2006/relationships" xmlns:m="http://schemas.openxmlformats.org/officeDocument/2006/math" xmlns:v="urn:schemas-microsoft-com:vml" xmlns:wp14="http://schemas.microsoft.com/office/word/2010/wordprocessingDrawing" xmlns:wp="http://schemas.openxmlformats.org/drawingml/2006/wordprocessingDrawing" xmlns:w10="urn:schemas-microsoft-com:office:word" xmlns:w="http://schemas.openxmlformats.org/wordprocessingml/2006/main" xmlns:w14="http://schemas.microsoft.com/office/word/2010/wordml" xmlns:w15="http://schemas.microsoft.com/office/word/2012/wordml" xmlns:w16cid="http://schemas.microsoft.com/office/word/2016/wordml/cid" xmlns:w16se="http://schemas.microsoft.com/office/word/2015/wordml/symex" xmlns:wpg="http://schemas.microsoft.com/office/word/2010/wordprocessingGroup" xmlns:wpi="http://schemas.microsoft.com/office/word/2010/wordprocessingInk" xmlns:wne="http://schemas.microsoft.com/office/word/2006/wordml" xmlns:wps="http://schemas.microsoft.com/office/word/2010/wordprocessingShape" mc:Ignorable="w14 w15 w16se w16cid wp14">
+  <w:comment w:id="30" w:author="Robbie Parks" w:date="2019-04-05T00:09:00Z" w:initials="RP">
+    <w:p>
+      <w:pPr>
+        <w:pStyle w:val="CommentText"/>
+      </w:pPr>
+      <w:r>
+        <w:rPr>
+          <w:rStyle w:val="CommentReference"/>
+        </w:rPr>
+        <w:annotationRef/>
+      </w:r>
+      <w:r>
+        <w:rPr>
+          <w:noProof/>
+        </w:rPr>
+        <w:t>T</w:t>
+      </w:r>
+      <w:r>
+        <w:rPr>
+          <w:noProof/>
+        </w:rPr>
+        <w:t xml:space="preserve">o </w:t>
+      </w:r>
+      <w:r>
+        <w:rPr>
+          <w:noProof/>
+        </w:rPr>
+        <w:t>d</w:t>
+      </w:r>
+      <w:r>
+        <w:rPr>
+          <w:noProof/>
+        </w:rPr>
+        <w:t>o</w:t>
+      </w:r>
+    </w:p>
+  </w:comment>
+  <w:comment w:id="31" w:author="Robbie Parks" w:date="2019-04-05T00:09:00Z" w:initials="RP">
+    <w:p>
+      <w:pPr>
+        <w:pStyle w:val="CommentText"/>
+      </w:pPr>
+      <w:r>
+        <w:rPr>
+          <w:rStyle w:val="CommentReference"/>
+        </w:rPr>
+        <w:annotationRef/>
+      </w:r>
+      <w:r>
+        <w:rPr>
+          <w:noProof/>
+        </w:rPr>
+        <w:t>T</w:t>
+      </w:r>
+      <w:r>
+        <w:rPr>
+          <w:noProof/>
+        </w:rPr>
+        <w:t xml:space="preserve">o </w:t>
+      </w:r>
+      <w:r>
+        <w:rPr>
+          <w:noProof/>
+        </w:rPr>
+        <w:t>do</w:t>
+      </w:r>
+    </w:p>
+  </w:comment>
+  <w:comment w:id="58" w:author="Robbie Parks" w:date="2019-04-04T23:40:00Z" w:initials="RP">
+    <w:p>
+      <w:pPr>
+        <w:pStyle w:val="CommentText"/>
+      </w:pPr>
+      <w:r>
+        <w:rPr>
+          <w:rStyle w:val="CommentReference"/>
+        </w:rPr>
+        <w:annotationRef/>
+      </w:r>
+      <w:r>
+        <w:rPr>
+          <w:noProof/>
+        </w:rPr>
+        <w:t>To add once published/or at least manually format</w:t>
+      </w:r>
+    </w:p>
+  </w:comment>
+</w:comments>
+</file>
+
+<file path=word/commentsExtended.xml><?xml version="1.0" encoding="utf-8"?>
+<w15:commentsEx xmlns:wpc="http://schemas.microsoft.com/office/word/2010/wordprocessingCanvas" xmlns:cx="http://schemas.microsoft.com/office/drawing/2014/chartex" xmlns:cx1="http://schemas.microsoft.com/office/drawing/2015/9/8/chartex" xmlns:cx2="http://schemas.microsoft.com/office/drawing/2015/10/21/chartex" xmlns:cx3="http://schemas.microsoft.com/office/drawing/2016/5/9/chartex" xmlns:cx4="http://schemas.microsoft.com/office/drawing/2016/5/10/chartex" xmlns:cx5="http://schemas.microsoft.com/office/drawing/2016/5/11/chartex" xmlns:cx6="http://schemas.microsoft.com/office/drawing/2016/5/12/chartex" xmlns:cx7="http://schemas.microsoft.com/office/drawing/2016/5/13/chartex" xmlns:cx8="http://schemas.microsoft.com/office/drawing/2016/5/14/chartex" xmlns:mc="http://schemas.openxmlformats.org/markup-compatibility/2006" xmlns:aink="http://schemas.microsoft.com/office/drawing/2016/ink" xmlns:am3d="http://schemas.microsoft.com/office/drawing/2017/model3d" xmlns:o="urn:schemas-microsoft-com:office:office" xmlns:r="http://schemas.openxmlformats.org/officeDocument/2006/relationships" xmlns:m="http://schemas.openxmlformats.org/officeDocument/2006/math" xmlns:v="urn:schemas-microsoft-com:vml" xmlns:wp14="http://schemas.microsoft.com/office/word/2010/wordprocessingDrawing" xmlns:wp="http://schemas.openxmlformats.org/drawingml/2006/wordprocessingDrawing" xmlns:w10="urn:schemas-microsoft-com:office:word" xmlns:w="http://schemas.openxmlformats.org/wordprocessingml/2006/main" xmlns:w14="http://schemas.microsoft.com/office/word/2010/wordml" xmlns:w15="http://schemas.microsoft.com/office/word/2012/wordml" xmlns:w16cid="http://schemas.microsoft.com/office/word/2016/wordml/cid" xmlns:w16se="http://schemas.microsoft.com/office/word/2015/wordml/symex" xmlns:wpg="http://schemas.microsoft.com/office/word/2010/wordprocessingGroup" xmlns:wpi="http://schemas.microsoft.com/office/word/2010/wordprocessingInk" xmlns:wne="http://schemas.microsoft.com/office/word/2006/wordml" xmlns:wps="http://schemas.microsoft.com/office/word/2010/wordprocessingShape" mc:Ignorable="w14 w15 w16se w16cid wp14">
+  <w15:commentEx w15:paraId="6BE0BDDC" w15:done="0"/>
+  <w15:commentEx w15:paraId="40B77914" w15:done="0"/>
+  <w15:commentEx w15:paraId="523BDFA6" w15:done="0"/>
+</w15:commentsEx>
+</file>
+
+<file path=word/commentsIds.xml><?xml version="1.0" encoding="utf-8"?>
+<w16cid:commentsIds xmlns:wpc="http://schemas.microsoft.com/office/word/2010/wordprocessingCanvas" xmlns:cx="http://schemas.microsoft.com/office/drawing/2014/chartex" xmlns:cx1="http://schemas.microsoft.com/office/drawing/2015/9/8/chartex" xmlns:cx2="http://schemas.microsoft.com/office/drawing/2015/10/21/chartex" xmlns:cx3="http://schemas.microsoft.com/office/drawing/2016/5/9/chartex" xmlns:cx4="http://schemas.microsoft.com/office/drawing/2016/5/10/chartex" xmlns:cx5="http://schemas.microsoft.com/office/drawing/2016/5/11/chartex" xmlns:cx6="http://schemas.microsoft.com/office/drawing/2016/5/12/chartex" xmlns:cx7="http://schemas.microsoft.com/office/drawing/2016/5/13/chartex" xmlns:cx8="http://schemas.microsoft.com/office/drawing/2016/5/14/chartex" xmlns:mc="http://schemas.openxmlformats.org/markup-compatibility/2006" xmlns:aink="http://schemas.microsoft.com/office/drawing/2016/ink" xmlns:am3d="http://schemas.microsoft.com/office/drawing/2017/model3d" xmlns:o="urn:schemas-microsoft-com:office:office" xmlns:r="http://schemas.openxmlformats.org/officeDocument/2006/relationships" xmlns:m="http://schemas.openxmlformats.org/officeDocument/2006/math" xmlns:v="urn:schemas-microsoft-com:vml" xmlns:wp14="http://schemas.microsoft.com/office/word/2010/wordprocessingDrawing" xmlns:wp="http://schemas.openxmlformats.org/drawingml/2006/wordprocessingDrawing" xmlns:w10="urn:schemas-microsoft-com:office:word" xmlns:w="http://schemas.openxmlformats.org/wordprocessingml/2006/main" xmlns:w14="http://schemas.microsoft.com/office/word/2010/wordml" xmlns:w15="http://schemas.microsoft.com/office/word/2012/wordml" xmlns:w16cid="http://schemas.microsoft.com/office/word/2016/wordml/cid" xmlns:w16se="http://schemas.microsoft.com/office/word/2015/wordml/symex" xmlns:wpg="http://schemas.microsoft.com/office/word/2010/wordprocessingGroup" xmlns:wpi="http://schemas.microsoft.com/office/word/2010/wordprocessingInk" xmlns:wne="http://schemas.microsoft.com/office/word/2006/wordml" xmlns:wps="http://schemas.microsoft.com/office/word/2010/wordprocessingShape" mc:Ignorable="w14 w15 w16se w16cid wp14">
+  <w16cid:commentId w16cid:paraId="6BE0BDDC" w16cid:durableId="20511B34"/>
+  <w16cid:commentId w16cid:paraId="40B77914" w16cid:durableId="20511B3F"/>
+  <w16cid:commentId w16cid:paraId="523BDFA6" w16cid:durableId="2051146F"/>
+</w16cid:commentsIds>
 </file>
 
 <file path=word/endnotes.xml><?xml version="1.0" encoding="utf-8"?>
@@ -29777,6 +30271,92 @@
     </w:lvl>
   </w:abstractNum>
   <w:abstractNum w:abstractNumId="25" w15:restartNumberingAfterBreak="0">
+    <w:nsid w:val="64682FD1"/>
+    <w:multiLevelType w:val="hybridMultilevel"/>
+    <w:tmpl w:val="3C70DFDC"/>
+    <w:lvl w:ilvl="0" w:tplc="0409000F">
+      <w:start w:val="1"/>
+      <w:numFmt w:val="decimal"/>
+      <w:lvlText w:val="%1."/>
+      <w:lvlJc w:val="left"/>
+      <w:pPr>
+        <w:ind w:left="720" w:hanging="360"/>
+      </w:pPr>
+    </w:lvl>
+    <w:lvl w:ilvl="1" w:tplc="04090019" w:tentative="1">
+      <w:start w:val="1"/>
+      <w:numFmt w:val="lowerLetter"/>
+      <w:lvlText w:val="%2."/>
+      <w:lvlJc w:val="left"/>
+      <w:pPr>
+        <w:ind w:left="1440" w:hanging="360"/>
+      </w:pPr>
+    </w:lvl>
+    <w:lvl w:ilvl="2" w:tplc="0409001B" w:tentative="1">
+      <w:start w:val="1"/>
+      <w:numFmt w:val="lowerRoman"/>
+      <w:lvlText w:val="%3."/>
+      <w:lvlJc w:val="right"/>
+      <w:pPr>
+        <w:ind w:left="2160" w:hanging="180"/>
+      </w:pPr>
+    </w:lvl>
+    <w:lvl w:ilvl="3" w:tplc="0409000F" w:tentative="1">
+      <w:start w:val="1"/>
+      <w:numFmt w:val="decimal"/>
+      <w:lvlText w:val="%4."/>
+      <w:lvlJc w:val="left"/>
+      <w:pPr>
+        <w:ind w:left="2880" w:hanging="360"/>
+      </w:pPr>
+    </w:lvl>
+    <w:lvl w:ilvl="4" w:tplc="04090019" w:tentative="1">
+      <w:start w:val="1"/>
+      <w:numFmt w:val="lowerLetter"/>
+      <w:lvlText w:val="%5."/>
+      <w:lvlJc w:val="left"/>
+      <w:pPr>
+        <w:ind w:left="3600" w:hanging="360"/>
+      </w:pPr>
+    </w:lvl>
+    <w:lvl w:ilvl="5" w:tplc="0409001B" w:tentative="1">
+      <w:start w:val="1"/>
+      <w:numFmt w:val="lowerRoman"/>
+      <w:lvlText w:val="%6."/>
+      <w:lvlJc w:val="right"/>
+      <w:pPr>
+        <w:ind w:left="4320" w:hanging="180"/>
+      </w:pPr>
+    </w:lvl>
+    <w:lvl w:ilvl="6" w:tplc="0409000F" w:tentative="1">
+      <w:start w:val="1"/>
+      <w:numFmt w:val="decimal"/>
+      <w:lvlText w:val="%7."/>
+      <w:lvlJc w:val="left"/>
+      <w:pPr>
+        <w:ind w:left="5040" w:hanging="360"/>
+      </w:pPr>
+    </w:lvl>
+    <w:lvl w:ilvl="7" w:tplc="04090019" w:tentative="1">
+      <w:start w:val="1"/>
+      <w:numFmt w:val="lowerLetter"/>
+      <w:lvlText w:val="%8."/>
+      <w:lvlJc w:val="left"/>
+      <w:pPr>
+        <w:ind w:left="5760" w:hanging="360"/>
+      </w:pPr>
+    </w:lvl>
+    <w:lvl w:ilvl="8" w:tplc="0409001B" w:tentative="1">
+      <w:start w:val="1"/>
+      <w:numFmt w:val="lowerRoman"/>
+      <w:lvlText w:val="%9."/>
+      <w:lvlJc w:val="right"/>
+      <w:pPr>
+        <w:ind w:left="6480" w:hanging="180"/>
+      </w:pPr>
+    </w:lvl>
+  </w:abstractNum>
+  <w:abstractNum w:abstractNumId="26" w15:restartNumberingAfterBreak="0">
     <w:nsid w:val="647F3AF1"/>
     <w:multiLevelType w:val="hybridMultilevel"/>
     <w:tmpl w:val="E2FEE52A"/>
@@ -29890,7 +30470,7 @@
       </w:rPr>
     </w:lvl>
   </w:abstractNum>
-  <w:abstractNum w:abstractNumId="26" w15:restartNumberingAfterBreak="0">
+  <w:abstractNum w:abstractNumId="27" w15:restartNumberingAfterBreak="0">
     <w:nsid w:val="71790C58"/>
     <w:multiLevelType w:val="hybridMultilevel"/>
     <w:tmpl w:val="60B6B34A"/>
@@ -30002,7 +30582,7 @@
       </w:rPr>
     </w:lvl>
   </w:abstractNum>
-  <w:abstractNum w:abstractNumId="27" w15:restartNumberingAfterBreak="0">
+  <w:abstractNum w:abstractNumId="28" w15:restartNumberingAfterBreak="0">
     <w:nsid w:val="762114BC"/>
     <w:multiLevelType w:val="hybridMultilevel"/>
     <w:tmpl w:val="D4185A7C"/>
@@ -30115,7 +30695,7 @@
       </w:rPr>
     </w:lvl>
   </w:abstractNum>
-  <w:abstractNum w:abstractNumId="28" w15:restartNumberingAfterBreak="0">
+  <w:abstractNum w:abstractNumId="29" w15:restartNumberingAfterBreak="0">
     <w:nsid w:val="7C4A6E63"/>
     <w:multiLevelType w:val="hybridMultilevel"/>
     <w:tmpl w:val="20081E74"/>
@@ -30227,7 +30807,7 @@
       </w:rPr>
     </w:lvl>
   </w:abstractNum>
-  <w:abstractNum w:abstractNumId="29" w15:restartNumberingAfterBreak="0">
+  <w:abstractNum w:abstractNumId="30" w15:restartNumberingAfterBreak="0">
     <w:nsid w:val="7EBA751B"/>
     <w:multiLevelType w:val="hybridMultilevel"/>
     <w:tmpl w:val="1F987F72"/>
@@ -30320,13 +30900,13 @@
     <w:abstractNumId w:val="17"/>
   </w:num>
   <w:num w:numId="2">
-    <w:abstractNumId w:val="27"/>
+    <w:abstractNumId w:val="28"/>
   </w:num>
   <w:num w:numId="3">
     <w:abstractNumId w:val="23"/>
   </w:num>
   <w:num w:numId="4">
-    <w:abstractNumId w:val="26"/>
+    <w:abstractNumId w:val="27"/>
   </w:num>
   <w:num w:numId="5">
     <w:abstractNumId w:val="3"/>
@@ -30359,10 +30939,10 @@
     <w:abstractNumId w:val="10"/>
   </w:num>
   <w:num w:numId="15">
-    <w:abstractNumId w:val="25"/>
+    <w:abstractNumId w:val="26"/>
   </w:num>
   <w:num w:numId="16">
-    <w:abstractNumId w:val="29"/>
+    <w:abstractNumId w:val="30"/>
   </w:num>
   <w:num w:numId="17">
     <w:abstractNumId w:val="15"/>
@@ -30392,7 +30972,7 @@
     <w:abstractNumId w:val="5"/>
   </w:num>
   <w:num w:numId="26">
-    <w:abstractNumId w:val="28"/>
+    <w:abstractNumId w:val="29"/>
   </w:num>
   <w:num w:numId="27">
     <w:abstractNumId w:val="11"/>
@@ -30406,7 +30986,18 @@
   <w:num w:numId="30">
     <w:abstractNumId w:val="8"/>
   </w:num>
+  <w:num w:numId="31">
+    <w:abstractNumId w:val="25"/>
+  </w:num>
 </w:numbering>
+</file>
+
+<file path=word/people.xml><?xml version="1.0" encoding="utf-8"?>
+<w15:people xmlns:wpc="http://schemas.microsoft.com/office/word/2010/wordprocessingCanvas" xmlns:cx="http://schemas.microsoft.com/office/drawing/2014/chartex" xmlns:cx1="http://schemas.microsoft.com/office/drawing/2015/9/8/chartex" xmlns:cx2="http://schemas.microsoft.com/office/drawing/2015/10/21/chartex" xmlns:cx3="http://schemas.microsoft.com/office/drawing/2016/5/9/chartex" xmlns:cx4="http://schemas.microsoft.com/office/drawing/2016/5/10/chartex" xmlns:cx5="http://schemas.microsoft.com/office/drawing/2016/5/11/chartex" xmlns:cx6="http://schemas.microsoft.com/office/drawing/2016/5/12/chartex" xmlns:cx7="http://schemas.microsoft.com/office/drawing/2016/5/13/chartex" xmlns:cx8="http://schemas.microsoft.com/office/drawing/2016/5/14/chartex" xmlns:mc="http://schemas.openxmlformats.org/markup-compatibility/2006" xmlns:aink="http://schemas.microsoft.com/office/drawing/2016/ink" xmlns:am3d="http://schemas.microsoft.com/office/drawing/2017/model3d" xmlns:o="urn:schemas-microsoft-com:office:office" xmlns:r="http://schemas.openxmlformats.org/officeDocument/2006/relationships" xmlns:m="http://schemas.openxmlformats.org/officeDocument/2006/math" xmlns:v="urn:schemas-microsoft-com:vml" xmlns:wp14="http://schemas.microsoft.com/office/word/2010/wordprocessingDrawing" xmlns:wp="http://schemas.openxmlformats.org/drawingml/2006/wordprocessingDrawing" xmlns:w10="urn:schemas-microsoft-com:office:word" xmlns:w="http://schemas.openxmlformats.org/wordprocessingml/2006/main" xmlns:w14="http://schemas.microsoft.com/office/word/2010/wordml" xmlns:w15="http://schemas.microsoft.com/office/word/2012/wordml" xmlns:w16cid="http://schemas.microsoft.com/office/word/2016/wordml/cid" xmlns:w16se="http://schemas.microsoft.com/office/word/2015/wordml/symex" xmlns:wpg="http://schemas.microsoft.com/office/word/2010/wordprocessingGroup" xmlns:wpi="http://schemas.microsoft.com/office/word/2010/wordprocessingInk" xmlns:wne="http://schemas.microsoft.com/office/word/2006/wordml" xmlns:wps="http://schemas.microsoft.com/office/word/2010/wordprocessingShape" mc:Ignorable="w14 w15 w16se w16cid wp14">
+  <w15:person w15:author="Robbie Parks">
+    <w15:presenceInfo w15:providerId="None" w15:userId="Robbie Parks"/>
+  </w15:person>
+</w15:people>
 </file>
 
 <file path=word/styles.xml><?xml version="1.0" encoding="utf-8"?>
@@ -30899,6 +31490,7 @@
   <w:style w:type="character" w:default="1" w:styleId="DefaultParagraphFont">
     <w:name w:val="Default Paragraph Font"/>
     <w:uiPriority w:val="1"/>
+    <w:semiHidden/>
     <w:unhideWhenUsed/>
   </w:style>
   <w:style w:type="table" w:default="1" w:styleId="TableNormal">
@@ -31411,9 +32003,10 @@
     <w:autoRedefine/>
     <w:uiPriority w:val="39"/>
     <w:unhideWhenUsed/>
-    <w:rsid w:val="006D1B09"/>
+    <w:rsid w:val="00D11E33"/>
     <w:pPr>
       <w:tabs>
+        <w:tab w:val="left" w:pos="440"/>
         <w:tab w:val="right" w:leader="dot" w:pos="9010"/>
       </w:tabs>
       <w:spacing w:before="120" w:after="0"/>
@@ -31632,6 +32225,47 @@
     <w:semiHidden/>
     <w:unhideWhenUsed/>
     <w:rsid w:val="00FD4383"/>
+    <w:rPr>
+      <w:vertAlign w:val="superscript"/>
+    </w:rPr>
+  </w:style>
+  <w:style w:type="paragraph" w:styleId="EndnoteText">
+    <w:name w:val="endnote text"/>
+    <w:basedOn w:val="Normal"/>
+    <w:link w:val="EndnoteTextChar"/>
+    <w:uiPriority w:val="99"/>
+    <w:semiHidden/>
+    <w:unhideWhenUsed/>
+    <w:rsid w:val="00C61575"/>
+    <w:pPr>
+      <w:spacing w:after="0" w:line="240" w:lineRule="auto"/>
+    </w:pPr>
+    <w:rPr>
+      <w:sz w:val="20"/>
+      <w:szCs w:val="20"/>
+    </w:rPr>
+  </w:style>
+  <w:style w:type="character" w:customStyle="1" w:styleId="EndnoteTextChar">
+    <w:name w:val="Endnote Text Char"/>
+    <w:basedOn w:val="DefaultParagraphFont"/>
+    <w:link w:val="EndnoteText"/>
+    <w:uiPriority w:val="99"/>
+    <w:semiHidden/>
+    <w:rsid w:val="00C61575"/>
+    <w:rPr>
+      <w:rFonts w:ascii="Calibri" w:eastAsia="Calibri" w:hAnsi="Calibri" w:cs="Times New Roman"/>
+      <w:sz w:val="20"/>
+      <w:szCs w:val="20"/>
+      <w:lang w:val="en-GB"/>
+    </w:rPr>
+  </w:style>
+  <w:style w:type="character" w:styleId="EndnoteReference">
+    <w:name w:val="endnote reference"/>
+    <w:basedOn w:val="DefaultParagraphFont"/>
+    <w:uiPriority w:val="99"/>
+    <w:semiHidden/>
+    <w:unhideWhenUsed/>
+    <w:rsid w:val="00C61575"/>
     <w:rPr>
       <w:vertAlign w:val="superscript"/>
     </w:rPr>
@@ -31905,7 +32539,7 @@
 </file>
 
 <file path=customXml/itemProps1.xml><?xml version="1.0" encoding="utf-8"?>
-<ds:datastoreItem xmlns:ds="http://schemas.openxmlformats.org/officeDocument/2006/customXml" ds:itemID="{43BA6978-E44A-A842-8E00-925B6F9B94B5}">
+<ds:datastoreItem xmlns:ds="http://schemas.openxmlformats.org/officeDocument/2006/customXml" ds:itemID="{F6A7C352-68A7-A44D-AC0E-8504757765BE}">
   <ds:schemaRefs>
     <ds:schemaRef ds:uri="http://schemas.openxmlformats.org/officeDocument/2006/bibliography"/>
   </ds:schemaRefs>
